--- a/Documentacao/Levantamento e Especificacao de Requisitos_v1.1 - RF Feitos_ish.docx
+++ b/Documentacao/Levantamento e Especificacao de Requisitos_v1.1 - RF Feitos_ish.docx
@@ -1,6 +1,6 @@
 
 <file path=word/document.xml><?xml version="1.0" encoding="utf-8"?>
-<w:document xmlns:wpc="http://schemas.microsoft.com/office/word/2010/wordprocessingCanvas" xmlns:cx="http://schemas.microsoft.com/office/drawing/2014/chartex" xmlns:cx1="http://schemas.microsoft.com/office/drawing/2015/9/8/chartex" xmlns:cx2="http://schemas.microsoft.com/office/drawing/2015/10/21/chartex" xmlns:cx3="http://schemas.microsoft.com/office/drawing/2016/5/9/chartex" xmlns:cx4="http://schemas.microsoft.com/office/drawing/2016/5/10/chartex" xmlns:cx5="http://schemas.microsoft.com/office/drawing/2016/5/11/chartex" xmlns:cx6="http://schemas.microsoft.com/office/drawing/2016/5/12/chartex" xmlns:cx7="http://schemas.microsoft.com/office/drawing/2016/5/13/chartex" xmlns:cx8="http://schemas.microsoft.com/office/drawing/2016/5/14/chartex" xmlns:mc="http://schemas.openxmlformats.org/markup-compatibility/2006" xmlns:aink="http://schemas.microsoft.com/office/drawing/2016/ink" xmlns:am3d="http://schemas.microsoft.com/office/drawing/2017/model3d" xmlns:o="urn:schemas-microsoft-com:office:office" xmlns:oel="http://schemas.microsoft.com/office/2019/extlst" xmlns:r="http://schemas.openxmlformats.org/officeDocument/2006/relationships" xmlns:m="http://schemas.openxmlformats.org/officeDocument/2006/math" xmlns:v="urn:schemas-microsoft-com:vml" xmlns:wp14="http://schemas.microsoft.com/office/word/2010/wordprocessingDrawing" xmlns:wp="http://schemas.openxmlformats.org/drawingml/2006/wordprocessingDrawing" xmlns:w10="urn:schemas-microsoft-com:office:word" xmlns:w="http://schemas.openxmlformats.org/wordprocessingml/2006/main" xmlns:w14="http://schemas.microsoft.com/office/word/2010/wordml" xmlns:w15="http://schemas.microsoft.com/office/word/2012/wordml" xmlns:w16cex="http://schemas.microsoft.com/office/word/2018/wordml/cex" xmlns:w16cid="http://schemas.microsoft.com/office/word/2016/wordml/cid" xmlns:w16="http://schemas.microsoft.com/office/word/2018/wordml" xmlns:w16sdtdh="http://schemas.microsoft.com/office/word/2020/wordml/sdtdatahash" xmlns:w16se="http://schemas.microsoft.com/office/word/2015/wordml/symex" xmlns:wpg="http://schemas.microsoft.com/office/word/2010/wordprocessingGroup" xmlns:wpi="http://schemas.microsoft.com/office/word/2010/wordprocessingInk" xmlns:wne="http://schemas.microsoft.com/office/word/2006/wordml" xmlns:wps="http://schemas.microsoft.com/office/word/2010/wordprocessingShape" mc:Ignorable="w14 w15 w16se w16cid w16 w16cex w16sdtdh wp14">
+<w:document xmlns:wpc="http://schemas.microsoft.com/office/word/2010/wordprocessingCanvas" xmlns:cx="http://schemas.microsoft.com/office/drawing/2014/chartex" xmlns:cx1="http://schemas.microsoft.com/office/drawing/2015/9/8/chartex" xmlns:cx2="http://schemas.microsoft.com/office/drawing/2015/10/21/chartex" xmlns:cx3="http://schemas.microsoft.com/office/drawing/2016/5/9/chartex" xmlns:cx4="http://schemas.microsoft.com/office/drawing/2016/5/10/chartex" xmlns:cx5="http://schemas.microsoft.com/office/drawing/2016/5/11/chartex" xmlns:cx6="http://schemas.microsoft.com/office/drawing/2016/5/12/chartex" xmlns:cx7="http://schemas.microsoft.com/office/drawing/2016/5/13/chartex" xmlns:cx8="http://schemas.microsoft.com/office/drawing/2016/5/14/chartex" xmlns:mc="http://schemas.openxmlformats.org/markup-compatibility/2006" xmlns:aink="http://schemas.microsoft.com/office/drawing/2016/ink" xmlns:am3d="http://schemas.microsoft.com/office/drawing/2017/model3d" xmlns:o="urn:schemas-microsoft-com:office:office" xmlns:oel="http://schemas.microsoft.com/office/2019/extlst" xmlns:r="http://schemas.openxmlformats.org/officeDocument/2006/relationships" xmlns:m="http://schemas.openxmlformats.org/officeDocument/2006/math" xmlns:v="urn:schemas-microsoft-com:vml" xmlns:wp14="http://schemas.microsoft.com/office/word/2010/wordprocessingDrawing" xmlns:wp="http://schemas.openxmlformats.org/drawingml/2006/wordprocessingDrawing" xmlns:w10="urn:schemas-microsoft-com:office:word" xmlns:w="http://schemas.openxmlformats.org/wordprocessingml/2006/main" xmlns:w14="http://schemas.microsoft.com/office/word/2010/wordml" xmlns:w15="http://schemas.microsoft.com/office/word/2012/wordml" xmlns:w16cex="http://schemas.microsoft.com/office/word/2018/wordml/cex" xmlns:w16cid="http://schemas.microsoft.com/office/word/2016/wordml/cid" xmlns:w16="http://schemas.microsoft.com/office/word/2018/wordml" xmlns:w16du="http://schemas.microsoft.com/office/word/2023/wordml/word16du" xmlns:w16sdtdh="http://schemas.microsoft.com/office/word/2020/wordml/sdtdatahash" xmlns:w16sdtfl="http://schemas.microsoft.com/office/word/2024/wordml/sdtformatlock" xmlns:w16se="http://schemas.microsoft.com/office/word/2015/wordml/symex" xmlns:wpg="http://schemas.microsoft.com/office/word/2010/wordprocessingGroup" xmlns:wpi="http://schemas.microsoft.com/office/word/2010/wordprocessingInk" xmlns:wne="http://schemas.microsoft.com/office/word/2006/wordml" xmlns:wps="http://schemas.microsoft.com/office/word/2010/wordprocessingShape" mc:Ignorable="w14 w15 w16se w16cid w16 w16cex w16sdtdh w16sdtfl w16du wp14">
   <w:body>
     <w:p/>
     <w:p>
@@ -125,7 +125,7 @@
     </w:p>
     <w:p>
       <w:pPr>
-        <w:pStyle w:val="Ttulo1"/>
+        <w:pStyle w:val="Heading1"/>
       </w:pPr>
       <w:bookmarkStart w:id="0" w:name="_Toc160549805"/>
       <w:r>
@@ -160,12 +160,12 @@
       <w:sdtContent>
         <w:p>
           <w:pPr>
-            <w:pStyle w:val="Cabealhodondice"/>
+            <w:pStyle w:val="TOCHeading"/>
           </w:pPr>
         </w:p>
         <w:p>
           <w:pPr>
-            <w:pStyle w:val="ndice1"/>
+            <w:pStyle w:val="TOC1"/>
             <w:tabs>
               <w:tab w:val="left" w:pos="440"/>
               <w:tab w:val="right" w:leader="dot" w:pos="8494"/>
@@ -188,7 +188,7 @@
           <w:hyperlink w:anchor="_Toc160549805" w:history="1">
             <w:r>
               <w:rPr>
-                <w:rStyle w:val="Hiperligao"/>
+                <w:rStyle w:val="Hyperlink"/>
                 <w:noProof/>
               </w:rPr>
               <w:t>1.</w:t>
@@ -203,7 +203,7 @@
             </w:r>
             <w:r>
               <w:rPr>
-                <w:rStyle w:val="Hiperligao"/>
+                <w:rStyle w:val="Hyperlink"/>
                 <w:noProof/>
               </w:rPr>
               <w:t>Índice</w:t>
@@ -260,7 +260,7 @@
         </w:p>
         <w:p>
           <w:pPr>
-            <w:pStyle w:val="ndice1"/>
+            <w:pStyle w:val="TOC1"/>
             <w:tabs>
               <w:tab w:val="left" w:pos="440"/>
               <w:tab w:val="right" w:leader="dot" w:pos="8494"/>
@@ -274,7 +274,7 @@
           <w:hyperlink w:anchor="_Toc160549806" w:history="1">
             <w:r>
               <w:rPr>
-                <w:rStyle w:val="Hiperligao"/>
+                <w:rStyle w:val="Hyperlink"/>
                 <w:noProof/>
               </w:rPr>
               <w:t>2.</w:t>
@@ -289,7 +289,7 @@
             </w:r>
             <w:r>
               <w:rPr>
-                <w:rStyle w:val="Hiperligao"/>
+                <w:rStyle w:val="Hyperlink"/>
                 <w:noProof/>
               </w:rPr>
               <w:t>Índice de Figuras</w:t>
@@ -346,7 +346,7 @@
         </w:p>
         <w:p>
           <w:pPr>
-            <w:pStyle w:val="ndice1"/>
+            <w:pStyle w:val="TOC1"/>
             <w:tabs>
               <w:tab w:val="left" w:pos="440"/>
               <w:tab w:val="right" w:leader="dot" w:pos="8494"/>
@@ -360,7 +360,7 @@
           <w:hyperlink w:anchor="_Toc160549807" w:history="1">
             <w:r>
               <w:rPr>
-                <w:rStyle w:val="Hiperligao"/>
+                <w:rStyle w:val="Hyperlink"/>
                 <w:noProof/>
               </w:rPr>
               <w:t>3.</w:t>
@@ -375,7 +375,7 @@
             </w:r>
             <w:r>
               <w:rPr>
-                <w:rStyle w:val="Hiperligao"/>
+                <w:rStyle w:val="Hyperlink"/>
                 <w:noProof/>
               </w:rPr>
               <w:t>Índice de tabelas</w:t>
@@ -432,7 +432,7 @@
         </w:p>
         <w:p>
           <w:pPr>
-            <w:pStyle w:val="ndice1"/>
+            <w:pStyle w:val="TOC1"/>
             <w:tabs>
               <w:tab w:val="left" w:pos="440"/>
               <w:tab w:val="right" w:leader="dot" w:pos="8494"/>
@@ -446,7 +446,7 @@
           <w:hyperlink w:anchor="_Toc160549808" w:history="1">
             <w:r>
               <w:rPr>
-                <w:rStyle w:val="Hiperligao"/>
+                <w:rStyle w:val="Hyperlink"/>
                 <w:noProof/>
               </w:rPr>
               <w:t>4.</w:t>
@@ -461,7 +461,7 @@
             </w:r>
             <w:r>
               <w:rPr>
-                <w:rStyle w:val="Hiperligao"/>
+                <w:rStyle w:val="Hyperlink"/>
                 <w:noProof/>
               </w:rPr>
               <w:t>Introdução</w:t>
@@ -518,7 +518,7 @@
         </w:p>
         <w:p>
           <w:pPr>
-            <w:pStyle w:val="ndice1"/>
+            <w:pStyle w:val="TOC1"/>
             <w:tabs>
               <w:tab w:val="left" w:pos="440"/>
               <w:tab w:val="right" w:leader="dot" w:pos="8494"/>
@@ -532,7 +532,7 @@
           <w:hyperlink w:anchor="_Toc160549809" w:history="1">
             <w:r>
               <w:rPr>
-                <w:rStyle w:val="Hiperligao"/>
+                <w:rStyle w:val="Hyperlink"/>
                 <w:noProof/>
               </w:rPr>
               <w:t>5.</w:t>
@@ -547,7 +547,7 @@
             </w:r>
             <w:r>
               <w:rPr>
-                <w:rStyle w:val="Hiperligao"/>
+                <w:rStyle w:val="Hyperlink"/>
                 <w:noProof/>
               </w:rPr>
               <w:t>Descrição do Produto</w:t>
@@ -604,7 +604,7 @@
         </w:p>
         <w:p>
           <w:pPr>
-            <w:pStyle w:val="ndice2"/>
+            <w:pStyle w:val="TOC2"/>
             <w:tabs>
               <w:tab w:val="left" w:pos="880"/>
               <w:tab w:val="right" w:leader="dot" w:pos="8494"/>
@@ -618,7 +618,7 @@
           <w:hyperlink w:anchor="_Toc160549810" w:history="1">
             <w:r>
               <w:rPr>
-                <w:rStyle w:val="Hiperligao"/>
+                <w:rStyle w:val="Hyperlink"/>
                 <w:noProof/>
               </w:rPr>
               <w:t>5.1.</w:t>
@@ -633,7 +633,7 @@
             </w:r>
             <w:r>
               <w:rPr>
-                <w:rStyle w:val="Hiperligao"/>
+                <w:rStyle w:val="Hyperlink"/>
                 <w:noProof/>
               </w:rPr>
               <w:t>Técnicas de Levantamento do Requisitos Usadas</w:t>
@@ -690,7 +690,7 @@
         </w:p>
         <w:p>
           <w:pPr>
-            <w:pStyle w:val="ndice1"/>
+            <w:pStyle w:val="TOC1"/>
             <w:tabs>
               <w:tab w:val="left" w:pos="440"/>
               <w:tab w:val="right" w:leader="dot" w:pos="8494"/>
@@ -704,7 +704,7 @@
           <w:hyperlink w:anchor="_Toc160549811" w:history="1">
             <w:r>
               <w:rPr>
-                <w:rStyle w:val="Hiperligao"/>
+                <w:rStyle w:val="Hyperlink"/>
                 <w:noProof/>
               </w:rPr>
               <w:t>6.</w:t>
@@ -719,7 +719,7 @@
             </w:r>
             <w:r>
               <w:rPr>
-                <w:rStyle w:val="Hiperligao"/>
+                <w:rStyle w:val="Hyperlink"/>
                 <w:noProof/>
               </w:rPr>
               <w:t>Propósito do Projeto</w:t>
@@ -776,7 +776,7 @@
         </w:p>
         <w:p>
           <w:pPr>
-            <w:pStyle w:val="ndice2"/>
+            <w:pStyle w:val="TOC2"/>
             <w:tabs>
               <w:tab w:val="left" w:pos="880"/>
               <w:tab w:val="right" w:leader="dot" w:pos="8494"/>
@@ -790,7 +790,7 @@
           <w:hyperlink w:anchor="_Toc160549812" w:history="1">
             <w:r>
               <w:rPr>
-                <w:rStyle w:val="Hiperligao"/>
+                <w:rStyle w:val="Hyperlink"/>
                 <w:noProof/>
               </w:rPr>
               <w:t>6.1.</w:t>
@@ -805,7 +805,7 @@
             </w:r>
             <w:r>
               <w:rPr>
-                <w:rStyle w:val="Hiperligao"/>
+                <w:rStyle w:val="Hyperlink"/>
                 <w:noProof/>
               </w:rPr>
               <w:t>Contexto</w:t>
@@ -862,7 +862,7 @@
         </w:p>
         <w:p>
           <w:pPr>
-            <w:pStyle w:val="ndice2"/>
+            <w:pStyle w:val="TOC2"/>
             <w:tabs>
               <w:tab w:val="left" w:pos="880"/>
               <w:tab w:val="right" w:leader="dot" w:pos="8494"/>
@@ -876,7 +876,7 @@
           <w:hyperlink w:anchor="_Toc160549813" w:history="1">
             <w:r>
               <w:rPr>
-                <w:rStyle w:val="Hiperligao"/>
+                <w:rStyle w:val="Hyperlink"/>
                 <w:noProof/>
               </w:rPr>
               <w:t>6.2.</w:t>
@@ -891,7 +891,7 @@
             </w:r>
             <w:r>
               <w:rPr>
-                <w:rStyle w:val="Hiperligao"/>
+                <w:rStyle w:val="Hyperlink"/>
                 <w:noProof/>
               </w:rPr>
               <w:t>Objetivos do Projeto</w:t>
@@ -948,7 +948,7 @@
         </w:p>
         <w:p>
           <w:pPr>
-            <w:pStyle w:val="ndice1"/>
+            <w:pStyle w:val="TOC1"/>
             <w:tabs>
               <w:tab w:val="left" w:pos="440"/>
               <w:tab w:val="right" w:leader="dot" w:pos="8494"/>
@@ -962,7 +962,7 @@
           <w:hyperlink w:anchor="_Toc160549814" w:history="1">
             <w:r>
               <w:rPr>
-                <w:rStyle w:val="Hiperligao"/>
+                <w:rStyle w:val="Hyperlink"/>
                 <w:noProof/>
               </w:rPr>
               <w:t>7.</w:t>
@@ -977,14 +977,14 @@
             </w:r>
             <w:r>
               <w:rPr>
-                <w:rStyle w:val="Hiperligao"/>
+                <w:rStyle w:val="Hyperlink"/>
                 <w:noProof/>
               </w:rPr>
               <w:t xml:space="preserve">Cliente, Consumidor e </w:t>
             </w:r>
             <w:r>
               <w:rPr>
-                <w:rStyle w:val="Hiperligao"/>
+                <w:rStyle w:val="Hyperlink"/>
                 <w:i/>
                 <w:noProof/>
               </w:rPr>
@@ -1042,7 +1042,7 @@
         </w:p>
         <w:p>
           <w:pPr>
-            <w:pStyle w:val="ndice1"/>
+            <w:pStyle w:val="TOC1"/>
             <w:tabs>
               <w:tab w:val="left" w:pos="440"/>
               <w:tab w:val="right" w:leader="dot" w:pos="8494"/>
@@ -1056,7 +1056,7 @@
           <w:hyperlink w:anchor="_Toc160549815" w:history="1">
             <w:r>
               <w:rPr>
-                <w:rStyle w:val="Hiperligao"/>
+                <w:rStyle w:val="Hyperlink"/>
                 <w:noProof/>
               </w:rPr>
               <w:t>8.</w:t>
@@ -1071,7 +1071,7 @@
             </w:r>
             <w:r>
               <w:rPr>
-                <w:rStyle w:val="Hiperligao"/>
+                <w:rStyle w:val="Hyperlink"/>
                 <w:noProof/>
               </w:rPr>
               <w:t>Utilizadores do Produto</w:t>
@@ -1128,7 +1128,7 @@
         </w:p>
         <w:p>
           <w:pPr>
-            <w:pStyle w:val="ndice2"/>
+            <w:pStyle w:val="TOC2"/>
             <w:tabs>
               <w:tab w:val="left" w:pos="880"/>
               <w:tab w:val="right" w:leader="dot" w:pos="8494"/>
@@ -1142,7 +1142,7 @@
           <w:hyperlink w:anchor="_Toc160549816" w:history="1">
             <w:r>
               <w:rPr>
-                <w:rStyle w:val="Hiperligao"/>
+                <w:rStyle w:val="Hyperlink"/>
                 <w:noProof/>
               </w:rPr>
               <w:t>8.1.</w:t>
@@ -1157,7 +1157,7 @@
             </w:r>
             <w:r>
               <w:rPr>
-                <w:rStyle w:val="Hiperligao"/>
+                <w:rStyle w:val="Hyperlink"/>
                 <w:noProof/>
               </w:rPr>
               <w:t>Prioridades atribuídas aos Utilizadores</w:t>
@@ -1214,7 +1214,7 @@
         </w:p>
         <w:p>
           <w:pPr>
-            <w:pStyle w:val="ndice1"/>
+            <w:pStyle w:val="TOC1"/>
             <w:tabs>
               <w:tab w:val="left" w:pos="440"/>
               <w:tab w:val="right" w:leader="dot" w:pos="8494"/>
@@ -1228,7 +1228,7 @@
           <w:hyperlink w:anchor="_Toc160549817" w:history="1">
             <w:r>
               <w:rPr>
-                <w:rStyle w:val="Hiperligao"/>
+                <w:rStyle w:val="Hyperlink"/>
                 <w:noProof/>
               </w:rPr>
               <w:t>9.</w:t>
@@ -1243,7 +1243,7 @@
             </w:r>
             <w:r>
               <w:rPr>
-                <w:rStyle w:val="Hiperligao"/>
+                <w:rStyle w:val="Hyperlink"/>
                 <w:noProof/>
               </w:rPr>
               <w:t>Restrições do Projeto</w:t>
@@ -1300,7 +1300,7 @@
         </w:p>
         <w:p>
           <w:pPr>
-            <w:pStyle w:val="ndice2"/>
+            <w:pStyle w:val="TOC2"/>
             <w:tabs>
               <w:tab w:val="left" w:pos="880"/>
               <w:tab w:val="right" w:leader="dot" w:pos="8494"/>
@@ -1314,7 +1314,7 @@
           <w:hyperlink w:anchor="_Toc160549818" w:history="1">
             <w:r>
               <w:rPr>
-                <w:rStyle w:val="Hiperligao"/>
+                <w:rStyle w:val="Hyperlink"/>
                 <w:noProof/>
               </w:rPr>
               <w:t>9.1.</w:t>
@@ -1329,7 +1329,7 @@
             </w:r>
             <w:r>
               <w:rPr>
-                <w:rStyle w:val="Hiperligao"/>
+                <w:rStyle w:val="Hyperlink"/>
                 <w:noProof/>
               </w:rPr>
               <w:t>Restrições à Solução</w:t>
@@ -1386,7 +1386,7 @@
         </w:p>
         <w:p>
           <w:pPr>
-            <w:pStyle w:val="ndice2"/>
+            <w:pStyle w:val="TOC2"/>
             <w:tabs>
               <w:tab w:val="left" w:pos="880"/>
               <w:tab w:val="right" w:leader="dot" w:pos="8494"/>
@@ -1400,7 +1400,7 @@
           <w:hyperlink w:anchor="_Toc160549819" w:history="1">
             <w:r>
               <w:rPr>
-                <w:rStyle w:val="Hiperligao"/>
+                <w:rStyle w:val="Hyperlink"/>
                 <w:noProof/>
               </w:rPr>
               <w:t>9.2.</w:t>
@@ -1415,7 +1415,7 @@
             </w:r>
             <w:r>
               <w:rPr>
-                <w:rStyle w:val="Hiperligao"/>
+                <w:rStyle w:val="Hyperlink"/>
                 <w:noProof/>
               </w:rPr>
               <w:t>Restrições Temporais</w:t>
@@ -1472,7 +1472,7 @@
         </w:p>
         <w:p>
           <w:pPr>
-            <w:pStyle w:val="ndice2"/>
+            <w:pStyle w:val="TOC2"/>
             <w:tabs>
               <w:tab w:val="left" w:pos="880"/>
               <w:tab w:val="right" w:leader="dot" w:pos="8494"/>
@@ -1486,7 +1486,7 @@
           <w:hyperlink w:anchor="_Toc160549820" w:history="1">
             <w:r>
               <w:rPr>
-                <w:rStyle w:val="Hiperligao"/>
+                <w:rStyle w:val="Hyperlink"/>
                 <w:noProof/>
               </w:rPr>
               <w:t>9.3.</w:t>
@@ -1501,7 +1501,7 @@
             </w:r>
             <w:r>
               <w:rPr>
-                <w:rStyle w:val="Hiperligao"/>
+                <w:rStyle w:val="Hyperlink"/>
                 <w:noProof/>
               </w:rPr>
               <w:t>Restrições Orçamentais</w:t>
@@ -1558,7 +1558,7 @@
         </w:p>
         <w:p>
           <w:pPr>
-            <w:pStyle w:val="ndice1"/>
+            <w:pStyle w:val="TOC1"/>
             <w:tabs>
               <w:tab w:val="left" w:pos="660"/>
               <w:tab w:val="right" w:leader="dot" w:pos="8494"/>
@@ -1572,7 +1572,7 @@
           <w:hyperlink w:anchor="_Toc160549821" w:history="1">
             <w:r>
               <w:rPr>
-                <w:rStyle w:val="Hiperligao"/>
+                <w:rStyle w:val="Hyperlink"/>
                 <w:noProof/>
               </w:rPr>
               <w:t>10.</w:t>
@@ -1587,7 +1587,7 @@
             </w:r>
             <w:r>
               <w:rPr>
-                <w:rStyle w:val="Hiperligao"/>
+                <w:rStyle w:val="Hyperlink"/>
                 <w:noProof/>
               </w:rPr>
               <w:t>Taxinomia e definições</w:t>
@@ -1644,7 +1644,7 @@
         </w:p>
         <w:p>
           <w:pPr>
-            <w:pStyle w:val="ndice1"/>
+            <w:pStyle w:val="TOC1"/>
             <w:tabs>
               <w:tab w:val="left" w:pos="660"/>
               <w:tab w:val="right" w:leader="dot" w:pos="8494"/>
@@ -1658,7 +1658,7 @@
           <w:hyperlink w:anchor="_Toc160549822" w:history="1">
             <w:r>
               <w:rPr>
-                <w:rStyle w:val="Hiperligao"/>
+                <w:rStyle w:val="Hyperlink"/>
                 <w:noProof/>
               </w:rPr>
               <w:t>11.</w:t>
@@ -1673,7 +1673,7 @@
             </w:r>
             <w:r>
               <w:rPr>
-                <w:rStyle w:val="Hiperligao"/>
+                <w:rStyle w:val="Hyperlink"/>
                 <w:noProof/>
               </w:rPr>
               <w:t>Âmbito do Produto</w:t>
@@ -1730,7 +1730,7 @@
         </w:p>
         <w:p>
           <w:pPr>
-            <w:pStyle w:val="ndice2"/>
+            <w:pStyle w:val="TOC2"/>
             <w:tabs>
               <w:tab w:val="left" w:pos="1100"/>
               <w:tab w:val="right" w:leader="dot" w:pos="8494"/>
@@ -1744,7 +1744,7 @@
           <w:hyperlink w:anchor="_Toc160549823" w:history="1">
             <w:r>
               <w:rPr>
-                <w:rStyle w:val="Hiperligao"/>
+                <w:rStyle w:val="Hyperlink"/>
                 <w:noProof/>
               </w:rPr>
               <w:t>11.1.</w:t>
@@ -1759,7 +1759,7 @@
             </w:r>
             <w:r>
               <w:rPr>
-                <w:rStyle w:val="Hiperligao"/>
+                <w:rStyle w:val="Hyperlink"/>
                 <w:noProof/>
               </w:rPr>
               <w:t>Diagrama de Use Cases</w:t>
@@ -1816,7 +1816,7 @@
         </w:p>
         <w:p>
           <w:pPr>
-            <w:pStyle w:val="ndice2"/>
+            <w:pStyle w:val="TOC2"/>
             <w:tabs>
               <w:tab w:val="left" w:pos="1100"/>
               <w:tab w:val="right" w:leader="dot" w:pos="8494"/>
@@ -1830,7 +1830,7 @@
           <w:hyperlink w:anchor="_Toc160549824" w:history="1">
             <w:r>
               <w:rPr>
-                <w:rStyle w:val="Hiperligao"/>
+                <w:rStyle w:val="Hyperlink"/>
                 <w:noProof/>
               </w:rPr>
               <w:t>11.2.</w:t>
@@ -1845,7 +1845,7 @@
             </w:r>
             <w:r>
               <w:rPr>
-                <w:rStyle w:val="Hiperligao"/>
+                <w:rStyle w:val="Hyperlink"/>
                 <w:noProof/>
               </w:rPr>
               <w:t>Diagrama de contexto</w:t>
@@ -1902,7 +1902,7 @@
         </w:p>
         <w:p>
           <w:pPr>
-            <w:pStyle w:val="ndice2"/>
+            <w:pStyle w:val="TOC2"/>
             <w:tabs>
               <w:tab w:val="left" w:pos="1100"/>
               <w:tab w:val="right" w:leader="dot" w:pos="8494"/>
@@ -1916,7 +1916,7 @@
           <w:hyperlink w:anchor="_Toc160549825" w:history="1">
             <w:r>
               <w:rPr>
-                <w:rStyle w:val="Hiperligao"/>
+                <w:rStyle w:val="Hyperlink"/>
                 <w:noProof/>
               </w:rPr>
               <w:t>11.3.</w:t>
@@ -1931,7 +1931,7 @@
             </w:r>
             <w:r>
               <w:rPr>
-                <w:rStyle w:val="Hiperligao"/>
+                <w:rStyle w:val="Hyperlink"/>
                 <w:noProof/>
               </w:rPr>
               <w:t>Diagramas de Atividade</w:t>
@@ -1988,7 +1988,7 @@
         </w:p>
         <w:p>
           <w:pPr>
-            <w:pStyle w:val="ndice2"/>
+            <w:pStyle w:val="TOC2"/>
             <w:tabs>
               <w:tab w:val="left" w:pos="1100"/>
               <w:tab w:val="right" w:leader="dot" w:pos="8494"/>
@@ -2002,7 +2002,7 @@
           <w:hyperlink w:anchor="_Toc160549826" w:history="1">
             <w:r>
               <w:rPr>
-                <w:rStyle w:val="Hiperligao"/>
+                <w:rStyle w:val="Hyperlink"/>
                 <w:noProof/>
               </w:rPr>
               <w:t>11.4.</w:t>
@@ -2017,7 +2017,7 @@
             </w:r>
             <w:r>
               <w:rPr>
-                <w:rStyle w:val="Hiperligao"/>
+                <w:rStyle w:val="Hyperlink"/>
                 <w:noProof/>
               </w:rPr>
               <w:t>Diagramas de Estado</w:t>
@@ -2074,7 +2074,7 @@
         </w:p>
         <w:p>
           <w:pPr>
-            <w:pStyle w:val="ndice2"/>
+            <w:pStyle w:val="TOC2"/>
             <w:tabs>
               <w:tab w:val="left" w:pos="1100"/>
               <w:tab w:val="right" w:leader="dot" w:pos="8494"/>
@@ -2088,7 +2088,7 @@
           <w:hyperlink w:anchor="_Toc160549827" w:history="1">
             <w:r>
               <w:rPr>
-                <w:rStyle w:val="Hiperligao"/>
+                <w:rStyle w:val="Hyperlink"/>
                 <w:noProof/>
               </w:rPr>
               <w:t>11.5.</w:t>
@@ -2103,7 +2103,7 @@
             </w:r>
             <w:r>
               <w:rPr>
-                <w:rStyle w:val="Hiperligao"/>
+                <w:rStyle w:val="Hyperlink"/>
                 <w:noProof/>
               </w:rPr>
               <w:t>Atores</w:t>
@@ -2160,7 +2160,7 @@
         </w:p>
         <w:p>
           <w:pPr>
-            <w:pStyle w:val="ndice2"/>
+            <w:pStyle w:val="TOC2"/>
             <w:tabs>
               <w:tab w:val="left" w:pos="1100"/>
               <w:tab w:val="right" w:leader="dot" w:pos="8494"/>
@@ -2174,7 +2174,7 @@
           <w:hyperlink w:anchor="_Toc160549828" w:history="1">
             <w:r>
               <w:rPr>
-                <w:rStyle w:val="Hiperligao"/>
+                <w:rStyle w:val="Hyperlink"/>
                 <w:noProof/>
               </w:rPr>
               <w:t>11.6.</w:t>
@@ -2189,14 +2189,14 @@
             </w:r>
             <w:r>
               <w:rPr>
-                <w:rStyle w:val="Hiperligao"/>
+                <w:rStyle w:val="Hyperlink"/>
                 <w:noProof/>
               </w:rPr>
               <w:t xml:space="preserve">Descrição dos cenários dos </w:t>
             </w:r>
             <w:r>
               <w:rPr>
-                <w:rStyle w:val="Hiperligao"/>
+                <w:rStyle w:val="Hyperlink"/>
                 <w:i/>
                 <w:noProof/>
               </w:rPr>
@@ -2254,7 +2254,7 @@
         </w:p>
         <w:p>
           <w:pPr>
-            <w:pStyle w:val="ndice1"/>
+            <w:pStyle w:val="TOC1"/>
             <w:tabs>
               <w:tab w:val="left" w:pos="660"/>
               <w:tab w:val="right" w:leader="dot" w:pos="8494"/>
@@ -2268,7 +2268,7 @@
           <w:hyperlink w:anchor="_Toc160549829" w:history="1">
             <w:r>
               <w:rPr>
-                <w:rStyle w:val="Hiperligao"/>
+                <w:rStyle w:val="Hyperlink"/>
                 <w:noProof/>
               </w:rPr>
               <w:t>12.</w:t>
@@ -2283,7 +2283,7 @@
             </w:r>
             <w:r>
               <w:rPr>
-                <w:rStyle w:val="Hiperligao"/>
+                <w:rStyle w:val="Hyperlink"/>
                 <w:noProof/>
               </w:rPr>
               <w:t>Modelação de Requisitos</w:t>
@@ -2340,7 +2340,7 @@
         </w:p>
         <w:p>
           <w:pPr>
-            <w:pStyle w:val="ndice2"/>
+            <w:pStyle w:val="TOC2"/>
             <w:tabs>
               <w:tab w:val="left" w:pos="1100"/>
               <w:tab w:val="right" w:leader="dot" w:pos="8494"/>
@@ -2354,7 +2354,7 @@
           <w:hyperlink w:anchor="_Toc160549830" w:history="1">
             <w:r>
               <w:rPr>
-                <w:rStyle w:val="Hiperligao"/>
+                <w:rStyle w:val="Hyperlink"/>
                 <w:noProof/>
               </w:rPr>
               <w:t>12.1.</w:t>
@@ -2369,7 +2369,7 @@
             </w:r>
             <w:r>
               <w:rPr>
-                <w:rStyle w:val="Hiperligao"/>
+                <w:rStyle w:val="Hyperlink"/>
                 <w:noProof/>
               </w:rPr>
               <w:t>Requisitos Funcionais</w:t>
@@ -2426,7 +2426,7 @@
         </w:p>
         <w:p>
           <w:pPr>
-            <w:pStyle w:val="ndice2"/>
+            <w:pStyle w:val="TOC2"/>
             <w:tabs>
               <w:tab w:val="left" w:pos="1100"/>
               <w:tab w:val="right" w:leader="dot" w:pos="8494"/>
@@ -2440,7 +2440,7 @@
           <w:hyperlink w:anchor="_Toc160549831" w:history="1">
             <w:r>
               <w:rPr>
-                <w:rStyle w:val="Hiperligao"/>
+                <w:rStyle w:val="Hyperlink"/>
                 <w:noProof/>
               </w:rPr>
               <w:t>12.2.</w:t>
@@ -2455,7 +2455,7 @@
             </w:r>
             <w:r>
               <w:rPr>
-                <w:rStyle w:val="Hiperligao"/>
+                <w:rStyle w:val="Hyperlink"/>
                 <w:noProof/>
               </w:rPr>
               <w:t>Requisitos Não Funcionais</w:t>
@@ -2535,7 +2535,7 @@
     </w:p>
     <w:p>
       <w:pPr>
-        <w:pStyle w:val="Ttulo1"/>
+        <w:pStyle w:val="Heading1"/>
       </w:pPr>
       <w:bookmarkStart w:id="1" w:name="_Toc160549806"/>
       <w:r>
@@ -2546,7 +2546,7 @@
     </w:p>
     <w:p>
       <w:pPr>
-        <w:pStyle w:val="ndicedeilustraes"/>
+        <w:pStyle w:val="TableofFigures"/>
         <w:tabs>
           <w:tab w:val="right" w:leader="dot" w:pos="9786"/>
         </w:tabs>
@@ -2568,7 +2568,7 @@
       <w:hyperlink w:anchor="_Toc160544786" w:history="1">
         <w:r>
           <w:rPr>
-            <w:rStyle w:val="Hiperligao"/>
+            <w:rStyle w:val="Hyperlink"/>
             <w:b/>
             <w:bCs/>
             <w:noProof/>
@@ -2577,7 +2577,7 @@
         </w:r>
         <w:r>
           <w:rPr>
-            <w:rStyle w:val="Hiperligao"/>
+            <w:rStyle w:val="Hyperlink"/>
             <w:noProof/>
           </w:rPr>
           <w:t>: Diagrama de USE CASE</w:t>
@@ -2634,7 +2634,7 @@
     </w:p>
     <w:p>
       <w:pPr>
-        <w:pStyle w:val="ndicedeilustraes"/>
+        <w:pStyle w:val="TableofFigures"/>
         <w:tabs>
           <w:tab w:val="right" w:leader="dot" w:pos="9786"/>
         </w:tabs>
@@ -2647,7 +2647,7 @@
       <w:hyperlink w:anchor="_Toc160544787" w:history="1">
         <w:r>
           <w:rPr>
-            <w:rStyle w:val="Hiperligao"/>
+            <w:rStyle w:val="Hyperlink"/>
             <w:noProof/>
           </w:rPr>
           <w:t>Figura 2: Diagrama de contexto</w:t>
@@ -2704,7 +2704,7 @@
     </w:p>
     <w:p>
       <w:pPr>
-        <w:pStyle w:val="ndicedeilustraes"/>
+        <w:pStyle w:val="TableofFigures"/>
         <w:tabs>
           <w:tab w:val="right" w:leader="dot" w:pos="9786"/>
         </w:tabs>
@@ -2717,7 +2717,7 @@
       <w:hyperlink w:anchor="_Toc160544788" w:history="1">
         <w:r>
           <w:rPr>
-            <w:rStyle w:val="Hiperligao"/>
+            <w:rStyle w:val="Hyperlink"/>
             <w:noProof/>
           </w:rPr>
           <w:t>Figura 3: Diagrama de atividade 1</w:t>
@@ -2774,7 +2774,7 @@
     </w:p>
     <w:p>
       <w:pPr>
-        <w:pStyle w:val="ndicedeilustraes"/>
+        <w:pStyle w:val="TableofFigures"/>
         <w:tabs>
           <w:tab w:val="right" w:leader="dot" w:pos="9786"/>
         </w:tabs>
@@ -2787,7 +2787,7 @@
       <w:hyperlink w:anchor="_Toc160544789" w:history="1">
         <w:r>
           <w:rPr>
-            <w:rStyle w:val="Hiperligao"/>
+            <w:rStyle w:val="Hyperlink"/>
             <w:noProof/>
           </w:rPr>
           <w:t>Figura 4: Diagrama de estado 1</w:t>
@@ -2861,7 +2861,7 @@
     </w:p>
     <w:p>
       <w:pPr>
-        <w:pStyle w:val="Ttulo1"/>
+        <w:pStyle w:val="Heading1"/>
       </w:pPr>
       <w:bookmarkStart w:id="2" w:name="_Toc160549807"/>
       <w:r>
@@ -2872,7 +2872,7 @@
     </w:p>
     <w:p>
       <w:pPr>
-        <w:pStyle w:val="ndicedeilustraes"/>
+        <w:pStyle w:val="TableofFigures"/>
         <w:tabs>
           <w:tab w:val="right" w:leader="dot" w:pos="9786"/>
         </w:tabs>
@@ -2894,7 +2894,7 @@
       <w:hyperlink w:anchor="_Toc160544790" w:history="1">
         <w:r>
           <w:rPr>
-            <w:rStyle w:val="Hiperligao"/>
+            <w:rStyle w:val="Hyperlink"/>
             <w:noProof/>
           </w:rPr>
           <w:t>Tabela 1: Descrição do cenário do USE CASE nº. Avaliação de desempenho</w:t>
@@ -2951,7 +2951,7 @@
     </w:p>
     <w:p>
       <w:pPr>
-        <w:pStyle w:val="ndicedeilustraes"/>
+        <w:pStyle w:val="TableofFigures"/>
         <w:tabs>
           <w:tab w:val="right" w:leader="dot" w:pos="9786"/>
         </w:tabs>
@@ -2964,7 +2964,7 @@
       <w:hyperlink w:anchor="_Toc160544791" w:history="1">
         <w:r>
           <w:rPr>
-            <w:rStyle w:val="Hiperligao"/>
+            <w:rStyle w:val="Hyperlink"/>
             <w:noProof/>
           </w:rPr>
           <w:t>Tabela 2: Use case "Autenticar no Sistema"</w:t>
@@ -3031,7 +3031,7 @@
     </w:p>
     <w:p>
       <w:pPr>
-        <w:pStyle w:val="Ttulo1"/>
+        <w:pStyle w:val="Heading1"/>
       </w:pPr>
       <w:bookmarkStart w:id="3" w:name="_Toc160549808"/>
       <w:r>
@@ -3102,7 +3102,7 @@
     </w:p>
     <w:p>
       <w:pPr>
-        <w:pStyle w:val="Ttulo1"/>
+        <w:pStyle w:val="Heading1"/>
       </w:pPr>
       <w:bookmarkStart w:id="4" w:name="_Toc160549809"/>
       <w:r>
@@ -3171,7 +3171,7 @@
     </w:p>
     <w:p>
       <w:pPr>
-        <w:pStyle w:val="Ttulo2"/>
+        <w:pStyle w:val="Heading2"/>
       </w:pPr>
       <w:bookmarkStart w:id="5" w:name="_Toc160549810"/>
       <w:r>
@@ -3273,15 +3273,7 @@
         <w:t>}</w:t>
       </w:r>
       <w:r>
-        <w:t xml:space="preserve">; </w:t>
-      </w:r>
-      <w:proofErr w:type="gramStart"/>
-      <w:r>
-        <w:t>Artefactos{</w:t>
-      </w:r>
-      <w:proofErr w:type="gramEnd"/>
-      <w:r>
-        <w:t>an</w:t>
+        <w:t>; Artefactos{an</w:t>
       </w:r>
       <w:r>
         <w:t>á</w:t>
@@ -3305,7 +3297,7 @@
     </w:p>
     <w:p>
       <w:pPr>
-        <w:pStyle w:val="Ttulo1"/>
+        <w:pStyle w:val="Heading1"/>
       </w:pPr>
       <w:bookmarkStart w:id="6" w:name="_Toc160549811"/>
       <w:r>
@@ -3316,7 +3308,7 @@
     </w:p>
     <w:p>
       <w:pPr>
-        <w:pStyle w:val="Ttulo2"/>
+        <w:pStyle w:val="Heading2"/>
       </w:pPr>
       <w:bookmarkStart w:id="7" w:name="_Toc160549812"/>
       <w:r>
@@ -3387,7 +3379,7 @@
     </w:p>
     <w:p>
       <w:pPr>
-        <w:pStyle w:val="Ttulo2"/>
+        <w:pStyle w:val="Heading2"/>
       </w:pPr>
       <w:bookmarkStart w:id="8" w:name="_Toc160549813"/>
       <w:r>
@@ -3487,14 +3479,13 @@
     </w:p>
     <w:p>
       <w:pPr>
-        <w:pStyle w:val="Ttulo1"/>
+        <w:pStyle w:val="Heading1"/>
       </w:pPr>
       <w:bookmarkStart w:id="9" w:name="_Toc160549814"/>
       <w:r>
         <w:lastRenderedPageBreak/>
         <w:t xml:space="preserve">Cliente, Consumidor e </w:t>
       </w:r>
-      <w:proofErr w:type="spellStart"/>
       <w:r>
         <w:rPr>
           <w:i/>
@@ -3508,7 +3499,6 @@
         </w:rPr>
         <w:t>s</w:t>
       </w:r>
-      <w:proofErr w:type="spellEnd"/>
     </w:p>
     <w:p>
       <w:pPr>
@@ -3529,7 +3519,7 @@
     </w:p>
     <w:p>
       <w:pPr>
-        <w:pStyle w:val="PargrafodaLista"/>
+        <w:pStyle w:val="ListParagraph"/>
         <w:numPr>
           <w:ilvl w:val="0"/>
           <w:numId w:val="29"/>
@@ -3552,7 +3542,7 @@
     </w:p>
     <w:p>
       <w:pPr>
-        <w:pStyle w:val="PargrafodaLista"/>
+        <w:pStyle w:val="ListParagraph"/>
         <w:numPr>
           <w:ilvl w:val="0"/>
           <w:numId w:val="29"/>
@@ -3575,7 +3565,7 @@
     </w:p>
     <w:p>
       <w:pPr>
-        <w:pStyle w:val="PargrafodaLista"/>
+        <w:pStyle w:val="ListParagraph"/>
         <w:numPr>
           <w:ilvl w:val="0"/>
           <w:numId w:val="29"/>
@@ -3595,7 +3585,6 @@
       <w:r>
         <w:t xml:space="preserve"> </w:t>
       </w:r>
-      <w:proofErr w:type="spellStart"/>
       <w:r>
         <w:rPr>
           <w:b/>
@@ -3605,14 +3594,13 @@
         </w:rPr>
         <w:t>Stakeholders</w:t>
       </w:r>
-      <w:proofErr w:type="spellEnd"/>
       <w:r>
         <w:t>:</w:t>
       </w:r>
     </w:p>
     <w:p>
       <w:pPr>
-        <w:pStyle w:val="PargrafodaLista"/>
+        <w:pStyle w:val="ListParagraph"/>
         <w:numPr>
           <w:ilvl w:val="1"/>
           <w:numId w:val="29"/>
@@ -3622,26 +3610,17 @@
         <w:contextualSpacing w:val="0"/>
         <w:jc w:val="both"/>
       </w:pPr>
-      <w:proofErr w:type="spellStart"/>
       <w:r>
         <w:rPr>
           <w:b/>
           <w:bCs/>
         </w:rPr>
-        <w:t>Stakeholder</w:t>
-      </w:r>
-      <w:proofErr w:type="spellEnd"/>
-      <w:r>
-        <w:rPr>
-          <w:b/>
-          <w:bCs/>
-        </w:rPr>
-        <w:t xml:space="preserve"> 1:</w:t>
+        <w:t>Stakeholder 1:</w:t>
       </w:r>
     </w:p>
     <w:p>
       <w:pPr>
-        <w:pStyle w:val="PargrafodaLista"/>
+        <w:pStyle w:val="ListParagraph"/>
         <w:numPr>
           <w:ilvl w:val="1"/>
           <w:numId w:val="29"/>
@@ -3709,7 +3688,6 @@
       <w:r>
         <w:t xml:space="preserve">. Os consumidores são os que vão usar o software. Os </w:t>
       </w:r>
-      <w:proofErr w:type="spellStart"/>
       <w:r>
         <w:rPr>
           <w:i/>
@@ -3731,7 +3709,6 @@
         </w:rPr>
         <w:t>ders</w:t>
       </w:r>
-      <w:proofErr w:type="spellEnd"/>
       <w:r>
         <w:rPr>
           <w:i/>
@@ -3770,7 +3747,7 @@
     </w:p>
     <w:p>
       <w:pPr>
-        <w:pStyle w:val="Ttulo1"/>
+        <w:pStyle w:val="Heading1"/>
       </w:pPr>
       <w:bookmarkStart w:id="10" w:name="_Toc160549815"/>
       <w:r>
@@ -3966,7 +3943,7 @@
     <w:p/>
     <w:p>
       <w:pPr>
-        <w:pStyle w:val="Ttulo2"/>
+        <w:pStyle w:val="Heading2"/>
       </w:pPr>
       <w:bookmarkStart w:id="11" w:name="_Toc160549816"/>
       <w:r>
@@ -4052,7 +4029,7 @@
     </w:p>
     <w:p>
       <w:pPr>
-        <w:pStyle w:val="Ttulo1"/>
+        <w:pStyle w:val="Heading1"/>
       </w:pPr>
       <w:bookmarkStart w:id="12" w:name="_Toc160549817"/>
       <w:r>
@@ -4063,7 +4040,7 @@
     </w:p>
     <w:p>
       <w:pPr>
-        <w:pStyle w:val="Ttulo2"/>
+        <w:pStyle w:val="Heading2"/>
       </w:pPr>
       <w:bookmarkStart w:id="13" w:name="_Toc160549818"/>
       <w:r>
@@ -4131,35 +4108,16 @@
       <w:r>
         <w:t xml:space="preserve"> a </w:t>
       </w:r>
-      <w:proofErr w:type="spellStart"/>
       <w:r>
         <w:rPr>
           <w:i/>
           <w:iCs/>
         </w:rPr>
-        <w:t>requirement</w:t>
+        <w:t>requirement shell</w:t>
       </w:r>
-      <w:proofErr w:type="spellEnd"/>
-      <w:r>
-        <w:rPr>
-          <w:i/>
-          <w:iCs/>
-        </w:rPr>
-        <w:t xml:space="preserve"> </w:t>
-      </w:r>
-      <w:proofErr w:type="spellStart"/>
-      <w:r>
-        <w:rPr>
-          <w:i/>
-          <w:iCs/>
-        </w:rPr>
-        <w:t>shell</w:t>
-      </w:r>
-      <w:proofErr w:type="spellEnd"/>
       <w:r>
         <w:t xml:space="preserve"> do modelo </w:t>
       </w:r>
-      <w:proofErr w:type="spellStart"/>
       <w:r>
         <w:rPr>
           <w:i/>
@@ -4167,7 +4125,6 @@
         </w:rPr>
         <w:t>Volere</w:t>
       </w:r>
-      <w:proofErr w:type="spellEnd"/>
       <w:r>
         <w:t xml:space="preserve"> como forma de representação, para os descrever </w:t>
       </w:r>
@@ -4227,7 +4184,6 @@
       <w:r>
         <w:t xml:space="preserve">Tipo: tipo de requisito, considerando o modelo de </w:t>
       </w:r>
-      <w:proofErr w:type="spellStart"/>
       <w:r>
         <w:rPr>
           <w:i/>
@@ -4235,7 +4191,6 @@
         </w:rPr>
         <w:t>Volere</w:t>
       </w:r>
-      <w:proofErr w:type="spellEnd"/>
       <w:r>
         <w:t>.</w:t>
       </w:r>
@@ -4254,13 +4209,8 @@
           <w:right w:val="none" w:sz="0" w:space="0" w:color="auto"/>
         </w:pBdr>
       </w:pPr>
-      <w:proofErr w:type="gramStart"/>
       <w:r>
-        <w:t>Use Cases</w:t>
-      </w:r>
-      <w:proofErr w:type="gramEnd"/>
-      <w:r>
-        <w:t>: número dos Use Cases associados.</w:t>
+        <w:t>Use Cases: número dos Use Cases associados.</w:t>
       </w:r>
     </w:p>
     <w:p>
@@ -4295,7 +4245,6 @@
           <w:right w:val="none" w:sz="0" w:space="0" w:color="auto"/>
         </w:pBdr>
       </w:pPr>
-      <w:proofErr w:type="spellStart"/>
       <w:r>
         <w:rPr>
           <w:i/>
@@ -4303,7 +4252,6 @@
         </w:rPr>
         <w:t>Rationale</w:t>
       </w:r>
-      <w:proofErr w:type="spellEnd"/>
       <w:r>
         <w:t>: razão para a existência do requisito.</w:t>
       </w:r>
@@ -4340,21 +4288,8 @@
           <w:right w:val="none" w:sz="0" w:space="0" w:color="auto"/>
         </w:pBdr>
       </w:pPr>
-      <w:proofErr w:type="spellStart"/>
       <w:r>
-        <w:t>Fit</w:t>
-      </w:r>
-      <w:proofErr w:type="spellEnd"/>
-      <w:r>
-        <w:t xml:space="preserve"> </w:t>
-      </w:r>
-      <w:proofErr w:type="spellStart"/>
-      <w:r>
-        <w:t>criterion</w:t>
-      </w:r>
-      <w:proofErr w:type="spellEnd"/>
-      <w:r>
-        <w:t>: critério para validar cumprimento do requisito.</w:t>
+        <w:t>Fit criterion: critério para validar cumprimento do requisito.</w:t>
       </w:r>
     </w:p>
     <w:p>
@@ -4414,7 +4349,6 @@
           <w:right w:val="none" w:sz="0" w:space="0" w:color="auto"/>
         </w:pBdr>
       </w:pPr>
-      <w:proofErr w:type="spellStart"/>
       <w:r>
         <w:rPr>
           <w:i/>
@@ -4422,7 +4356,6 @@
         </w:rPr>
         <w:t>Should</w:t>
       </w:r>
-      <w:proofErr w:type="spellEnd"/>
       <w:r>
         <w:t xml:space="preserve">: requisitos que deve ser implementado; </w:t>
       </w:r>
@@ -4441,7 +4374,6 @@
           <w:right w:val="none" w:sz="0" w:space="0" w:color="auto"/>
         </w:pBdr>
       </w:pPr>
-      <w:proofErr w:type="spellStart"/>
       <w:r>
         <w:rPr>
           <w:i/>
@@ -4449,7 +4381,6 @@
         </w:rPr>
         <w:t>Could</w:t>
       </w:r>
-      <w:proofErr w:type="spellEnd"/>
       <w:r>
         <w:t>: requisito que não é necessário, mas é desejado;</w:t>
       </w:r>
@@ -4468,7 +4399,6 @@
           <w:right w:val="none" w:sz="0" w:space="0" w:color="auto"/>
         </w:pBdr>
       </w:pPr>
-      <w:proofErr w:type="spellStart"/>
       <w:r>
         <w:rPr>
           <w:i/>
@@ -4476,7 +4406,6 @@
         </w:rPr>
         <w:t>Won’t</w:t>
       </w:r>
-      <w:proofErr w:type="spellEnd"/>
       <w:r>
         <w:t>: requisito que pode ser considerado posteriormente.</w:t>
       </w:r>
@@ -4511,7 +4440,7 @@
     </w:p>
     <w:tbl>
       <w:tblPr>
-        <w:tblStyle w:val="TabelacomGrelha"/>
+        <w:tblStyle w:val="TableGrid0"/>
         <w:tblW w:w="5000" w:type="pct"/>
         <w:tblBorders>
           <w:top w:val="single" w:sz="4" w:space="0" w:color="BF8F00" w:themeColor="accent4" w:themeShade="BF"/>
@@ -4559,7 +4488,6 @@
               </w:rPr>
               <w:t xml:space="preserve">Requisito: </w:t>
             </w:r>
-            <w:proofErr w:type="spellStart"/>
             <w:r>
               <w:rPr>
                 <w:rFonts w:ascii="Courier New" w:hAnsi="Courier New" w:cs="Courier New"/>
@@ -4578,7 +4506,6 @@
               </w:rPr>
               <w:t>est</w:t>
             </w:r>
-            <w:proofErr w:type="spellEnd"/>
             <w:r>
               <w:rPr>
                 <w:rFonts w:ascii="Courier New" w:hAnsi="Courier New" w:cs="Courier New"/>
@@ -4675,7 +4602,6 @@
               </w:rPr>
               <w:t>{</w:t>
             </w:r>
-            <w:proofErr w:type="gramStart"/>
             <w:r>
               <w:rPr>
                 <w:rFonts w:ascii="Courier New" w:hAnsi="Courier New" w:cs="Courier New"/>
@@ -4692,37 +4618,7 @@
                 <w:sz w:val="16"/>
                 <w:szCs w:val="16"/>
               </w:rPr>
-              <w:t>...</w:t>
-            </w:r>
-            <w:proofErr w:type="gramEnd"/>
-            <w:r>
-              <w:rPr>
-                <w:rFonts w:ascii="Courier New" w:hAnsi="Courier New" w:cs="Courier New"/>
-                <w:color w:val="C00000"/>
-                <w:sz w:val="16"/>
-                <w:szCs w:val="16"/>
-              </w:rPr>
-              <w:t xml:space="preserve">, N, </w:t>
-            </w:r>
-            <w:proofErr w:type="spellStart"/>
-            <w:r>
-              <w:rPr>
-                <w:rFonts w:ascii="Courier New" w:hAnsi="Courier New" w:cs="Courier New"/>
-                <w:color w:val="C00000"/>
-                <w:sz w:val="16"/>
-                <w:szCs w:val="16"/>
-              </w:rPr>
-              <w:t>all</w:t>
-            </w:r>
-            <w:proofErr w:type="spellEnd"/>
-            <w:r>
-              <w:rPr>
-                <w:rFonts w:ascii="Courier New" w:hAnsi="Courier New" w:cs="Courier New"/>
-                <w:color w:val="C00000"/>
-                <w:sz w:val="16"/>
-                <w:szCs w:val="16"/>
-              </w:rPr>
-              <w:t>}</w:t>
+              <w:t>..., N, all}</w:t>
             </w:r>
           </w:p>
         </w:tc>
@@ -4812,7 +4708,6 @@
                 <w:szCs w:val="16"/>
               </w:rPr>
             </w:pPr>
-            <w:proofErr w:type="spellStart"/>
             <w:r>
               <w:rPr>
                 <w:rFonts w:ascii="Courier New" w:hAnsi="Courier New" w:cs="Courier New"/>
@@ -4824,7 +4719,6 @@
               </w:rPr>
               <w:t>Rationale</w:t>
             </w:r>
-            <w:proofErr w:type="spellEnd"/>
           </w:p>
         </w:tc>
         <w:tc>
@@ -4966,7 +4860,6 @@
                 <w:szCs w:val="16"/>
               </w:rPr>
             </w:pPr>
-            <w:proofErr w:type="spellStart"/>
             <w:r>
               <w:rPr>
                 <w:rFonts w:ascii="Courier New" w:hAnsi="Courier New" w:cs="Courier New"/>
@@ -4976,33 +4869,8 @@
                 <w:sz w:val="16"/>
                 <w:szCs w:val="16"/>
               </w:rPr>
-              <w:t>Fit</w:t>
-            </w:r>
-            <w:proofErr w:type="spellEnd"/>
-            <w:r>
-              <w:rPr>
-                <w:rFonts w:ascii="Courier New" w:hAnsi="Courier New" w:cs="Courier New"/>
-                <w:i/>
-                <w:iCs/>
-                <w:color w:val="BF8F00" w:themeColor="accent4" w:themeShade="BF"/>
-                <w:sz w:val="16"/>
-                <w:szCs w:val="16"/>
-              </w:rPr>
-              <w:t xml:space="preserve"> </w:t>
-            </w:r>
-            <w:proofErr w:type="spellStart"/>
-            <w:r>
-              <w:rPr>
-                <w:rFonts w:ascii="Courier New" w:hAnsi="Courier New" w:cs="Courier New"/>
-                <w:i/>
-                <w:iCs/>
-                <w:color w:val="BF8F00" w:themeColor="accent4" w:themeShade="BF"/>
-                <w:sz w:val="16"/>
-                <w:szCs w:val="16"/>
-              </w:rPr>
-              <w:t>Criterion</w:t>
-            </w:r>
-            <w:proofErr w:type="spellEnd"/>
+              <w:t>Fit Criterion</w:t>
+            </w:r>
           </w:p>
         </w:tc>
         <w:tc>
@@ -5164,7 +5032,7 @@
     </w:p>
     <w:tbl>
       <w:tblPr>
-        <w:tblStyle w:val="TabelacomGrelha"/>
+        <w:tblStyle w:val="TableGrid0"/>
         <w:tblW w:w="5000" w:type="pct"/>
         <w:tblBorders>
           <w:top w:val="single" w:sz="4" w:space="0" w:color="BF8F00" w:themeColor="accent4" w:themeShade="BF"/>
@@ -5308,7 +5176,6 @@
               </w:rPr>
               <w:t xml:space="preserve">Use cases #: </w:t>
             </w:r>
-            <w:proofErr w:type="spellStart"/>
             <w:r>
               <w:rPr>
                 <w:rFonts w:ascii="Courier New" w:hAnsi="Courier New" w:cs="Courier New"/>
@@ -5316,17 +5183,7 @@
                 <w:sz w:val="16"/>
                 <w:szCs w:val="16"/>
               </w:rPr>
-              <w:t>n.a</w:t>
-            </w:r>
-            <w:proofErr w:type="spellEnd"/>
-            <w:r>
-              <w:rPr>
-                <w:rFonts w:ascii="Courier New" w:hAnsi="Courier New" w:cs="Courier New"/>
-                <w:color w:val="C00000"/>
-                <w:sz w:val="16"/>
-                <w:szCs w:val="16"/>
-              </w:rPr>
-              <w:t>.</w:t>
+              <w:t>n.a.</w:t>
             </w:r>
           </w:p>
         </w:tc>
@@ -5382,27 +5239,7 @@
                 <w:sz w:val="16"/>
                 <w:szCs w:val="16"/>
               </w:rPr>
-              <w:t>A aplicação deve executar totalmente na infraestrutura atual da empresa “</w:t>
-            </w:r>
-            <w:proofErr w:type="spellStart"/>
-            <w:r>
-              <w:rPr>
-                <w:rFonts w:ascii="Courier New" w:hAnsi="Courier New" w:cs="Courier New"/>
-                <w:color w:val="C00000"/>
-                <w:sz w:val="16"/>
-                <w:szCs w:val="16"/>
-              </w:rPr>
-              <w:t>BlueOrange</w:t>
-            </w:r>
-            <w:proofErr w:type="spellEnd"/>
-            <w:r>
-              <w:rPr>
-                <w:rFonts w:ascii="Courier New" w:hAnsi="Courier New" w:cs="Courier New"/>
-                <w:color w:val="C00000"/>
-                <w:sz w:val="16"/>
-                <w:szCs w:val="16"/>
-              </w:rPr>
-              <w:t>”.</w:t>
+              <w:t>A aplicação deve executar totalmente na infraestrutura atual da empresa “BlueOrange”.</w:t>
             </w:r>
           </w:p>
         </w:tc>
@@ -5427,7 +5264,6 @@
                 <w:szCs w:val="16"/>
               </w:rPr>
             </w:pPr>
-            <w:proofErr w:type="spellStart"/>
             <w:r>
               <w:rPr>
                 <w:rFonts w:ascii="Courier New" w:hAnsi="Courier New" w:cs="Courier New"/>
@@ -5439,7 +5275,6 @@
               </w:rPr>
               <w:t>Rationale</w:t>
             </w:r>
-            <w:proofErr w:type="spellEnd"/>
           </w:p>
         </w:tc>
         <w:tc>
@@ -5554,7 +5389,6 @@
                 <w:szCs w:val="16"/>
               </w:rPr>
             </w:pPr>
-            <w:proofErr w:type="spellStart"/>
             <w:r>
               <w:rPr>
                 <w:rFonts w:ascii="Courier New" w:hAnsi="Courier New" w:cs="Courier New"/>
@@ -5564,33 +5398,8 @@
                 <w:sz w:val="16"/>
                 <w:szCs w:val="16"/>
               </w:rPr>
-              <w:t>Fit</w:t>
-            </w:r>
-            <w:proofErr w:type="spellEnd"/>
-            <w:r>
-              <w:rPr>
-                <w:rFonts w:ascii="Courier New" w:hAnsi="Courier New" w:cs="Courier New"/>
-                <w:i/>
-                <w:iCs/>
-                <w:color w:val="BF8F00" w:themeColor="accent4" w:themeShade="BF"/>
-                <w:sz w:val="16"/>
-                <w:szCs w:val="16"/>
-              </w:rPr>
-              <w:t xml:space="preserve"> </w:t>
-            </w:r>
-            <w:proofErr w:type="spellStart"/>
-            <w:r>
-              <w:rPr>
-                <w:rFonts w:ascii="Courier New" w:hAnsi="Courier New" w:cs="Courier New"/>
-                <w:i/>
-                <w:iCs/>
-                <w:color w:val="BF8F00" w:themeColor="accent4" w:themeShade="BF"/>
-                <w:sz w:val="16"/>
-                <w:szCs w:val="16"/>
-              </w:rPr>
-              <w:t>Criterion</w:t>
-            </w:r>
-            <w:proofErr w:type="spellEnd"/>
+              <w:t>Fit Criterion</w:t>
+            </w:r>
           </w:p>
         </w:tc>
         <w:tc>
@@ -5615,27 +5424,7 @@
                 <w:sz w:val="16"/>
                 <w:szCs w:val="16"/>
               </w:rPr>
-              <w:t>Todos os módulos do produto, devem estar instalados em máquinas da “</w:t>
-            </w:r>
-            <w:proofErr w:type="spellStart"/>
-            <w:r>
-              <w:rPr>
-                <w:rFonts w:ascii="Courier New" w:hAnsi="Courier New" w:cs="Courier New"/>
-                <w:color w:val="C00000"/>
-                <w:sz w:val="16"/>
-                <w:szCs w:val="16"/>
-              </w:rPr>
-              <w:t>BlueOrange</w:t>
-            </w:r>
-            <w:proofErr w:type="spellEnd"/>
-            <w:r>
-              <w:rPr>
-                <w:rFonts w:ascii="Courier New" w:hAnsi="Courier New" w:cs="Courier New"/>
-                <w:color w:val="C00000"/>
-                <w:sz w:val="16"/>
-                <w:szCs w:val="16"/>
-              </w:rPr>
-              <w:t>” e todas as funcionalidades da plataforma para os funcionários devem executar em pleno nas máquinas que forem disponibilizadas para tarefas de administração.</w:t>
+              <w:t>Todos os módulos do produto, devem estar instalados em máquinas da “BlueOrange” e todas as funcionalidades da plataforma para os funcionários devem executar em pleno nas máquinas que forem disponibilizadas para tarefas de administração.</w:t>
             </w:r>
           </w:p>
         </w:tc>
@@ -5755,7 +5544,7 @@
     </w:p>
     <w:tbl>
       <w:tblPr>
-        <w:tblStyle w:val="TabelacomGrelha"/>
+        <w:tblStyle w:val="TableGrid0"/>
         <w:tblW w:w="5000" w:type="pct"/>
         <w:tblBorders>
           <w:top w:val="single" w:sz="4" w:space="0" w:color="BF8F00" w:themeColor="accent4" w:themeShade="BF"/>
@@ -5899,7 +5688,6 @@
               </w:rPr>
               <w:t xml:space="preserve">Use cases #: </w:t>
             </w:r>
-            <w:proofErr w:type="spellStart"/>
             <w:r>
               <w:rPr>
                 <w:rFonts w:ascii="Courier New" w:hAnsi="Courier New" w:cs="Courier New"/>
@@ -5907,17 +5695,7 @@
                 <w:sz w:val="16"/>
                 <w:szCs w:val="16"/>
               </w:rPr>
-              <w:t>n.a</w:t>
-            </w:r>
-            <w:proofErr w:type="spellEnd"/>
-            <w:r>
-              <w:rPr>
-                <w:rFonts w:ascii="Courier New" w:hAnsi="Courier New" w:cs="Courier New"/>
-                <w:color w:val="BF8F00" w:themeColor="accent4" w:themeShade="BF"/>
-                <w:sz w:val="16"/>
-                <w:szCs w:val="16"/>
-              </w:rPr>
-              <w:t>.</w:t>
+              <w:t>n.a.</w:t>
             </w:r>
           </w:p>
         </w:tc>
@@ -5998,7 +5776,6 @@
                 <w:szCs w:val="16"/>
               </w:rPr>
             </w:pPr>
-            <w:proofErr w:type="spellStart"/>
             <w:r>
               <w:rPr>
                 <w:rFonts w:ascii="Courier New" w:hAnsi="Courier New" w:cs="Courier New"/>
@@ -6010,7 +5787,6 @@
               </w:rPr>
               <w:t>Rationale</w:t>
             </w:r>
-            <w:proofErr w:type="spellEnd"/>
           </w:p>
         </w:tc>
         <w:tc>
@@ -6075,7 +5851,6 @@
               </w:rPr>
               <w:t xml:space="preserve">, </w:t>
             </w:r>
-            <w:proofErr w:type="spellStart"/>
             <w:r>
               <w:rPr>
                 <w:rFonts w:ascii="Courier New" w:hAnsi="Courier New" w:cs="Courier New"/>
@@ -6087,7 +5862,6 @@
               </w:rPr>
               <w:t>whatsApp</w:t>
             </w:r>
-            <w:proofErr w:type="spellEnd"/>
             <w:r>
               <w:rPr>
                 <w:rFonts w:ascii="Courier New" w:hAnsi="Courier New" w:cs="Courier New"/>
@@ -6097,7 +5871,6 @@
               </w:rPr>
               <w:t xml:space="preserve">, </w:t>
             </w:r>
-            <w:proofErr w:type="spellStart"/>
             <w:r>
               <w:rPr>
                 <w:rFonts w:ascii="Courier New" w:hAnsi="Courier New" w:cs="Courier New"/>
@@ -6109,7 +5882,6 @@
               </w:rPr>
               <w:t>skype</w:t>
             </w:r>
-            <w:proofErr w:type="spellEnd"/>
             <w:r>
               <w:rPr>
                 <w:rFonts w:ascii="Courier New" w:hAnsi="Courier New" w:cs="Courier New"/>
@@ -6117,17 +5889,7 @@
                 <w:sz w:val="16"/>
                 <w:szCs w:val="16"/>
               </w:rPr>
-              <w:t xml:space="preserve">, </w:t>
-            </w:r>
-            <w:proofErr w:type="spellStart"/>
-            <w:r>
-              <w:rPr>
-                <w:rFonts w:ascii="Courier New" w:hAnsi="Courier New" w:cs="Courier New"/>
-                <w:color w:val="C00000"/>
-                <w:sz w:val="16"/>
-                <w:szCs w:val="16"/>
-              </w:rPr>
-              <w:t>f</w:t>
+              <w:t>, f</w:t>
             </w:r>
             <w:r>
               <w:rPr>
@@ -6140,7 +5902,6 @@
               </w:rPr>
               <w:t>acebook</w:t>
             </w:r>
-            <w:proofErr w:type="spellEnd"/>
             <w:r>
               <w:rPr>
                 <w:rFonts w:ascii="Courier New" w:hAnsi="Courier New" w:cs="Courier New"/>
@@ -6150,7 +5911,6 @@
               </w:rPr>
               <w:t xml:space="preserve">, </w:t>
             </w:r>
-            <w:proofErr w:type="spellStart"/>
             <w:r>
               <w:rPr>
                 <w:rFonts w:ascii="Courier New" w:hAnsi="Courier New" w:cs="Courier New"/>
@@ -6162,7 +5922,6 @@
               </w:rPr>
               <w:t>instagram</w:t>
             </w:r>
-            <w:proofErr w:type="spellEnd"/>
             <w:r>
               <w:rPr>
                 <w:rFonts w:ascii="Courier New" w:hAnsi="Courier New" w:cs="Courier New"/>
@@ -6260,7 +6019,6 @@
                 <w:szCs w:val="16"/>
               </w:rPr>
             </w:pPr>
-            <w:proofErr w:type="spellStart"/>
             <w:r>
               <w:rPr>
                 <w:rFonts w:ascii="Courier New" w:hAnsi="Courier New" w:cs="Courier New"/>
@@ -6270,33 +6028,8 @@
                 <w:sz w:val="16"/>
                 <w:szCs w:val="16"/>
               </w:rPr>
-              <w:t>Fit</w:t>
-            </w:r>
-            <w:proofErr w:type="spellEnd"/>
-            <w:r>
-              <w:rPr>
-                <w:rFonts w:ascii="Courier New" w:hAnsi="Courier New" w:cs="Courier New"/>
-                <w:i/>
-                <w:iCs/>
-                <w:color w:val="BF8F00" w:themeColor="accent4" w:themeShade="BF"/>
-                <w:sz w:val="16"/>
-                <w:szCs w:val="16"/>
-              </w:rPr>
-              <w:t xml:space="preserve"> </w:t>
-            </w:r>
-            <w:proofErr w:type="spellStart"/>
-            <w:r>
-              <w:rPr>
-                <w:rFonts w:ascii="Courier New" w:hAnsi="Courier New" w:cs="Courier New"/>
-                <w:i/>
-                <w:iCs/>
-                <w:color w:val="BF8F00" w:themeColor="accent4" w:themeShade="BF"/>
-                <w:sz w:val="16"/>
-                <w:szCs w:val="16"/>
-              </w:rPr>
-              <w:t>Criterion</w:t>
-            </w:r>
-            <w:proofErr w:type="spellEnd"/>
+              <w:t>Fit Criterion</w:t>
+            </w:r>
           </w:p>
         </w:tc>
         <w:tc>
@@ -6435,7 +6168,7 @@
     </w:tbl>
     <w:p>
       <w:pPr>
-        <w:pStyle w:val="Ttulo2"/>
+        <w:pStyle w:val="Heading2"/>
       </w:pPr>
       <w:bookmarkStart w:id="14" w:name="_Toc160549819"/>
       <w:r>
@@ -6491,31 +6224,13 @@
       <w:r>
         <w:t xml:space="preserve"> a calendarização com uma descrição dos </w:t>
       </w:r>
-      <w:proofErr w:type="spellStart"/>
       <w:r>
         <w:rPr>
           <w:i/>
           <w:iCs/>
         </w:rPr>
-        <w:t>check</w:t>
+        <w:t>check points</w:t>
       </w:r>
-      <w:proofErr w:type="spellEnd"/>
-      <w:r>
-        <w:rPr>
-          <w:i/>
-          <w:iCs/>
-        </w:rPr>
-        <w:t xml:space="preserve"> </w:t>
-      </w:r>
-      <w:proofErr w:type="spellStart"/>
-      <w:r>
-        <w:rPr>
-          <w:i/>
-          <w:iCs/>
-        </w:rPr>
-        <w:t>points</w:t>
-      </w:r>
-      <w:proofErr w:type="spellEnd"/>
       <w:r>
         <w:t xml:space="preserve"> e a justificação deste</w:t>
       </w:r>
@@ -6633,7 +6348,7 @@
     <w:p/>
     <w:p>
       <w:pPr>
-        <w:pStyle w:val="Ttulo2"/>
+        <w:pStyle w:val="Heading2"/>
       </w:pPr>
       <w:bookmarkStart w:id="15" w:name="_Toc160549820"/>
       <w:r>
@@ -6686,31 +6401,13 @@
       <w:r>
         <w:t xml:space="preserve">Aqui deverá estar a calendarização com uma descrição dos </w:t>
       </w:r>
-      <w:proofErr w:type="spellStart"/>
       <w:r>
         <w:rPr>
           <w:i/>
           <w:iCs/>
         </w:rPr>
-        <w:t>check</w:t>
+        <w:t>check points</w:t>
       </w:r>
-      <w:proofErr w:type="spellEnd"/>
-      <w:r>
-        <w:rPr>
-          <w:i/>
-          <w:iCs/>
-        </w:rPr>
-        <w:t xml:space="preserve"> </w:t>
-      </w:r>
-      <w:proofErr w:type="spellStart"/>
-      <w:r>
-        <w:rPr>
-          <w:i/>
-          <w:iCs/>
-        </w:rPr>
-        <w:t>points</w:t>
-      </w:r>
-      <w:proofErr w:type="spellEnd"/>
       <w:r>
         <w:t xml:space="preserve"> e a justificação deste existir.</w:t>
       </w:r>
@@ -6800,7 +6497,7 @@
     </w:p>
     <w:p>
       <w:pPr>
-        <w:pStyle w:val="Ttulo1"/>
+        <w:pStyle w:val="Heading1"/>
       </w:pPr>
       <w:bookmarkStart w:id="16" w:name="_Toc160549821"/>
       <w:r>
@@ -6886,7 +6583,7 @@
     </w:p>
     <w:p>
       <w:pPr>
-        <w:pStyle w:val="Ttulo1"/>
+        <w:pStyle w:val="Heading1"/>
       </w:pPr>
       <w:bookmarkStart w:id="17" w:name="_Toc160549822"/>
       <w:r>
@@ -6897,7 +6594,7 @@
     </w:p>
     <w:p>
       <w:pPr>
-        <w:pStyle w:val="Ttulo2"/>
+        <w:pStyle w:val="Heading2"/>
       </w:pPr>
       <w:bookmarkStart w:id="18" w:name="_Toc160549823"/>
       <w:r>
@@ -7068,7 +6765,7 @@
     </w:p>
     <w:p>
       <w:pPr>
-        <w:pStyle w:val="Legenda"/>
+        <w:pStyle w:val="Caption"/>
         <w:jc w:val="center"/>
       </w:pPr>
       <w:bookmarkStart w:id="19" w:name="_Toc160544786"/>
@@ -7122,7 +6819,7 @@
     </w:p>
     <w:p>
       <w:pPr>
-        <w:pStyle w:val="Ttulo2"/>
+        <w:pStyle w:val="Heading2"/>
       </w:pPr>
       <w:bookmarkStart w:id="20" w:name="_Toc160549824"/>
       <w:r>
@@ -7254,7 +6951,7 @@
     </w:p>
     <w:p>
       <w:pPr>
-        <w:pStyle w:val="Legenda"/>
+        <w:pStyle w:val="Caption"/>
         <w:jc w:val="center"/>
       </w:pPr>
       <w:bookmarkStart w:id="21" w:name="_Toc160544787"/>
@@ -7292,7 +6989,7 @@
     </w:p>
     <w:p>
       <w:pPr>
-        <w:pStyle w:val="Ttulo2"/>
+        <w:pStyle w:val="Heading2"/>
       </w:pPr>
       <w:bookmarkStart w:id="22" w:name="_Toc160549825"/>
       <w:r>
@@ -7424,7 +7121,7 @@
     </w:p>
     <w:p>
       <w:pPr>
-        <w:pStyle w:val="Legenda"/>
+        <w:pStyle w:val="Caption"/>
         <w:jc w:val="center"/>
       </w:pPr>
       <w:bookmarkStart w:id="23" w:name="_Toc160544788"/>
@@ -7456,7 +7153,7 @@
     </w:p>
     <w:p>
       <w:pPr>
-        <w:pStyle w:val="Ttulo2"/>
+        <w:pStyle w:val="Heading2"/>
       </w:pPr>
       <w:bookmarkStart w:id="24" w:name="_Toc160549826"/>
       <w:r>
@@ -7586,7 +7283,7 @@
     </w:p>
     <w:p>
       <w:pPr>
-        <w:pStyle w:val="Legenda"/>
+        <w:pStyle w:val="Caption"/>
         <w:jc w:val="center"/>
       </w:pPr>
       <w:bookmarkStart w:id="25" w:name="_Toc160544789"/>
@@ -7619,7 +7316,7 @@
     <w:p/>
     <w:p>
       <w:pPr>
-        <w:pStyle w:val="Ttulo2"/>
+        <w:pStyle w:val="Heading2"/>
       </w:pPr>
       <w:bookmarkStart w:id="26" w:name="_Toc160549827"/>
       <w:r>
@@ -7690,7 +7387,7 @@
     </w:p>
     <w:p>
       <w:pPr>
-        <w:pStyle w:val="Ttulo2"/>
+        <w:pStyle w:val="Heading2"/>
       </w:pPr>
       <w:bookmarkStart w:id="27" w:name="_Toc160549828"/>
       <w:r>
@@ -8232,7 +7929,7 @@
           </w:tcPr>
           <w:p>
             <w:pPr>
-              <w:pStyle w:val="PargrafodaLista"/>
+              <w:pStyle w:val="ListParagraph"/>
               <w:numPr>
                 <w:ilvl w:val="0"/>
                 <w:numId w:val="36"/>
@@ -8253,7 +7950,7 @@
           </w:tcPr>
           <w:p>
             <w:pPr>
-              <w:pStyle w:val="PargrafodaLista"/>
+              <w:pStyle w:val="ListParagraph"/>
               <w:numPr>
                 <w:ilvl w:val="0"/>
                 <w:numId w:val="36"/>
@@ -8293,7 +7990,7 @@
           </w:tcPr>
           <w:p>
             <w:pPr>
-              <w:pStyle w:val="PargrafodaLista"/>
+              <w:pStyle w:val="ListParagraph"/>
               <w:numPr>
                 <w:ilvl w:val="0"/>
                 <w:numId w:val="36"/>
@@ -8315,7 +8012,7 @@
           </w:tcPr>
           <w:p>
             <w:pPr>
-              <w:pStyle w:val="PargrafodaLista"/>
+              <w:pStyle w:val="ListParagraph"/>
               <w:numPr>
                 <w:ilvl w:val="0"/>
                 <w:numId w:val="36"/>
@@ -8354,7 +8051,7 @@
           </w:tcPr>
           <w:p>
             <w:pPr>
-              <w:pStyle w:val="PargrafodaLista"/>
+              <w:pStyle w:val="ListParagraph"/>
               <w:numPr>
                 <w:ilvl w:val="0"/>
                 <w:numId w:val="36"/>
@@ -8375,7 +8072,7 @@
           </w:tcPr>
           <w:p>
             <w:pPr>
-              <w:pStyle w:val="PargrafodaLista"/>
+              <w:pStyle w:val="ListParagraph"/>
               <w:numPr>
                 <w:ilvl w:val="0"/>
                 <w:numId w:val="36"/>
@@ -8552,7 +8249,7 @@
           </w:tcPr>
           <w:p>
             <w:pPr>
-              <w:pStyle w:val="PargrafodaLista"/>
+              <w:pStyle w:val="ListParagraph"/>
               <w:numPr>
                 <w:ilvl w:val="1"/>
                 <w:numId w:val="36"/>
@@ -8570,7 +8267,7 @@
           </w:tcPr>
           <w:p>
             <w:pPr>
-              <w:pStyle w:val="PargrafodaLista"/>
+              <w:pStyle w:val="ListParagraph"/>
               <w:numPr>
                 <w:ilvl w:val="1"/>
                 <w:numId w:val="36"/>
@@ -8701,7 +8398,7 @@
           </w:tcPr>
           <w:p>
             <w:pPr>
-              <w:pStyle w:val="PargrafodaLista"/>
+              <w:pStyle w:val="ListParagraph"/>
               <w:numPr>
                 <w:ilvl w:val="1"/>
                 <w:numId w:val="36"/>
@@ -8719,7 +8416,7 @@
           </w:tcPr>
           <w:p>
             <w:pPr>
-              <w:pStyle w:val="PargrafodaLista"/>
+              <w:pStyle w:val="ListParagraph"/>
               <w:numPr>
                 <w:ilvl w:val="1"/>
                 <w:numId w:val="36"/>
@@ -8770,7 +8467,7 @@
           </w:tcPr>
           <w:p>
             <w:pPr>
-              <w:pStyle w:val="PargrafodaLista"/>
+              <w:pStyle w:val="ListParagraph"/>
               <w:numPr>
                 <w:ilvl w:val="1"/>
                 <w:numId w:val="36"/>
@@ -8788,7 +8485,7 @@
           </w:tcPr>
           <w:p>
             <w:pPr>
-              <w:pStyle w:val="PargrafodaLista"/>
+              <w:pStyle w:val="ListParagraph"/>
               <w:numPr>
                 <w:ilvl w:val="1"/>
                 <w:numId w:val="36"/>
@@ -8839,7 +8536,7 @@
           </w:tcPr>
           <w:p>
             <w:pPr>
-              <w:pStyle w:val="PargrafodaLista"/>
+              <w:pStyle w:val="ListParagraph"/>
               <w:numPr>
                 <w:ilvl w:val="1"/>
                 <w:numId w:val="36"/>
@@ -8857,7 +8554,7 @@
           </w:tcPr>
           <w:p>
             <w:pPr>
-              <w:pStyle w:val="PargrafodaLista"/>
+              <w:pStyle w:val="ListParagraph"/>
               <w:numPr>
                 <w:ilvl w:val="1"/>
                 <w:numId w:val="36"/>
@@ -8875,7 +8572,7 @@
     </w:tbl>
     <w:p>
       <w:pPr>
-        <w:pStyle w:val="Legenda"/>
+        <w:pStyle w:val="Caption"/>
       </w:pPr>
       <w:bookmarkStart w:id="28" w:name="_Toc160544790"/>
       <w:r>
@@ -9315,7 +9012,7 @@
           </w:tcPr>
           <w:p>
             <w:pPr>
-              <w:pStyle w:val="PargrafodaLista"/>
+              <w:pStyle w:val="ListParagraph"/>
               <w:numPr>
                 <w:ilvl w:val="0"/>
                 <w:numId w:val="38"/>
@@ -9342,7 +9039,7 @@
           </w:tcPr>
           <w:p>
             <w:pPr>
-              <w:pStyle w:val="PargrafodaLista"/>
+              <w:pStyle w:val="ListParagraph"/>
               <w:ind w:left="360"/>
               <w:rPr>
                 <w:color w:val="BF8F00" w:themeColor="accent4" w:themeShade="BF"/>
@@ -9379,7 +9076,7 @@
           </w:tcPr>
           <w:p>
             <w:pPr>
-              <w:pStyle w:val="PargrafodaLista"/>
+              <w:pStyle w:val="ListParagraph"/>
               <w:ind w:left="360"/>
               <w:rPr>
                 <w:color w:val="BF8F00" w:themeColor="accent4" w:themeShade="BF"/>
@@ -9398,7 +9095,7 @@
           </w:tcPr>
           <w:p>
             <w:pPr>
-              <w:pStyle w:val="PargrafodaLista"/>
+              <w:pStyle w:val="ListParagraph"/>
               <w:numPr>
                 <w:ilvl w:val="0"/>
                 <w:numId w:val="38"/>
@@ -9444,7 +9141,7 @@
           </w:tcPr>
           <w:p>
             <w:pPr>
-              <w:pStyle w:val="PargrafodaLista"/>
+              <w:pStyle w:val="ListParagraph"/>
               <w:numPr>
                 <w:ilvl w:val="0"/>
                 <w:numId w:val="38"/>
@@ -9472,7 +9169,7 @@
           </w:tcPr>
           <w:p>
             <w:pPr>
-              <w:pStyle w:val="PargrafodaLista"/>
+              <w:pStyle w:val="ListParagraph"/>
               <w:ind w:left="360"/>
               <w:rPr>
                 <w:color w:val="BF8F00" w:themeColor="accent4" w:themeShade="BF"/>
@@ -9509,7 +9206,7 @@
           </w:tcPr>
           <w:p>
             <w:pPr>
-              <w:pStyle w:val="PargrafodaLista"/>
+              <w:pStyle w:val="ListParagraph"/>
               <w:ind w:left="360"/>
               <w:rPr>
                 <w:color w:val="BF8F00" w:themeColor="accent4" w:themeShade="BF"/>
@@ -9528,7 +9225,7 @@
           </w:tcPr>
           <w:p>
             <w:pPr>
-              <w:pStyle w:val="PargrafodaLista"/>
+              <w:pStyle w:val="ListParagraph"/>
               <w:numPr>
                 <w:ilvl w:val="0"/>
                 <w:numId w:val="38"/>
@@ -9574,7 +9271,7 @@
           </w:tcPr>
           <w:p>
             <w:pPr>
-              <w:pStyle w:val="PargrafodaLista"/>
+              <w:pStyle w:val="ListParagraph"/>
               <w:ind w:left="360"/>
               <w:rPr>
                 <w:color w:val="BF8F00" w:themeColor="accent4" w:themeShade="BF"/>
@@ -9593,7 +9290,7 @@
           </w:tcPr>
           <w:p>
             <w:pPr>
-              <w:pStyle w:val="PargrafodaLista"/>
+              <w:pStyle w:val="ListParagraph"/>
               <w:numPr>
                 <w:ilvl w:val="0"/>
                 <w:numId w:val="38"/>
@@ -9736,7 +9433,7 @@
           </w:tcPr>
           <w:p>
             <w:pPr>
-              <w:pStyle w:val="PargrafodaLista"/>
+              <w:pStyle w:val="ListParagraph"/>
               <w:ind w:left="792"/>
               <w:rPr>
                 <w:color w:val="BF8F00" w:themeColor="accent4" w:themeShade="BF"/>
@@ -9751,7 +9448,7 @@
           </w:tcPr>
           <w:p>
             <w:pPr>
-              <w:pStyle w:val="PargrafodaLista"/>
+              <w:pStyle w:val="ListParagraph"/>
               <w:numPr>
                 <w:ilvl w:val="1"/>
                 <w:numId w:val="41"/>
@@ -9771,7 +9468,7 @@
           </w:p>
           <w:p>
             <w:pPr>
-              <w:pStyle w:val="PargrafodaLista"/>
+              <w:pStyle w:val="ListParagraph"/>
               <w:keepNext/>
               <w:numPr>
                 <w:ilvl w:val="1"/>
@@ -9795,7 +9492,7 @@
     </w:tbl>
     <w:p>
       <w:pPr>
-        <w:pStyle w:val="Legenda"/>
+        <w:pStyle w:val="Caption"/>
       </w:pPr>
       <w:bookmarkStart w:id="29" w:name="_Toc160544791"/>
       <w:r>
@@ -9847,7 +9544,7 @@
     </w:p>
     <w:p>
       <w:pPr>
-        <w:pStyle w:val="Ttulo1"/>
+        <w:pStyle w:val="Heading1"/>
       </w:pPr>
       <w:bookmarkStart w:id="30" w:name="_Toc160549829"/>
       <w:r>
@@ -9899,35 +9596,16 @@
       <w:r>
         <w:t xml:space="preserve"> a </w:t>
       </w:r>
-      <w:proofErr w:type="spellStart"/>
       <w:r>
         <w:rPr>
           <w:i/>
           <w:iCs/>
         </w:rPr>
-        <w:t>requirement</w:t>
+        <w:t>requirement shell</w:t>
       </w:r>
-      <w:proofErr w:type="spellEnd"/>
-      <w:r>
-        <w:rPr>
-          <w:i/>
-          <w:iCs/>
-        </w:rPr>
-        <w:t xml:space="preserve"> </w:t>
-      </w:r>
-      <w:proofErr w:type="spellStart"/>
-      <w:r>
-        <w:rPr>
-          <w:i/>
-          <w:iCs/>
-        </w:rPr>
-        <w:t>shell</w:t>
-      </w:r>
-      <w:proofErr w:type="spellEnd"/>
       <w:r>
         <w:t xml:space="preserve"> do modelo </w:t>
       </w:r>
-      <w:proofErr w:type="spellStart"/>
       <w:r>
         <w:rPr>
           <w:i/>
@@ -9935,7 +9613,6 @@
         </w:rPr>
         <w:t>Volere</w:t>
       </w:r>
-      <w:proofErr w:type="spellEnd"/>
       <w:r>
         <w:t xml:space="preserve"> como forma de representação, para os descrever </w:t>
       </w:r>
@@ -10009,7 +9686,6 @@
       <w:r>
         <w:t xml:space="preserve">: tipo de requisito, considerando o modelo de </w:t>
       </w:r>
-      <w:proofErr w:type="spellStart"/>
       <w:r>
         <w:rPr>
           <w:i/>
@@ -10017,7 +9693,6 @@
         </w:rPr>
         <w:t>Volere</w:t>
       </w:r>
-      <w:proofErr w:type="spellEnd"/>
       <w:r>
         <w:t>.</w:t>
       </w:r>
@@ -10036,7 +9711,6 @@
           <w:right w:val="none" w:sz="0" w:space="0" w:color="auto"/>
         </w:pBdr>
       </w:pPr>
-      <w:proofErr w:type="gramStart"/>
       <w:r>
         <w:rPr>
           <w:b/>
@@ -10044,7 +9718,6 @@
         </w:rPr>
         <w:t>Use Cases</w:t>
       </w:r>
-      <w:proofErr w:type="gramEnd"/>
       <w:r>
         <w:t>: número dos Use Cases associados.</w:t>
       </w:r>
@@ -10088,7 +9761,6 @@
           <w:right w:val="none" w:sz="0" w:space="0" w:color="auto"/>
         </w:pBdr>
       </w:pPr>
-      <w:proofErr w:type="spellStart"/>
       <w:r>
         <w:rPr>
           <w:b/>
@@ -10098,7 +9770,6 @@
         </w:rPr>
         <w:t>Rationale</w:t>
       </w:r>
-      <w:proofErr w:type="spellEnd"/>
       <w:r>
         <w:t>: razão para a existência do requisito.</w:t>
       </w:r>
@@ -10142,31 +9813,13 @@
           <w:right w:val="none" w:sz="0" w:space="0" w:color="auto"/>
         </w:pBdr>
       </w:pPr>
-      <w:proofErr w:type="spellStart"/>
       <w:r>
         <w:rPr>
           <w:b/>
           <w:bCs/>
         </w:rPr>
-        <w:t>Fit</w:t>
+        <w:t>Fit criterion</w:t>
       </w:r>
-      <w:proofErr w:type="spellEnd"/>
-      <w:r>
-        <w:rPr>
-          <w:b/>
-          <w:bCs/>
-        </w:rPr>
-        <w:t xml:space="preserve"> </w:t>
-      </w:r>
-      <w:proofErr w:type="spellStart"/>
-      <w:r>
-        <w:rPr>
-          <w:b/>
-          <w:bCs/>
-        </w:rPr>
-        <w:t>criterion</w:t>
-      </w:r>
-      <w:proofErr w:type="spellEnd"/>
       <w:r>
         <w:t>: critério para validar cumprimento do requisito.</w:t>
       </w:r>
@@ -10234,14 +9887,12 @@
           <w:right w:val="none" w:sz="0" w:space="0" w:color="auto"/>
         </w:pBdr>
       </w:pPr>
-      <w:proofErr w:type="spellStart"/>
       <w:r>
         <w:rPr>
           <w:color w:val="C00000"/>
         </w:rPr>
         <w:t>Should</w:t>
       </w:r>
-      <w:proofErr w:type="spellEnd"/>
       <w:r>
         <w:t xml:space="preserve">: requisitos que deve ser implementado; </w:t>
       </w:r>
@@ -10260,14 +9911,12 @@
           <w:right w:val="none" w:sz="0" w:space="0" w:color="auto"/>
         </w:pBdr>
       </w:pPr>
-      <w:proofErr w:type="spellStart"/>
       <w:r>
         <w:rPr>
           <w:color w:val="C00000"/>
         </w:rPr>
         <w:t>Could</w:t>
       </w:r>
-      <w:proofErr w:type="spellEnd"/>
       <w:r>
         <w:t>: requisito que não é necessário, mas é desejado;</w:t>
       </w:r>
@@ -10286,14 +9935,12 @@
           <w:right w:val="none" w:sz="0" w:space="0" w:color="auto"/>
         </w:pBdr>
       </w:pPr>
-      <w:proofErr w:type="spellStart"/>
       <w:r>
         <w:rPr>
           <w:color w:val="C00000"/>
         </w:rPr>
         <w:t>Won’t</w:t>
       </w:r>
-      <w:proofErr w:type="spellEnd"/>
       <w:r>
         <w:t>: requisito que pode ser considerado posteriormente.</w:t>
       </w:r>
@@ -10335,7 +9982,7 @@
     </w:p>
     <w:tbl>
       <w:tblPr>
-        <w:tblStyle w:val="TabelacomGrelha"/>
+        <w:tblStyle w:val="TableGrid0"/>
         <w:tblW w:w="5000" w:type="pct"/>
         <w:tblBorders>
           <w:top w:val="single" w:sz="4" w:space="0" w:color="BF8F00" w:themeColor="accent4" w:themeShade="BF"/>
@@ -10479,7 +10126,6 @@
               </w:rPr>
               <w:t>{</w:t>
             </w:r>
-            <w:proofErr w:type="gramStart"/>
             <w:r>
               <w:rPr>
                 <w:rFonts w:ascii="Courier New" w:hAnsi="Courier New" w:cs="Courier New"/>
@@ -10496,37 +10142,7 @@
                 <w:sz w:val="16"/>
                 <w:szCs w:val="16"/>
               </w:rPr>
-              <w:t>...</w:t>
-            </w:r>
-            <w:proofErr w:type="gramEnd"/>
-            <w:r>
-              <w:rPr>
-                <w:rFonts w:ascii="Courier New" w:hAnsi="Courier New" w:cs="Courier New"/>
-                <w:color w:val="C00000"/>
-                <w:sz w:val="16"/>
-                <w:szCs w:val="16"/>
-              </w:rPr>
-              <w:t xml:space="preserve">, N, </w:t>
-            </w:r>
-            <w:proofErr w:type="spellStart"/>
-            <w:r>
-              <w:rPr>
-                <w:rFonts w:ascii="Courier New" w:hAnsi="Courier New" w:cs="Courier New"/>
-                <w:color w:val="C00000"/>
-                <w:sz w:val="16"/>
-                <w:szCs w:val="16"/>
-              </w:rPr>
-              <w:t>all</w:t>
-            </w:r>
-            <w:proofErr w:type="spellEnd"/>
-            <w:r>
-              <w:rPr>
-                <w:rFonts w:ascii="Courier New" w:hAnsi="Courier New" w:cs="Courier New"/>
-                <w:color w:val="C00000"/>
-                <w:sz w:val="16"/>
-                <w:szCs w:val="16"/>
-              </w:rPr>
-              <w:t>}</w:t>
+              <w:t>..., N, all}</w:t>
             </w:r>
           </w:p>
         </w:tc>
@@ -10616,7 +10232,6 @@
                 <w:szCs w:val="16"/>
               </w:rPr>
             </w:pPr>
-            <w:proofErr w:type="spellStart"/>
             <w:r>
               <w:rPr>
                 <w:rFonts w:ascii="Courier New" w:hAnsi="Courier New" w:cs="Courier New"/>
@@ -10628,7 +10243,6 @@
               </w:rPr>
               <w:t>Rationale</w:t>
             </w:r>
-            <w:proofErr w:type="spellEnd"/>
           </w:p>
         </w:tc>
         <w:tc>
@@ -10761,7 +10375,6 @@
                 <w:szCs w:val="16"/>
               </w:rPr>
             </w:pPr>
-            <w:proofErr w:type="spellStart"/>
             <w:r>
               <w:rPr>
                 <w:rFonts w:ascii="Courier New" w:hAnsi="Courier New" w:cs="Courier New"/>
@@ -10771,33 +10384,8 @@
                 <w:sz w:val="16"/>
                 <w:szCs w:val="16"/>
               </w:rPr>
-              <w:t>Fit</w:t>
-            </w:r>
-            <w:proofErr w:type="spellEnd"/>
-            <w:r>
-              <w:rPr>
-                <w:rFonts w:ascii="Courier New" w:hAnsi="Courier New" w:cs="Courier New"/>
-                <w:i/>
-                <w:iCs/>
-                <w:color w:val="BF8F00" w:themeColor="accent4" w:themeShade="BF"/>
-                <w:sz w:val="16"/>
-                <w:szCs w:val="16"/>
-              </w:rPr>
-              <w:t xml:space="preserve"> </w:t>
-            </w:r>
-            <w:proofErr w:type="spellStart"/>
-            <w:r>
-              <w:rPr>
-                <w:rFonts w:ascii="Courier New" w:hAnsi="Courier New" w:cs="Courier New"/>
-                <w:i/>
-                <w:iCs/>
-                <w:color w:val="BF8F00" w:themeColor="accent4" w:themeShade="BF"/>
-                <w:sz w:val="16"/>
-                <w:szCs w:val="16"/>
-              </w:rPr>
-              <w:t>Criterion</w:t>
-            </w:r>
-            <w:proofErr w:type="spellEnd"/>
+              <w:t>Fit Criterion</w:t>
+            </w:r>
           </w:p>
         </w:tc>
         <w:tc>
@@ -10962,7 +10550,7 @@
     </w:p>
     <w:p>
       <w:pPr>
-        <w:pStyle w:val="Ttulo2"/>
+        <w:pStyle w:val="Heading2"/>
       </w:pPr>
       <w:bookmarkStart w:id="31" w:name="_Toc160549830"/>
       <w:r>
@@ -10972,7 +10560,7 @@
     </w:p>
     <w:tbl>
       <w:tblPr>
-        <w:tblStyle w:val="TabelacomGrelha"/>
+        <w:tblStyle w:val="TableGrid0"/>
         <w:tblW w:w="0" w:type="auto"/>
         <w:tblBorders>
           <w:top w:val="single" w:sz="6" w:space="0" w:color="auto"/>
@@ -11239,7 +10827,6 @@
                 <w:szCs w:val="16"/>
               </w:rPr>
             </w:pPr>
-            <w:proofErr w:type="spellStart"/>
             <w:r>
               <w:rPr>
                 <w:rFonts w:ascii="Courier New" w:eastAsia="Courier New" w:hAnsi="Courier New" w:cs="Courier New"/>
@@ -11251,7 +10838,6 @@
               </w:rPr>
               <w:t>Rationale</w:t>
             </w:r>
-            <w:proofErr w:type="spellEnd"/>
           </w:p>
         </w:tc>
         <w:tc>
@@ -11395,7 +10981,6 @@
                 <w:szCs w:val="16"/>
               </w:rPr>
             </w:pPr>
-            <w:proofErr w:type="spellStart"/>
             <w:r>
               <w:rPr>
                 <w:rFonts w:ascii="Courier New" w:eastAsia="Courier New" w:hAnsi="Courier New" w:cs="Courier New"/>
@@ -11405,33 +10990,8 @@
                 <w:sz w:val="16"/>
                 <w:szCs w:val="16"/>
               </w:rPr>
-              <w:t>Fit</w:t>
-            </w:r>
-            <w:proofErr w:type="spellEnd"/>
-            <w:r>
-              <w:rPr>
-                <w:rFonts w:ascii="Courier New" w:eastAsia="Courier New" w:hAnsi="Courier New" w:cs="Courier New"/>
-                <w:i/>
-                <w:iCs/>
-                <w:color w:val="BF8F00" w:themeColor="accent4" w:themeShade="BF"/>
-                <w:sz w:val="16"/>
-                <w:szCs w:val="16"/>
-              </w:rPr>
-              <w:t xml:space="preserve"> </w:t>
-            </w:r>
-            <w:proofErr w:type="spellStart"/>
-            <w:r>
-              <w:rPr>
-                <w:rFonts w:ascii="Courier New" w:eastAsia="Courier New" w:hAnsi="Courier New" w:cs="Courier New"/>
-                <w:i/>
-                <w:iCs/>
-                <w:color w:val="BF8F00" w:themeColor="accent4" w:themeShade="BF"/>
-                <w:sz w:val="16"/>
-                <w:szCs w:val="16"/>
-              </w:rPr>
-              <w:t>Criterion</w:t>
-            </w:r>
-            <w:proofErr w:type="spellEnd"/>
+              <w:t>Fit Criterion</w:t>
+            </w:r>
           </w:p>
         </w:tc>
         <w:tc>
@@ -11484,27 +11044,7 @@
                 <w:sz w:val="16"/>
                 <w:szCs w:val="16"/>
               </w:rPr>
-              <w:t xml:space="preserve"> cria a sua conta de utilizador através de </w:t>
-            </w:r>
-            <w:proofErr w:type="spellStart"/>
-            <w:r>
-              <w:rPr>
-                <w:rFonts w:ascii="Courier New" w:eastAsia="Courier New" w:hAnsi="Courier New" w:cs="Courier New"/>
-                <w:color w:val="C00000"/>
-                <w:sz w:val="16"/>
-                <w:szCs w:val="16"/>
-              </w:rPr>
-              <w:t>username</w:t>
-            </w:r>
-            <w:proofErr w:type="spellEnd"/>
-            <w:r>
-              <w:rPr>
-                <w:rFonts w:ascii="Courier New" w:eastAsia="Courier New" w:hAnsi="Courier New" w:cs="Courier New"/>
-                <w:color w:val="C00000"/>
-                <w:sz w:val="16"/>
-                <w:szCs w:val="16"/>
-              </w:rPr>
-              <w:t xml:space="preserve"> e password.</w:t>
+              <w:t xml:space="preserve"> cria a sua conta de utilizador através de username e password.</w:t>
             </w:r>
           </w:p>
         </w:tc>
@@ -11664,7 +11204,7 @@
     <w:p/>
     <w:tbl>
       <w:tblPr>
-        <w:tblStyle w:val="TabelacomGrelha"/>
+        <w:tblStyle w:val="TableGrid0"/>
         <w:tblW w:w="0" w:type="auto"/>
         <w:tblBorders>
           <w:top w:val="single" w:sz="6" w:space="0" w:color="auto"/>
@@ -11931,7 +11471,6 @@
                 <w:szCs w:val="16"/>
               </w:rPr>
             </w:pPr>
-            <w:proofErr w:type="spellStart"/>
             <w:r>
               <w:rPr>
                 <w:rFonts w:ascii="Courier New" w:eastAsia="Courier New" w:hAnsi="Courier New" w:cs="Courier New"/>
@@ -11943,7 +11482,6 @@
               </w:rPr>
               <w:t>Rationale</w:t>
             </w:r>
-            <w:proofErr w:type="spellEnd"/>
           </w:p>
         </w:tc>
         <w:tc>
@@ -12087,7 +11625,6 @@
                 <w:szCs w:val="16"/>
               </w:rPr>
             </w:pPr>
-            <w:proofErr w:type="spellStart"/>
             <w:r>
               <w:rPr>
                 <w:rFonts w:ascii="Courier New" w:eastAsia="Courier New" w:hAnsi="Courier New" w:cs="Courier New"/>
@@ -12097,33 +11634,8 @@
                 <w:sz w:val="16"/>
                 <w:szCs w:val="16"/>
               </w:rPr>
-              <w:t>Fit</w:t>
-            </w:r>
-            <w:proofErr w:type="spellEnd"/>
-            <w:r>
-              <w:rPr>
-                <w:rFonts w:ascii="Courier New" w:eastAsia="Courier New" w:hAnsi="Courier New" w:cs="Courier New"/>
-                <w:i/>
-                <w:iCs/>
-                <w:color w:val="BF8F00" w:themeColor="accent4" w:themeShade="BF"/>
-                <w:sz w:val="16"/>
-                <w:szCs w:val="16"/>
-              </w:rPr>
-              <w:t xml:space="preserve"> </w:t>
-            </w:r>
-            <w:proofErr w:type="spellStart"/>
-            <w:r>
-              <w:rPr>
-                <w:rFonts w:ascii="Courier New" w:eastAsia="Courier New" w:hAnsi="Courier New" w:cs="Courier New"/>
-                <w:i/>
-                <w:iCs/>
-                <w:color w:val="BF8F00" w:themeColor="accent4" w:themeShade="BF"/>
-                <w:sz w:val="16"/>
-                <w:szCs w:val="16"/>
-              </w:rPr>
-              <w:t>Criterion</w:t>
-            </w:r>
-            <w:proofErr w:type="spellEnd"/>
+              <w:t>Fit Criterion</w:t>
+            </w:r>
           </w:p>
         </w:tc>
         <w:tc>
@@ -12254,7 +11766,6 @@
                 <w:szCs w:val="16"/>
               </w:rPr>
             </w:pPr>
-            <w:proofErr w:type="spellStart"/>
             <w:r>
               <w:rPr>
                 <w:rFonts w:ascii="Courier New" w:eastAsia="Courier New" w:hAnsi="Courier New" w:cs="Courier New"/>
@@ -12264,7 +11775,6 @@
               </w:rPr>
               <w:t>Should</w:t>
             </w:r>
-            <w:proofErr w:type="spellEnd"/>
           </w:p>
         </w:tc>
       </w:tr>
@@ -12341,7 +11851,7 @@
     <w:p/>
     <w:tbl>
       <w:tblPr>
-        <w:tblStyle w:val="TabelacomGrelha"/>
+        <w:tblStyle w:val="TableGrid0"/>
         <w:tblW w:w="0" w:type="auto"/>
         <w:tblBorders>
           <w:top w:val="single" w:sz="6" w:space="0" w:color="auto"/>
@@ -12590,7 +12100,6 @@
                 <w:szCs w:val="16"/>
               </w:rPr>
             </w:pPr>
-            <w:proofErr w:type="spellStart"/>
             <w:r>
               <w:rPr>
                 <w:rFonts w:ascii="Courier New" w:eastAsia="Courier New" w:hAnsi="Courier New" w:cs="Courier New"/>
@@ -12602,7 +12111,6 @@
               </w:rPr>
               <w:t>Rationale</w:t>
             </w:r>
-            <w:proofErr w:type="spellEnd"/>
           </w:p>
         </w:tc>
         <w:tc>
@@ -12746,7 +12254,6 @@
                 <w:szCs w:val="16"/>
               </w:rPr>
             </w:pPr>
-            <w:proofErr w:type="spellStart"/>
             <w:r>
               <w:rPr>
                 <w:rFonts w:ascii="Courier New" w:eastAsia="Courier New" w:hAnsi="Courier New" w:cs="Courier New"/>
@@ -12756,33 +12263,8 @@
                 <w:sz w:val="16"/>
                 <w:szCs w:val="16"/>
               </w:rPr>
-              <w:t>Fit</w:t>
-            </w:r>
-            <w:proofErr w:type="spellEnd"/>
-            <w:r>
-              <w:rPr>
-                <w:rFonts w:ascii="Courier New" w:eastAsia="Courier New" w:hAnsi="Courier New" w:cs="Courier New"/>
-                <w:i/>
-                <w:iCs/>
-                <w:color w:val="BF8F00" w:themeColor="accent4" w:themeShade="BF"/>
-                <w:sz w:val="16"/>
-                <w:szCs w:val="16"/>
-              </w:rPr>
-              <w:t xml:space="preserve"> </w:t>
-            </w:r>
-            <w:proofErr w:type="spellStart"/>
-            <w:r>
-              <w:rPr>
-                <w:rFonts w:ascii="Courier New" w:eastAsia="Courier New" w:hAnsi="Courier New" w:cs="Courier New"/>
-                <w:i/>
-                <w:iCs/>
-                <w:color w:val="BF8F00" w:themeColor="accent4" w:themeShade="BF"/>
-                <w:sz w:val="16"/>
-                <w:szCs w:val="16"/>
-              </w:rPr>
-              <w:t>Criterion</w:t>
-            </w:r>
-            <w:proofErr w:type="spellEnd"/>
+              <w:t>Fit Criterion</w:t>
+            </w:r>
           </w:p>
         </w:tc>
         <w:tc>
@@ -13007,7 +12489,7 @@
     <w:p/>
     <w:tbl>
       <w:tblPr>
-        <w:tblStyle w:val="TabelacomGrelha"/>
+        <w:tblStyle w:val="TableGrid0"/>
         <w:tblW w:w="0" w:type="auto"/>
         <w:tblBorders>
           <w:top w:val="single" w:sz="6" w:space="0" w:color="auto"/>
@@ -13274,7 +12756,6 @@
                 <w:szCs w:val="16"/>
               </w:rPr>
             </w:pPr>
-            <w:proofErr w:type="spellStart"/>
             <w:r>
               <w:rPr>
                 <w:rFonts w:ascii="Courier New" w:eastAsia="Courier New" w:hAnsi="Courier New" w:cs="Courier New"/>
@@ -13286,7 +12767,6 @@
               </w:rPr>
               <w:t>Rationale</w:t>
             </w:r>
-            <w:proofErr w:type="spellEnd"/>
           </w:p>
         </w:tc>
         <w:tc>
@@ -13430,7 +12910,6 @@
                 <w:szCs w:val="16"/>
               </w:rPr>
             </w:pPr>
-            <w:proofErr w:type="spellStart"/>
             <w:r>
               <w:rPr>
                 <w:rFonts w:ascii="Courier New" w:eastAsia="Courier New" w:hAnsi="Courier New" w:cs="Courier New"/>
@@ -13440,33 +12919,8 @@
                 <w:sz w:val="16"/>
                 <w:szCs w:val="16"/>
               </w:rPr>
-              <w:t>Fit</w:t>
-            </w:r>
-            <w:proofErr w:type="spellEnd"/>
-            <w:r>
-              <w:rPr>
-                <w:rFonts w:ascii="Courier New" w:eastAsia="Courier New" w:hAnsi="Courier New" w:cs="Courier New"/>
-                <w:i/>
-                <w:iCs/>
-                <w:color w:val="BF8F00" w:themeColor="accent4" w:themeShade="BF"/>
-                <w:sz w:val="16"/>
-                <w:szCs w:val="16"/>
-              </w:rPr>
-              <w:t xml:space="preserve"> </w:t>
-            </w:r>
-            <w:proofErr w:type="spellStart"/>
-            <w:r>
-              <w:rPr>
-                <w:rFonts w:ascii="Courier New" w:eastAsia="Courier New" w:hAnsi="Courier New" w:cs="Courier New"/>
-                <w:i/>
-                <w:iCs/>
-                <w:color w:val="BF8F00" w:themeColor="accent4" w:themeShade="BF"/>
-                <w:sz w:val="16"/>
-                <w:szCs w:val="16"/>
-              </w:rPr>
-              <w:t>Criterion</w:t>
-            </w:r>
-            <w:proofErr w:type="spellEnd"/>
+              <w:t>Fit Criterion</w:t>
+            </w:r>
           </w:p>
         </w:tc>
         <w:tc>
@@ -13588,7 +13042,6 @@
                 <w:szCs w:val="16"/>
               </w:rPr>
             </w:pPr>
-            <w:proofErr w:type="spellStart"/>
             <w:r>
               <w:rPr>
                 <w:rFonts w:ascii="Courier New" w:eastAsia="Courier New" w:hAnsi="Courier New" w:cs="Courier New"/>
@@ -13598,7 +13051,6 @@
               </w:rPr>
               <w:t>Could</w:t>
             </w:r>
-            <w:proofErr w:type="spellEnd"/>
           </w:p>
         </w:tc>
       </w:tr>
@@ -13675,7 +13127,7 @@
     <w:p/>
     <w:tbl>
       <w:tblPr>
-        <w:tblStyle w:val="TabelacomGrelha"/>
+        <w:tblStyle w:val="TableGrid0"/>
         <w:tblW w:w="0" w:type="auto"/>
         <w:tblBorders>
           <w:top w:val="single" w:sz="6" w:space="0" w:color="auto"/>
@@ -13924,7 +13376,6 @@
                 <w:szCs w:val="16"/>
               </w:rPr>
             </w:pPr>
-            <w:proofErr w:type="spellStart"/>
             <w:r>
               <w:rPr>
                 <w:rFonts w:ascii="Courier New" w:eastAsia="Courier New" w:hAnsi="Courier New" w:cs="Courier New"/>
@@ -13936,7 +13387,6 @@
               </w:rPr>
               <w:t>Rationale</w:t>
             </w:r>
-            <w:proofErr w:type="spellEnd"/>
           </w:p>
         </w:tc>
         <w:tc>
@@ -14080,7 +13530,6 @@
                 <w:szCs w:val="16"/>
               </w:rPr>
             </w:pPr>
-            <w:proofErr w:type="spellStart"/>
             <w:r>
               <w:rPr>
                 <w:rFonts w:ascii="Courier New" w:eastAsia="Courier New" w:hAnsi="Courier New" w:cs="Courier New"/>
@@ -14090,33 +13539,8 @@
                 <w:sz w:val="16"/>
                 <w:szCs w:val="16"/>
               </w:rPr>
-              <w:t>Fit</w:t>
-            </w:r>
-            <w:proofErr w:type="spellEnd"/>
-            <w:r>
-              <w:rPr>
-                <w:rFonts w:ascii="Courier New" w:eastAsia="Courier New" w:hAnsi="Courier New" w:cs="Courier New"/>
-                <w:i/>
-                <w:iCs/>
-                <w:color w:val="BF8F00" w:themeColor="accent4" w:themeShade="BF"/>
-                <w:sz w:val="16"/>
-                <w:szCs w:val="16"/>
-              </w:rPr>
-              <w:t xml:space="preserve"> </w:t>
-            </w:r>
-            <w:proofErr w:type="spellStart"/>
-            <w:r>
-              <w:rPr>
-                <w:rFonts w:ascii="Courier New" w:eastAsia="Courier New" w:hAnsi="Courier New" w:cs="Courier New"/>
-                <w:i/>
-                <w:iCs/>
-                <w:color w:val="BF8F00" w:themeColor="accent4" w:themeShade="BF"/>
-                <w:sz w:val="16"/>
-                <w:szCs w:val="16"/>
-              </w:rPr>
-              <w:t>Criterion</w:t>
-            </w:r>
-            <w:proofErr w:type="spellEnd"/>
+              <w:t>Fit Criterion</w:t>
+            </w:r>
           </w:p>
         </w:tc>
         <w:tc>
@@ -14311,7 +13735,7 @@
     </w:p>
     <w:tbl>
       <w:tblPr>
-        <w:tblStyle w:val="TabelacomGrelha"/>
+        <w:tblStyle w:val="TableGrid0"/>
         <w:tblW w:w="0" w:type="auto"/>
         <w:tblBorders>
           <w:top w:val="single" w:sz="6" w:space="0" w:color="auto"/>
@@ -14560,7 +13984,6 @@
                 <w:szCs w:val="16"/>
               </w:rPr>
             </w:pPr>
-            <w:proofErr w:type="spellStart"/>
             <w:r>
               <w:rPr>
                 <w:rFonts w:ascii="Courier New" w:eastAsia="Courier New" w:hAnsi="Courier New" w:cs="Courier New"/>
@@ -14572,7 +13995,6 @@
               </w:rPr>
               <w:t>Rationale</w:t>
             </w:r>
-            <w:proofErr w:type="spellEnd"/>
           </w:p>
         </w:tc>
         <w:tc>
@@ -14716,7 +14138,6 @@
                 <w:szCs w:val="16"/>
               </w:rPr>
             </w:pPr>
-            <w:proofErr w:type="spellStart"/>
             <w:r>
               <w:rPr>
                 <w:rFonts w:ascii="Courier New" w:eastAsia="Courier New" w:hAnsi="Courier New" w:cs="Courier New"/>
@@ -14726,33 +14147,8 @@
                 <w:sz w:val="16"/>
                 <w:szCs w:val="16"/>
               </w:rPr>
-              <w:t>Fit</w:t>
-            </w:r>
-            <w:proofErr w:type="spellEnd"/>
-            <w:r>
-              <w:rPr>
-                <w:rFonts w:ascii="Courier New" w:eastAsia="Courier New" w:hAnsi="Courier New" w:cs="Courier New"/>
-                <w:i/>
-                <w:iCs/>
-                <w:color w:val="BF8F00" w:themeColor="accent4" w:themeShade="BF"/>
-                <w:sz w:val="16"/>
-                <w:szCs w:val="16"/>
-              </w:rPr>
-              <w:t xml:space="preserve"> </w:t>
-            </w:r>
-            <w:proofErr w:type="spellStart"/>
-            <w:r>
-              <w:rPr>
-                <w:rFonts w:ascii="Courier New" w:eastAsia="Courier New" w:hAnsi="Courier New" w:cs="Courier New"/>
-                <w:i/>
-                <w:iCs/>
-                <w:color w:val="BF8F00" w:themeColor="accent4" w:themeShade="BF"/>
-                <w:sz w:val="16"/>
-                <w:szCs w:val="16"/>
-              </w:rPr>
-              <w:t>Criterion</w:t>
-            </w:r>
-            <w:proofErr w:type="spellEnd"/>
+              <w:t>Fit Criterion</w:t>
+            </w:r>
           </w:p>
         </w:tc>
         <w:tc>
@@ -14945,7 +14341,7 @@
     </w:p>
     <w:tbl>
       <w:tblPr>
-        <w:tblStyle w:val="TabelacomGrelha"/>
+        <w:tblStyle w:val="TableGrid0"/>
         <w:tblW w:w="0" w:type="auto"/>
         <w:tblBorders>
           <w:top w:val="single" w:sz="6" w:space="0" w:color="auto"/>
@@ -15213,7 +14609,6 @@
                 <w:szCs w:val="16"/>
               </w:rPr>
             </w:pPr>
-            <w:proofErr w:type="spellStart"/>
             <w:r>
               <w:rPr>
                 <w:rFonts w:ascii="Courier New" w:eastAsia="Courier New" w:hAnsi="Courier New" w:cs="Courier New"/>
@@ -15225,7 +14620,6 @@
               </w:rPr>
               <w:t>Rationale</w:t>
             </w:r>
-            <w:proofErr w:type="spellEnd"/>
           </w:p>
         </w:tc>
         <w:tc>
@@ -15369,7 +14763,6 @@
                 <w:szCs w:val="16"/>
               </w:rPr>
             </w:pPr>
-            <w:proofErr w:type="spellStart"/>
             <w:r>
               <w:rPr>
                 <w:rFonts w:ascii="Courier New" w:eastAsia="Courier New" w:hAnsi="Courier New" w:cs="Courier New"/>
@@ -15379,33 +14772,8 @@
                 <w:sz w:val="16"/>
                 <w:szCs w:val="16"/>
               </w:rPr>
-              <w:t>Fit</w:t>
-            </w:r>
-            <w:proofErr w:type="spellEnd"/>
-            <w:r>
-              <w:rPr>
-                <w:rFonts w:ascii="Courier New" w:eastAsia="Courier New" w:hAnsi="Courier New" w:cs="Courier New"/>
-                <w:i/>
-                <w:iCs/>
-                <w:color w:val="BF8F00" w:themeColor="accent4" w:themeShade="BF"/>
-                <w:sz w:val="16"/>
-                <w:szCs w:val="16"/>
-              </w:rPr>
-              <w:t xml:space="preserve"> </w:t>
-            </w:r>
-            <w:proofErr w:type="spellStart"/>
-            <w:r>
-              <w:rPr>
-                <w:rFonts w:ascii="Courier New" w:eastAsia="Courier New" w:hAnsi="Courier New" w:cs="Courier New"/>
-                <w:i/>
-                <w:iCs/>
-                <w:color w:val="BF8F00" w:themeColor="accent4" w:themeShade="BF"/>
-                <w:sz w:val="16"/>
-                <w:szCs w:val="16"/>
-              </w:rPr>
-              <w:t>Criterion</w:t>
-            </w:r>
-            <w:proofErr w:type="spellEnd"/>
+              <w:t>Fit Criterion</w:t>
+            </w:r>
           </w:p>
         </w:tc>
         <w:tc>
@@ -15545,7 +14913,6 @@
                 <w:szCs w:val="16"/>
               </w:rPr>
             </w:pPr>
-            <w:proofErr w:type="spellStart"/>
             <w:r>
               <w:rPr>
                 <w:rFonts w:ascii="Courier New" w:eastAsia="Courier New" w:hAnsi="Courier New" w:cs="Courier New"/>
@@ -15555,7 +14922,6 @@
               </w:rPr>
               <w:t>Could</w:t>
             </w:r>
-            <w:proofErr w:type="spellEnd"/>
           </w:p>
         </w:tc>
       </w:tr>
@@ -15632,7 +14998,7 @@
     <w:p/>
     <w:tbl>
       <w:tblPr>
-        <w:tblStyle w:val="TabelacomGrelha"/>
+        <w:tblStyle w:val="TableGrid0"/>
         <w:tblW w:w="0" w:type="auto"/>
         <w:tblBorders>
           <w:top w:val="single" w:sz="6" w:space="0" w:color="auto"/>
@@ -15881,7 +15247,6 @@
                 <w:szCs w:val="16"/>
               </w:rPr>
             </w:pPr>
-            <w:proofErr w:type="spellStart"/>
             <w:r>
               <w:rPr>
                 <w:rFonts w:ascii="Courier New" w:eastAsia="Courier New" w:hAnsi="Courier New" w:cs="Courier New"/>
@@ -15893,7 +15258,6 @@
               </w:rPr>
               <w:t>Rationale</w:t>
             </w:r>
-            <w:proofErr w:type="spellEnd"/>
           </w:p>
         </w:tc>
         <w:tc>
@@ -16037,7 +15401,6 @@
                 <w:szCs w:val="16"/>
               </w:rPr>
             </w:pPr>
-            <w:proofErr w:type="spellStart"/>
             <w:r>
               <w:rPr>
                 <w:rFonts w:ascii="Courier New" w:eastAsia="Courier New" w:hAnsi="Courier New" w:cs="Courier New"/>
@@ -16047,33 +15410,8 @@
                 <w:sz w:val="16"/>
                 <w:szCs w:val="16"/>
               </w:rPr>
-              <w:t>Fit</w:t>
-            </w:r>
-            <w:proofErr w:type="spellEnd"/>
-            <w:r>
-              <w:rPr>
-                <w:rFonts w:ascii="Courier New" w:eastAsia="Courier New" w:hAnsi="Courier New" w:cs="Courier New"/>
-                <w:i/>
-                <w:iCs/>
-                <w:color w:val="BF8F00" w:themeColor="accent4" w:themeShade="BF"/>
-                <w:sz w:val="16"/>
-                <w:szCs w:val="16"/>
-              </w:rPr>
-              <w:t xml:space="preserve"> </w:t>
-            </w:r>
-            <w:proofErr w:type="spellStart"/>
-            <w:r>
-              <w:rPr>
-                <w:rFonts w:ascii="Courier New" w:eastAsia="Courier New" w:hAnsi="Courier New" w:cs="Courier New"/>
-                <w:i/>
-                <w:iCs/>
-                <w:color w:val="BF8F00" w:themeColor="accent4" w:themeShade="BF"/>
-                <w:sz w:val="16"/>
-                <w:szCs w:val="16"/>
-              </w:rPr>
-              <w:t>Criterion</w:t>
-            </w:r>
-            <w:proofErr w:type="spellEnd"/>
+              <w:t>Fit Criterion</w:t>
+            </w:r>
           </w:p>
         </w:tc>
         <w:tc>
@@ -16213,7 +15551,6 @@
                 <w:szCs w:val="16"/>
               </w:rPr>
             </w:pPr>
-            <w:proofErr w:type="spellStart"/>
             <w:r>
               <w:rPr>
                 <w:rFonts w:ascii="Courier New" w:eastAsia="Courier New" w:hAnsi="Courier New" w:cs="Courier New"/>
@@ -16223,7 +15560,6 @@
               </w:rPr>
               <w:t>Should</w:t>
             </w:r>
-            <w:proofErr w:type="spellEnd"/>
           </w:p>
         </w:tc>
       </w:tr>
@@ -16300,7 +15636,7 @@
     <w:p/>
     <w:tbl>
       <w:tblPr>
-        <w:tblStyle w:val="TabelacomGrelha"/>
+        <w:tblStyle w:val="TableGrid0"/>
         <w:tblW w:w="0" w:type="auto"/>
         <w:tblBorders>
           <w:top w:val="single" w:sz="6" w:space="0" w:color="auto"/>
@@ -16603,7 +15939,6 @@
                 <w:szCs w:val="16"/>
               </w:rPr>
             </w:pPr>
-            <w:proofErr w:type="spellStart"/>
             <w:r>
               <w:rPr>
                 <w:rFonts w:ascii="Courier New" w:eastAsia="Courier New" w:hAnsi="Courier New" w:cs="Courier New"/>
@@ -16615,7 +15950,6 @@
               </w:rPr>
               <w:t>Rationale</w:t>
             </w:r>
-            <w:proofErr w:type="spellEnd"/>
           </w:p>
         </w:tc>
         <w:tc>
@@ -16777,7 +16111,6 @@
                 <w:szCs w:val="16"/>
               </w:rPr>
             </w:pPr>
-            <w:proofErr w:type="spellStart"/>
             <w:r>
               <w:rPr>
                 <w:rFonts w:ascii="Courier New" w:eastAsia="Courier New" w:hAnsi="Courier New" w:cs="Courier New"/>
@@ -16787,33 +16120,8 @@
                 <w:sz w:val="16"/>
                 <w:szCs w:val="16"/>
               </w:rPr>
-              <w:t>Fit</w:t>
-            </w:r>
-            <w:proofErr w:type="spellEnd"/>
-            <w:r>
-              <w:rPr>
-                <w:rFonts w:ascii="Courier New" w:eastAsia="Courier New" w:hAnsi="Courier New" w:cs="Courier New"/>
-                <w:i/>
-                <w:iCs/>
-                <w:color w:val="BF8F00" w:themeColor="accent4" w:themeShade="BF"/>
-                <w:sz w:val="16"/>
-                <w:szCs w:val="16"/>
-              </w:rPr>
-              <w:t xml:space="preserve"> </w:t>
-            </w:r>
-            <w:proofErr w:type="spellStart"/>
-            <w:r>
-              <w:rPr>
-                <w:rFonts w:ascii="Courier New" w:eastAsia="Courier New" w:hAnsi="Courier New" w:cs="Courier New"/>
-                <w:i/>
-                <w:iCs/>
-                <w:color w:val="BF8F00" w:themeColor="accent4" w:themeShade="BF"/>
-                <w:sz w:val="16"/>
-                <w:szCs w:val="16"/>
-              </w:rPr>
-              <w:t>Criterion</w:t>
-            </w:r>
-            <w:proofErr w:type="spellEnd"/>
+              <w:t>Fit Criterion</w:t>
+            </w:r>
           </w:p>
         </w:tc>
         <w:tc>
@@ -16917,7 +16225,6 @@
                 <w:szCs w:val="16"/>
               </w:rPr>
             </w:pPr>
-            <w:proofErr w:type="spellStart"/>
             <w:r>
               <w:rPr>
                 <w:rFonts w:ascii="Courier New" w:eastAsia="Courier New" w:hAnsi="Courier New" w:cs="Courier New"/>
@@ -16927,7 +16234,6 @@
               </w:rPr>
               <w:t>Should</w:t>
             </w:r>
-            <w:proofErr w:type="spellEnd"/>
           </w:p>
         </w:tc>
       </w:tr>
@@ -16992,7 +16298,7 @@
     </w:p>
     <w:tbl>
       <w:tblPr>
-        <w:tblStyle w:val="TabelacomGrelha"/>
+        <w:tblStyle w:val="TableGrid0"/>
         <w:tblW w:w="0" w:type="auto"/>
         <w:tblBorders>
           <w:top w:val="single" w:sz="6" w:space="0" w:color="auto"/>
@@ -17259,7 +16565,6 @@
                 <w:szCs w:val="16"/>
               </w:rPr>
             </w:pPr>
-            <w:proofErr w:type="spellStart"/>
             <w:r>
               <w:rPr>
                 <w:rFonts w:ascii="Courier New" w:eastAsia="Courier New" w:hAnsi="Courier New" w:cs="Courier New"/>
@@ -17271,7 +16576,6 @@
               </w:rPr>
               <w:t>Rationale</w:t>
             </w:r>
-            <w:proofErr w:type="spellEnd"/>
           </w:p>
         </w:tc>
         <w:tc>
@@ -17415,7 +16719,6 @@
                 <w:szCs w:val="16"/>
               </w:rPr>
             </w:pPr>
-            <w:proofErr w:type="spellStart"/>
             <w:r>
               <w:rPr>
                 <w:rFonts w:ascii="Courier New" w:eastAsia="Courier New" w:hAnsi="Courier New" w:cs="Courier New"/>
@@ -17425,33 +16728,8 @@
                 <w:sz w:val="16"/>
                 <w:szCs w:val="16"/>
               </w:rPr>
-              <w:t>Fit</w:t>
-            </w:r>
-            <w:proofErr w:type="spellEnd"/>
-            <w:r>
-              <w:rPr>
-                <w:rFonts w:ascii="Courier New" w:eastAsia="Courier New" w:hAnsi="Courier New" w:cs="Courier New"/>
-                <w:i/>
-                <w:iCs/>
-                <w:color w:val="BF8F00" w:themeColor="accent4" w:themeShade="BF"/>
-                <w:sz w:val="16"/>
-                <w:szCs w:val="16"/>
-              </w:rPr>
-              <w:t xml:space="preserve"> </w:t>
-            </w:r>
-            <w:proofErr w:type="spellStart"/>
-            <w:r>
-              <w:rPr>
-                <w:rFonts w:ascii="Courier New" w:eastAsia="Courier New" w:hAnsi="Courier New" w:cs="Courier New"/>
-                <w:i/>
-                <w:iCs/>
-                <w:color w:val="BF8F00" w:themeColor="accent4" w:themeShade="BF"/>
-                <w:sz w:val="16"/>
-                <w:szCs w:val="16"/>
-              </w:rPr>
-              <w:t>Criterion</w:t>
-            </w:r>
-            <w:proofErr w:type="spellEnd"/>
+              <w:t>Fit Criterion</w:t>
+            </w:r>
           </w:p>
         </w:tc>
         <w:tc>
@@ -17555,7 +16833,6 @@
                 <w:szCs w:val="16"/>
               </w:rPr>
             </w:pPr>
-            <w:proofErr w:type="spellStart"/>
             <w:r>
               <w:rPr>
                 <w:rFonts w:ascii="Courier New" w:eastAsia="Courier New" w:hAnsi="Courier New" w:cs="Courier New"/>
@@ -17565,7 +16842,6 @@
               </w:rPr>
               <w:t>Should</w:t>
             </w:r>
-            <w:proofErr w:type="spellEnd"/>
           </w:p>
         </w:tc>
       </w:tr>
@@ -17624,7 +16900,7 @@
     <w:p/>
     <w:tbl>
       <w:tblPr>
-        <w:tblStyle w:val="TabelacomGrelha"/>
+        <w:tblStyle w:val="TableGrid0"/>
         <w:tblW w:w="0" w:type="auto"/>
         <w:tblBorders>
           <w:top w:val="single" w:sz="6" w:space="0" w:color="auto"/>
@@ -17891,7 +17167,6 @@
                 <w:szCs w:val="16"/>
               </w:rPr>
             </w:pPr>
-            <w:proofErr w:type="spellStart"/>
             <w:r>
               <w:rPr>
                 <w:rFonts w:ascii="Courier New" w:eastAsia="Courier New" w:hAnsi="Courier New" w:cs="Courier New"/>
@@ -17903,7 +17178,6 @@
               </w:rPr>
               <w:t>Rationale</w:t>
             </w:r>
-            <w:proofErr w:type="spellEnd"/>
           </w:p>
         </w:tc>
         <w:tc>
@@ -18047,7 +17321,6 @@
                 <w:szCs w:val="16"/>
               </w:rPr>
             </w:pPr>
-            <w:proofErr w:type="spellStart"/>
             <w:r>
               <w:rPr>
                 <w:rFonts w:ascii="Courier New" w:eastAsia="Courier New" w:hAnsi="Courier New" w:cs="Courier New"/>
@@ -18057,33 +17330,8 @@
                 <w:sz w:val="16"/>
                 <w:szCs w:val="16"/>
               </w:rPr>
-              <w:t>Fit</w:t>
-            </w:r>
-            <w:proofErr w:type="spellEnd"/>
-            <w:r>
-              <w:rPr>
-                <w:rFonts w:ascii="Courier New" w:eastAsia="Courier New" w:hAnsi="Courier New" w:cs="Courier New"/>
-                <w:i/>
-                <w:iCs/>
-                <w:color w:val="BF8F00" w:themeColor="accent4" w:themeShade="BF"/>
-                <w:sz w:val="16"/>
-                <w:szCs w:val="16"/>
-              </w:rPr>
-              <w:t xml:space="preserve"> </w:t>
-            </w:r>
-            <w:proofErr w:type="spellStart"/>
-            <w:r>
-              <w:rPr>
-                <w:rFonts w:ascii="Courier New" w:eastAsia="Courier New" w:hAnsi="Courier New" w:cs="Courier New"/>
-                <w:i/>
-                <w:iCs/>
-                <w:color w:val="BF8F00" w:themeColor="accent4" w:themeShade="BF"/>
-                <w:sz w:val="16"/>
-                <w:szCs w:val="16"/>
-              </w:rPr>
-              <w:t>Criterion</w:t>
-            </w:r>
-            <w:proofErr w:type="spellEnd"/>
+              <w:t>Fit Criterion</w:t>
+            </w:r>
           </w:p>
         </w:tc>
         <w:tc>
@@ -18254,7 +17502,7 @@
     <w:p/>
     <w:tbl>
       <w:tblPr>
-        <w:tblStyle w:val="TabelacomGrelha"/>
+        <w:tblStyle w:val="TableGrid0"/>
         <w:tblW w:w="0" w:type="auto"/>
         <w:tblBorders>
           <w:top w:val="single" w:sz="6" w:space="0" w:color="auto"/>
@@ -18555,7 +17803,6 @@
                 <w:szCs w:val="16"/>
               </w:rPr>
             </w:pPr>
-            <w:proofErr w:type="spellStart"/>
             <w:r>
               <w:rPr>
                 <w:rFonts w:ascii="Courier New" w:eastAsia="Courier New" w:hAnsi="Courier New" w:cs="Courier New"/>
@@ -18567,7 +17814,6 @@
               </w:rPr>
               <w:t>Rationale</w:t>
             </w:r>
-            <w:proofErr w:type="spellEnd"/>
           </w:p>
         </w:tc>
         <w:tc>
@@ -18720,7 +17966,6 @@
                 <w:szCs w:val="16"/>
               </w:rPr>
             </w:pPr>
-            <w:proofErr w:type="spellStart"/>
             <w:r>
               <w:rPr>
                 <w:rFonts w:ascii="Courier New" w:eastAsia="Courier New" w:hAnsi="Courier New" w:cs="Courier New"/>
@@ -18730,33 +17975,8 @@
                 <w:sz w:val="16"/>
                 <w:szCs w:val="16"/>
               </w:rPr>
-              <w:t>Fit</w:t>
-            </w:r>
-            <w:proofErr w:type="spellEnd"/>
-            <w:r>
-              <w:rPr>
-                <w:rFonts w:ascii="Courier New" w:eastAsia="Courier New" w:hAnsi="Courier New" w:cs="Courier New"/>
-                <w:i/>
-                <w:iCs/>
-                <w:color w:val="BF8F00"/>
-                <w:sz w:val="16"/>
-                <w:szCs w:val="16"/>
-              </w:rPr>
-              <w:t xml:space="preserve"> </w:t>
-            </w:r>
-            <w:proofErr w:type="spellStart"/>
-            <w:r>
-              <w:rPr>
-                <w:rFonts w:ascii="Courier New" w:eastAsia="Courier New" w:hAnsi="Courier New" w:cs="Courier New"/>
-                <w:i/>
-                <w:iCs/>
-                <w:color w:val="BF8F00"/>
-                <w:sz w:val="16"/>
-                <w:szCs w:val="16"/>
-              </w:rPr>
-              <w:t>Criterion</w:t>
-            </w:r>
-            <w:proofErr w:type="spellEnd"/>
+              <w:t>Fit Criterion</w:t>
+            </w:r>
           </w:p>
         </w:tc>
         <w:tc>
@@ -18944,7 +18164,7 @@
     <w:p/>
     <w:tbl>
       <w:tblPr>
-        <w:tblStyle w:val="TabelacomGrelha"/>
+        <w:tblStyle w:val="TableGrid0"/>
         <w:tblW w:w="0" w:type="auto"/>
         <w:tblBorders>
           <w:top w:val="single" w:sz="6" w:space="0" w:color="auto"/>
@@ -19225,7 +18445,6 @@
                 <w:szCs w:val="16"/>
               </w:rPr>
             </w:pPr>
-            <w:proofErr w:type="spellStart"/>
             <w:r>
               <w:rPr>
                 <w:rFonts w:ascii="Courier New" w:eastAsia="Courier New" w:hAnsi="Courier New" w:cs="Courier New"/>
@@ -19237,7 +18456,6 @@
               </w:rPr>
               <w:t>Rationale</w:t>
             </w:r>
-            <w:proofErr w:type="spellEnd"/>
           </w:p>
         </w:tc>
         <w:tc>
@@ -19381,7 +18599,6 @@
                 <w:szCs w:val="16"/>
               </w:rPr>
             </w:pPr>
-            <w:proofErr w:type="spellStart"/>
             <w:r>
               <w:rPr>
                 <w:rFonts w:ascii="Courier New" w:eastAsia="Courier New" w:hAnsi="Courier New" w:cs="Courier New"/>
@@ -19391,33 +18608,8 @@
                 <w:sz w:val="16"/>
                 <w:szCs w:val="16"/>
               </w:rPr>
-              <w:t>Fit</w:t>
-            </w:r>
-            <w:proofErr w:type="spellEnd"/>
-            <w:r>
-              <w:rPr>
-                <w:rFonts w:ascii="Courier New" w:eastAsia="Courier New" w:hAnsi="Courier New" w:cs="Courier New"/>
-                <w:i/>
-                <w:iCs/>
-                <w:color w:val="BF8F00"/>
-                <w:sz w:val="16"/>
-                <w:szCs w:val="16"/>
-              </w:rPr>
-              <w:t xml:space="preserve"> </w:t>
-            </w:r>
-            <w:proofErr w:type="spellStart"/>
-            <w:r>
-              <w:rPr>
-                <w:rFonts w:ascii="Courier New" w:eastAsia="Courier New" w:hAnsi="Courier New" w:cs="Courier New"/>
-                <w:i/>
-                <w:iCs/>
-                <w:color w:val="BF8F00"/>
-                <w:sz w:val="16"/>
-                <w:szCs w:val="16"/>
-              </w:rPr>
-              <w:t>Criterion</w:t>
-            </w:r>
-            <w:proofErr w:type="spellEnd"/>
+              <w:t>Fit Criterion</w:t>
+            </w:r>
           </w:p>
         </w:tc>
         <w:tc>
@@ -19632,7 +18824,7 @@
     <w:p/>
     <w:tbl>
       <w:tblPr>
-        <w:tblStyle w:val="TabelacomGrelha"/>
+        <w:tblStyle w:val="TableGrid0"/>
         <w:tblW w:w="0" w:type="auto"/>
         <w:tblBorders>
           <w:top w:val="single" w:sz="6" w:space="0" w:color="auto"/>
@@ -19904,7 +19096,6 @@
                 <w:szCs w:val="16"/>
               </w:rPr>
             </w:pPr>
-            <w:proofErr w:type="spellStart"/>
             <w:r>
               <w:rPr>
                 <w:rFonts w:ascii="Courier New" w:eastAsia="Courier New" w:hAnsi="Courier New" w:cs="Courier New"/>
@@ -19916,7 +19107,6 @@
               </w:rPr>
               <w:t>Rationale</w:t>
             </w:r>
-            <w:proofErr w:type="spellEnd"/>
           </w:p>
         </w:tc>
         <w:tc>
@@ -20060,7 +19250,6 @@
                 <w:szCs w:val="16"/>
               </w:rPr>
             </w:pPr>
-            <w:proofErr w:type="spellStart"/>
             <w:r>
               <w:rPr>
                 <w:rFonts w:ascii="Courier New" w:eastAsia="Courier New" w:hAnsi="Courier New" w:cs="Courier New"/>
@@ -20070,33 +19259,8 @@
                 <w:sz w:val="16"/>
                 <w:szCs w:val="16"/>
               </w:rPr>
-              <w:t>Fit</w:t>
-            </w:r>
-            <w:proofErr w:type="spellEnd"/>
-            <w:r>
-              <w:rPr>
-                <w:rFonts w:ascii="Courier New" w:eastAsia="Courier New" w:hAnsi="Courier New" w:cs="Courier New"/>
-                <w:i/>
-                <w:iCs/>
-                <w:color w:val="BF8F00"/>
-                <w:sz w:val="16"/>
-                <w:szCs w:val="16"/>
-              </w:rPr>
-              <w:t xml:space="preserve"> </w:t>
-            </w:r>
-            <w:proofErr w:type="spellStart"/>
-            <w:r>
-              <w:rPr>
-                <w:rFonts w:ascii="Courier New" w:eastAsia="Courier New" w:hAnsi="Courier New" w:cs="Courier New"/>
-                <w:i/>
-                <w:iCs/>
-                <w:color w:val="BF8F00"/>
-                <w:sz w:val="16"/>
-                <w:szCs w:val="16"/>
-              </w:rPr>
-              <w:t>Criterion</w:t>
-            </w:r>
-            <w:proofErr w:type="spellEnd"/>
+              <w:t>Fit Criterion</w:t>
+            </w:r>
           </w:p>
         </w:tc>
         <w:tc>
@@ -20284,7 +19448,7 @@
     <w:p/>
     <w:tbl>
       <w:tblPr>
-        <w:tblStyle w:val="TabelacomGrelha"/>
+        <w:tblStyle w:val="TableGrid0"/>
         <w:tblW w:w="0" w:type="auto"/>
         <w:tblBorders>
           <w:top w:val="single" w:sz="6" w:space="0" w:color="auto"/>
@@ -20556,7 +19720,6 @@
                 <w:szCs w:val="16"/>
               </w:rPr>
             </w:pPr>
-            <w:proofErr w:type="spellStart"/>
             <w:r>
               <w:rPr>
                 <w:rFonts w:ascii="Courier New" w:eastAsia="Courier New" w:hAnsi="Courier New" w:cs="Courier New"/>
@@ -20568,7 +19731,6 @@
               </w:rPr>
               <w:t>Rationale</w:t>
             </w:r>
-            <w:proofErr w:type="spellEnd"/>
           </w:p>
         </w:tc>
         <w:tc>
@@ -20712,7 +19874,6 @@
                 <w:szCs w:val="16"/>
               </w:rPr>
             </w:pPr>
-            <w:proofErr w:type="spellStart"/>
             <w:r>
               <w:rPr>
                 <w:rFonts w:ascii="Courier New" w:eastAsia="Courier New" w:hAnsi="Courier New" w:cs="Courier New"/>
@@ -20722,33 +19883,8 @@
                 <w:sz w:val="16"/>
                 <w:szCs w:val="16"/>
               </w:rPr>
-              <w:t>Fit</w:t>
-            </w:r>
-            <w:proofErr w:type="spellEnd"/>
-            <w:r>
-              <w:rPr>
-                <w:rFonts w:ascii="Courier New" w:eastAsia="Courier New" w:hAnsi="Courier New" w:cs="Courier New"/>
-                <w:i/>
-                <w:iCs/>
-                <w:color w:val="BF8F00"/>
-                <w:sz w:val="16"/>
-                <w:szCs w:val="16"/>
-              </w:rPr>
-              <w:t xml:space="preserve"> </w:t>
-            </w:r>
-            <w:proofErr w:type="spellStart"/>
-            <w:r>
-              <w:rPr>
-                <w:rFonts w:ascii="Courier New" w:eastAsia="Courier New" w:hAnsi="Courier New" w:cs="Courier New"/>
-                <w:i/>
-                <w:iCs/>
-                <w:color w:val="BF8F00"/>
-                <w:sz w:val="16"/>
-                <w:szCs w:val="16"/>
-              </w:rPr>
-              <w:t>Criterion</w:t>
-            </w:r>
-            <w:proofErr w:type="spellEnd"/>
+              <w:t>Fit Criterion</w:t>
+            </w:r>
           </w:p>
         </w:tc>
         <w:tc>
@@ -20858,7 +19994,6 @@
                 <w:szCs w:val="16"/>
               </w:rPr>
             </w:pPr>
-            <w:proofErr w:type="spellStart"/>
             <w:r>
               <w:rPr>
                 <w:rFonts w:ascii="Courier New" w:eastAsia="Courier New" w:hAnsi="Courier New" w:cs="Courier New"/>
@@ -20868,7 +20003,6 @@
               </w:rPr>
               <w:t>Should</w:t>
             </w:r>
-            <w:proofErr w:type="spellEnd"/>
           </w:p>
         </w:tc>
       </w:tr>
@@ -20938,7 +20072,7 @@
     <w:p/>
     <w:tbl>
       <w:tblPr>
-        <w:tblStyle w:val="TabelacomGrelha"/>
+        <w:tblStyle w:val="TableGrid0"/>
         <w:tblW w:w="0" w:type="auto"/>
         <w:tblBorders>
           <w:top w:val="single" w:sz="6" w:space="0" w:color="auto"/>
@@ -21210,7 +20344,6 @@
                 <w:szCs w:val="16"/>
               </w:rPr>
             </w:pPr>
-            <w:proofErr w:type="spellStart"/>
             <w:r>
               <w:rPr>
                 <w:rFonts w:ascii="Courier New" w:eastAsia="Courier New" w:hAnsi="Courier New" w:cs="Courier New"/>
@@ -21222,7 +20355,6 @@
               </w:rPr>
               <w:t>Rationale</w:t>
             </w:r>
-            <w:proofErr w:type="spellEnd"/>
           </w:p>
         </w:tc>
         <w:tc>
@@ -21366,7 +20498,6 @@
                 <w:szCs w:val="16"/>
               </w:rPr>
             </w:pPr>
-            <w:proofErr w:type="spellStart"/>
             <w:r>
               <w:rPr>
                 <w:rFonts w:ascii="Courier New" w:eastAsia="Courier New" w:hAnsi="Courier New" w:cs="Courier New"/>
@@ -21376,33 +20507,8 @@
                 <w:sz w:val="16"/>
                 <w:szCs w:val="16"/>
               </w:rPr>
-              <w:t>Fit</w:t>
-            </w:r>
-            <w:proofErr w:type="spellEnd"/>
-            <w:r>
-              <w:rPr>
-                <w:rFonts w:ascii="Courier New" w:eastAsia="Courier New" w:hAnsi="Courier New" w:cs="Courier New"/>
-                <w:i/>
-                <w:iCs/>
-                <w:color w:val="BF8F00"/>
-                <w:sz w:val="16"/>
-                <w:szCs w:val="16"/>
-              </w:rPr>
-              <w:t xml:space="preserve"> </w:t>
-            </w:r>
-            <w:proofErr w:type="spellStart"/>
-            <w:r>
-              <w:rPr>
-                <w:rFonts w:ascii="Courier New" w:eastAsia="Courier New" w:hAnsi="Courier New" w:cs="Courier New"/>
-                <w:i/>
-                <w:iCs/>
-                <w:color w:val="BF8F00"/>
-                <w:sz w:val="16"/>
-                <w:szCs w:val="16"/>
-              </w:rPr>
-              <w:t>Criterion</w:t>
-            </w:r>
-            <w:proofErr w:type="spellEnd"/>
+              <w:t>Fit Criterion</w:t>
+            </w:r>
           </w:p>
         </w:tc>
         <w:tc>
@@ -21512,7 +20618,6 @@
                 <w:szCs w:val="16"/>
               </w:rPr>
             </w:pPr>
-            <w:proofErr w:type="spellStart"/>
             <w:r>
               <w:rPr>
                 <w:rFonts w:ascii="Courier New" w:eastAsia="Courier New" w:hAnsi="Courier New" w:cs="Courier New"/>
@@ -21522,7 +20627,6 @@
               </w:rPr>
               <w:t>Could</w:t>
             </w:r>
-            <w:proofErr w:type="spellEnd"/>
           </w:p>
         </w:tc>
       </w:tr>
@@ -21597,7 +20701,7 @@
     </w:p>
     <w:tbl>
       <w:tblPr>
-        <w:tblStyle w:val="TabelacomGrelha"/>
+        <w:tblStyle w:val="TableGrid0"/>
         <w:tblW w:w="0" w:type="auto"/>
         <w:tblBorders>
           <w:top w:val="single" w:sz="6" w:space="0" w:color="auto"/>
@@ -21924,7 +21028,6 @@
                 <w:szCs w:val="16"/>
               </w:rPr>
             </w:pPr>
-            <w:proofErr w:type="spellStart"/>
             <w:r>
               <w:rPr>
                 <w:rFonts w:ascii="Courier New" w:eastAsia="Courier New" w:hAnsi="Courier New" w:cs="Courier New"/>
@@ -21936,7 +21039,6 @@
               </w:rPr>
               <w:t>Rationale</w:t>
             </w:r>
-            <w:proofErr w:type="spellEnd"/>
           </w:p>
         </w:tc>
         <w:tc>
@@ -22106,7 +21208,6 @@
                 <w:szCs w:val="16"/>
               </w:rPr>
             </w:pPr>
-            <w:proofErr w:type="spellStart"/>
             <w:r>
               <w:rPr>
                 <w:rFonts w:ascii="Courier New" w:eastAsia="Courier New" w:hAnsi="Courier New" w:cs="Courier New"/>
@@ -22116,33 +21217,8 @@
                 <w:sz w:val="16"/>
                 <w:szCs w:val="16"/>
               </w:rPr>
-              <w:t>Fit</w:t>
-            </w:r>
-            <w:proofErr w:type="spellEnd"/>
-            <w:r>
-              <w:rPr>
-                <w:rFonts w:ascii="Courier New" w:eastAsia="Courier New" w:hAnsi="Courier New" w:cs="Courier New"/>
-                <w:i/>
-                <w:iCs/>
-                <w:color w:val="BF8F00"/>
-                <w:sz w:val="16"/>
-                <w:szCs w:val="16"/>
-              </w:rPr>
-              <w:t xml:space="preserve"> </w:t>
-            </w:r>
-            <w:proofErr w:type="spellStart"/>
-            <w:r>
-              <w:rPr>
-                <w:rFonts w:ascii="Courier New" w:eastAsia="Courier New" w:hAnsi="Courier New" w:cs="Courier New"/>
-                <w:i/>
-                <w:iCs/>
-                <w:color w:val="BF8F00"/>
-                <w:sz w:val="16"/>
-                <w:szCs w:val="16"/>
-              </w:rPr>
-              <w:t>Criterion</w:t>
-            </w:r>
-            <w:proofErr w:type="spellEnd"/>
+              <w:t>Fit Criterion</w:t>
+            </w:r>
           </w:p>
         </w:tc>
         <w:tc>
@@ -22206,25 +21282,7 @@
                 <w:sz w:val="16"/>
                 <w:szCs w:val="16"/>
               </w:rPr>
-              <w:t xml:space="preserve"> denunciar </w:t>
-            </w:r>
-            <w:r>
-              <w:rPr>
-                <w:rFonts w:ascii="Courier New" w:eastAsia="Courier New" w:hAnsi="Courier New" w:cs="Courier New"/>
-                <w:color w:val="C00000"/>
-                <w:sz w:val="16"/>
-                <w:szCs w:val="16"/>
-              </w:rPr>
-              <w:t>conteúdo</w:t>
-            </w:r>
-            <w:r>
-              <w:rPr>
-                <w:rFonts w:ascii="Courier New" w:eastAsia="Courier New" w:hAnsi="Courier New" w:cs="Courier New"/>
-                <w:color w:val="C00000"/>
-                <w:sz w:val="16"/>
-                <w:szCs w:val="16"/>
-              </w:rPr>
-              <w:t xml:space="preserve"> ofensivo</w:t>
+              <w:t xml:space="preserve"> denunciar conteúdo ofensivo</w:t>
             </w:r>
             <w:r>
               <w:rPr>
@@ -22333,7 +21391,6 @@
                 <w:szCs w:val="16"/>
               </w:rPr>
             </w:pPr>
-            <w:proofErr w:type="spellStart"/>
             <w:r>
               <w:rPr>
                 <w:rFonts w:ascii="Courier New" w:eastAsia="Courier New" w:hAnsi="Courier New" w:cs="Courier New"/>
@@ -22343,7 +21400,6 @@
               </w:rPr>
               <w:t>Could</w:t>
             </w:r>
-            <w:proofErr w:type="spellEnd"/>
           </w:p>
         </w:tc>
       </w:tr>
@@ -22440,7 +21496,7 @@
     <w:p/>
     <w:tbl>
       <w:tblPr>
-        <w:tblStyle w:val="TabelacomGrelha"/>
+        <w:tblStyle w:val="TableGrid0"/>
         <w:tblW w:w="0" w:type="auto"/>
         <w:tblBorders>
           <w:top w:val="single" w:sz="6" w:space="0" w:color="auto"/>
@@ -22730,7 +21786,6 @@
                 <w:szCs w:val="16"/>
               </w:rPr>
             </w:pPr>
-            <w:proofErr w:type="spellStart"/>
             <w:r>
               <w:rPr>
                 <w:rFonts w:ascii="Courier New" w:eastAsia="Courier New" w:hAnsi="Courier New" w:cs="Courier New"/>
@@ -22742,7 +21797,6 @@
               </w:rPr>
               <w:t>Rationale</w:t>
             </w:r>
-            <w:proofErr w:type="spellEnd"/>
           </w:p>
         </w:tc>
         <w:tc>
@@ -22912,7 +21966,6 @@
                 <w:szCs w:val="16"/>
               </w:rPr>
             </w:pPr>
-            <w:proofErr w:type="spellStart"/>
             <w:r>
               <w:rPr>
                 <w:rFonts w:ascii="Courier New" w:eastAsia="Courier New" w:hAnsi="Courier New" w:cs="Courier New"/>
@@ -22922,33 +21975,8 @@
                 <w:sz w:val="16"/>
                 <w:szCs w:val="16"/>
               </w:rPr>
-              <w:t>Fit</w:t>
-            </w:r>
-            <w:proofErr w:type="spellEnd"/>
-            <w:r>
-              <w:rPr>
-                <w:rFonts w:ascii="Courier New" w:eastAsia="Courier New" w:hAnsi="Courier New" w:cs="Courier New"/>
-                <w:i/>
-                <w:iCs/>
-                <w:color w:val="BF8F00"/>
-                <w:sz w:val="16"/>
-                <w:szCs w:val="16"/>
-              </w:rPr>
-              <w:t xml:space="preserve"> </w:t>
-            </w:r>
-            <w:proofErr w:type="spellStart"/>
-            <w:r>
-              <w:rPr>
-                <w:rFonts w:ascii="Courier New" w:eastAsia="Courier New" w:hAnsi="Courier New" w:cs="Courier New"/>
-                <w:i/>
-                <w:iCs/>
-                <w:color w:val="BF8F00"/>
-                <w:sz w:val="16"/>
-                <w:szCs w:val="16"/>
-              </w:rPr>
-              <w:t>Criterion</w:t>
-            </w:r>
-            <w:proofErr w:type="spellEnd"/>
+              <w:t>Fit Criterion</w:t>
+            </w:r>
           </w:p>
         </w:tc>
         <w:tc>
@@ -22985,16 +22013,7 @@
                 <w:sz w:val="16"/>
                 <w:szCs w:val="16"/>
               </w:rPr>
-              <w:t>Os utilizadores e os visitantes podem partilhar publicações através do URL gerado com um botão de partilha</w:t>
-            </w:r>
-            <w:r>
-              <w:rPr>
-                <w:rFonts w:ascii="Courier New" w:eastAsia="Courier New" w:hAnsi="Courier New" w:cs="Courier New"/>
-                <w:color w:val="C00000"/>
-                <w:sz w:val="16"/>
-                <w:szCs w:val="16"/>
-              </w:rPr>
-              <w:t>.</w:t>
+              <w:t>Os utilizadores e os visitantes podem partilhar publicações através do URL gerado com um botão de partilha.</w:t>
             </w:r>
           </w:p>
         </w:tc>
@@ -23067,7 +22086,6 @@
                 <w:szCs w:val="16"/>
               </w:rPr>
             </w:pPr>
-            <w:proofErr w:type="spellStart"/>
             <w:r>
               <w:rPr>
                 <w:rFonts w:ascii="Courier New" w:eastAsia="Courier New" w:hAnsi="Courier New" w:cs="Courier New"/>
@@ -23077,7 +22095,6 @@
               </w:rPr>
               <w:t>Could</w:t>
             </w:r>
-            <w:proofErr w:type="spellEnd"/>
           </w:p>
         </w:tc>
       </w:tr>
@@ -23183,7 +22200,7 @@
     <w:p/>
     <w:tbl>
       <w:tblPr>
-        <w:tblStyle w:val="TabelacomGrelha"/>
+        <w:tblStyle w:val="TableGrid0"/>
         <w:tblW w:w="0" w:type="auto"/>
         <w:tblBorders>
           <w:top w:val="single" w:sz="6" w:space="0" w:color="auto"/>
@@ -23527,7 +22544,6 @@
                 <w:szCs w:val="16"/>
               </w:rPr>
             </w:pPr>
-            <w:proofErr w:type="spellStart"/>
             <w:r>
               <w:rPr>
                 <w:rFonts w:ascii="Courier New" w:eastAsia="Courier New" w:hAnsi="Courier New" w:cs="Courier New"/>
@@ -23539,7 +22555,6 @@
               </w:rPr>
               <w:t>Rationale</w:t>
             </w:r>
-            <w:proofErr w:type="spellEnd"/>
           </w:p>
         </w:tc>
         <w:tc>
@@ -23700,7 +22715,6 @@
                 <w:szCs w:val="16"/>
               </w:rPr>
             </w:pPr>
-            <w:proofErr w:type="spellStart"/>
             <w:r>
               <w:rPr>
                 <w:rFonts w:ascii="Courier New" w:eastAsia="Courier New" w:hAnsi="Courier New" w:cs="Courier New"/>
@@ -23710,33 +22724,8 @@
                 <w:sz w:val="16"/>
                 <w:szCs w:val="16"/>
               </w:rPr>
-              <w:t>Fit</w:t>
-            </w:r>
-            <w:proofErr w:type="spellEnd"/>
-            <w:r>
-              <w:rPr>
-                <w:rFonts w:ascii="Courier New" w:eastAsia="Courier New" w:hAnsi="Courier New" w:cs="Courier New"/>
-                <w:i/>
-                <w:iCs/>
-                <w:color w:val="BF8F00"/>
-                <w:sz w:val="16"/>
-                <w:szCs w:val="16"/>
-              </w:rPr>
-              <w:t xml:space="preserve"> </w:t>
-            </w:r>
-            <w:proofErr w:type="spellStart"/>
-            <w:r>
-              <w:rPr>
-                <w:rFonts w:ascii="Courier New" w:eastAsia="Courier New" w:hAnsi="Courier New" w:cs="Courier New"/>
-                <w:i/>
-                <w:iCs/>
-                <w:color w:val="BF8F00"/>
-                <w:sz w:val="16"/>
-                <w:szCs w:val="16"/>
-              </w:rPr>
-              <w:t>Criterion</w:t>
-            </w:r>
-            <w:proofErr w:type="spellEnd"/>
+              <w:t>Fit Criterion</w:t>
+            </w:r>
           </w:p>
         </w:tc>
         <w:tc>
@@ -23846,7 +22835,6 @@
                 <w:szCs w:val="16"/>
               </w:rPr>
             </w:pPr>
-            <w:proofErr w:type="spellStart"/>
             <w:r>
               <w:rPr>
                 <w:rFonts w:ascii="Courier New" w:eastAsia="Courier New" w:hAnsi="Courier New" w:cs="Courier New"/>
@@ -23856,7 +22844,6 @@
               </w:rPr>
               <w:t>Could</w:t>
             </w:r>
-            <w:proofErr w:type="spellEnd"/>
           </w:p>
         </w:tc>
       </w:tr>
@@ -23962,7 +22949,7 @@
     <w:p/>
     <w:tbl>
       <w:tblPr>
-        <w:tblStyle w:val="TabelacomGrelha"/>
+        <w:tblStyle w:val="TableGrid0"/>
         <w:tblW w:w="0" w:type="auto"/>
         <w:tblBorders>
           <w:top w:val="single" w:sz="6" w:space="0" w:color="auto"/>
@@ -24035,16 +23022,7 @@
                 <w:sz w:val="16"/>
                 <w:szCs w:val="16"/>
               </w:rPr>
-              <w:t>2</w:t>
-            </w:r>
-            <w:r>
-              <w:rPr>
-                <w:rFonts w:ascii="Courier New" w:eastAsia="Courier New" w:hAnsi="Courier New" w:cs="Courier New"/>
-                <w:color w:val="C00000"/>
-                <w:sz w:val="16"/>
-                <w:szCs w:val="16"/>
-              </w:rPr>
-              <w:t>0</w:t>
+              <w:t>20</w:t>
             </w:r>
           </w:p>
         </w:tc>
@@ -24235,7 +23213,6 @@
                 <w:szCs w:val="16"/>
               </w:rPr>
             </w:pPr>
-            <w:proofErr w:type="spellStart"/>
             <w:r>
               <w:rPr>
                 <w:rFonts w:ascii="Courier New" w:eastAsia="Courier New" w:hAnsi="Courier New" w:cs="Courier New"/>
@@ -24247,7 +23224,6 @@
               </w:rPr>
               <w:t>Rationale</w:t>
             </w:r>
-            <w:proofErr w:type="spellEnd"/>
           </w:p>
         </w:tc>
         <w:tc>
@@ -24417,7 +23393,6 @@
                 <w:szCs w:val="16"/>
               </w:rPr>
             </w:pPr>
-            <w:proofErr w:type="spellStart"/>
             <w:r>
               <w:rPr>
                 <w:rFonts w:ascii="Courier New" w:eastAsia="Courier New" w:hAnsi="Courier New" w:cs="Courier New"/>
@@ -24427,33 +23402,8 @@
                 <w:sz w:val="16"/>
                 <w:szCs w:val="16"/>
               </w:rPr>
-              <w:t>Fit</w:t>
-            </w:r>
-            <w:proofErr w:type="spellEnd"/>
-            <w:r>
-              <w:rPr>
-                <w:rFonts w:ascii="Courier New" w:eastAsia="Courier New" w:hAnsi="Courier New" w:cs="Courier New"/>
-                <w:i/>
-                <w:iCs/>
-                <w:color w:val="BF8F00"/>
-                <w:sz w:val="16"/>
-                <w:szCs w:val="16"/>
-              </w:rPr>
-              <w:t xml:space="preserve"> </w:t>
-            </w:r>
-            <w:proofErr w:type="spellStart"/>
-            <w:r>
-              <w:rPr>
-                <w:rFonts w:ascii="Courier New" w:eastAsia="Courier New" w:hAnsi="Courier New" w:cs="Courier New"/>
-                <w:i/>
-                <w:iCs/>
-                <w:color w:val="BF8F00"/>
-                <w:sz w:val="16"/>
-                <w:szCs w:val="16"/>
-              </w:rPr>
-              <w:t>Criterion</w:t>
-            </w:r>
-            <w:proofErr w:type="spellEnd"/>
+              <w:t>Fit Criterion</w:t>
+            </w:r>
           </w:p>
         </w:tc>
         <w:tc>
@@ -24672,7 +23622,7 @@
     </w:p>
     <w:tbl>
       <w:tblPr>
-        <w:tblStyle w:val="TabelacomGrelha"/>
+        <w:tblStyle w:val="TableGrid0"/>
         <w:tblW w:w="0" w:type="auto"/>
         <w:tblBorders>
           <w:top w:val="single" w:sz="6" w:space="0" w:color="auto"/>
@@ -24746,16 +23696,7 @@
                 <w:sz w:val="16"/>
                 <w:szCs w:val="16"/>
               </w:rPr>
-              <w:t>2</w:t>
-            </w:r>
-            <w:r>
-              <w:rPr>
-                <w:rFonts w:ascii="Courier New" w:eastAsia="Courier New" w:hAnsi="Courier New" w:cs="Courier New"/>
-                <w:color w:val="C00000"/>
-                <w:sz w:val="16"/>
-                <w:szCs w:val="16"/>
-              </w:rPr>
-              <w:t>1</w:t>
+              <w:t>21</w:t>
             </w:r>
           </w:p>
         </w:tc>
@@ -24946,7 +23887,6 @@
                 <w:szCs w:val="16"/>
               </w:rPr>
             </w:pPr>
-            <w:proofErr w:type="spellStart"/>
             <w:r>
               <w:rPr>
                 <w:rFonts w:ascii="Courier New" w:eastAsia="Courier New" w:hAnsi="Courier New" w:cs="Courier New"/>
@@ -24958,7 +23898,6 @@
               </w:rPr>
               <w:t>Rationale</w:t>
             </w:r>
-            <w:proofErr w:type="spellEnd"/>
           </w:p>
         </w:tc>
         <w:tc>
@@ -25146,7 +24085,6 @@
                 <w:szCs w:val="16"/>
               </w:rPr>
             </w:pPr>
-            <w:proofErr w:type="spellStart"/>
             <w:r>
               <w:rPr>
                 <w:rFonts w:ascii="Courier New" w:eastAsia="Courier New" w:hAnsi="Courier New" w:cs="Courier New"/>
@@ -25156,33 +24094,8 @@
                 <w:sz w:val="16"/>
                 <w:szCs w:val="16"/>
               </w:rPr>
-              <w:t>Fit</w:t>
-            </w:r>
-            <w:proofErr w:type="spellEnd"/>
-            <w:r>
-              <w:rPr>
-                <w:rFonts w:ascii="Courier New" w:eastAsia="Courier New" w:hAnsi="Courier New" w:cs="Courier New"/>
-                <w:i/>
-                <w:iCs/>
-                <w:color w:val="BF8F00"/>
-                <w:sz w:val="16"/>
-                <w:szCs w:val="16"/>
-              </w:rPr>
-              <w:t xml:space="preserve"> </w:t>
-            </w:r>
-            <w:proofErr w:type="spellStart"/>
-            <w:r>
-              <w:rPr>
-                <w:rFonts w:ascii="Courier New" w:eastAsia="Courier New" w:hAnsi="Courier New" w:cs="Courier New"/>
-                <w:i/>
-                <w:iCs/>
-                <w:color w:val="BF8F00"/>
-                <w:sz w:val="16"/>
-                <w:szCs w:val="16"/>
-              </w:rPr>
-              <w:t>Criterion</w:t>
-            </w:r>
-            <w:proofErr w:type="spellEnd"/>
+              <w:t>Fit Criterion</w:t>
+            </w:r>
           </w:p>
         </w:tc>
         <w:tc>
@@ -25292,7 +24205,6 @@
                 <w:szCs w:val="16"/>
               </w:rPr>
             </w:pPr>
-            <w:proofErr w:type="spellStart"/>
             <w:r>
               <w:rPr>
                 <w:rFonts w:ascii="Courier New" w:eastAsia="Courier New" w:hAnsi="Courier New" w:cs="Courier New"/>
@@ -25302,7 +24214,6 @@
               </w:rPr>
               <w:t>Should</w:t>
             </w:r>
-            <w:proofErr w:type="spellEnd"/>
           </w:p>
         </w:tc>
       </w:tr>
@@ -25381,7 +24292,7 @@
     <w:p/>
     <w:tbl>
       <w:tblPr>
-        <w:tblStyle w:val="TabelacomGrelha"/>
+        <w:tblStyle w:val="TableGrid0"/>
         <w:tblW w:w="0" w:type="auto"/>
         <w:tblBorders>
           <w:top w:val="single" w:sz="6" w:space="0" w:color="auto"/>
@@ -25454,16 +24365,7 @@
                 <w:sz w:val="16"/>
                 <w:szCs w:val="16"/>
               </w:rPr>
-              <w:t>2</w:t>
-            </w:r>
-            <w:r>
-              <w:rPr>
-                <w:rFonts w:ascii="Courier New" w:eastAsia="Courier New" w:hAnsi="Courier New" w:cs="Courier New"/>
-                <w:color w:val="C00000"/>
-                <w:sz w:val="16"/>
-                <w:szCs w:val="16"/>
-              </w:rPr>
-              <w:t>2</w:t>
+              <w:t>22</w:t>
             </w:r>
           </w:p>
         </w:tc>
@@ -25662,7 +24564,6 @@
                 <w:szCs w:val="16"/>
               </w:rPr>
             </w:pPr>
-            <w:proofErr w:type="spellStart"/>
             <w:r>
               <w:rPr>
                 <w:rFonts w:ascii="Courier New" w:eastAsia="Courier New" w:hAnsi="Courier New" w:cs="Courier New"/>
@@ -25674,7 +24575,6 @@
               </w:rPr>
               <w:t>Rationale</w:t>
             </w:r>
-            <w:proofErr w:type="spellEnd"/>
           </w:p>
         </w:tc>
         <w:tc>
@@ -25720,43 +24620,7 @@
                 <w:sz w:val="16"/>
                 <w:szCs w:val="16"/>
               </w:rPr>
-              <w:t xml:space="preserve">o Utilizador beneficie de uma reputação </w:t>
-            </w:r>
-            <w:r>
-              <w:rPr>
-                <w:rFonts w:ascii="Courier New" w:eastAsia="Courier New" w:hAnsi="Courier New" w:cs="Courier New"/>
-                <w:color w:val="C00000"/>
-                <w:sz w:val="16"/>
-                <w:szCs w:val="16"/>
-              </w:rPr>
-              <w:t>privilegiada</w:t>
-            </w:r>
-            <w:r>
-              <w:rPr>
-                <w:rFonts w:ascii="Courier New" w:eastAsia="Courier New" w:hAnsi="Courier New" w:cs="Courier New"/>
-                <w:color w:val="C00000"/>
-                <w:sz w:val="16"/>
-                <w:szCs w:val="16"/>
-              </w:rPr>
-              <w:t xml:space="preserve"> (</w:t>
-            </w:r>
-            <w:r>
-              <w:rPr>
-                <w:rFonts w:ascii="Courier New" w:eastAsia="Courier New" w:hAnsi="Courier New" w:cs="Courier New"/>
-                <w:color w:val="C00000"/>
-                <w:sz w:val="16"/>
-                <w:szCs w:val="16"/>
-              </w:rPr>
-              <w:t>espécie</w:t>
-            </w:r>
-            <w:r>
-              <w:rPr>
-                <w:rFonts w:ascii="Courier New" w:eastAsia="Courier New" w:hAnsi="Courier New" w:cs="Courier New"/>
-                <w:color w:val="C00000"/>
-                <w:sz w:val="16"/>
-                <w:szCs w:val="16"/>
-              </w:rPr>
-              <w:t xml:space="preserve"> de realce).</w:t>
+              <w:t>o Utilizador beneficie de uma reputação privilegiada (espécie de realce).</w:t>
             </w:r>
           </w:p>
         </w:tc>
@@ -25871,7 +24735,6 @@
                 <w:szCs w:val="16"/>
               </w:rPr>
             </w:pPr>
-            <w:proofErr w:type="spellStart"/>
             <w:r>
               <w:rPr>
                 <w:rFonts w:ascii="Courier New" w:eastAsia="Courier New" w:hAnsi="Courier New" w:cs="Courier New"/>
@@ -25881,33 +24744,8 @@
                 <w:sz w:val="16"/>
                 <w:szCs w:val="16"/>
               </w:rPr>
-              <w:t>Fit</w:t>
-            </w:r>
-            <w:proofErr w:type="spellEnd"/>
-            <w:r>
-              <w:rPr>
-                <w:rFonts w:ascii="Courier New" w:eastAsia="Courier New" w:hAnsi="Courier New" w:cs="Courier New"/>
-                <w:i/>
-                <w:iCs/>
-                <w:color w:val="BF8F00"/>
-                <w:sz w:val="16"/>
-                <w:szCs w:val="16"/>
-              </w:rPr>
-              <w:t xml:space="preserve"> </w:t>
-            </w:r>
-            <w:proofErr w:type="spellStart"/>
-            <w:r>
-              <w:rPr>
-                <w:rFonts w:ascii="Courier New" w:eastAsia="Courier New" w:hAnsi="Courier New" w:cs="Courier New"/>
-                <w:i/>
-                <w:iCs/>
-                <w:color w:val="BF8F00"/>
-                <w:sz w:val="16"/>
-                <w:szCs w:val="16"/>
-              </w:rPr>
-              <w:t>Criterion</w:t>
-            </w:r>
-            <w:proofErr w:type="spellEnd"/>
+              <w:t>Fit Criterion</w:t>
+            </w:r>
           </w:p>
         </w:tc>
         <w:tc>
@@ -25953,16 +24791,7 @@
                 <w:sz w:val="16"/>
                 <w:szCs w:val="16"/>
               </w:rPr>
-              <w:t>atribuirá crachás aos utilizadores assim que eles atingem certos objetivos</w:t>
-            </w:r>
-            <w:r>
-              <w:rPr>
-                <w:rFonts w:ascii="Courier New" w:eastAsia="Courier New" w:hAnsi="Courier New" w:cs="Courier New"/>
-                <w:color w:val="C00000"/>
-                <w:sz w:val="16"/>
-                <w:szCs w:val="16"/>
-              </w:rPr>
-              <w:t>.</w:t>
+              <w:t>atribuirá crachás aos utilizadores assim que eles atingem certos objetivos.</w:t>
             </w:r>
           </w:p>
         </w:tc>
@@ -26035,7 +24864,6 @@
                 <w:szCs w:val="16"/>
               </w:rPr>
             </w:pPr>
-            <w:proofErr w:type="spellStart"/>
             <w:r>
               <w:rPr>
                 <w:rFonts w:ascii="Courier New" w:eastAsia="Courier New" w:hAnsi="Courier New" w:cs="Courier New"/>
@@ -26045,7 +24873,6 @@
               </w:rPr>
               <w:t>Should</w:t>
             </w:r>
-            <w:proofErr w:type="spellEnd"/>
           </w:p>
         </w:tc>
       </w:tr>
@@ -26124,7 +24951,7 @@
     <w:p/>
     <w:tbl>
       <w:tblPr>
-        <w:tblStyle w:val="TabelacomGrelha"/>
+        <w:tblStyle w:val="TableGrid0"/>
         <w:tblW w:w="0" w:type="auto"/>
         <w:tblBorders>
           <w:top w:val="single" w:sz="6" w:space="0" w:color="auto"/>
@@ -26396,7 +25223,6 @@
                 <w:szCs w:val="16"/>
               </w:rPr>
             </w:pPr>
-            <w:proofErr w:type="spellStart"/>
             <w:r>
               <w:rPr>
                 <w:rFonts w:ascii="Courier New" w:eastAsia="Courier New" w:hAnsi="Courier New" w:cs="Courier New"/>
@@ -26408,7 +25234,6 @@
               </w:rPr>
               <w:t>Rationale</w:t>
             </w:r>
-            <w:proofErr w:type="spellEnd"/>
           </w:p>
         </w:tc>
         <w:tc>
@@ -26445,25 +25270,7 @@
                 <w:sz w:val="16"/>
                 <w:szCs w:val="16"/>
               </w:rPr>
-              <w:t xml:space="preserve">Permitir ao utilizador criar uma (ou mais) lista(s) de </w:t>
-            </w:r>
-            <w:r>
-              <w:rPr>
-                <w:rFonts w:ascii="Courier New" w:eastAsia="Courier New" w:hAnsi="Courier New" w:cs="Courier New"/>
-                <w:color w:val="C00000"/>
-                <w:sz w:val="16"/>
-                <w:szCs w:val="16"/>
-              </w:rPr>
-              <w:t>interesses</w:t>
-            </w:r>
-            <w:r>
-              <w:rPr>
-                <w:rFonts w:ascii="Courier New" w:eastAsia="Courier New" w:hAnsi="Courier New" w:cs="Courier New"/>
-                <w:color w:val="C00000"/>
-                <w:sz w:val="16"/>
-                <w:szCs w:val="16"/>
-              </w:rPr>
-              <w:t>.</w:t>
+              <w:t>Permitir ao utilizador criar uma (ou mais) lista(s) de interesses.</w:t>
             </w:r>
           </w:p>
         </w:tc>
@@ -26578,7 +25385,6 @@
                 <w:szCs w:val="16"/>
               </w:rPr>
             </w:pPr>
-            <w:proofErr w:type="spellStart"/>
             <w:r>
               <w:rPr>
                 <w:rFonts w:ascii="Courier New" w:eastAsia="Courier New" w:hAnsi="Courier New" w:cs="Courier New"/>
@@ -26588,33 +25394,8 @@
                 <w:sz w:val="16"/>
                 <w:szCs w:val="16"/>
               </w:rPr>
-              <w:t>Fit</w:t>
-            </w:r>
-            <w:proofErr w:type="spellEnd"/>
-            <w:r>
-              <w:rPr>
-                <w:rFonts w:ascii="Courier New" w:eastAsia="Courier New" w:hAnsi="Courier New" w:cs="Courier New"/>
-                <w:i/>
-                <w:iCs/>
-                <w:color w:val="BF8F00"/>
-                <w:sz w:val="16"/>
-                <w:szCs w:val="16"/>
-              </w:rPr>
-              <w:t xml:space="preserve"> </w:t>
-            </w:r>
-            <w:proofErr w:type="spellStart"/>
-            <w:r>
-              <w:rPr>
-                <w:rFonts w:ascii="Courier New" w:eastAsia="Courier New" w:hAnsi="Courier New" w:cs="Courier New"/>
-                <w:i/>
-                <w:iCs/>
-                <w:color w:val="BF8F00"/>
-                <w:sz w:val="16"/>
-                <w:szCs w:val="16"/>
-              </w:rPr>
-              <w:t>Criterion</w:t>
-            </w:r>
-            <w:proofErr w:type="spellEnd"/>
+              <w:t>Fit Criterion</w:t>
+            </w:r>
           </w:p>
         </w:tc>
         <w:tc>
@@ -26829,7 +25610,7 @@
     <w:p/>
     <w:tbl>
       <w:tblPr>
-        <w:tblStyle w:val="TabelacomGrelha"/>
+        <w:tblStyle w:val="TableGrid0"/>
         <w:tblW w:w="0" w:type="auto"/>
         <w:tblBorders>
           <w:top w:val="single" w:sz="6" w:space="0" w:color="auto"/>
@@ -27066,7 +25847,7 @@
                 <w:sz w:val="16"/>
                 <w:szCs w:val="16"/>
               </w:rPr>
-              <w:t>O sistema permitirá pesquisar por critério {localização, categoria, utilizador, palavra-chave, loja, raio, reputação, lojas, preço, desconto}.</w:t>
+              <w:t>O sistema permitirá pesquisar por critério {localização, categoria, utilizador, palavra-chave, raio, reputação, preço, desconto}.</w:t>
             </w:r>
           </w:p>
         </w:tc>
@@ -27101,7 +25882,6 @@
                 <w:szCs w:val="16"/>
               </w:rPr>
             </w:pPr>
-            <w:proofErr w:type="spellStart"/>
             <w:r>
               <w:rPr>
                 <w:rFonts w:ascii="Courier New" w:eastAsia="Courier New" w:hAnsi="Courier New" w:cs="Courier New"/>
@@ -27113,7 +25893,6 @@
               </w:rPr>
               <w:t>Rationale</w:t>
             </w:r>
-            <w:proofErr w:type="spellEnd"/>
           </w:p>
         </w:tc>
         <w:tc>
@@ -27159,16 +25938,7 @@
                 <w:sz w:val="16"/>
                 <w:szCs w:val="16"/>
               </w:rPr>
-              <w:t>a pesquisa ao utilizador</w:t>
-            </w:r>
-            <w:r>
-              <w:rPr>
-                <w:rFonts w:ascii="Courier New" w:eastAsia="Courier New" w:hAnsi="Courier New" w:cs="Courier New"/>
-                <w:color w:val="C00000"/>
-                <w:sz w:val="16"/>
-                <w:szCs w:val="16"/>
-              </w:rPr>
-              <w:t>.</w:t>
+              <w:t>a pesquisa ao utilizador.</w:t>
             </w:r>
           </w:p>
         </w:tc>
@@ -27283,7 +26053,6 @@
                 <w:szCs w:val="16"/>
               </w:rPr>
             </w:pPr>
-            <w:proofErr w:type="spellStart"/>
             <w:r>
               <w:rPr>
                 <w:rFonts w:ascii="Courier New" w:eastAsia="Courier New" w:hAnsi="Courier New" w:cs="Courier New"/>
@@ -27293,33 +26062,8 @@
                 <w:sz w:val="16"/>
                 <w:szCs w:val="16"/>
               </w:rPr>
-              <w:t>Fit</w:t>
-            </w:r>
-            <w:proofErr w:type="spellEnd"/>
-            <w:r>
-              <w:rPr>
-                <w:rFonts w:ascii="Courier New" w:eastAsia="Courier New" w:hAnsi="Courier New" w:cs="Courier New"/>
-                <w:i/>
-                <w:iCs/>
-                <w:color w:val="BF8F00"/>
-                <w:sz w:val="16"/>
-                <w:szCs w:val="16"/>
-              </w:rPr>
-              <w:t xml:space="preserve"> </w:t>
-            </w:r>
-            <w:proofErr w:type="spellStart"/>
-            <w:r>
-              <w:rPr>
-                <w:rFonts w:ascii="Courier New" w:eastAsia="Courier New" w:hAnsi="Courier New" w:cs="Courier New"/>
-                <w:i/>
-                <w:iCs/>
-                <w:color w:val="BF8F00"/>
-                <w:sz w:val="16"/>
-                <w:szCs w:val="16"/>
-              </w:rPr>
-              <w:t>Criterion</w:t>
-            </w:r>
-            <w:proofErr w:type="spellEnd"/>
+              <w:t>Fit Criterion</w:t>
+            </w:r>
           </w:p>
         </w:tc>
         <w:tc>
@@ -27530,7 +26274,7 @@
     </w:p>
     <w:tbl>
       <w:tblPr>
-        <w:tblStyle w:val="TabelacomGrelha"/>
+        <w:tblStyle w:val="TableGrid0"/>
         <w:tblW w:w="0" w:type="auto"/>
         <w:tblBorders>
           <w:top w:val="single" w:sz="6" w:space="0" w:color="auto"/>
@@ -27595,25 +26339,7 @@
                 <w:sz w:val="16"/>
                 <w:szCs w:val="16"/>
               </w:rPr>
-              <w:t>RF_#</w:t>
-            </w:r>
-            <w:r>
-              <w:rPr>
-                <w:rFonts w:ascii="Courier New" w:eastAsia="Courier New" w:hAnsi="Courier New" w:cs="Courier New"/>
-                <w:color w:val="C00000"/>
-                <w:sz w:val="16"/>
-                <w:szCs w:val="16"/>
-              </w:rPr>
-              <w:t>2</w:t>
-            </w:r>
-            <w:r>
-              <w:rPr>
-                <w:rFonts w:ascii="Courier New" w:eastAsia="Courier New" w:hAnsi="Courier New" w:cs="Courier New"/>
-                <w:color w:val="C00000"/>
-                <w:sz w:val="16"/>
-                <w:szCs w:val="16"/>
-              </w:rPr>
-              <w:t>5</w:t>
+              <w:t>RF_#25</w:t>
             </w:r>
           </w:p>
         </w:tc>
@@ -27777,25 +26503,16 @@
                 <w:sz w:val="16"/>
                 <w:szCs w:val="16"/>
               </w:rPr>
-              <w:t xml:space="preserve">O sistema tem um filtro por </w:t>
-            </w:r>
-            <w:r>
-              <w:rPr>
-                <w:rFonts w:ascii="Courier New" w:eastAsia="Courier New" w:hAnsi="Courier New" w:cs="Courier New"/>
-                <w:color w:val="C00000"/>
-                <w:sz w:val="16"/>
-                <w:szCs w:val="16"/>
-              </w:rPr>
-              <w:t>critério {localização, categoria, utilizador, palavra-chave, loja</w:t>
-            </w:r>
-            <w:r>
-              <w:rPr>
-                <w:rFonts w:ascii="Courier New" w:eastAsia="Courier New" w:hAnsi="Courier New" w:cs="Courier New"/>
-                <w:color w:val="C00000"/>
-                <w:sz w:val="16"/>
-                <w:szCs w:val="16"/>
-              </w:rPr>
-              <w:t>, raio, reputação</w:t>
+              <w:t xml:space="preserve">O sistema tem um filtro por critério {localização, categoria, utilizador, palavra-chave, </w:t>
+            </w:r>
+            <w:r>
+              <w:rPr>
+                <w:rFonts w:ascii="Courier New" w:eastAsia="Courier New" w:hAnsi="Courier New" w:cs="Courier New"/>
+                <w:color w:val="C00000"/>
+                <w:sz w:val="16"/>
+                <w:szCs w:val="16"/>
+              </w:rPr>
+              <w:t>raio, reputação</w:t>
             </w:r>
             <w:r>
               <w:rPr>
@@ -27839,7 +26556,6 @@
                 <w:szCs w:val="16"/>
               </w:rPr>
             </w:pPr>
-            <w:proofErr w:type="spellStart"/>
             <w:r>
               <w:rPr>
                 <w:rFonts w:ascii="Courier New" w:eastAsia="Courier New" w:hAnsi="Courier New" w:cs="Courier New"/>
@@ -27851,7 +26567,6 @@
               </w:rPr>
               <w:t>Rationale</w:t>
             </w:r>
-            <w:proofErr w:type="spellEnd"/>
           </w:p>
         </w:tc>
         <w:tc>
@@ -27888,16 +26603,7 @@
                 <w:sz w:val="16"/>
                 <w:szCs w:val="16"/>
               </w:rPr>
-              <w:t xml:space="preserve">Permitir visualizar </w:t>
-            </w:r>
-            <w:r>
-              <w:rPr>
-                <w:rFonts w:ascii="Courier New" w:eastAsia="Courier New" w:hAnsi="Courier New" w:cs="Courier New"/>
-                <w:color w:val="C00000"/>
-                <w:sz w:val="16"/>
-                <w:szCs w:val="16"/>
-              </w:rPr>
-              <w:t>as publicações consoante os critérios selecionados.</w:t>
+              <w:t>Permitir visualizar as publicações consoante os critérios selecionados.</w:t>
             </w:r>
           </w:p>
         </w:tc>
@@ -28012,7 +26718,6 @@
                 <w:szCs w:val="16"/>
               </w:rPr>
             </w:pPr>
-            <w:proofErr w:type="spellStart"/>
             <w:r>
               <w:rPr>
                 <w:rFonts w:ascii="Courier New" w:eastAsia="Courier New" w:hAnsi="Courier New" w:cs="Courier New"/>
@@ -28022,33 +26727,8 @@
                 <w:sz w:val="16"/>
                 <w:szCs w:val="16"/>
               </w:rPr>
-              <w:t>Fit</w:t>
-            </w:r>
-            <w:proofErr w:type="spellEnd"/>
-            <w:r>
-              <w:rPr>
-                <w:rFonts w:ascii="Courier New" w:eastAsia="Courier New" w:hAnsi="Courier New" w:cs="Courier New"/>
-                <w:i/>
-                <w:iCs/>
-                <w:color w:val="BF8F00"/>
-                <w:sz w:val="16"/>
-                <w:szCs w:val="16"/>
-              </w:rPr>
-              <w:t xml:space="preserve"> </w:t>
-            </w:r>
-            <w:proofErr w:type="spellStart"/>
-            <w:r>
-              <w:rPr>
-                <w:rFonts w:ascii="Courier New" w:eastAsia="Courier New" w:hAnsi="Courier New" w:cs="Courier New"/>
-                <w:i/>
-                <w:iCs/>
-                <w:color w:val="BF8F00"/>
-                <w:sz w:val="16"/>
-                <w:szCs w:val="16"/>
-              </w:rPr>
-              <w:t>Criterion</w:t>
-            </w:r>
-            <w:proofErr w:type="spellEnd"/>
+              <w:t>Fit Criterion</w:t>
+            </w:r>
           </w:p>
         </w:tc>
         <w:tc>
@@ -28236,16 +26916,7 @@
                 <w:sz w:val="16"/>
                 <w:szCs w:val="16"/>
               </w:rPr>
-              <w:t xml:space="preserve"> filtrar por </w:t>
-            </w:r>
-            <w:r>
-              <w:rPr>
-                <w:rFonts w:ascii="Courier New" w:eastAsia="Courier New" w:hAnsi="Courier New" w:cs="Courier New"/>
-                <w:color w:val="C00000"/>
-                <w:sz w:val="16"/>
-                <w:szCs w:val="16"/>
-              </w:rPr>
-              <w:t>critério</w:t>
+              <w:t xml:space="preserve"> filtrar por critério</w:t>
             </w:r>
           </w:p>
         </w:tc>
@@ -28254,7 +26925,7 @@
     <w:p/>
     <w:tbl>
       <w:tblPr>
-        <w:tblStyle w:val="TabelacomGrelha"/>
+        <w:tblStyle w:val="TableGrid0"/>
         <w:tblW w:w="0" w:type="auto"/>
         <w:tblBorders>
           <w:top w:val="single" w:sz="6" w:space="0" w:color="auto"/>
@@ -28318,16 +26989,7 @@
                 <w:sz w:val="16"/>
                 <w:szCs w:val="16"/>
               </w:rPr>
-              <w:t>RF_#</w:t>
-            </w:r>
-            <w:r>
-              <w:rPr>
-                <w:rFonts w:ascii="Courier New" w:eastAsia="Courier New" w:hAnsi="Courier New" w:cs="Courier New"/>
-                <w:color w:val="C00000"/>
-                <w:sz w:val="16"/>
-                <w:szCs w:val="16"/>
-              </w:rPr>
-              <w:t>26</w:t>
+              <w:t>RF_#26</w:t>
             </w:r>
           </w:p>
         </w:tc>
@@ -28526,7 +27188,6 @@
                 <w:szCs w:val="16"/>
               </w:rPr>
             </w:pPr>
-            <w:proofErr w:type="spellStart"/>
             <w:r>
               <w:rPr>
                 <w:rFonts w:ascii="Courier New" w:eastAsia="Courier New" w:hAnsi="Courier New" w:cs="Courier New"/>
@@ -28538,7 +27199,6 @@
               </w:rPr>
               <w:t>Rationale</w:t>
             </w:r>
-            <w:proofErr w:type="spellEnd"/>
           </w:p>
         </w:tc>
         <w:tc>
@@ -28575,27 +27235,7 @@
                 <w:sz w:val="16"/>
                 <w:szCs w:val="16"/>
               </w:rPr>
-              <w:t xml:space="preserve">Permitir o envio de notificações via e-mail e disponíveis na área de mensagens do perfil individual sobre suspensão de </w:t>
-            </w:r>
-            <w:proofErr w:type="spellStart"/>
-            <w:r>
-              <w:rPr>
-                <w:rFonts w:ascii="Courier New" w:eastAsia="Courier New" w:hAnsi="Courier New" w:cs="Courier New"/>
-                <w:color w:val="C00000"/>
-                <w:sz w:val="16"/>
-                <w:szCs w:val="16"/>
-              </w:rPr>
-              <w:t>posts</w:t>
-            </w:r>
-            <w:proofErr w:type="spellEnd"/>
-            <w:r>
-              <w:rPr>
-                <w:rFonts w:ascii="Courier New" w:eastAsia="Courier New" w:hAnsi="Courier New" w:cs="Courier New"/>
-                <w:color w:val="C00000"/>
-                <w:sz w:val="16"/>
-                <w:szCs w:val="16"/>
-              </w:rPr>
-              <w:t xml:space="preserve"> sujeitos a análise.</w:t>
+              <w:t>Permitir o envio de notificações via e-mail e disponíveis na área de mensagens do perfil individual sobre suspensão de posts sujeitos a análise.</w:t>
             </w:r>
           </w:p>
         </w:tc>
@@ -28710,7 +27350,6 @@
                 <w:szCs w:val="16"/>
               </w:rPr>
             </w:pPr>
-            <w:proofErr w:type="spellStart"/>
             <w:r>
               <w:rPr>
                 <w:rFonts w:ascii="Courier New" w:eastAsia="Courier New" w:hAnsi="Courier New" w:cs="Courier New"/>
@@ -28720,33 +27359,8 @@
                 <w:sz w:val="16"/>
                 <w:szCs w:val="16"/>
               </w:rPr>
-              <w:t>Fit</w:t>
-            </w:r>
-            <w:proofErr w:type="spellEnd"/>
-            <w:r>
-              <w:rPr>
-                <w:rFonts w:ascii="Courier New" w:eastAsia="Courier New" w:hAnsi="Courier New" w:cs="Courier New"/>
-                <w:i/>
-                <w:iCs/>
-                <w:color w:val="BF8F00"/>
-                <w:sz w:val="16"/>
-                <w:szCs w:val="16"/>
-              </w:rPr>
-              <w:t xml:space="preserve"> </w:t>
-            </w:r>
-            <w:proofErr w:type="spellStart"/>
-            <w:r>
-              <w:rPr>
-                <w:rFonts w:ascii="Courier New" w:eastAsia="Courier New" w:hAnsi="Courier New" w:cs="Courier New"/>
-                <w:i/>
-                <w:iCs/>
-                <w:color w:val="BF8F00"/>
-                <w:sz w:val="16"/>
-                <w:szCs w:val="16"/>
-              </w:rPr>
-              <w:t>Criterion</w:t>
-            </w:r>
-            <w:proofErr w:type="spellEnd"/>
+              <w:t>Fit Criterion</w:t>
+            </w:r>
           </w:p>
         </w:tc>
         <w:tc>
@@ -28856,7 +27470,6 @@
                 <w:szCs w:val="16"/>
               </w:rPr>
             </w:pPr>
-            <w:proofErr w:type="spellStart"/>
             <w:r>
               <w:rPr>
                 <w:rFonts w:ascii="Courier New" w:eastAsia="Courier New" w:hAnsi="Courier New" w:cs="Courier New"/>
@@ -28866,7 +27479,6 @@
               </w:rPr>
               <w:t>Could</w:t>
             </w:r>
-            <w:proofErr w:type="spellEnd"/>
           </w:p>
         </w:tc>
       </w:tr>
@@ -28945,7 +27557,7 @@
     <w:p/>
     <w:tbl>
       <w:tblPr>
-        <w:tblStyle w:val="TabelacomGrelha"/>
+        <w:tblStyle w:val="TableGrid0"/>
         <w:tblW w:w="0" w:type="auto"/>
         <w:tblBorders>
           <w:top w:val="single" w:sz="6" w:space="0" w:color="auto"/>
@@ -29307,7 +27919,6 @@
                 <w:szCs w:val="16"/>
               </w:rPr>
             </w:pPr>
-            <w:proofErr w:type="spellStart"/>
             <w:r>
               <w:rPr>
                 <w:rFonts w:ascii="Courier New" w:eastAsia="Courier New" w:hAnsi="Courier New" w:cs="Courier New"/>
@@ -29319,7 +27930,6 @@
               </w:rPr>
               <w:t>Rationale</w:t>
             </w:r>
-            <w:proofErr w:type="spellEnd"/>
           </w:p>
         </w:tc>
         <w:tc>
@@ -29471,7 +28081,6 @@
                 <w:szCs w:val="16"/>
               </w:rPr>
             </w:pPr>
-            <w:proofErr w:type="spellStart"/>
             <w:r>
               <w:rPr>
                 <w:rFonts w:ascii="Courier New" w:eastAsia="Courier New" w:hAnsi="Courier New" w:cs="Courier New"/>
@@ -29481,33 +28090,8 @@
                 <w:sz w:val="16"/>
                 <w:szCs w:val="16"/>
               </w:rPr>
-              <w:t>Fit</w:t>
-            </w:r>
-            <w:proofErr w:type="spellEnd"/>
-            <w:r>
-              <w:rPr>
-                <w:rFonts w:ascii="Courier New" w:eastAsia="Courier New" w:hAnsi="Courier New" w:cs="Courier New"/>
-                <w:i/>
-                <w:iCs/>
-                <w:color w:val="BF8F00"/>
-                <w:sz w:val="16"/>
-                <w:szCs w:val="16"/>
-              </w:rPr>
-              <w:t xml:space="preserve"> </w:t>
-            </w:r>
-            <w:proofErr w:type="spellStart"/>
-            <w:r>
-              <w:rPr>
-                <w:rFonts w:ascii="Courier New" w:eastAsia="Courier New" w:hAnsi="Courier New" w:cs="Courier New"/>
-                <w:i/>
-                <w:iCs/>
-                <w:color w:val="BF8F00"/>
-                <w:sz w:val="16"/>
-                <w:szCs w:val="16"/>
-              </w:rPr>
-              <w:t>Criterion</w:t>
-            </w:r>
-            <w:proofErr w:type="spellEnd"/>
+              <w:t>Fit Criterion</w:t>
+            </w:r>
           </w:p>
         </w:tc>
         <w:tc>
@@ -29571,16 +28155,7 @@
                 <w:sz w:val="16"/>
                 <w:szCs w:val="16"/>
               </w:rPr>
-              <w:t>utilizadores são notificados quando o estado da sua conta é alterado {suspensão e reativação}</w:t>
-            </w:r>
-            <w:r>
-              <w:rPr>
-                <w:rFonts w:ascii="Courier New" w:eastAsia="Courier New" w:hAnsi="Courier New" w:cs="Courier New"/>
-                <w:color w:val="C00000"/>
-                <w:sz w:val="16"/>
-                <w:szCs w:val="16"/>
-              </w:rPr>
-              <w:t>.</w:t>
+              <w:t>utilizadores são notificados quando o estado da sua conta é alterado {suspensão e reativação}.</w:t>
             </w:r>
           </w:p>
         </w:tc>
@@ -29653,7 +28228,6 @@
                 <w:szCs w:val="16"/>
               </w:rPr>
             </w:pPr>
-            <w:proofErr w:type="spellStart"/>
             <w:r>
               <w:rPr>
                 <w:rFonts w:ascii="Courier New" w:eastAsia="Courier New" w:hAnsi="Courier New" w:cs="Courier New"/>
@@ -29663,7 +28237,6 @@
               </w:rPr>
               <w:t>Could</w:t>
             </w:r>
-            <w:proofErr w:type="spellEnd"/>
           </w:p>
         </w:tc>
       </w:tr>
@@ -29733,7 +28306,7 @@
     <w:p/>
     <w:tbl>
       <w:tblPr>
-        <w:tblStyle w:val="TabelacomGrelha"/>
+        <w:tblStyle w:val="TableGrid0"/>
         <w:tblW w:w="0" w:type="auto"/>
         <w:tblBorders>
           <w:top w:val="single" w:sz="6" w:space="0" w:color="auto"/>
@@ -29970,43 +28543,7 @@
                 <w:sz w:val="16"/>
                 <w:szCs w:val="16"/>
               </w:rPr>
-              <w:t xml:space="preserve">O sistema </w:t>
-            </w:r>
-            <w:r>
-              <w:rPr>
-                <w:rFonts w:ascii="Courier New" w:eastAsia="Courier New" w:hAnsi="Courier New" w:cs="Courier New"/>
-                <w:color w:val="C00000"/>
-                <w:sz w:val="16"/>
-                <w:szCs w:val="16"/>
-              </w:rPr>
-              <w:t>notificará</w:t>
-            </w:r>
-            <w:r>
-              <w:rPr>
-                <w:rFonts w:ascii="Courier New" w:eastAsia="Courier New" w:hAnsi="Courier New" w:cs="Courier New"/>
-                <w:color w:val="C00000"/>
-                <w:sz w:val="16"/>
-                <w:szCs w:val="16"/>
-              </w:rPr>
-              <w:t xml:space="preserve"> sobre resultado da análise da p</w:t>
-            </w:r>
-            <w:r>
-              <w:rPr>
-                <w:rFonts w:ascii="Courier New" w:eastAsia="Courier New" w:hAnsi="Courier New" w:cs="Courier New"/>
-                <w:color w:val="C00000"/>
-                <w:sz w:val="16"/>
-                <w:szCs w:val="16"/>
-              </w:rPr>
-              <w:t>ublicação</w:t>
-            </w:r>
-            <w:r>
-              <w:rPr>
-                <w:rFonts w:ascii="Courier New" w:eastAsia="Courier New" w:hAnsi="Courier New" w:cs="Courier New"/>
-                <w:color w:val="C00000"/>
-                <w:sz w:val="16"/>
-                <w:szCs w:val="16"/>
-              </w:rPr>
-              <w:t>.</w:t>
+              <w:t>O sistema notificará sobre resultado da análise da publicação.</w:t>
             </w:r>
           </w:p>
         </w:tc>
@@ -30041,7 +28578,6 @@
                 <w:szCs w:val="16"/>
               </w:rPr>
             </w:pPr>
-            <w:proofErr w:type="spellStart"/>
             <w:r>
               <w:rPr>
                 <w:rFonts w:ascii="Courier New" w:eastAsia="Courier New" w:hAnsi="Courier New" w:cs="Courier New"/>
@@ -30053,7 +28589,6 @@
               </w:rPr>
               <w:t>Rationale</w:t>
             </w:r>
-            <w:proofErr w:type="spellEnd"/>
           </w:p>
         </w:tc>
         <w:tc>
@@ -30214,7 +28749,6 @@
                 <w:szCs w:val="16"/>
               </w:rPr>
             </w:pPr>
-            <w:proofErr w:type="spellStart"/>
             <w:r>
               <w:rPr>
                 <w:rFonts w:ascii="Courier New" w:eastAsia="Courier New" w:hAnsi="Courier New" w:cs="Courier New"/>
@@ -30224,33 +28758,8 @@
                 <w:sz w:val="16"/>
                 <w:szCs w:val="16"/>
               </w:rPr>
-              <w:t>Fit</w:t>
-            </w:r>
-            <w:proofErr w:type="spellEnd"/>
-            <w:r>
-              <w:rPr>
-                <w:rFonts w:ascii="Courier New" w:eastAsia="Courier New" w:hAnsi="Courier New" w:cs="Courier New"/>
-                <w:i/>
-                <w:iCs/>
-                <w:color w:val="BF8F00"/>
-                <w:sz w:val="16"/>
-                <w:szCs w:val="16"/>
-              </w:rPr>
-              <w:t xml:space="preserve"> </w:t>
-            </w:r>
-            <w:proofErr w:type="spellStart"/>
-            <w:r>
-              <w:rPr>
-                <w:rFonts w:ascii="Courier New" w:eastAsia="Courier New" w:hAnsi="Courier New" w:cs="Courier New"/>
-                <w:i/>
-                <w:iCs/>
-                <w:color w:val="BF8F00"/>
-                <w:sz w:val="16"/>
-                <w:szCs w:val="16"/>
-              </w:rPr>
-              <w:t>Criterion</w:t>
-            </w:r>
-            <w:proofErr w:type="spellEnd"/>
+              <w:t>Fit Criterion</w:t>
+            </w:r>
           </w:p>
         </w:tc>
         <w:tc>
@@ -30287,16 +28796,7 @@
                 <w:sz w:val="16"/>
                 <w:szCs w:val="16"/>
               </w:rPr>
-              <w:t>O</w:t>
-            </w:r>
-            <w:r>
-              <w:rPr>
-                <w:rFonts w:ascii="Courier New" w:eastAsia="Courier New" w:hAnsi="Courier New" w:cs="Courier New"/>
-                <w:color w:val="C00000"/>
-                <w:sz w:val="16"/>
-                <w:szCs w:val="16"/>
-              </w:rPr>
-              <w:t>s utilizadores são notificados do resultado da análise da publicação realizada pelos administradores.</w:t>
+              <w:t>Os utilizadores são notificados do resultado da análise da publicação realizada pelos administradores.</w:t>
             </w:r>
           </w:p>
         </w:tc>
@@ -30369,7 +28869,6 @@
                 <w:szCs w:val="16"/>
               </w:rPr>
             </w:pPr>
-            <w:proofErr w:type="spellStart"/>
             <w:r>
               <w:rPr>
                 <w:rFonts w:ascii="Courier New" w:eastAsia="Courier New" w:hAnsi="Courier New" w:cs="Courier New"/>
@@ -30379,7 +28878,6 @@
               </w:rPr>
               <w:t>Could</w:t>
             </w:r>
-            <w:proofErr w:type="spellEnd"/>
           </w:p>
         </w:tc>
       </w:tr>
@@ -30440,43 +28938,7 @@
                 <w:sz w:val="16"/>
                 <w:szCs w:val="16"/>
               </w:rPr>
-              <w:t xml:space="preserve"> </w:t>
-            </w:r>
-            <w:r>
-              <w:rPr>
-                <w:rFonts w:ascii="Courier New" w:eastAsia="Courier New" w:hAnsi="Courier New" w:cs="Courier New"/>
-                <w:color w:val="C00000"/>
-                <w:sz w:val="16"/>
-                <w:szCs w:val="16"/>
-              </w:rPr>
-              <w:t xml:space="preserve">para </w:t>
-            </w:r>
-            <w:r>
-              <w:rPr>
-                <w:rFonts w:ascii="Courier New" w:eastAsia="Courier New" w:hAnsi="Courier New" w:cs="Courier New"/>
-                <w:color w:val="C00000"/>
-                <w:sz w:val="16"/>
-                <w:szCs w:val="16"/>
-              </w:rPr>
-              <w:t>receber notificação de um resultado da análise de uma p</w:t>
-            </w:r>
-            <w:r>
-              <w:rPr>
-                <w:rFonts w:ascii="Courier New" w:eastAsia="Courier New" w:hAnsi="Courier New" w:cs="Courier New"/>
-                <w:color w:val="C00000"/>
-                <w:sz w:val="16"/>
-                <w:szCs w:val="16"/>
-              </w:rPr>
-              <w:t>ublicação</w:t>
-            </w:r>
-            <w:r>
-              <w:rPr>
-                <w:rFonts w:ascii="Courier New" w:eastAsia="Courier New" w:hAnsi="Courier New" w:cs="Courier New"/>
-                <w:color w:val="C00000"/>
-                <w:sz w:val="16"/>
-                <w:szCs w:val="16"/>
-              </w:rPr>
-              <w:t>.</w:t>
+              <w:t xml:space="preserve"> para receber notificação de um resultado da análise de uma publicação.</w:t>
             </w:r>
           </w:p>
         </w:tc>
@@ -30490,7 +28952,7 @@
     </w:p>
     <w:tbl>
       <w:tblPr>
-        <w:tblStyle w:val="TabelacomGrelha"/>
+        <w:tblStyle w:val="TableGrid0"/>
         <w:tblW w:w="0" w:type="auto"/>
         <w:tblBorders>
           <w:top w:val="single" w:sz="6" w:space="0" w:color="auto"/>
@@ -30763,7 +29225,6 @@
                 <w:szCs w:val="16"/>
               </w:rPr>
             </w:pPr>
-            <w:proofErr w:type="spellStart"/>
             <w:r>
               <w:rPr>
                 <w:rFonts w:ascii="Courier New" w:eastAsia="Courier New" w:hAnsi="Courier New" w:cs="Courier New"/>
@@ -30775,7 +29236,6 @@
               </w:rPr>
               <w:t>Rationale</w:t>
             </w:r>
-            <w:proofErr w:type="spellEnd"/>
           </w:p>
         </w:tc>
         <w:tc>
@@ -30936,7 +29396,6 @@
                 <w:szCs w:val="16"/>
               </w:rPr>
             </w:pPr>
-            <w:proofErr w:type="spellStart"/>
             <w:r>
               <w:rPr>
                 <w:rFonts w:ascii="Courier New" w:eastAsia="Courier New" w:hAnsi="Courier New" w:cs="Courier New"/>
@@ -30946,33 +29405,8 @@
                 <w:sz w:val="16"/>
                 <w:szCs w:val="16"/>
               </w:rPr>
-              <w:t>Fit</w:t>
-            </w:r>
-            <w:proofErr w:type="spellEnd"/>
-            <w:r>
-              <w:rPr>
-                <w:rFonts w:ascii="Courier New" w:eastAsia="Courier New" w:hAnsi="Courier New" w:cs="Courier New"/>
-                <w:i/>
-                <w:iCs/>
-                <w:color w:val="BF8F00"/>
-                <w:sz w:val="16"/>
-                <w:szCs w:val="16"/>
-              </w:rPr>
-              <w:t xml:space="preserve"> </w:t>
-            </w:r>
-            <w:proofErr w:type="spellStart"/>
-            <w:r>
-              <w:rPr>
-                <w:rFonts w:ascii="Courier New" w:eastAsia="Courier New" w:hAnsi="Courier New" w:cs="Courier New"/>
-                <w:i/>
-                <w:iCs/>
-                <w:color w:val="BF8F00"/>
-                <w:sz w:val="16"/>
-                <w:szCs w:val="16"/>
-              </w:rPr>
-              <w:t>Criterion</w:t>
-            </w:r>
-            <w:proofErr w:type="spellEnd"/>
+              <w:t>Fit Criterion</w:t>
+            </w:r>
           </w:p>
         </w:tc>
         <w:tc>
@@ -31009,16 +29443,7 @@
                 <w:sz w:val="16"/>
                 <w:szCs w:val="16"/>
               </w:rPr>
-              <w:t>O</w:t>
-            </w:r>
-            <w:r>
-              <w:rPr>
-                <w:rFonts w:ascii="Courier New" w:eastAsia="Courier New" w:hAnsi="Courier New" w:cs="Courier New"/>
-                <w:color w:val="C00000"/>
-                <w:sz w:val="16"/>
-                <w:szCs w:val="16"/>
-              </w:rPr>
-              <w:t>s utilizadores são notificados sobre os resultados da análise das suas contas, realizadas pelos administradores.</w:t>
+              <w:t>Os utilizadores são notificados sobre os resultados da análise das suas contas, realizadas pelos administradores.</w:t>
             </w:r>
           </w:p>
         </w:tc>
@@ -31091,7 +29516,6 @@
                 <w:szCs w:val="16"/>
               </w:rPr>
             </w:pPr>
-            <w:proofErr w:type="spellStart"/>
             <w:r>
               <w:rPr>
                 <w:rFonts w:ascii="Courier New" w:eastAsia="Courier New" w:hAnsi="Courier New" w:cs="Courier New"/>
@@ -31101,7 +29525,6 @@
               </w:rPr>
               <w:t>Could</w:t>
             </w:r>
-            <w:proofErr w:type="spellEnd"/>
           </w:p>
         </w:tc>
       </w:tr>
@@ -31171,7 +29594,7 @@
     <w:p/>
     <w:tbl>
       <w:tblPr>
-        <w:tblStyle w:val="TabelacomGrelha"/>
+        <w:tblStyle w:val="TableGrid0"/>
         <w:tblW w:w="0" w:type="auto"/>
         <w:tblBorders>
           <w:top w:val="single" w:sz="6" w:space="0" w:color="auto"/>
@@ -31533,7 +29956,6 @@
                 <w:szCs w:val="16"/>
               </w:rPr>
             </w:pPr>
-            <w:proofErr w:type="spellStart"/>
             <w:r>
               <w:rPr>
                 <w:rFonts w:ascii="Courier New" w:eastAsia="Courier New" w:hAnsi="Courier New" w:cs="Courier New"/>
@@ -31545,7 +29967,6 @@
               </w:rPr>
               <w:t>Rationale</w:t>
             </w:r>
-            <w:proofErr w:type="spellEnd"/>
           </w:p>
         </w:tc>
         <w:tc>
@@ -31697,7 +30118,6 @@
                 <w:szCs w:val="16"/>
               </w:rPr>
             </w:pPr>
-            <w:proofErr w:type="spellStart"/>
             <w:r>
               <w:rPr>
                 <w:rFonts w:ascii="Courier New" w:eastAsia="Courier New" w:hAnsi="Courier New" w:cs="Courier New"/>
@@ -31707,33 +30127,8 @@
                 <w:sz w:val="16"/>
                 <w:szCs w:val="16"/>
               </w:rPr>
-              <w:t>Fit</w:t>
-            </w:r>
-            <w:proofErr w:type="spellEnd"/>
-            <w:r>
-              <w:rPr>
-                <w:rFonts w:ascii="Courier New" w:eastAsia="Courier New" w:hAnsi="Courier New" w:cs="Courier New"/>
-                <w:i/>
-                <w:iCs/>
-                <w:color w:val="BF8F00"/>
-                <w:sz w:val="16"/>
-                <w:szCs w:val="16"/>
-              </w:rPr>
-              <w:t xml:space="preserve"> </w:t>
-            </w:r>
-            <w:proofErr w:type="spellStart"/>
-            <w:r>
-              <w:rPr>
-                <w:rFonts w:ascii="Courier New" w:eastAsia="Courier New" w:hAnsi="Courier New" w:cs="Courier New"/>
-                <w:i/>
-                <w:iCs/>
-                <w:color w:val="BF8F00"/>
-                <w:sz w:val="16"/>
-                <w:szCs w:val="16"/>
-              </w:rPr>
-              <w:t>Criterion</w:t>
-            </w:r>
-            <w:proofErr w:type="spellEnd"/>
+              <w:t>Fit Criterion</w:t>
+            </w:r>
           </w:p>
         </w:tc>
         <w:tc>
@@ -31843,7 +30238,6 @@
                 <w:szCs w:val="16"/>
               </w:rPr>
             </w:pPr>
-            <w:proofErr w:type="spellStart"/>
             <w:r>
               <w:rPr>
                 <w:rFonts w:ascii="Courier New" w:eastAsia="Courier New" w:hAnsi="Courier New" w:cs="Courier New"/>
@@ -31853,7 +30247,6 @@
               </w:rPr>
               <w:t>Could</w:t>
             </w:r>
-            <w:proofErr w:type="spellEnd"/>
           </w:p>
         </w:tc>
       </w:tr>
@@ -31914,43 +30307,7 @@
                 <w:sz w:val="16"/>
                 <w:szCs w:val="16"/>
               </w:rPr>
-              <w:t xml:space="preserve"> receber notificação de um resultado de </w:t>
-            </w:r>
-            <w:r>
-              <w:rPr>
-                <w:rFonts w:ascii="Courier New" w:eastAsia="Courier New" w:hAnsi="Courier New" w:cs="Courier New"/>
-                <w:color w:val="C00000"/>
-                <w:sz w:val="16"/>
-                <w:szCs w:val="16"/>
-              </w:rPr>
-              <w:t>uma publicação</w:t>
-            </w:r>
-            <w:r>
-              <w:rPr>
-                <w:rFonts w:ascii="Courier New" w:eastAsia="Courier New" w:hAnsi="Courier New" w:cs="Courier New"/>
-                <w:color w:val="C00000"/>
-                <w:sz w:val="16"/>
-                <w:szCs w:val="16"/>
-              </w:rPr>
-              <w:t xml:space="preserve"> criad</w:t>
-            </w:r>
-            <w:r>
-              <w:rPr>
-                <w:rFonts w:ascii="Courier New" w:eastAsia="Courier New" w:hAnsi="Courier New" w:cs="Courier New"/>
-                <w:color w:val="C00000"/>
-                <w:sz w:val="16"/>
-                <w:szCs w:val="16"/>
-              </w:rPr>
-              <w:t>a</w:t>
-            </w:r>
-            <w:r>
-              <w:rPr>
-                <w:rFonts w:ascii="Courier New" w:eastAsia="Courier New" w:hAnsi="Courier New" w:cs="Courier New"/>
-                <w:color w:val="C00000"/>
-                <w:sz w:val="16"/>
-                <w:szCs w:val="16"/>
-              </w:rPr>
-              <w:t xml:space="preserve"> pelo filtro da lista de interesse.</w:t>
+              <w:t xml:space="preserve"> receber notificação de um resultado de uma publicação criada pelo filtro da lista de interesse.</w:t>
             </w:r>
           </w:p>
         </w:tc>
@@ -31959,7 +30316,7 @@
     <w:p/>
     <w:tbl>
       <w:tblPr>
-        <w:tblStyle w:val="TabelacomGrelha"/>
+        <w:tblStyle w:val="TableGrid0"/>
         <w:tblW w:w="0" w:type="auto"/>
         <w:tblBorders>
           <w:top w:val="single" w:sz="6" w:space="0" w:color="auto"/>
@@ -32231,7 +30588,6 @@
                 <w:szCs w:val="16"/>
               </w:rPr>
             </w:pPr>
-            <w:proofErr w:type="spellStart"/>
             <w:r>
               <w:rPr>
                 <w:rFonts w:ascii="Courier New" w:eastAsia="Courier New" w:hAnsi="Courier New" w:cs="Courier New"/>
@@ -32243,7 +30599,6 @@
               </w:rPr>
               <w:t>Rationale</w:t>
             </w:r>
-            <w:proofErr w:type="spellEnd"/>
           </w:p>
         </w:tc>
         <w:tc>
@@ -32404,7 +30759,6 @@
                 <w:szCs w:val="16"/>
               </w:rPr>
             </w:pPr>
-            <w:proofErr w:type="spellStart"/>
             <w:r>
               <w:rPr>
                 <w:rFonts w:ascii="Courier New" w:eastAsia="Courier New" w:hAnsi="Courier New" w:cs="Courier New"/>
@@ -32414,33 +30768,8 @@
                 <w:sz w:val="16"/>
                 <w:szCs w:val="16"/>
               </w:rPr>
-              <w:t>Fit</w:t>
-            </w:r>
-            <w:proofErr w:type="spellEnd"/>
-            <w:r>
-              <w:rPr>
-                <w:rFonts w:ascii="Courier New" w:eastAsia="Courier New" w:hAnsi="Courier New" w:cs="Courier New"/>
-                <w:i/>
-                <w:iCs/>
-                <w:color w:val="BF8F00"/>
-                <w:sz w:val="16"/>
-                <w:szCs w:val="16"/>
-              </w:rPr>
-              <w:t xml:space="preserve"> </w:t>
-            </w:r>
-            <w:proofErr w:type="spellStart"/>
-            <w:r>
-              <w:rPr>
-                <w:rFonts w:ascii="Courier New" w:eastAsia="Courier New" w:hAnsi="Courier New" w:cs="Courier New"/>
-                <w:i/>
-                <w:iCs/>
-                <w:color w:val="BF8F00"/>
-                <w:sz w:val="16"/>
-                <w:szCs w:val="16"/>
-              </w:rPr>
-              <w:t>Criterion</w:t>
-            </w:r>
-            <w:proofErr w:type="spellEnd"/>
+              <w:t>Fit Criterion</w:t>
+            </w:r>
           </w:p>
         </w:tc>
         <w:tc>
@@ -32504,16 +30833,7 @@
                 <w:sz w:val="16"/>
                 <w:szCs w:val="16"/>
               </w:rPr>
-              <w:t>quando são banidos pelo administrador</w:t>
-            </w:r>
-            <w:r>
-              <w:rPr>
-                <w:rFonts w:ascii="Courier New" w:eastAsia="Courier New" w:hAnsi="Courier New" w:cs="Courier New"/>
-                <w:color w:val="C00000"/>
-                <w:sz w:val="16"/>
-                <w:szCs w:val="16"/>
-              </w:rPr>
-              <w:t>.</w:t>
+              <w:t>quando são banidos pelo administrador.</w:t>
             </w:r>
           </w:p>
         </w:tc>
@@ -32586,7 +30906,6 @@
                 <w:szCs w:val="16"/>
               </w:rPr>
             </w:pPr>
-            <w:proofErr w:type="spellStart"/>
             <w:r>
               <w:rPr>
                 <w:rFonts w:ascii="Courier New" w:eastAsia="Courier New" w:hAnsi="Courier New" w:cs="Courier New"/>
@@ -32596,7 +30915,6 @@
               </w:rPr>
               <w:t>Should</w:t>
             </w:r>
-            <w:proofErr w:type="spellEnd"/>
           </w:p>
         </w:tc>
       </w:tr>
@@ -32711,7 +31029,7 @@
     <w:p/>
     <w:tbl>
       <w:tblPr>
-        <w:tblStyle w:val="TabelacomGrelha"/>
+        <w:tblStyle w:val="TableGrid0"/>
         <w:tblW w:w="0" w:type="auto"/>
         <w:tblBorders>
           <w:top w:val="single" w:sz="6" w:space="0" w:color="auto"/>
@@ -32983,7 +31301,6 @@
                 <w:szCs w:val="16"/>
               </w:rPr>
             </w:pPr>
-            <w:proofErr w:type="spellStart"/>
             <w:r>
               <w:rPr>
                 <w:rFonts w:ascii="Courier New" w:eastAsia="Courier New" w:hAnsi="Courier New" w:cs="Courier New"/>
@@ -32995,7 +31312,6 @@
               </w:rPr>
               <w:t>Rationale</w:t>
             </w:r>
-            <w:proofErr w:type="spellEnd"/>
           </w:p>
         </w:tc>
         <w:tc>
@@ -33156,7 +31472,6 @@
                 <w:szCs w:val="16"/>
               </w:rPr>
             </w:pPr>
-            <w:proofErr w:type="spellStart"/>
             <w:r>
               <w:rPr>
                 <w:rFonts w:ascii="Courier New" w:eastAsia="Courier New" w:hAnsi="Courier New" w:cs="Courier New"/>
@@ -33166,33 +31481,8 @@
                 <w:sz w:val="16"/>
                 <w:szCs w:val="16"/>
               </w:rPr>
-              <w:t>Fit</w:t>
-            </w:r>
-            <w:proofErr w:type="spellEnd"/>
-            <w:r>
-              <w:rPr>
-                <w:rFonts w:ascii="Courier New" w:eastAsia="Courier New" w:hAnsi="Courier New" w:cs="Courier New"/>
-                <w:i/>
-                <w:iCs/>
-                <w:color w:val="BF8F00"/>
-                <w:sz w:val="16"/>
-                <w:szCs w:val="16"/>
-              </w:rPr>
-              <w:t xml:space="preserve"> </w:t>
-            </w:r>
-            <w:proofErr w:type="spellStart"/>
-            <w:r>
-              <w:rPr>
-                <w:rFonts w:ascii="Courier New" w:eastAsia="Courier New" w:hAnsi="Courier New" w:cs="Courier New"/>
-                <w:i/>
-                <w:iCs/>
-                <w:color w:val="BF8F00"/>
-                <w:sz w:val="16"/>
-                <w:szCs w:val="16"/>
-              </w:rPr>
-              <w:t>Criterion</w:t>
-            </w:r>
-            <w:proofErr w:type="spellEnd"/>
+              <w:t>Fit Criterion</w:t>
+            </w:r>
           </w:p>
         </w:tc>
         <w:tc>
@@ -33302,7 +31592,6 @@
                 <w:szCs w:val="16"/>
               </w:rPr>
             </w:pPr>
-            <w:proofErr w:type="spellStart"/>
             <w:r>
               <w:rPr>
                 <w:rFonts w:ascii="Courier New" w:eastAsia="Courier New" w:hAnsi="Courier New" w:cs="Courier New"/>
@@ -33312,7 +31601,6 @@
               </w:rPr>
               <w:t>Could</w:t>
             </w:r>
-            <w:proofErr w:type="spellEnd"/>
           </w:p>
         </w:tc>
       </w:tr>
@@ -33373,52 +31661,7 @@
                 <w:sz w:val="16"/>
                 <w:szCs w:val="16"/>
               </w:rPr>
-              <w:t xml:space="preserve">para </w:t>
-            </w:r>
-            <w:r>
-              <w:rPr>
-                <w:rFonts w:ascii="Courier New" w:eastAsia="Courier New" w:hAnsi="Courier New" w:cs="Courier New"/>
-                <w:color w:val="C00000"/>
-                <w:sz w:val="16"/>
-                <w:szCs w:val="16"/>
-              </w:rPr>
-              <w:t xml:space="preserve">informar </w:t>
-            </w:r>
-            <w:r>
-              <w:rPr>
-                <w:rFonts w:ascii="Courier New" w:eastAsia="Courier New" w:hAnsi="Courier New" w:cs="Courier New"/>
-                <w:color w:val="C00000"/>
-                <w:sz w:val="16"/>
-                <w:szCs w:val="16"/>
-              </w:rPr>
-              <w:t>ut</w:t>
-            </w:r>
-            <w:r>
-              <w:rPr>
-                <w:rFonts w:ascii="Courier New" w:eastAsia="Courier New" w:hAnsi="Courier New" w:cs="Courier New"/>
-                <w:color w:val="C00000"/>
-                <w:sz w:val="16"/>
-                <w:szCs w:val="16"/>
-              </w:rPr>
-              <w:t>ilizador</w:t>
-            </w:r>
-            <w:r>
-              <w:rPr>
-                <w:rFonts w:ascii="Courier New" w:eastAsia="Courier New" w:hAnsi="Courier New" w:cs="Courier New"/>
-                <w:color w:val="C00000"/>
-                <w:sz w:val="16"/>
-                <w:szCs w:val="16"/>
-              </w:rPr>
-              <w:t>es</w:t>
-            </w:r>
-            <w:r>
-              <w:rPr>
-                <w:rFonts w:ascii="Courier New" w:eastAsia="Courier New" w:hAnsi="Courier New" w:cs="Courier New"/>
-                <w:color w:val="C00000"/>
-                <w:sz w:val="16"/>
-                <w:szCs w:val="16"/>
-              </w:rPr>
-              <w:t xml:space="preserve"> sobre receção de crachá</w:t>
+              <w:t>para informar utilizadores sobre receção de crachá</w:t>
             </w:r>
           </w:p>
         </w:tc>
@@ -33432,7 +31675,7 @@
     </w:p>
     <w:tbl>
       <w:tblPr>
-        <w:tblStyle w:val="TabelacomGrelha"/>
+        <w:tblStyle w:val="TableGrid0"/>
         <w:tblW w:w="0" w:type="auto"/>
         <w:tblBorders>
           <w:top w:val="single" w:sz="6" w:space="0" w:color="auto"/>
@@ -33705,7 +31948,6 @@
                 <w:szCs w:val="16"/>
               </w:rPr>
             </w:pPr>
-            <w:proofErr w:type="spellStart"/>
             <w:r>
               <w:rPr>
                 <w:rFonts w:ascii="Courier New" w:eastAsia="Courier New" w:hAnsi="Courier New" w:cs="Courier New"/>
@@ -33717,7 +31959,6 @@
               </w:rPr>
               <w:t>Rationale</w:t>
             </w:r>
-            <w:proofErr w:type="spellEnd"/>
           </w:p>
         </w:tc>
         <w:tc>
@@ -33763,34 +32004,7 @@
                 <w:sz w:val="16"/>
                 <w:szCs w:val="16"/>
               </w:rPr>
-              <w:t>que os Utilizadores sejam notificados quando há interações n</w:t>
-            </w:r>
-            <w:r>
-              <w:rPr>
-                <w:rFonts w:ascii="Courier New" w:eastAsia="Courier New" w:hAnsi="Courier New" w:cs="Courier New"/>
-                <w:color w:val="C00000"/>
-                <w:sz w:val="16"/>
-                <w:szCs w:val="16"/>
-              </w:rPr>
-              <w:t>as suas</w:t>
-            </w:r>
-            <w:r>
-              <w:rPr>
-                <w:rFonts w:ascii="Courier New" w:eastAsia="Courier New" w:hAnsi="Courier New" w:cs="Courier New"/>
-                <w:color w:val="C00000"/>
-                <w:sz w:val="16"/>
-                <w:szCs w:val="16"/>
-              </w:rPr>
-              <w:t xml:space="preserve"> p</w:t>
-            </w:r>
-            <w:r>
-              <w:rPr>
-                <w:rFonts w:ascii="Courier New" w:eastAsia="Courier New" w:hAnsi="Courier New" w:cs="Courier New"/>
-                <w:color w:val="C00000"/>
-                <w:sz w:val="16"/>
-                <w:szCs w:val="16"/>
-              </w:rPr>
-              <w:t>ublicações</w:t>
+              <w:t>que os Utilizadores sejam notificados quando há interações nas suas publicações</w:t>
             </w:r>
           </w:p>
         </w:tc>
@@ -33905,7 +32119,6 @@
                 <w:szCs w:val="16"/>
               </w:rPr>
             </w:pPr>
-            <w:proofErr w:type="spellStart"/>
             <w:r>
               <w:rPr>
                 <w:rFonts w:ascii="Courier New" w:eastAsia="Courier New" w:hAnsi="Courier New" w:cs="Courier New"/>
@@ -33915,33 +32128,8 @@
                 <w:sz w:val="16"/>
                 <w:szCs w:val="16"/>
               </w:rPr>
-              <w:t>Fit</w:t>
-            </w:r>
-            <w:proofErr w:type="spellEnd"/>
-            <w:r>
-              <w:rPr>
-                <w:rFonts w:ascii="Courier New" w:eastAsia="Courier New" w:hAnsi="Courier New" w:cs="Courier New"/>
-                <w:i/>
-                <w:iCs/>
-                <w:color w:val="BF8F00"/>
-                <w:sz w:val="16"/>
-                <w:szCs w:val="16"/>
-              </w:rPr>
-              <w:t xml:space="preserve"> </w:t>
-            </w:r>
-            <w:proofErr w:type="spellStart"/>
-            <w:r>
-              <w:rPr>
-                <w:rFonts w:ascii="Courier New" w:eastAsia="Courier New" w:hAnsi="Courier New" w:cs="Courier New"/>
-                <w:i/>
-                <w:iCs/>
-                <w:color w:val="BF8F00"/>
-                <w:sz w:val="16"/>
-                <w:szCs w:val="16"/>
-              </w:rPr>
-              <w:t>Criterion</w:t>
-            </w:r>
-            <w:proofErr w:type="spellEnd"/>
+              <w:t>Fit Criterion</w:t>
+            </w:r>
           </w:p>
         </w:tc>
         <w:tc>
@@ -34051,7 +32239,6 @@
                 <w:szCs w:val="16"/>
               </w:rPr>
             </w:pPr>
-            <w:proofErr w:type="spellStart"/>
             <w:r>
               <w:rPr>
                 <w:rFonts w:ascii="Courier New" w:eastAsia="Courier New" w:hAnsi="Courier New" w:cs="Courier New"/>
@@ -34061,7 +32248,6 @@
               </w:rPr>
               <w:t>Should</w:t>
             </w:r>
-            <w:proofErr w:type="spellEnd"/>
           </w:p>
         </w:tc>
       </w:tr>
@@ -34140,52 +32326,7 @@
                 <w:sz w:val="16"/>
                 <w:szCs w:val="16"/>
               </w:rPr>
-              <w:t xml:space="preserve">informar </w:t>
-            </w:r>
-            <w:r>
-              <w:rPr>
-                <w:rFonts w:ascii="Courier New" w:eastAsia="Courier New" w:hAnsi="Courier New" w:cs="Courier New"/>
-                <w:color w:val="C00000"/>
-                <w:sz w:val="16"/>
-                <w:szCs w:val="16"/>
-              </w:rPr>
-              <w:t>u</w:t>
-            </w:r>
-            <w:r>
-              <w:rPr>
-                <w:rFonts w:ascii="Courier New" w:eastAsia="Courier New" w:hAnsi="Courier New" w:cs="Courier New"/>
-                <w:color w:val="C00000"/>
-                <w:sz w:val="16"/>
-                <w:szCs w:val="16"/>
-              </w:rPr>
-              <w:t>tilizador</w:t>
-            </w:r>
-            <w:r>
-              <w:rPr>
-                <w:rFonts w:ascii="Courier New" w:eastAsia="Courier New" w:hAnsi="Courier New" w:cs="Courier New"/>
-                <w:color w:val="C00000"/>
-                <w:sz w:val="16"/>
-                <w:szCs w:val="16"/>
-              </w:rPr>
-              <w:t>es</w:t>
-            </w:r>
-            <w:r>
-              <w:rPr>
-                <w:rFonts w:ascii="Courier New" w:eastAsia="Courier New" w:hAnsi="Courier New" w:cs="Courier New"/>
-                <w:color w:val="C00000"/>
-                <w:sz w:val="16"/>
-                <w:szCs w:val="16"/>
-              </w:rPr>
-              <w:t xml:space="preserve"> sobre interações </w:t>
-            </w:r>
-            <w:r>
-              <w:rPr>
-                <w:rFonts w:ascii="Courier New" w:eastAsia="Courier New" w:hAnsi="Courier New" w:cs="Courier New"/>
-                <w:color w:val="C00000"/>
-                <w:sz w:val="16"/>
-                <w:szCs w:val="16"/>
-              </w:rPr>
-              <w:t>nas suas publicações</w:t>
+              <w:t>informar utilizadores sobre interações nas suas publicações</w:t>
             </w:r>
           </w:p>
         </w:tc>
@@ -34194,7 +32335,7 @@
     <w:p/>
     <w:tbl>
       <w:tblPr>
-        <w:tblStyle w:val="TabelacomGrelha"/>
+        <w:tblStyle w:val="TableGrid0"/>
         <w:tblW w:w="0" w:type="auto"/>
         <w:tblBorders>
           <w:top w:val="single" w:sz="6" w:space="0" w:color="auto"/>
@@ -34458,7 +32599,6 @@
                 <w:szCs w:val="16"/>
               </w:rPr>
             </w:pPr>
-            <w:proofErr w:type="spellStart"/>
             <w:r>
               <w:rPr>
                 <w:rFonts w:ascii="Courier New" w:eastAsia="Courier New" w:hAnsi="Courier New" w:cs="Courier New"/>
@@ -34470,7 +32610,6 @@
               </w:rPr>
               <w:t>Rationale</w:t>
             </w:r>
-            <w:proofErr w:type="spellEnd"/>
           </w:p>
         </w:tc>
         <w:tc>
@@ -34516,25 +32655,7 @@
                 <w:sz w:val="16"/>
                 <w:szCs w:val="16"/>
               </w:rPr>
-              <w:t xml:space="preserve">que os </w:t>
-            </w:r>
-            <w:r>
-              <w:rPr>
-                <w:rFonts w:ascii="Courier New" w:eastAsia="Courier New" w:hAnsi="Courier New" w:cs="Courier New"/>
-                <w:color w:val="C00000"/>
-                <w:sz w:val="16"/>
-                <w:szCs w:val="16"/>
-              </w:rPr>
-              <w:t>u</w:t>
-            </w:r>
-            <w:r>
-              <w:rPr>
-                <w:rFonts w:ascii="Courier New" w:eastAsia="Courier New" w:hAnsi="Courier New" w:cs="Courier New"/>
-                <w:color w:val="C00000"/>
-                <w:sz w:val="16"/>
-                <w:szCs w:val="16"/>
-              </w:rPr>
-              <w:t>tilizadores sejam notificados depois de serem mencionado.</w:t>
+              <w:t>que os utilizadores sejam notificados depois de serem mencionado.</w:t>
             </w:r>
           </w:p>
         </w:tc>
@@ -34649,7 +32770,6 @@
                 <w:szCs w:val="16"/>
               </w:rPr>
             </w:pPr>
-            <w:proofErr w:type="spellStart"/>
             <w:r>
               <w:rPr>
                 <w:rFonts w:ascii="Courier New" w:eastAsia="Courier New" w:hAnsi="Courier New" w:cs="Courier New"/>
@@ -34659,33 +32779,8 @@
                 <w:sz w:val="16"/>
                 <w:szCs w:val="16"/>
               </w:rPr>
-              <w:t>Fit</w:t>
-            </w:r>
-            <w:proofErr w:type="spellEnd"/>
-            <w:r>
-              <w:rPr>
-                <w:rFonts w:ascii="Courier New" w:eastAsia="Courier New" w:hAnsi="Courier New" w:cs="Courier New"/>
-                <w:i/>
-                <w:iCs/>
-                <w:color w:val="BF8F00"/>
-                <w:sz w:val="16"/>
-                <w:szCs w:val="16"/>
-              </w:rPr>
-              <w:t xml:space="preserve"> </w:t>
-            </w:r>
-            <w:proofErr w:type="spellStart"/>
-            <w:r>
-              <w:rPr>
-                <w:rFonts w:ascii="Courier New" w:eastAsia="Courier New" w:hAnsi="Courier New" w:cs="Courier New"/>
-                <w:i/>
-                <w:iCs/>
-                <w:color w:val="BF8F00"/>
-                <w:sz w:val="16"/>
-                <w:szCs w:val="16"/>
-              </w:rPr>
-              <w:t>Criterion</w:t>
-            </w:r>
-            <w:proofErr w:type="spellEnd"/>
+              <w:t>Fit Criterion</w:t>
+            </w:r>
           </w:p>
         </w:tc>
         <w:tc>
@@ -34795,7 +32890,6 @@
                 <w:szCs w:val="16"/>
               </w:rPr>
             </w:pPr>
-            <w:proofErr w:type="spellStart"/>
             <w:r>
               <w:rPr>
                 <w:rFonts w:ascii="Courier New" w:eastAsia="Courier New" w:hAnsi="Courier New" w:cs="Courier New"/>
@@ -34805,7 +32899,6 @@
               </w:rPr>
               <w:t>Could</w:t>
             </w:r>
-            <w:proofErr w:type="spellEnd"/>
           </w:p>
         </w:tc>
       </w:tr>
@@ -34866,34 +32959,7 @@
                 <w:sz w:val="16"/>
                 <w:szCs w:val="16"/>
               </w:rPr>
-              <w:t xml:space="preserve">para </w:t>
-            </w:r>
-            <w:r>
-              <w:rPr>
-                <w:rFonts w:ascii="Courier New" w:eastAsia="Courier New" w:hAnsi="Courier New" w:cs="Courier New"/>
-                <w:color w:val="C00000"/>
-                <w:sz w:val="16"/>
-                <w:szCs w:val="16"/>
-              </w:rPr>
-              <w:t xml:space="preserve">informar </w:t>
-            </w:r>
-            <w:r>
-              <w:rPr>
-                <w:rFonts w:ascii="Courier New" w:eastAsia="Courier New" w:hAnsi="Courier New" w:cs="Courier New"/>
-                <w:color w:val="C00000"/>
-                <w:sz w:val="16"/>
-                <w:szCs w:val="16"/>
-              </w:rPr>
-              <w:t>u</w:t>
-            </w:r>
-            <w:r>
-              <w:rPr>
-                <w:rFonts w:ascii="Courier New" w:eastAsia="Courier New" w:hAnsi="Courier New" w:cs="Courier New"/>
-                <w:color w:val="C00000"/>
-                <w:sz w:val="16"/>
-                <w:szCs w:val="16"/>
-              </w:rPr>
-              <w:t>tilizador sobre menções.</w:t>
+              <w:t>para informar utilizador sobre menções.</w:t>
             </w:r>
           </w:p>
         </w:tc>
@@ -34902,7 +32968,7 @@
     <w:p/>
     <w:tbl>
       <w:tblPr>
-        <w:tblStyle w:val="TabelacomGrelha"/>
+        <w:tblStyle w:val="TableGrid0"/>
         <w:tblW w:w="0" w:type="auto"/>
         <w:tblBorders>
           <w:top w:val="single" w:sz="6" w:space="0" w:color="auto"/>
@@ -35227,7 +33293,6 @@
                 <w:szCs w:val="16"/>
               </w:rPr>
             </w:pPr>
-            <w:proofErr w:type="spellStart"/>
             <w:r>
               <w:rPr>
                 <w:rFonts w:ascii="Courier New" w:eastAsia="Courier New" w:hAnsi="Courier New" w:cs="Courier New"/>
@@ -35239,7 +33304,6 @@
               </w:rPr>
               <w:t>Rationale</w:t>
             </w:r>
-            <w:proofErr w:type="spellEnd"/>
           </w:p>
         </w:tc>
         <w:tc>
@@ -35391,7 +33455,6 @@
                 <w:szCs w:val="16"/>
               </w:rPr>
             </w:pPr>
-            <w:proofErr w:type="spellStart"/>
             <w:r>
               <w:rPr>
                 <w:rFonts w:ascii="Courier New" w:eastAsia="Courier New" w:hAnsi="Courier New" w:cs="Courier New"/>
@@ -35401,33 +33464,8 @@
                 <w:sz w:val="16"/>
                 <w:szCs w:val="16"/>
               </w:rPr>
-              <w:t>Fit</w:t>
-            </w:r>
-            <w:proofErr w:type="spellEnd"/>
-            <w:r>
-              <w:rPr>
-                <w:rFonts w:ascii="Courier New" w:eastAsia="Courier New" w:hAnsi="Courier New" w:cs="Courier New"/>
-                <w:i/>
-                <w:iCs/>
-                <w:color w:val="BF8F00"/>
-                <w:sz w:val="16"/>
-                <w:szCs w:val="16"/>
-              </w:rPr>
-              <w:t xml:space="preserve"> </w:t>
-            </w:r>
-            <w:proofErr w:type="spellStart"/>
-            <w:r>
-              <w:rPr>
-                <w:rFonts w:ascii="Courier New" w:eastAsia="Courier New" w:hAnsi="Courier New" w:cs="Courier New"/>
-                <w:i/>
-                <w:iCs/>
-                <w:color w:val="BF8F00"/>
-                <w:sz w:val="16"/>
-                <w:szCs w:val="16"/>
-              </w:rPr>
-              <w:t>Criterion</w:t>
-            </w:r>
-            <w:proofErr w:type="spellEnd"/>
+              <w:t>Fit Criterion</w:t>
+            </w:r>
           </w:p>
         </w:tc>
         <w:tc>
@@ -35633,7 +33671,7 @@
     <w:p/>
     <w:tbl>
       <w:tblPr>
-        <w:tblStyle w:val="TabelacomGrelha"/>
+        <w:tblStyle w:val="TableGrid0"/>
         <w:tblW w:w="5000" w:type="pct"/>
         <w:tblBorders>
           <w:top w:val="single" w:sz="4" w:space="0" w:color="BF8F00" w:themeColor="accent4" w:themeShade="BF"/>
@@ -35856,7 +33894,6 @@
                 <w:szCs w:val="16"/>
               </w:rPr>
             </w:pPr>
-            <w:proofErr w:type="spellStart"/>
             <w:r>
               <w:rPr>
                 <w:rFonts w:ascii="Courier New" w:hAnsi="Courier New" w:cs="Courier New"/>
@@ -35868,7 +33905,6 @@
               </w:rPr>
               <w:t>Rationale</w:t>
             </w:r>
-            <w:proofErr w:type="spellEnd"/>
           </w:p>
         </w:tc>
         <w:tc>
@@ -35974,7 +34010,6 @@
                 <w:szCs w:val="16"/>
               </w:rPr>
             </w:pPr>
-            <w:proofErr w:type="spellStart"/>
             <w:r>
               <w:rPr>
                 <w:rFonts w:ascii="Courier New" w:hAnsi="Courier New" w:cs="Courier New"/>
@@ -35984,33 +34019,8 @@
                 <w:sz w:val="16"/>
                 <w:szCs w:val="16"/>
               </w:rPr>
-              <w:t>Fit</w:t>
-            </w:r>
-            <w:proofErr w:type="spellEnd"/>
-            <w:r>
-              <w:rPr>
-                <w:rFonts w:ascii="Courier New" w:hAnsi="Courier New" w:cs="Courier New"/>
-                <w:i/>
-                <w:iCs/>
-                <w:color w:val="BF8F00" w:themeColor="accent4" w:themeShade="BF"/>
-                <w:sz w:val="16"/>
-                <w:szCs w:val="16"/>
-              </w:rPr>
-              <w:t xml:space="preserve"> </w:t>
-            </w:r>
-            <w:proofErr w:type="spellStart"/>
-            <w:r>
-              <w:rPr>
-                <w:rFonts w:ascii="Courier New" w:hAnsi="Courier New" w:cs="Courier New"/>
-                <w:i/>
-                <w:iCs/>
-                <w:color w:val="BF8F00" w:themeColor="accent4" w:themeShade="BF"/>
-                <w:sz w:val="16"/>
-                <w:szCs w:val="16"/>
-              </w:rPr>
-              <w:t>Criterion</w:t>
-            </w:r>
-            <w:proofErr w:type="spellEnd"/>
+              <w:t>Fit Criterion</w:t>
+            </w:r>
           </w:p>
         </w:tc>
         <w:tc>
@@ -36156,23 +34166,7 @@
           <w:b/>
           <w:bCs/>
         </w:rPr>
-        <w:t xml:space="preserve">Não </w:t>
-      </w:r>
-      <w:proofErr w:type="gramStart"/>
-      <w:r>
-        <w:rPr>
-          <w:b/>
-          <w:bCs/>
-        </w:rPr>
-        <w:t>esquecer</w:t>
-      </w:r>
-      <w:proofErr w:type="gramEnd"/>
-      <w:r>
-        <w:rPr>
-          <w:b/>
-          <w:bCs/>
-        </w:rPr>
-        <w:t xml:space="preserve"> alterar os use cases ao fim.</w:t>
+        <w:t>Não esquecer alterar os use cases ao fim.</w:t>
       </w:r>
     </w:p>
     <w:p/>
@@ -36191,7 +34185,7 @@
     </w:p>
     <w:p>
       <w:pPr>
-        <w:pStyle w:val="Ttulo2"/>
+        <w:pStyle w:val="Heading2"/>
       </w:pPr>
       <w:bookmarkStart w:id="32" w:name="_Toc160549831"/>
       <w:r>
@@ -36202,7 +34196,7 @@
     </w:p>
     <w:tbl>
       <w:tblPr>
-        <w:tblStyle w:val="TabelacomGrelha"/>
+        <w:tblStyle w:val="TableGrid0"/>
         <w:tblW w:w="5000" w:type="pct"/>
         <w:tblBorders>
           <w:top w:val="single" w:sz="4" w:space="0" w:color="BF8F00"/>
@@ -36331,7 +34325,6 @@
               </w:rPr>
               <w:t>Use cases #: {</w:t>
             </w:r>
-            <w:proofErr w:type="gramStart"/>
             <w:r>
               <w:rPr>
                 <w:rFonts w:ascii="Courier New" w:hAnsi="Courier New" w:cs="Courier New"/>
@@ -36339,37 +34332,7 @@
                 <w:sz w:val="16"/>
                 <w:szCs w:val="16"/>
               </w:rPr>
-              <w:t>1,...</w:t>
-            </w:r>
-            <w:proofErr w:type="gramEnd"/>
-            <w:r>
-              <w:rPr>
-                <w:rFonts w:ascii="Courier New" w:hAnsi="Courier New" w:cs="Courier New"/>
-                <w:color w:val="C00000"/>
-                <w:sz w:val="16"/>
-                <w:szCs w:val="16"/>
-              </w:rPr>
-              <w:t xml:space="preserve">, N, </w:t>
-            </w:r>
-            <w:proofErr w:type="spellStart"/>
-            <w:r>
-              <w:rPr>
-                <w:rFonts w:ascii="Courier New" w:hAnsi="Courier New" w:cs="Courier New"/>
-                <w:color w:val="C00000"/>
-                <w:sz w:val="16"/>
-                <w:szCs w:val="16"/>
-              </w:rPr>
-              <w:t>all</w:t>
-            </w:r>
-            <w:proofErr w:type="spellEnd"/>
-            <w:r>
-              <w:rPr>
-                <w:rFonts w:ascii="Courier New" w:hAnsi="Courier New" w:cs="Courier New"/>
-                <w:color w:val="C00000"/>
-                <w:sz w:val="16"/>
-                <w:szCs w:val="16"/>
-              </w:rPr>
-              <w:t>}</w:t>
+              <w:t>1,..., N, all}</w:t>
             </w:r>
           </w:p>
         </w:tc>
@@ -36471,7 +34434,6 @@
                 <w:szCs w:val="16"/>
               </w:rPr>
             </w:pPr>
-            <w:proofErr w:type="spellStart"/>
             <w:r>
               <w:rPr>
                 <w:rFonts w:ascii="Courier New" w:hAnsi="Courier New" w:cs="Courier New"/>
@@ -36483,7 +34445,6 @@
               </w:rPr>
               <w:t>Rationale</w:t>
             </w:r>
-            <w:proofErr w:type="spellEnd"/>
           </w:p>
         </w:tc>
         <w:tc>
@@ -36617,7 +34578,6 @@
                 <w:szCs w:val="16"/>
               </w:rPr>
             </w:pPr>
-            <w:proofErr w:type="spellStart"/>
             <w:r>
               <w:rPr>
                 <w:rFonts w:ascii="Courier New" w:hAnsi="Courier New" w:cs="Courier New"/>
@@ -36627,33 +34587,8 @@
                 <w:sz w:val="16"/>
                 <w:szCs w:val="16"/>
               </w:rPr>
-              <w:t>Fit</w:t>
-            </w:r>
-            <w:proofErr w:type="spellEnd"/>
-            <w:r>
-              <w:rPr>
-                <w:rFonts w:ascii="Courier New" w:hAnsi="Courier New" w:cs="Courier New"/>
-                <w:i/>
-                <w:iCs/>
-                <w:color w:val="BF8F00"/>
-                <w:sz w:val="16"/>
-                <w:szCs w:val="16"/>
-              </w:rPr>
-              <w:t xml:space="preserve"> </w:t>
-            </w:r>
-            <w:proofErr w:type="spellStart"/>
-            <w:r>
-              <w:rPr>
-                <w:rFonts w:ascii="Courier New" w:hAnsi="Courier New" w:cs="Courier New"/>
-                <w:i/>
-                <w:iCs/>
-                <w:color w:val="BF8F00"/>
-                <w:sz w:val="16"/>
-                <w:szCs w:val="16"/>
-              </w:rPr>
-              <w:t>Criterion</w:t>
-            </w:r>
-            <w:proofErr w:type="spellEnd"/>
+              <w:t>Fit Criterion</w:t>
+            </w:r>
           </w:p>
         </w:tc>
         <w:tc>
@@ -36874,7 +34809,7 @@
     </w:p>
     <w:tbl>
       <w:tblPr>
-        <w:tblStyle w:val="TabelacomGrelha"/>
+        <w:tblStyle w:val="TableGrid0"/>
         <w:tblW w:w="0" w:type="auto"/>
         <w:tblBorders>
           <w:top w:val="single" w:sz="6" w:space="0" w:color="auto"/>
@@ -37191,7 +35126,6 @@
                 <w:szCs w:val="16"/>
               </w:rPr>
             </w:pPr>
-            <w:proofErr w:type="spellStart"/>
             <w:r>
               <w:rPr>
                 <w:rFonts w:ascii="Courier New" w:eastAsia="Courier New" w:hAnsi="Courier New" w:cs="Courier New"/>
@@ -37203,7 +35137,6 @@
               </w:rPr>
               <w:t>Rationale</w:t>
             </w:r>
-            <w:proofErr w:type="spellEnd"/>
           </w:p>
         </w:tc>
         <w:tc>
@@ -37355,7 +35288,6 @@
                 <w:szCs w:val="16"/>
               </w:rPr>
             </w:pPr>
-            <w:proofErr w:type="spellStart"/>
             <w:r>
               <w:rPr>
                 <w:rFonts w:ascii="Courier New" w:eastAsia="Courier New" w:hAnsi="Courier New" w:cs="Courier New"/>
@@ -37365,33 +35297,8 @@
                 <w:sz w:val="16"/>
                 <w:szCs w:val="16"/>
               </w:rPr>
-              <w:t>Fit</w:t>
-            </w:r>
-            <w:proofErr w:type="spellEnd"/>
-            <w:r>
-              <w:rPr>
-                <w:rFonts w:ascii="Courier New" w:eastAsia="Courier New" w:hAnsi="Courier New" w:cs="Courier New"/>
-                <w:i/>
-                <w:iCs/>
-                <w:color w:val="BF8F00"/>
-                <w:sz w:val="16"/>
-                <w:szCs w:val="16"/>
-              </w:rPr>
-              <w:t xml:space="preserve"> </w:t>
-            </w:r>
-            <w:proofErr w:type="spellStart"/>
-            <w:r>
-              <w:rPr>
-                <w:rFonts w:ascii="Courier New" w:eastAsia="Courier New" w:hAnsi="Courier New" w:cs="Courier New"/>
-                <w:i/>
-                <w:iCs/>
-                <w:color w:val="BF8F00"/>
-                <w:sz w:val="16"/>
-                <w:szCs w:val="16"/>
-              </w:rPr>
-              <w:t>Criterion</w:t>
-            </w:r>
-            <w:proofErr w:type="spellEnd"/>
+              <w:t>Fit Criterion</w:t>
+            </w:r>
           </w:p>
         </w:tc>
         <w:tc>
@@ -37690,7 +35597,7 @@
     </w:p>
     <w:tbl>
       <w:tblPr>
-        <w:tblStyle w:val="TabelacomGrelha"/>
+        <w:tblStyle w:val="TableGrid0"/>
         <w:tblW w:w="0" w:type="auto"/>
         <w:tblBorders>
           <w:top w:val="single" w:sz="6" w:space="0" w:color="auto"/>
@@ -37998,7 +35905,6 @@
                 <w:szCs w:val="16"/>
               </w:rPr>
             </w:pPr>
-            <w:proofErr w:type="spellStart"/>
             <w:r>
               <w:rPr>
                 <w:rFonts w:ascii="Courier New" w:eastAsia="Courier New" w:hAnsi="Courier New" w:cs="Courier New"/>
@@ -38010,7 +35916,6 @@
               </w:rPr>
               <w:t>Rationale</w:t>
             </w:r>
-            <w:proofErr w:type="spellEnd"/>
           </w:p>
         </w:tc>
         <w:tc>
@@ -38162,7 +36067,6 @@
                 <w:szCs w:val="16"/>
               </w:rPr>
             </w:pPr>
-            <w:proofErr w:type="spellStart"/>
             <w:r>
               <w:rPr>
                 <w:rFonts w:ascii="Courier New" w:eastAsia="Courier New" w:hAnsi="Courier New" w:cs="Courier New"/>
@@ -38172,33 +36076,8 @@
                 <w:sz w:val="16"/>
                 <w:szCs w:val="16"/>
               </w:rPr>
-              <w:t>Fit</w:t>
-            </w:r>
-            <w:proofErr w:type="spellEnd"/>
-            <w:r>
-              <w:rPr>
-                <w:rFonts w:ascii="Courier New" w:eastAsia="Courier New" w:hAnsi="Courier New" w:cs="Courier New"/>
-                <w:i/>
-                <w:iCs/>
-                <w:color w:val="BF8F00"/>
-                <w:sz w:val="16"/>
-                <w:szCs w:val="16"/>
-              </w:rPr>
-              <w:t xml:space="preserve"> </w:t>
-            </w:r>
-            <w:proofErr w:type="spellStart"/>
-            <w:r>
-              <w:rPr>
-                <w:rFonts w:ascii="Courier New" w:eastAsia="Courier New" w:hAnsi="Courier New" w:cs="Courier New"/>
-                <w:i/>
-                <w:iCs/>
-                <w:color w:val="BF8F00"/>
-                <w:sz w:val="16"/>
-                <w:szCs w:val="16"/>
-              </w:rPr>
-              <w:t>Criterion</w:t>
-            </w:r>
-            <w:proofErr w:type="spellEnd"/>
+              <w:t>Fit Criterion</w:t>
+            </w:r>
           </w:p>
         </w:tc>
         <w:tc>
@@ -38449,9 +36328,16 @@
         <w:br w:type="page"/>
       </w:r>
     </w:p>
+    <w:p>
+      <w:pPr>
+        <w:spacing w:after="3" w:line="252" w:lineRule="auto"/>
+        <w:ind w:left="-5" w:right="724" w:hanging="10"/>
+        <w:jc w:val="both"/>
+      </w:pPr>
+    </w:p>
     <w:tbl>
       <w:tblPr>
-        <w:tblStyle w:val="TabelacomGrelha"/>
+        <w:tblStyle w:val="TableGrid0"/>
         <w:tblW w:w="0" w:type="auto"/>
         <w:tblBorders>
           <w:top w:val="single" w:sz="6" w:space="0" w:color="auto"/>
@@ -38506,7 +36392,6 @@
                 <w:sz w:val="16"/>
                 <w:szCs w:val="16"/>
               </w:rPr>
-              <w:lastRenderedPageBreak/>
               <w:t xml:space="preserve">Requisito: </w:t>
             </w:r>
             <w:r>
@@ -38516,34 +36401,16 @@
                 <w:sz w:val="16"/>
                 <w:szCs w:val="16"/>
               </w:rPr>
-              <w:t>R</w:t>
-            </w:r>
-            <w:r>
-              <w:rPr>
-                <w:rFonts w:ascii="Courier New" w:eastAsia="Courier New" w:hAnsi="Courier New" w:cs="Courier New"/>
-                <w:color w:val="C00000"/>
-                <w:sz w:val="16"/>
-                <w:szCs w:val="16"/>
-              </w:rPr>
-              <w:t>N</w:t>
-            </w:r>
-            <w:r>
-              <w:rPr>
-                <w:rFonts w:ascii="Courier New" w:eastAsia="Courier New" w:hAnsi="Courier New" w:cs="Courier New"/>
-                <w:color w:val="C00000"/>
-                <w:sz w:val="16"/>
-                <w:szCs w:val="16"/>
-              </w:rPr>
-              <w:t>F_</w:t>
-            </w:r>
-            <w:r>
-              <w:rPr>
-                <w:rFonts w:ascii="Courier New" w:eastAsia="Courier New" w:hAnsi="Courier New" w:cs="Courier New"/>
-                <w:color w:val="C00000"/>
-                <w:sz w:val="16"/>
-                <w:szCs w:val="16"/>
-              </w:rPr>
-              <w:t>#4</w:t>
+              <w:t>RNF_#</w:t>
+            </w:r>
+            <w:r>
+              <w:rPr>
+                <w:rFonts w:ascii="Courier New" w:eastAsia="Courier New" w:hAnsi="Courier New" w:cs="Courier New"/>
+                <w:color w:val="C00000"/>
+                <w:sz w:val="16"/>
+                <w:szCs w:val="16"/>
+              </w:rPr>
+              <w:t>4</w:t>
             </w:r>
           </w:p>
         </w:tc>
@@ -38581,16 +36448,7 @@
                 <w:sz w:val="16"/>
                 <w:szCs w:val="16"/>
               </w:rPr>
-              <w:t>Tipo:</w:t>
-            </w:r>
-            <w:r>
-              <w:rPr>
-                <w:rFonts w:ascii="Courier New" w:eastAsia="Courier New" w:hAnsi="Courier New" w:cs="Courier New"/>
-                <w:color w:val="BF8F00"/>
-                <w:sz w:val="16"/>
-                <w:szCs w:val="16"/>
-              </w:rPr>
-              <w:t xml:space="preserve"> </w:t>
+              <w:t xml:space="preserve">Tipo: </w:t>
             </w:r>
             <w:r>
               <w:rPr>
@@ -38617,7 +36475,7 @@
                 <w:sz w:val="16"/>
                 <w:szCs w:val="16"/>
               </w:rPr>
-              <w:t xml:space="preserve"> - Confiabilidade</w:t>
+              <w:t xml:space="preserve"> – Cultural e Politico</w:t>
             </w:r>
           </w:p>
         </w:tc>
@@ -38734,27 +36592,7 @@
                 <w:sz w:val="16"/>
                 <w:szCs w:val="16"/>
               </w:rPr>
-              <w:t xml:space="preserve">Método de garantia que os </w:t>
-            </w:r>
-            <w:proofErr w:type="spellStart"/>
-            <w:r>
-              <w:rPr>
-                <w:rFonts w:ascii="Courier New" w:eastAsia="Courier New" w:hAnsi="Courier New" w:cs="Courier New"/>
-                <w:color w:val="C00000"/>
-                <w:sz w:val="16"/>
-                <w:szCs w:val="16"/>
-              </w:rPr>
-              <w:t>posts</w:t>
-            </w:r>
-            <w:proofErr w:type="spellEnd"/>
-            <w:r>
-              <w:rPr>
-                <w:rFonts w:ascii="Courier New" w:eastAsia="Courier New" w:hAnsi="Courier New" w:cs="Courier New"/>
-                <w:color w:val="C00000"/>
-                <w:sz w:val="16"/>
-                <w:szCs w:val="16"/>
-              </w:rPr>
-              <w:t xml:space="preserve"> efetuados sejam fiéis à promoção real / preço real </w:t>
+              <w:t>Método que restringe a publicação/partilha de conteúdo que esteja fora das guidelines da aplicação</w:t>
             </w:r>
           </w:p>
         </w:tc>
@@ -38789,7 +36627,6 @@
                 <w:szCs w:val="16"/>
               </w:rPr>
             </w:pPr>
-            <w:proofErr w:type="spellStart"/>
             <w:r>
               <w:rPr>
                 <w:rFonts w:ascii="Courier New" w:eastAsia="Courier New" w:hAnsi="Courier New" w:cs="Courier New"/>
@@ -38801,7 +36638,6 @@
               </w:rPr>
               <w:t>Rationale</w:t>
             </w:r>
-            <w:proofErr w:type="spellEnd"/>
           </w:p>
         </w:tc>
         <w:tc>
@@ -38838,39 +36674,8 @@
                 <w:sz w:val="16"/>
                 <w:szCs w:val="16"/>
               </w:rPr>
-              <w:t xml:space="preserve">Forma de garantir a veracidade da promoção/preço/campanha que </w:t>
-            </w:r>
-            <w:proofErr w:type="gramStart"/>
-            <w:r>
-              <w:rPr>
-                <w:rFonts w:ascii="Courier New" w:eastAsia="Courier New" w:hAnsi="Courier New" w:cs="Courier New"/>
-                <w:color w:val="C00000"/>
-                <w:sz w:val="16"/>
-                <w:szCs w:val="16"/>
-              </w:rPr>
-              <w:t>e</w:t>
-            </w:r>
-            <w:proofErr w:type="gramEnd"/>
-            <w:r>
-              <w:rPr>
-                <w:rFonts w:ascii="Courier New" w:eastAsia="Courier New" w:hAnsi="Courier New" w:cs="Courier New"/>
-                <w:color w:val="C00000"/>
-                <w:sz w:val="16"/>
-                <w:szCs w:val="16"/>
-              </w:rPr>
-              <w:t xml:space="preserve"> apresentada em cada </w:t>
-            </w:r>
-            <w:proofErr w:type="spellStart"/>
-            <w:r>
-              <w:rPr>
-                <w:rFonts w:ascii="Courier New" w:eastAsia="Courier New" w:hAnsi="Courier New" w:cs="Courier New"/>
-                <w:color w:val="C00000"/>
-                <w:sz w:val="16"/>
-                <w:szCs w:val="16"/>
-              </w:rPr>
-              <w:t>post</w:t>
-            </w:r>
-            <w:proofErr w:type="spellEnd"/>
+              <w:t>Forma de restringir uma publicação ou partilha de uma publicação que não esteja em conformidade com as guidelines da aplicação</w:t>
+            </w:r>
           </w:p>
         </w:tc>
       </w:tr>
@@ -38984,7 +36789,6 @@
                 <w:szCs w:val="16"/>
               </w:rPr>
             </w:pPr>
-            <w:proofErr w:type="spellStart"/>
             <w:r>
               <w:rPr>
                 <w:rFonts w:ascii="Courier New" w:eastAsia="Courier New" w:hAnsi="Courier New" w:cs="Courier New"/>
@@ -38994,33 +36798,8 @@
                 <w:sz w:val="16"/>
                 <w:szCs w:val="16"/>
               </w:rPr>
-              <w:t>Fit</w:t>
-            </w:r>
-            <w:proofErr w:type="spellEnd"/>
-            <w:r>
-              <w:rPr>
-                <w:rFonts w:ascii="Courier New" w:eastAsia="Courier New" w:hAnsi="Courier New" w:cs="Courier New"/>
-                <w:i/>
-                <w:iCs/>
-                <w:color w:val="BF8F00"/>
-                <w:sz w:val="16"/>
-                <w:szCs w:val="16"/>
-              </w:rPr>
-              <w:t xml:space="preserve"> </w:t>
-            </w:r>
-            <w:proofErr w:type="spellStart"/>
-            <w:r>
-              <w:rPr>
-                <w:rFonts w:ascii="Courier New" w:eastAsia="Courier New" w:hAnsi="Courier New" w:cs="Courier New"/>
-                <w:i/>
-                <w:iCs/>
-                <w:color w:val="BF8F00"/>
-                <w:sz w:val="16"/>
-                <w:szCs w:val="16"/>
-              </w:rPr>
-              <w:t>Criterion</w:t>
-            </w:r>
-            <w:proofErr w:type="spellEnd"/>
+              <w:t>Fit Criterion</w:t>
+            </w:r>
           </w:p>
         </w:tc>
         <w:tc>
@@ -39057,16 +36836,16 @@
                 <w:sz w:val="16"/>
                 <w:szCs w:val="16"/>
               </w:rPr>
-              <w:t xml:space="preserve">O sistema necessita de ter </w:t>
-            </w:r>
-            <w:r>
-              <w:rPr>
-                <w:rFonts w:ascii="Courier New" w:eastAsia="Courier New" w:hAnsi="Courier New" w:cs="Courier New"/>
-                <w:color w:val="C00000"/>
-                <w:sz w:val="16"/>
-                <w:szCs w:val="16"/>
-              </w:rPr>
-              <w:t>um método para garantir que as publicações efetuadas pelos utilizadores correspondam as promoções/campanhas das lojas</w:t>
+              <w:t xml:space="preserve">O sistema necessita de </w:t>
+            </w:r>
+            <w:r>
+              <w:rPr>
+                <w:rFonts w:ascii="Courier New" w:eastAsia="Courier New" w:hAnsi="Courier New" w:cs="Courier New"/>
+                <w:color w:val="C00000"/>
+                <w:sz w:val="16"/>
+                <w:szCs w:val="16"/>
+              </w:rPr>
+              <w:t xml:space="preserve">uma forma de restringir conteúdo antes de ser publicado ou partilhado </w:t>
             </w:r>
           </w:p>
         </w:tc>
@@ -39199,81 +36978,16 @@
                 <w:sz w:val="16"/>
                 <w:szCs w:val="16"/>
               </w:rPr>
-              <w:t>Requisito</w:t>
-            </w:r>
-            <w:r>
-              <w:rPr>
-                <w:rFonts w:ascii="Courier New" w:eastAsia="Courier New" w:hAnsi="Courier New" w:cs="Courier New"/>
-                <w:color w:val="C00000"/>
-                <w:sz w:val="16"/>
-                <w:szCs w:val="16"/>
-              </w:rPr>
-              <w:t xml:space="preserve"> Não</w:t>
-            </w:r>
-            <w:r>
-              <w:rPr>
-                <w:rFonts w:ascii="Courier New" w:eastAsia="Courier New" w:hAnsi="Courier New" w:cs="Courier New"/>
-                <w:color w:val="C00000"/>
-                <w:sz w:val="16"/>
-                <w:szCs w:val="16"/>
-              </w:rPr>
-              <w:t xml:space="preserve"> </w:t>
-            </w:r>
-            <w:r>
-              <w:rPr>
-                <w:rFonts w:ascii="Courier New" w:eastAsia="Courier New" w:hAnsi="Courier New" w:cs="Courier New"/>
-                <w:color w:val="C00000"/>
-                <w:sz w:val="16"/>
-                <w:szCs w:val="16"/>
-              </w:rPr>
-              <w:t>F</w:t>
-            </w:r>
-            <w:r>
-              <w:rPr>
-                <w:rFonts w:ascii="Courier New" w:eastAsia="Courier New" w:hAnsi="Courier New" w:cs="Courier New"/>
-                <w:color w:val="C00000"/>
-                <w:sz w:val="16"/>
-                <w:szCs w:val="16"/>
-              </w:rPr>
-              <w:t>uncional</w:t>
-            </w:r>
-            <w:r>
-              <w:rPr>
-                <w:rFonts w:ascii="Courier New" w:eastAsia="Courier New" w:hAnsi="Courier New" w:cs="Courier New"/>
-                <w:color w:val="C00000"/>
-                <w:sz w:val="16"/>
-                <w:szCs w:val="16"/>
-              </w:rPr>
-              <w:t xml:space="preserve"> Garantir que os </w:t>
-            </w:r>
-            <w:proofErr w:type="spellStart"/>
-            <w:r>
-              <w:rPr>
-                <w:rFonts w:ascii="Courier New" w:eastAsia="Courier New" w:hAnsi="Courier New" w:cs="Courier New"/>
-                <w:color w:val="C00000"/>
-                <w:sz w:val="16"/>
-                <w:szCs w:val="16"/>
-              </w:rPr>
-              <w:t>posts</w:t>
-            </w:r>
-            <w:proofErr w:type="spellEnd"/>
-            <w:r>
-              <w:rPr>
-                <w:rFonts w:ascii="Courier New" w:eastAsia="Courier New" w:hAnsi="Courier New" w:cs="Courier New"/>
-                <w:color w:val="C00000"/>
-                <w:sz w:val="16"/>
-                <w:szCs w:val="16"/>
-              </w:rPr>
-              <w:t xml:space="preserve"> sejam fiéis</w:t>
-            </w:r>
-            <w:r>
-              <w:rPr>
-                <w:rFonts w:ascii="Courier New" w:eastAsia="Courier New" w:hAnsi="Courier New" w:cs="Courier New"/>
-                <w:color w:val="C00000"/>
-                <w:sz w:val="16"/>
-                <w:szCs w:val="16"/>
-              </w:rPr>
-              <w:t xml:space="preserve"> </w:t>
+              <w:t xml:space="preserve">Requisito </w:t>
+            </w:r>
+            <w:r>
+              <w:rPr>
+                <w:rFonts w:ascii="Courier New" w:eastAsia="Courier New" w:hAnsi="Courier New" w:cs="Courier New"/>
+                <w:color w:val="C00000"/>
+                <w:sz w:val="16"/>
+                <w:szCs w:val="16"/>
+              </w:rPr>
+              <w:t>Não Funcional Restringir conteúdo</w:t>
             </w:r>
           </w:p>
         </w:tc>
@@ -39282,13 +36996,13 @@
     <w:p>
       <w:pPr>
         <w:spacing w:after="3" w:line="252" w:lineRule="auto"/>
-        <w:ind w:left="-5" w:right="724" w:hanging="10"/>
+        <w:ind w:right="724"/>
         <w:jc w:val="both"/>
       </w:pPr>
     </w:p>
     <w:tbl>
       <w:tblPr>
-        <w:tblStyle w:val="TabelacomGrelha"/>
+        <w:tblStyle w:val="TableGrid0"/>
         <w:tblW w:w="0" w:type="auto"/>
         <w:tblBorders>
           <w:top w:val="single" w:sz="6" w:space="0" w:color="auto"/>
@@ -39352,16 +37066,16 @@
                 <w:sz w:val="16"/>
                 <w:szCs w:val="16"/>
               </w:rPr>
-              <w:t>RNF_</w:t>
-            </w:r>
-            <w:r>
-              <w:rPr>
-                <w:rFonts w:ascii="Courier New" w:eastAsia="Courier New" w:hAnsi="Courier New" w:cs="Courier New"/>
-                <w:color w:val="C00000"/>
-                <w:sz w:val="16"/>
-                <w:szCs w:val="16"/>
-              </w:rPr>
-              <w:t>#5</w:t>
+              <w:t>RNF_#</w:t>
+            </w:r>
+            <w:r>
+              <w:rPr>
+                <w:rFonts w:ascii="Courier New" w:eastAsia="Courier New" w:hAnsi="Courier New" w:cs="Courier New"/>
+                <w:color w:val="C00000"/>
+                <w:sz w:val="16"/>
+                <w:szCs w:val="16"/>
+              </w:rPr>
+              <w:t>5</w:t>
             </w:r>
           </w:p>
         </w:tc>
@@ -39399,7 +37113,34 @@
                 <w:sz w:val="16"/>
                 <w:szCs w:val="16"/>
               </w:rPr>
-              <w:t xml:space="preserve">Tipo: </w:t>
+              <w:t>Tipo</w:t>
+            </w:r>
+            <w:r>
+              <w:rPr>
+                <w:rFonts w:ascii="Courier New" w:eastAsia="Courier New" w:hAnsi="Courier New" w:cs="Courier New"/>
+                <w:color w:val="BF8F00"/>
+                <w:sz w:val="16"/>
+                <w:szCs w:val="16"/>
+              </w:rPr>
+              <w:t>:</w:t>
+            </w:r>
+            <w:r>
+              <w:rPr>
+                <w:rFonts w:ascii="Courier New" w:eastAsia="Courier New" w:hAnsi="Courier New" w:cs="Courier New"/>
+                <w:color w:val="BF8F00"/>
+                <w:sz w:val="16"/>
+                <w:szCs w:val="16"/>
+              </w:rPr>
+              <w:t xml:space="preserve"> </w:t>
+            </w:r>
+            <w:r>
+              <w:rPr>
+                <w:rFonts w:ascii="Courier New" w:eastAsia="Courier New" w:hAnsi="Courier New" w:cs="Courier New"/>
+                <w:color w:val="BF8F00"/>
+                <w:sz w:val="16"/>
+                <w:szCs w:val="16"/>
+              </w:rPr>
+              <w:t xml:space="preserve"> </w:t>
             </w:r>
             <w:r>
               <w:rPr>
@@ -39419,26 +37160,6 @@
               </w:rPr>
               <w:t>uncional</w:t>
             </w:r>
-            <w:r>
-              <w:rPr>
-                <w:rFonts w:ascii="Courier New" w:eastAsia="Courier New" w:hAnsi="Courier New" w:cs="Courier New"/>
-                <w:color w:val="C00000"/>
-                <w:sz w:val="16"/>
-                <w:szCs w:val="16"/>
-              </w:rPr>
-              <w:t xml:space="preserve"> – Cultural e </w:t>
-            </w:r>
-            <w:proofErr w:type="gramStart"/>
-            <w:r>
-              <w:rPr>
-                <w:rFonts w:ascii="Courier New" w:eastAsia="Courier New" w:hAnsi="Courier New" w:cs="Courier New"/>
-                <w:color w:val="C00000"/>
-                <w:sz w:val="16"/>
-                <w:szCs w:val="16"/>
-              </w:rPr>
-              <w:t>Politico</w:t>
-            </w:r>
-            <w:proofErr w:type="gramEnd"/>
           </w:p>
         </w:tc>
         <w:tc>
@@ -39554,27 +37275,7 @@
                 <w:sz w:val="16"/>
                 <w:szCs w:val="16"/>
               </w:rPr>
-              <w:t xml:space="preserve">Método que restringe a publicação/partilha de conteúdo que esteja fora das </w:t>
-            </w:r>
-            <w:proofErr w:type="spellStart"/>
-            <w:r>
-              <w:rPr>
-                <w:rFonts w:ascii="Courier New" w:eastAsia="Courier New" w:hAnsi="Courier New" w:cs="Courier New"/>
-                <w:color w:val="C00000"/>
-                <w:sz w:val="16"/>
-                <w:szCs w:val="16"/>
-              </w:rPr>
-              <w:t>guidelines</w:t>
-            </w:r>
-            <w:proofErr w:type="spellEnd"/>
-            <w:r>
-              <w:rPr>
-                <w:rFonts w:ascii="Courier New" w:eastAsia="Courier New" w:hAnsi="Courier New" w:cs="Courier New"/>
-                <w:color w:val="C00000"/>
-                <w:sz w:val="16"/>
-                <w:szCs w:val="16"/>
-              </w:rPr>
-              <w:t xml:space="preserve"> da aplicação</w:t>
+              <w:t>O sistema precisa de garantir a urbanidade do utilizador.</w:t>
             </w:r>
           </w:p>
         </w:tc>
@@ -39609,7 +37310,6 @@
                 <w:szCs w:val="16"/>
               </w:rPr>
             </w:pPr>
-            <w:proofErr w:type="spellStart"/>
             <w:r>
               <w:rPr>
                 <w:rFonts w:ascii="Courier New" w:eastAsia="Courier New" w:hAnsi="Courier New" w:cs="Courier New"/>
@@ -39621,7 +37321,6 @@
               </w:rPr>
               <w:t>Rationale</w:t>
             </w:r>
-            <w:proofErr w:type="spellEnd"/>
           </w:p>
         </w:tc>
         <w:tc>
@@ -39658,27 +37357,16 @@
                 <w:sz w:val="16"/>
                 <w:szCs w:val="16"/>
               </w:rPr>
-              <w:t xml:space="preserve">Forma de restringir uma publicação ou partilha de uma publicação que não esteja em conformidade com as </w:t>
-            </w:r>
-            <w:proofErr w:type="spellStart"/>
-            <w:r>
-              <w:rPr>
-                <w:rFonts w:ascii="Courier New" w:eastAsia="Courier New" w:hAnsi="Courier New" w:cs="Courier New"/>
-                <w:color w:val="C00000"/>
-                <w:sz w:val="16"/>
-                <w:szCs w:val="16"/>
-              </w:rPr>
-              <w:t>guidelines</w:t>
-            </w:r>
-            <w:proofErr w:type="spellEnd"/>
-            <w:r>
-              <w:rPr>
-                <w:rFonts w:ascii="Courier New" w:eastAsia="Courier New" w:hAnsi="Courier New" w:cs="Courier New"/>
-                <w:color w:val="C00000"/>
-                <w:sz w:val="16"/>
-                <w:szCs w:val="16"/>
-              </w:rPr>
-              <w:t xml:space="preserve"> da aplicação</w:t>
+              <w:t>O sistema necessita de alertar para a linguagem impropria utilizada por parte dos utilizadores</w:t>
+            </w:r>
+            <w:r>
+              <w:rPr>
+                <w:rFonts w:ascii="Courier New" w:eastAsia="Courier New" w:hAnsi="Courier New" w:cs="Courier New"/>
+                <w:color w:val="C00000"/>
+                <w:sz w:val="16"/>
+                <w:szCs w:val="16"/>
+              </w:rPr>
+              <w:t>.</w:t>
             </w:r>
           </w:p>
         </w:tc>
@@ -39758,7 +37446,7 @@
                 <w:sz w:val="16"/>
                 <w:szCs w:val="16"/>
               </w:rPr>
-              <w:t>Sistema</w:t>
+              <w:t>Cliente.</w:t>
             </w:r>
           </w:p>
         </w:tc>
@@ -39793,7 +37481,6 @@
                 <w:szCs w:val="16"/>
               </w:rPr>
             </w:pPr>
-            <w:proofErr w:type="spellStart"/>
             <w:r>
               <w:rPr>
                 <w:rFonts w:ascii="Courier New" w:eastAsia="Courier New" w:hAnsi="Courier New" w:cs="Courier New"/>
@@ -39803,33 +37490,8 @@
                 <w:sz w:val="16"/>
                 <w:szCs w:val="16"/>
               </w:rPr>
-              <w:t>Fit</w:t>
-            </w:r>
-            <w:proofErr w:type="spellEnd"/>
-            <w:r>
-              <w:rPr>
-                <w:rFonts w:ascii="Courier New" w:eastAsia="Courier New" w:hAnsi="Courier New" w:cs="Courier New"/>
-                <w:i/>
-                <w:iCs/>
-                <w:color w:val="BF8F00"/>
-                <w:sz w:val="16"/>
-                <w:szCs w:val="16"/>
-              </w:rPr>
-              <w:t xml:space="preserve"> </w:t>
-            </w:r>
-            <w:proofErr w:type="spellStart"/>
-            <w:r>
-              <w:rPr>
-                <w:rFonts w:ascii="Courier New" w:eastAsia="Courier New" w:hAnsi="Courier New" w:cs="Courier New"/>
-                <w:i/>
-                <w:iCs/>
-                <w:color w:val="BF8F00"/>
-                <w:sz w:val="16"/>
-                <w:szCs w:val="16"/>
-              </w:rPr>
-              <w:t>Criterion</w:t>
-            </w:r>
-            <w:proofErr w:type="spellEnd"/>
+              <w:t>Fit Criterion</w:t>
+            </w:r>
           </w:p>
         </w:tc>
         <w:tc>
@@ -39866,16 +37528,7 @@
                 <w:sz w:val="16"/>
                 <w:szCs w:val="16"/>
               </w:rPr>
-              <w:t xml:space="preserve">O sistema necessita de </w:t>
-            </w:r>
-            <w:r>
-              <w:rPr>
-                <w:rFonts w:ascii="Courier New" w:eastAsia="Courier New" w:hAnsi="Courier New" w:cs="Courier New"/>
-                <w:color w:val="C00000"/>
-                <w:sz w:val="16"/>
-                <w:szCs w:val="16"/>
-              </w:rPr>
-              <w:t xml:space="preserve">uma forma de restringir conteúdo antes de ser publicado ou partilhado </w:t>
+              <w:t>O sistema alerta o utilizador para publicações com conteúdo ofensivo/impreciso.</w:t>
             </w:r>
           </w:p>
         </w:tc>
@@ -40017,7 +37670,25 @@
                 <w:sz w:val="16"/>
                 <w:szCs w:val="16"/>
               </w:rPr>
-              <w:t>Não Funcional Restringir conteúdo</w:t>
+              <w:t xml:space="preserve">não </w:t>
+            </w:r>
+            <w:r>
+              <w:rPr>
+                <w:rFonts w:ascii="Courier New" w:eastAsia="Courier New" w:hAnsi="Courier New" w:cs="Courier New"/>
+                <w:color w:val="C00000"/>
+                <w:sz w:val="16"/>
+                <w:szCs w:val="16"/>
+              </w:rPr>
+              <w:t>funcional</w:t>
+            </w:r>
+            <w:r>
+              <w:rPr>
+                <w:rFonts w:ascii="Courier New" w:eastAsia="Courier New" w:hAnsi="Courier New" w:cs="Courier New"/>
+                <w:color w:val="C00000"/>
+                <w:sz w:val="16"/>
+                <w:szCs w:val="16"/>
+              </w:rPr>
+              <w:t>: Linguagem urbana.</w:t>
             </w:r>
           </w:p>
         </w:tc>
@@ -40026,13 +37697,13 @@
     <w:p>
       <w:pPr>
         <w:spacing w:after="3" w:line="252" w:lineRule="auto"/>
-        <w:ind w:right="724"/>
+        <w:ind w:left="-5" w:right="724" w:hanging="10"/>
         <w:jc w:val="both"/>
       </w:pPr>
     </w:p>
     <w:tbl>
       <w:tblPr>
-        <w:tblStyle w:val="TabelacomGrelha"/>
+        <w:tblStyle w:val="TableGrid0"/>
         <w:tblW w:w="0" w:type="auto"/>
         <w:tblBorders>
           <w:top w:val="single" w:sz="6" w:space="0" w:color="auto"/>
@@ -40096,7 +37767,25 @@
                 <w:sz w:val="16"/>
                 <w:szCs w:val="16"/>
               </w:rPr>
-              <w:t>RNF_#</w:t>
+              <w:t>R</w:t>
+            </w:r>
+            <w:r>
+              <w:rPr>
+                <w:rFonts w:ascii="Courier New" w:eastAsia="Courier New" w:hAnsi="Courier New" w:cs="Courier New"/>
+                <w:color w:val="C00000"/>
+                <w:sz w:val="16"/>
+                <w:szCs w:val="16"/>
+              </w:rPr>
+              <w:t>N</w:t>
+            </w:r>
+            <w:r>
+              <w:rPr>
+                <w:rFonts w:ascii="Courier New" w:eastAsia="Courier New" w:hAnsi="Courier New" w:cs="Courier New"/>
+                <w:color w:val="C00000"/>
+                <w:sz w:val="16"/>
+                <w:szCs w:val="16"/>
+              </w:rPr>
+              <w:t>F_#</w:t>
             </w:r>
             <w:r>
               <w:rPr>
@@ -40305,7 +37994,7 @@
                 <w:sz w:val="16"/>
                 <w:szCs w:val="16"/>
               </w:rPr>
-              <w:t>O sistema precisa de garantir a urbanidade do utilizador.</w:t>
+              <w:t>O sistema necessita de garantir a independência dos seus serviços.</w:t>
             </w:r>
           </w:p>
         </w:tc>
@@ -40340,7 +38029,6 @@
                 <w:szCs w:val="16"/>
               </w:rPr>
             </w:pPr>
-            <w:proofErr w:type="spellStart"/>
             <w:r>
               <w:rPr>
                 <w:rFonts w:ascii="Courier New" w:eastAsia="Courier New" w:hAnsi="Courier New" w:cs="Courier New"/>
@@ -40352,7 +38040,6 @@
               </w:rPr>
               <w:t>Rationale</w:t>
             </w:r>
-            <w:proofErr w:type="spellEnd"/>
           </w:p>
         </w:tc>
         <w:tc>
@@ -40389,16 +38076,7 @@
                 <w:sz w:val="16"/>
                 <w:szCs w:val="16"/>
               </w:rPr>
-              <w:t>O sistema necessita de alertar para a linguagem impropria utilizada por parte dos utilizadores</w:t>
-            </w:r>
-            <w:r>
-              <w:rPr>
-                <w:rFonts w:ascii="Courier New" w:eastAsia="Courier New" w:hAnsi="Courier New" w:cs="Courier New"/>
-                <w:color w:val="C00000"/>
-                <w:sz w:val="16"/>
-                <w:szCs w:val="16"/>
-              </w:rPr>
-              <w:t>.</w:t>
+              <w:t xml:space="preserve">O sistema utiliza módulos independentes e pouco ligados que permitem um funcionamento robusto, mesmo em caso de quebra de algum micro-serviços.  </w:t>
             </w:r>
           </w:p>
         </w:tc>
@@ -40513,7 +38191,6 @@
                 <w:szCs w:val="16"/>
               </w:rPr>
             </w:pPr>
-            <w:proofErr w:type="spellStart"/>
             <w:r>
               <w:rPr>
                 <w:rFonts w:ascii="Courier New" w:eastAsia="Courier New" w:hAnsi="Courier New" w:cs="Courier New"/>
@@ -40523,33 +38200,8 @@
                 <w:sz w:val="16"/>
                 <w:szCs w:val="16"/>
               </w:rPr>
-              <w:t>Fit</w:t>
-            </w:r>
-            <w:proofErr w:type="spellEnd"/>
-            <w:r>
-              <w:rPr>
-                <w:rFonts w:ascii="Courier New" w:eastAsia="Courier New" w:hAnsi="Courier New" w:cs="Courier New"/>
-                <w:i/>
-                <w:iCs/>
-                <w:color w:val="BF8F00"/>
-                <w:sz w:val="16"/>
-                <w:szCs w:val="16"/>
-              </w:rPr>
-              <w:t xml:space="preserve"> </w:t>
-            </w:r>
-            <w:proofErr w:type="spellStart"/>
-            <w:r>
-              <w:rPr>
-                <w:rFonts w:ascii="Courier New" w:eastAsia="Courier New" w:hAnsi="Courier New" w:cs="Courier New"/>
-                <w:i/>
-                <w:iCs/>
-                <w:color w:val="BF8F00"/>
-                <w:sz w:val="16"/>
-                <w:szCs w:val="16"/>
-              </w:rPr>
-              <w:t>Criterion</w:t>
-            </w:r>
-            <w:proofErr w:type="spellEnd"/>
+              <w:t>Fit Criterion</w:t>
+            </w:r>
           </w:p>
         </w:tc>
         <w:tc>
@@ -40586,7 +38238,16 @@
                 <w:sz w:val="16"/>
                 <w:szCs w:val="16"/>
               </w:rPr>
-              <w:t>O sistema alerta o utilizador para publicações com conteúdo ofensivo/impreciso.</w:t>
+              <w:t xml:space="preserve">O sistema </w:t>
+            </w:r>
+            <w:r>
+              <w:rPr>
+                <w:rFonts w:ascii="Courier New" w:eastAsia="Courier New" w:hAnsi="Courier New" w:cs="Courier New"/>
+                <w:color w:val="C00000"/>
+                <w:sz w:val="16"/>
+                <w:szCs w:val="16"/>
+              </w:rPr>
+              <w:t>permite funcionalidade mesmo com quebra de alguns serviços.</w:t>
             </w:r>
           </w:p>
         </w:tc>
@@ -40746,7 +38407,7 @@
                 <w:sz w:val="16"/>
                 <w:szCs w:val="16"/>
               </w:rPr>
-              <w:t>: Linguagem urbana.</w:t>
+              <w:t>: Funcionalidade.</w:t>
             </w:r>
           </w:p>
         </w:tc>
@@ -40759,9 +38420,14 @@
         <w:jc w:val="both"/>
       </w:pPr>
     </w:p>
+    <w:p>
+      <w:r>
+        <w:br w:type="page"/>
+      </w:r>
+    </w:p>
     <w:tbl>
       <w:tblPr>
-        <w:tblStyle w:val="TabelacomGrelha"/>
+        <w:tblStyle w:val="TableGrid0"/>
         <w:tblW w:w="0" w:type="auto"/>
         <w:tblBorders>
           <w:top w:val="single" w:sz="6" w:space="0" w:color="auto"/>
@@ -40816,6 +38482,7 @@
                 <w:sz w:val="16"/>
                 <w:szCs w:val="16"/>
               </w:rPr>
+              <w:lastRenderedPageBreak/>
               <w:t xml:space="preserve">Requisito: </w:t>
             </w:r>
             <w:r>
@@ -40890,52 +38557,25 @@
                 <w:sz w:val="16"/>
                 <w:szCs w:val="16"/>
               </w:rPr>
-              <w:t>Tipo</w:t>
-            </w:r>
-            <w:r>
-              <w:rPr>
-                <w:rFonts w:ascii="Courier New" w:eastAsia="Courier New" w:hAnsi="Courier New" w:cs="Courier New"/>
-                <w:color w:val="BF8F00"/>
-                <w:sz w:val="16"/>
-                <w:szCs w:val="16"/>
-              </w:rPr>
-              <w:t>:</w:t>
-            </w:r>
-            <w:r>
-              <w:rPr>
-                <w:rFonts w:ascii="Courier New" w:eastAsia="Courier New" w:hAnsi="Courier New" w:cs="Courier New"/>
-                <w:color w:val="BF8F00"/>
-                <w:sz w:val="16"/>
-                <w:szCs w:val="16"/>
-              </w:rPr>
-              <w:t xml:space="preserve"> </w:t>
-            </w:r>
-            <w:r>
-              <w:rPr>
-                <w:rFonts w:ascii="Courier New" w:eastAsia="Courier New" w:hAnsi="Courier New" w:cs="Courier New"/>
-                <w:color w:val="BF8F00"/>
-                <w:sz w:val="16"/>
-                <w:szCs w:val="16"/>
-              </w:rPr>
-              <w:t xml:space="preserve"> </w:t>
-            </w:r>
-            <w:r>
-              <w:rPr>
-                <w:rFonts w:ascii="Courier New" w:eastAsia="Courier New" w:hAnsi="Courier New" w:cs="Courier New"/>
-                <w:color w:val="C00000"/>
-                <w:sz w:val="16"/>
-                <w:szCs w:val="16"/>
-              </w:rPr>
-              <w:t>Não F</w:t>
-            </w:r>
-            <w:r>
-              <w:rPr>
-                <w:rFonts w:ascii="Courier New" w:eastAsia="Courier New" w:hAnsi="Courier New" w:cs="Courier New"/>
-                <w:color w:val="C00000"/>
-                <w:sz w:val="16"/>
-                <w:szCs w:val="16"/>
-              </w:rPr>
-              <w:t>uncional</w:t>
+              <w:t xml:space="preserve">Tipo: </w:t>
+            </w:r>
+            <w:r>
+              <w:rPr>
+                <w:rFonts w:ascii="Courier New" w:eastAsia="Courier New" w:hAnsi="Courier New" w:cs="Courier New"/>
+                <w:color w:val="C00000"/>
+                <w:sz w:val="16"/>
+                <w:szCs w:val="16"/>
+              </w:rPr>
+              <w:t xml:space="preserve">Não </w:t>
+            </w:r>
+            <w:r>
+              <w:rPr>
+                <w:rFonts w:ascii="Courier New" w:eastAsia="Courier New" w:hAnsi="Courier New" w:cs="Courier New"/>
+                <w:color w:val="C00000"/>
+                <w:sz w:val="16"/>
+                <w:szCs w:val="16"/>
+              </w:rPr>
+              <w:t>Funcional</w:t>
             </w:r>
           </w:p>
         </w:tc>
@@ -41039,20 +38679,20 @@
           <w:p>
             <w:pPr>
               <w:rPr>
-                <w:rFonts w:ascii="Courier New" w:eastAsia="Courier New" w:hAnsi="Courier New" w:cs="Courier New"/>
-                <w:color w:val="C00000"/>
-                <w:sz w:val="16"/>
-                <w:szCs w:val="16"/>
-              </w:rPr>
-            </w:pPr>
-            <w:r>
-              <w:rPr>
-                <w:rFonts w:ascii="Courier New" w:eastAsia="Courier New" w:hAnsi="Courier New" w:cs="Courier New"/>
-                <w:color w:val="C00000"/>
-                <w:sz w:val="16"/>
-                <w:szCs w:val="16"/>
-              </w:rPr>
-              <w:t>O sistema necessita de garantir a independência dos seus serviços.</w:t>
+                <w:rFonts w:ascii="Courier New" w:hAnsi="Courier New" w:cs="Courier New"/>
+                <w:color w:val="C00000"/>
+                <w:sz w:val="16"/>
+                <w:szCs w:val="16"/>
+              </w:rPr>
+            </w:pPr>
+            <w:r>
+              <w:rPr>
+                <w:rFonts w:ascii="Courier New" w:hAnsi="Courier New" w:cs="Courier New"/>
+                <w:color w:val="C00000"/>
+                <w:sz w:val="16"/>
+                <w:szCs w:val="16"/>
+              </w:rPr>
+              <w:t>Garantir que utilizadores depriciativos ou errónios não mantenham livre acesso à plataforma.</w:t>
             </w:r>
           </w:p>
         </w:tc>
@@ -41087,7 +38727,6 @@
                 <w:szCs w:val="16"/>
               </w:rPr>
             </w:pPr>
-            <w:proofErr w:type="spellStart"/>
             <w:r>
               <w:rPr>
                 <w:rFonts w:ascii="Courier New" w:eastAsia="Courier New" w:hAnsi="Courier New" w:cs="Courier New"/>
@@ -41099,7 +38738,6 @@
               </w:rPr>
               <w:t>Rationale</w:t>
             </w:r>
-            <w:proofErr w:type="spellEnd"/>
           </w:p>
         </w:tc>
         <w:tc>
@@ -41136,27 +38774,16 @@
                 <w:sz w:val="16"/>
                 <w:szCs w:val="16"/>
               </w:rPr>
-              <w:t xml:space="preserve">O sistema utiliza módulos independentes e pouco ligados que permitem um funcionamento robusto, mesmo em caso de quebra de algum </w:t>
-            </w:r>
-            <w:proofErr w:type="spellStart"/>
-            <w:r>
-              <w:rPr>
-                <w:rFonts w:ascii="Courier New" w:eastAsia="Courier New" w:hAnsi="Courier New" w:cs="Courier New"/>
-                <w:color w:val="C00000"/>
-                <w:sz w:val="16"/>
-                <w:szCs w:val="16"/>
-              </w:rPr>
-              <w:t>micro-serviços</w:t>
-            </w:r>
-            <w:proofErr w:type="spellEnd"/>
-            <w:r>
-              <w:rPr>
-                <w:rFonts w:ascii="Courier New" w:eastAsia="Courier New" w:hAnsi="Courier New" w:cs="Courier New"/>
-                <w:color w:val="C00000"/>
-                <w:sz w:val="16"/>
-                <w:szCs w:val="16"/>
-              </w:rPr>
-              <w:t xml:space="preserve">.  </w:t>
+              <w:t>Limitar o acesso de certos utilizadores à plataforma</w:t>
+            </w:r>
+            <w:r>
+              <w:rPr>
+                <w:rFonts w:ascii="Courier New" w:eastAsia="Courier New" w:hAnsi="Courier New" w:cs="Courier New"/>
+                <w:color w:val="C00000"/>
+                <w:sz w:val="16"/>
+                <w:szCs w:val="16"/>
+              </w:rPr>
+              <w:t>.</w:t>
             </w:r>
           </w:p>
         </w:tc>
@@ -41271,7 +38898,6 @@
                 <w:szCs w:val="16"/>
               </w:rPr>
             </w:pPr>
-            <w:proofErr w:type="spellStart"/>
             <w:r>
               <w:rPr>
                 <w:rFonts w:ascii="Courier New" w:eastAsia="Courier New" w:hAnsi="Courier New" w:cs="Courier New"/>
@@ -41281,33 +38907,8 @@
                 <w:sz w:val="16"/>
                 <w:szCs w:val="16"/>
               </w:rPr>
-              <w:t>Fit</w:t>
-            </w:r>
-            <w:proofErr w:type="spellEnd"/>
-            <w:r>
-              <w:rPr>
-                <w:rFonts w:ascii="Courier New" w:eastAsia="Courier New" w:hAnsi="Courier New" w:cs="Courier New"/>
-                <w:i/>
-                <w:iCs/>
-                <w:color w:val="BF8F00"/>
-                <w:sz w:val="16"/>
-                <w:szCs w:val="16"/>
-              </w:rPr>
-              <w:t xml:space="preserve"> </w:t>
-            </w:r>
-            <w:proofErr w:type="spellStart"/>
-            <w:r>
-              <w:rPr>
-                <w:rFonts w:ascii="Courier New" w:eastAsia="Courier New" w:hAnsi="Courier New" w:cs="Courier New"/>
-                <w:i/>
-                <w:iCs/>
-                <w:color w:val="BF8F00"/>
-                <w:sz w:val="16"/>
-                <w:szCs w:val="16"/>
-              </w:rPr>
-              <w:t>Criterion</w:t>
-            </w:r>
-            <w:proofErr w:type="spellEnd"/>
+              <w:t>Fit Criterion</w:t>
+            </w:r>
           </w:p>
         </w:tc>
         <w:tc>
@@ -41344,16 +38945,25 @@
                 <w:sz w:val="16"/>
                 <w:szCs w:val="16"/>
               </w:rPr>
-              <w:t xml:space="preserve">O sistema </w:t>
-            </w:r>
-            <w:r>
-              <w:rPr>
-                <w:rFonts w:ascii="Courier New" w:eastAsia="Courier New" w:hAnsi="Courier New" w:cs="Courier New"/>
-                <w:color w:val="C00000"/>
-                <w:sz w:val="16"/>
-                <w:szCs w:val="16"/>
-              </w:rPr>
-              <w:t>permite funcionalidade mesmo com quebra de alguns serviços.</w:t>
+              <w:t xml:space="preserve">O sistema necessita </w:t>
+            </w:r>
+            <w:r>
+              <w:rPr>
+                <w:rFonts w:ascii="Courier New" w:eastAsia="Courier New" w:hAnsi="Courier New" w:cs="Courier New"/>
+                <w:color w:val="C00000"/>
+                <w:sz w:val="16"/>
+                <w:szCs w:val="16"/>
+              </w:rPr>
+              <w:t>conseguir gerir/purgar os acessos à plataforma</w:t>
+            </w:r>
+            <w:r>
+              <w:rPr>
+                <w:rFonts w:ascii="Courier New" w:eastAsia="Courier New" w:hAnsi="Courier New" w:cs="Courier New"/>
+                <w:color w:val="C00000"/>
+                <w:sz w:val="16"/>
+                <w:szCs w:val="16"/>
+              </w:rPr>
+              <w:t>.</w:t>
             </w:r>
           </w:p>
         </w:tc>
@@ -41433,7 +39043,7 @@
                 <w:sz w:val="16"/>
                 <w:szCs w:val="16"/>
               </w:rPr>
-              <w:t>Must</w:t>
+              <w:t>?</w:t>
             </w:r>
           </w:p>
         </w:tc>
@@ -41495,25 +39105,7 @@
                 <w:sz w:val="16"/>
                 <w:szCs w:val="16"/>
               </w:rPr>
-              <w:t xml:space="preserve">não </w:t>
-            </w:r>
-            <w:r>
-              <w:rPr>
-                <w:rFonts w:ascii="Courier New" w:eastAsia="Courier New" w:hAnsi="Courier New" w:cs="Courier New"/>
-                <w:color w:val="C00000"/>
-                <w:sz w:val="16"/>
-                <w:szCs w:val="16"/>
-              </w:rPr>
-              <w:t>funcional</w:t>
-            </w:r>
-            <w:r>
-              <w:rPr>
-                <w:rFonts w:ascii="Courier New" w:eastAsia="Courier New" w:hAnsi="Courier New" w:cs="Courier New"/>
-                <w:color w:val="C00000"/>
-                <w:sz w:val="16"/>
-                <w:szCs w:val="16"/>
-              </w:rPr>
-              <w:t>: Funcionalidade.</w:t>
+              <w:t>não funcional moderar acessos.</w:t>
             </w:r>
           </w:p>
         </w:tc>
@@ -41526,775 +39118,9 @@
         <w:jc w:val="both"/>
       </w:pPr>
     </w:p>
-    <w:p>
-      <w:r>
-        <w:br w:type="page"/>
-      </w:r>
-    </w:p>
     <w:tbl>
       <w:tblPr>
-        <w:tblStyle w:val="TabelacomGrelha"/>
-        <w:tblW w:w="0" w:type="auto"/>
-        <w:tblBorders>
-          <w:top w:val="single" w:sz="6" w:space="0" w:color="auto"/>
-          <w:left w:val="single" w:sz="6" w:space="0" w:color="auto"/>
-          <w:bottom w:val="single" w:sz="6" w:space="0" w:color="auto"/>
-          <w:right w:val="single" w:sz="6" w:space="0" w:color="auto"/>
-          <w:insideH w:val="single" w:sz="4" w:space="0" w:color="000000" w:themeColor="text1"/>
-          <w:insideV w:val="single" w:sz="4" w:space="0" w:color="000000" w:themeColor="text1"/>
-        </w:tblBorders>
-        <w:tblLayout w:type="fixed"/>
-        <w:tblLook w:val="04A0" w:firstRow="1" w:lastRow="0" w:firstColumn="1" w:lastColumn="0" w:noHBand="0" w:noVBand="1"/>
-      </w:tblPr>
-      <w:tblGrid>
-        <w:gridCol w:w="2115"/>
-        <w:gridCol w:w="3585"/>
-        <w:gridCol w:w="2775"/>
-      </w:tblGrid>
-      <w:tr>
-        <w:trPr>
-          <w:trHeight w:val="300"/>
-        </w:trPr>
-        <w:tc>
-          <w:tcPr>
-            <w:tcW w:w="2115" w:type="dxa"/>
-            <w:tcBorders>
-              <w:top w:val="single" w:sz="6" w:space="0" w:color="BF8F00"/>
-              <w:left w:val="single" w:sz="6" w:space="0" w:color="BF8F00"/>
-              <w:bottom w:val="single" w:sz="6" w:space="0" w:color="BF8F00"/>
-              <w:right w:val="single" w:sz="6" w:space="0" w:color="BF8F00"/>
-            </w:tcBorders>
-            <w:tcMar>
-              <w:top w:w="15" w:type="dxa"/>
-              <w:left w:w="105" w:type="dxa"/>
-              <w:bottom w:w="15" w:type="dxa"/>
-              <w:right w:w="105" w:type="dxa"/>
-            </w:tcMar>
-            <w:vAlign w:val="center"/>
-          </w:tcPr>
-          <w:p>
-            <w:pPr>
-              <w:rPr>
-                <w:rFonts w:ascii="Courier New" w:eastAsia="Courier New" w:hAnsi="Courier New" w:cs="Courier New"/>
-                <w:color w:val="C00000"/>
-                <w:sz w:val="16"/>
-                <w:szCs w:val="16"/>
-              </w:rPr>
-            </w:pPr>
-            <w:r>
-              <w:rPr>
-                <w:rFonts w:ascii="Courier New" w:eastAsia="Courier New" w:hAnsi="Courier New" w:cs="Courier New"/>
-                <w:color w:val="BF8F00"/>
-                <w:sz w:val="16"/>
-                <w:szCs w:val="16"/>
-              </w:rPr>
-              <w:lastRenderedPageBreak/>
-              <w:t xml:space="preserve">Requisito: </w:t>
-            </w:r>
-            <w:r>
-              <w:rPr>
-                <w:rFonts w:ascii="Courier New" w:eastAsia="Courier New" w:hAnsi="Courier New" w:cs="Courier New"/>
-                <w:color w:val="C00000"/>
-                <w:sz w:val="16"/>
-                <w:szCs w:val="16"/>
-              </w:rPr>
-              <w:t>R</w:t>
-            </w:r>
-            <w:r>
-              <w:rPr>
-                <w:rFonts w:ascii="Courier New" w:eastAsia="Courier New" w:hAnsi="Courier New" w:cs="Courier New"/>
-                <w:color w:val="C00000"/>
-                <w:sz w:val="16"/>
-                <w:szCs w:val="16"/>
-              </w:rPr>
-              <w:t>N</w:t>
-            </w:r>
-            <w:r>
-              <w:rPr>
-                <w:rFonts w:ascii="Courier New" w:eastAsia="Courier New" w:hAnsi="Courier New" w:cs="Courier New"/>
-                <w:color w:val="C00000"/>
-                <w:sz w:val="16"/>
-                <w:szCs w:val="16"/>
-              </w:rPr>
-              <w:t>F_#</w:t>
-            </w:r>
-            <w:r>
-              <w:rPr>
-                <w:rFonts w:ascii="Courier New" w:eastAsia="Courier New" w:hAnsi="Courier New" w:cs="Courier New"/>
-                <w:color w:val="C00000"/>
-                <w:sz w:val="16"/>
-                <w:szCs w:val="16"/>
-              </w:rPr>
-              <w:t>8</w:t>
-            </w:r>
-          </w:p>
-        </w:tc>
-        <w:tc>
-          <w:tcPr>
-            <w:tcW w:w="3585" w:type="dxa"/>
-            <w:tcBorders>
-              <w:top w:val="single" w:sz="6" w:space="0" w:color="BF8F00"/>
-              <w:left w:val="single" w:sz="6" w:space="0" w:color="BF8F00"/>
-              <w:bottom w:val="single" w:sz="6" w:space="0" w:color="BF8F00"/>
-              <w:right w:val="single" w:sz="6" w:space="0" w:color="BF8F00"/>
-            </w:tcBorders>
-            <w:tcMar>
-              <w:top w:w="15" w:type="dxa"/>
-              <w:left w:w="105" w:type="dxa"/>
-              <w:bottom w:w="15" w:type="dxa"/>
-              <w:right w:w="105" w:type="dxa"/>
-            </w:tcMar>
-            <w:vAlign w:val="center"/>
-          </w:tcPr>
-          <w:p>
-            <w:pPr>
-              <w:jc w:val="center"/>
-              <w:rPr>
-                <w:rFonts w:ascii="Courier New" w:eastAsia="Courier New" w:hAnsi="Courier New" w:cs="Courier New"/>
-                <w:color w:val="C00000"/>
-                <w:sz w:val="16"/>
-                <w:szCs w:val="16"/>
-              </w:rPr>
-            </w:pPr>
-            <w:r>
-              <w:rPr>
-                <w:rFonts w:ascii="Courier New" w:eastAsia="Courier New" w:hAnsi="Courier New" w:cs="Courier New"/>
-                <w:color w:val="BF8F00"/>
-                <w:sz w:val="16"/>
-                <w:szCs w:val="16"/>
-              </w:rPr>
-              <w:t xml:space="preserve">Tipo: </w:t>
-            </w:r>
-            <w:r>
-              <w:rPr>
-                <w:rFonts w:ascii="Courier New" w:eastAsia="Courier New" w:hAnsi="Courier New" w:cs="Courier New"/>
-                <w:color w:val="C00000"/>
-                <w:sz w:val="16"/>
-                <w:szCs w:val="16"/>
-              </w:rPr>
-              <w:t xml:space="preserve">Não </w:t>
-            </w:r>
-            <w:r>
-              <w:rPr>
-                <w:rFonts w:ascii="Courier New" w:eastAsia="Courier New" w:hAnsi="Courier New" w:cs="Courier New"/>
-                <w:color w:val="C00000"/>
-                <w:sz w:val="16"/>
-                <w:szCs w:val="16"/>
-              </w:rPr>
-              <w:t>Funcional</w:t>
-            </w:r>
-          </w:p>
-        </w:tc>
-        <w:tc>
-          <w:tcPr>
-            <w:tcW w:w="2775" w:type="dxa"/>
-            <w:tcBorders>
-              <w:top w:val="single" w:sz="6" w:space="0" w:color="BF8F00"/>
-              <w:left w:val="single" w:sz="6" w:space="0" w:color="BF8F00"/>
-              <w:bottom w:val="single" w:sz="6" w:space="0" w:color="BF8F00"/>
-              <w:right w:val="single" w:sz="6" w:space="0" w:color="BF8F00"/>
-            </w:tcBorders>
-            <w:tcMar>
-              <w:top w:w="15" w:type="dxa"/>
-              <w:left w:w="105" w:type="dxa"/>
-              <w:bottom w:w="15" w:type="dxa"/>
-              <w:right w:w="105" w:type="dxa"/>
-            </w:tcMar>
-            <w:vAlign w:val="center"/>
-          </w:tcPr>
-          <w:p>
-            <w:pPr>
-              <w:rPr>
-                <w:rFonts w:ascii="Courier New" w:eastAsia="Courier New" w:hAnsi="Courier New" w:cs="Courier New"/>
-                <w:color w:val="BF8F00"/>
-                <w:sz w:val="16"/>
-                <w:szCs w:val="16"/>
-              </w:rPr>
-            </w:pPr>
-            <w:r>
-              <w:rPr>
-                <w:rFonts w:ascii="Courier New" w:eastAsia="Courier New" w:hAnsi="Courier New" w:cs="Courier New"/>
-                <w:color w:val="BF8F00"/>
-                <w:sz w:val="16"/>
-                <w:szCs w:val="16"/>
-              </w:rPr>
-              <w:t>Use cases #: a definir</w:t>
-            </w:r>
-          </w:p>
-        </w:tc>
-      </w:tr>
-      <w:tr>
-        <w:trPr>
-          <w:trHeight w:val="300"/>
-        </w:trPr>
-        <w:tc>
-          <w:tcPr>
-            <w:tcW w:w="2115" w:type="dxa"/>
-            <w:tcBorders>
-              <w:top w:val="single" w:sz="6" w:space="0" w:color="BF8F00"/>
-              <w:left w:val="single" w:sz="6" w:space="0" w:color="BF8F00"/>
-              <w:bottom w:val="single" w:sz="6" w:space="0" w:color="BF8F00"/>
-              <w:right w:val="single" w:sz="6" w:space="0" w:color="BF8F00"/>
-            </w:tcBorders>
-            <w:tcMar>
-              <w:top w:w="15" w:type="dxa"/>
-              <w:left w:w="105" w:type="dxa"/>
-              <w:bottom w:w="15" w:type="dxa"/>
-              <w:right w:w="105" w:type="dxa"/>
-            </w:tcMar>
-            <w:vAlign w:val="center"/>
-          </w:tcPr>
-          <w:p>
-            <w:pPr>
-              <w:rPr>
-                <w:rFonts w:ascii="Courier New" w:eastAsia="Courier New" w:hAnsi="Courier New" w:cs="Courier New"/>
-                <w:color w:val="BF8F00"/>
-                <w:sz w:val="16"/>
-                <w:szCs w:val="16"/>
-              </w:rPr>
-            </w:pPr>
-            <w:r>
-              <w:rPr>
-                <w:rFonts w:ascii="Courier New" w:eastAsia="Courier New" w:hAnsi="Courier New" w:cs="Courier New"/>
-                <w:color w:val="BF8F00"/>
-                <w:sz w:val="16"/>
-                <w:szCs w:val="16"/>
-              </w:rPr>
-              <w:t>Descrição</w:t>
-            </w:r>
-          </w:p>
-        </w:tc>
-        <w:tc>
-          <w:tcPr>
-            <w:tcW w:w="6360" w:type="dxa"/>
-            <w:gridSpan w:val="2"/>
-            <w:tcBorders>
-              <w:top w:val="single" w:sz="6" w:space="0" w:color="BF8F00"/>
-              <w:left w:val="single" w:sz="6" w:space="0" w:color="BF8F00"/>
-              <w:bottom w:val="single" w:sz="6" w:space="0" w:color="BF8F00"/>
-              <w:right w:val="single" w:sz="6" w:space="0" w:color="BF8F00"/>
-            </w:tcBorders>
-            <w:tcMar>
-              <w:top w:w="15" w:type="dxa"/>
-              <w:left w:w="105" w:type="dxa"/>
-              <w:bottom w:w="15" w:type="dxa"/>
-              <w:right w:w="105" w:type="dxa"/>
-            </w:tcMar>
-            <w:vAlign w:val="center"/>
-          </w:tcPr>
-          <w:p>
-            <w:pPr>
-              <w:rPr>
-                <w:rFonts w:ascii="Courier New" w:hAnsi="Courier New" w:cs="Courier New"/>
-                <w:color w:val="C00000"/>
-                <w:sz w:val="16"/>
-                <w:szCs w:val="16"/>
-              </w:rPr>
-            </w:pPr>
-            <w:r>
-              <w:rPr>
-                <w:rFonts w:ascii="Courier New" w:hAnsi="Courier New" w:cs="Courier New"/>
-                <w:color w:val="C00000"/>
-                <w:sz w:val="16"/>
-                <w:szCs w:val="16"/>
-              </w:rPr>
-              <w:t xml:space="preserve">Garantir que utilizadores </w:t>
-            </w:r>
-            <w:proofErr w:type="spellStart"/>
-            <w:r>
-              <w:rPr>
-                <w:rFonts w:ascii="Courier New" w:hAnsi="Courier New" w:cs="Courier New"/>
-                <w:color w:val="C00000"/>
-                <w:sz w:val="16"/>
-                <w:szCs w:val="16"/>
-              </w:rPr>
-              <w:t>depriciativos</w:t>
-            </w:r>
-            <w:proofErr w:type="spellEnd"/>
-            <w:r>
-              <w:rPr>
-                <w:rFonts w:ascii="Courier New" w:hAnsi="Courier New" w:cs="Courier New"/>
-                <w:color w:val="C00000"/>
-                <w:sz w:val="16"/>
-                <w:szCs w:val="16"/>
-              </w:rPr>
-              <w:t xml:space="preserve"> ou </w:t>
-            </w:r>
-            <w:proofErr w:type="spellStart"/>
-            <w:r>
-              <w:rPr>
-                <w:rFonts w:ascii="Courier New" w:hAnsi="Courier New" w:cs="Courier New"/>
-                <w:color w:val="C00000"/>
-                <w:sz w:val="16"/>
-                <w:szCs w:val="16"/>
-              </w:rPr>
-              <w:t>errónios</w:t>
-            </w:r>
-            <w:proofErr w:type="spellEnd"/>
-            <w:r>
-              <w:rPr>
-                <w:rFonts w:ascii="Courier New" w:hAnsi="Courier New" w:cs="Courier New"/>
-                <w:color w:val="C00000"/>
-                <w:sz w:val="16"/>
-                <w:szCs w:val="16"/>
-              </w:rPr>
-              <w:t xml:space="preserve"> não mantenham livre acesso à plataforma.</w:t>
-            </w:r>
-          </w:p>
-        </w:tc>
-      </w:tr>
-      <w:tr>
-        <w:trPr>
-          <w:trHeight w:val="300"/>
-        </w:trPr>
-        <w:tc>
-          <w:tcPr>
-            <w:tcW w:w="2115" w:type="dxa"/>
-            <w:tcBorders>
-              <w:top w:val="single" w:sz="6" w:space="0" w:color="BF8F00"/>
-              <w:left w:val="single" w:sz="6" w:space="0" w:color="BF8F00"/>
-              <w:bottom w:val="single" w:sz="6" w:space="0" w:color="BF8F00"/>
-              <w:right w:val="single" w:sz="6" w:space="0" w:color="BF8F00"/>
-            </w:tcBorders>
-            <w:tcMar>
-              <w:top w:w="15" w:type="dxa"/>
-              <w:left w:w="105" w:type="dxa"/>
-              <w:bottom w:w="15" w:type="dxa"/>
-              <w:right w:w="105" w:type="dxa"/>
-            </w:tcMar>
-            <w:vAlign w:val="center"/>
-          </w:tcPr>
-          <w:p>
-            <w:pPr>
-              <w:rPr>
-                <w:rFonts w:ascii="Courier New" w:eastAsia="Courier New" w:hAnsi="Courier New" w:cs="Courier New"/>
-                <w:color w:val="BF8F00"/>
-                <w:sz w:val="16"/>
-                <w:szCs w:val="16"/>
-              </w:rPr>
-            </w:pPr>
-            <w:proofErr w:type="spellStart"/>
-            <w:r>
-              <w:rPr>
-                <w:rFonts w:ascii="Courier New" w:eastAsia="Courier New" w:hAnsi="Courier New" w:cs="Courier New"/>
-                <w:i/>
-                <w:iCs/>
-                <w:color w:val="BF8F00"/>
-                <w:sz w:val="16"/>
-                <w:szCs w:val="16"/>
-              </w:rPr>
-              <w:t>Rationale</w:t>
-            </w:r>
-            <w:proofErr w:type="spellEnd"/>
-          </w:p>
-        </w:tc>
-        <w:tc>
-          <w:tcPr>
-            <w:tcW w:w="6360" w:type="dxa"/>
-            <w:gridSpan w:val="2"/>
-            <w:tcBorders>
-              <w:top w:val="single" w:sz="6" w:space="0" w:color="BF8F00"/>
-              <w:left w:val="single" w:sz="6" w:space="0" w:color="BF8F00"/>
-              <w:bottom w:val="single" w:sz="6" w:space="0" w:color="BF8F00"/>
-              <w:right w:val="single" w:sz="6" w:space="0" w:color="BF8F00"/>
-            </w:tcBorders>
-            <w:tcMar>
-              <w:top w:w="15" w:type="dxa"/>
-              <w:left w:w="105" w:type="dxa"/>
-              <w:bottom w:w="15" w:type="dxa"/>
-              <w:right w:w="105" w:type="dxa"/>
-            </w:tcMar>
-            <w:vAlign w:val="center"/>
-          </w:tcPr>
-          <w:p>
-            <w:pPr>
-              <w:rPr>
-                <w:rFonts w:ascii="Courier New" w:eastAsia="Courier New" w:hAnsi="Courier New" w:cs="Courier New"/>
-                <w:color w:val="C00000"/>
-                <w:sz w:val="16"/>
-                <w:szCs w:val="16"/>
-              </w:rPr>
-            </w:pPr>
-            <w:r>
-              <w:rPr>
-                <w:rFonts w:ascii="Courier New" w:eastAsia="Courier New" w:hAnsi="Courier New" w:cs="Courier New"/>
-                <w:color w:val="C00000"/>
-                <w:sz w:val="16"/>
-                <w:szCs w:val="16"/>
-              </w:rPr>
-              <w:t>Limitar o acesso de certos utilizadores à plataforma</w:t>
-            </w:r>
-            <w:r>
-              <w:rPr>
-                <w:rFonts w:ascii="Courier New" w:eastAsia="Courier New" w:hAnsi="Courier New" w:cs="Courier New"/>
-                <w:color w:val="C00000"/>
-                <w:sz w:val="16"/>
-                <w:szCs w:val="16"/>
-              </w:rPr>
-              <w:t>.</w:t>
-            </w:r>
-          </w:p>
-        </w:tc>
-      </w:tr>
-      <w:tr>
-        <w:trPr>
-          <w:trHeight w:val="300"/>
-        </w:trPr>
-        <w:tc>
-          <w:tcPr>
-            <w:tcW w:w="2115" w:type="dxa"/>
-            <w:tcBorders>
-              <w:top w:val="single" w:sz="6" w:space="0" w:color="BF8F00"/>
-              <w:left w:val="single" w:sz="6" w:space="0" w:color="BF8F00"/>
-              <w:bottom w:val="single" w:sz="6" w:space="0" w:color="BF8F00"/>
-              <w:right w:val="single" w:sz="6" w:space="0" w:color="BF8F00"/>
-            </w:tcBorders>
-            <w:tcMar>
-              <w:top w:w="15" w:type="dxa"/>
-              <w:left w:w="105" w:type="dxa"/>
-              <w:bottom w:w="15" w:type="dxa"/>
-              <w:right w:w="105" w:type="dxa"/>
-            </w:tcMar>
-            <w:vAlign w:val="center"/>
-          </w:tcPr>
-          <w:p>
-            <w:pPr>
-              <w:rPr>
-                <w:rFonts w:ascii="Courier New" w:eastAsia="Courier New" w:hAnsi="Courier New" w:cs="Courier New"/>
-                <w:color w:val="BF8F00"/>
-                <w:sz w:val="16"/>
-                <w:szCs w:val="16"/>
-              </w:rPr>
-            </w:pPr>
-            <w:r>
-              <w:rPr>
-                <w:rFonts w:ascii="Courier New" w:eastAsia="Courier New" w:hAnsi="Courier New" w:cs="Courier New"/>
-                <w:color w:val="BF8F00"/>
-                <w:sz w:val="16"/>
-                <w:szCs w:val="16"/>
-              </w:rPr>
-              <w:t>Origem</w:t>
-            </w:r>
-          </w:p>
-        </w:tc>
-        <w:tc>
-          <w:tcPr>
-            <w:tcW w:w="6360" w:type="dxa"/>
-            <w:gridSpan w:val="2"/>
-            <w:tcBorders>
-              <w:top w:val="single" w:sz="6" w:space="0" w:color="BF8F00"/>
-              <w:left w:val="single" w:sz="6" w:space="0" w:color="BF8F00"/>
-              <w:bottom w:val="single" w:sz="6" w:space="0" w:color="BF8F00"/>
-              <w:right w:val="single" w:sz="6" w:space="0" w:color="BF8F00"/>
-            </w:tcBorders>
-            <w:tcMar>
-              <w:top w:w="15" w:type="dxa"/>
-              <w:left w:w="105" w:type="dxa"/>
-              <w:bottom w:w="15" w:type="dxa"/>
-              <w:right w:w="105" w:type="dxa"/>
-            </w:tcMar>
-            <w:vAlign w:val="center"/>
-          </w:tcPr>
-          <w:p>
-            <w:pPr>
-              <w:rPr>
-                <w:rFonts w:ascii="Courier New" w:eastAsia="Courier New" w:hAnsi="Courier New" w:cs="Courier New"/>
-                <w:color w:val="C00000"/>
-                <w:sz w:val="16"/>
-                <w:szCs w:val="16"/>
-              </w:rPr>
-            </w:pPr>
-            <w:r>
-              <w:rPr>
-                <w:rFonts w:ascii="Courier New" w:eastAsia="Courier New" w:hAnsi="Courier New" w:cs="Courier New"/>
-                <w:color w:val="C00000"/>
-                <w:sz w:val="16"/>
-                <w:szCs w:val="16"/>
-              </w:rPr>
-              <w:t>Cliente.</w:t>
-            </w:r>
-          </w:p>
-        </w:tc>
-      </w:tr>
-      <w:tr>
-        <w:trPr>
-          <w:trHeight w:val="300"/>
-        </w:trPr>
-        <w:tc>
-          <w:tcPr>
-            <w:tcW w:w="2115" w:type="dxa"/>
-            <w:tcBorders>
-              <w:top w:val="single" w:sz="6" w:space="0" w:color="BF8F00"/>
-              <w:left w:val="single" w:sz="6" w:space="0" w:color="BF8F00"/>
-              <w:bottom w:val="single" w:sz="6" w:space="0" w:color="BF8F00"/>
-              <w:right w:val="single" w:sz="6" w:space="0" w:color="BF8F00"/>
-            </w:tcBorders>
-            <w:tcMar>
-              <w:top w:w="15" w:type="dxa"/>
-              <w:left w:w="105" w:type="dxa"/>
-              <w:bottom w:w="15" w:type="dxa"/>
-              <w:right w:w="105" w:type="dxa"/>
-            </w:tcMar>
-            <w:vAlign w:val="center"/>
-          </w:tcPr>
-          <w:p>
-            <w:pPr>
-              <w:rPr>
-                <w:rFonts w:ascii="Courier New" w:eastAsia="Courier New" w:hAnsi="Courier New" w:cs="Courier New"/>
-                <w:color w:val="BF8F00"/>
-                <w:sz w:val="16"/>
-                <w:szCs w:val="16"/>
-              </w:rPr>
-            </w:pPr>
-            <w:proofErr w:type="spellStart"/>
-            <w:r>
-              <w:rPr>
-                <w:rFonts w:ascii="Courier New" w:eastAsia="Courier New" w:hAnsi="Courier New" w:cs="Courier New"/>
-                <w:i/>
-                <w:iCs/>
-                <w:color w:val="BF8F00"/>
-                <w:sz w:val="16"/>
-                <w:szCs w:val="16"/>
-              </w:rPr>
-              <w:t>Fit</w:t>
-            </w:r>
-            <w:proofErr w:type="spellEnd"/>
-            <w:r>
-              <w:rPr>
-                <w:rFonts w:ascii="Courier New" w:eastAsia="Courier New" w:hAnsi="Courier New" w:cs="Courier New"/>
-                <w:i/>
-                <w:iCs/>
-                <w:color w:val="BF8F00"/>
-                <w:sz w:val="16"/>
-                <w:szCs w:val="16"/>
-              </w:rPr>
-              <w:t xml:space="preserve"> </w:t>
-            </w:r>
-            <w:proofErr w:type="spellStart"/>
-            <w:r>
-              <w:rPr>
-                <w:rFonts w:ascii="Courier New" w:eastAsia="Courier New" w:hAnsi="Courier New" w:cs="Courier New"/>
-                <w:i/>
-                <w:iCs/>
-                <w:color w:val="BF8F00"/>
-                <w:sz w:val="16"/>
-                <w:szCs w:val="16"/>
-              </w:rPr>
-              <w:t>Criterion</w:t>
-            </w:r>
-            <w:proofErr w:type="spellEnd"/>
-          </w:p>
-        </w:tc>
-        <w:tc>
-          <w:tcPr>
-            <w:tcW w:w="6360" w:type="dxa"/>
-            <w:gridSpan w:val="2"/>
-            <w:tcBorders>
-              <w:top w:val="single" w:sz="6" w:space="0" w:color="BF8F00"/>
-              <w:left w:val="single" w:sz="6" w:space="0" w:color="BF8F00"/>
-              <w:bottom w:val="single" w:sz="6" w:space="0" w:color="BF8F00"/>
-              <w:right w:val="single" w:sz="6" w:space="0" w:color="BF8F00"/>
-            </w:tcBorders>
-            <w:tcMar>
-              <w:top w:w="15" w:type="dxa"/>
-              <w:left w:w="105" w:type="dxa"/>
-              <w:bottom w:w="15" w:type="dxa"/>
-              <w:right w:w="105" w:type="dxa"/>
-            </w:tcMar>
-            <w:vAlign w:val="center"/>
-          </w:tcPr>
-          <w:p>
-            <w:pPr>
-              <w:rPr>
-                <w:rFonts w:ascii="Courier New" w:eastAsia="Courier New" w:hAnsi="Courier New" w:cs="Courier New"/>
-                <w:color w:val="C00000"/>
-                <w:sz w:val="16"/>
-                <w:szCs w:val="16"/>
-              </w:rPr>
-            </w:pPr>
-            <w:r>
-              <w:rPr>
-                <w:rFonts w:ascii="Courier New" w:eastAsia="Courier New" w:hAnsi="Courier New" w:cs="Courier New"/>
-                <w:color w:val="C00000"/>
-                <w:sz w:val="16"/>
-                <w:szCs w:val="16"/>
-              </w:rPr>
-              <w:t xml:space="preserve">O sistema necessita </w:t>
-            </w:r>
-            <w:r>
-              <w:rPr>
-                <w:rFonts w:ascii="Courier New" w:eastAsia="Courier New" w:hAnsi="Courier New" w:cs="Courier New"/>
-                <w:color w:val="C00000"/>
-                <w:sz w:val="16"/>
-                <w:szCs w:val="16"/>
-              </w:rPr>
-              <w:t>conseguir gerir/purgar os acessos à plataforma</w:t>
-            </w:r>
-            <w:r>
-              <w:rPr>
-                <w:rFonts w:ascii="Courier New" w:eastAsia="Courier New" w:hAnsi="Courier New" w:cs="Courier New"/>
-                <w:color w:val="C00000"/>
-                <w:sz w:val="16"/>
-                <w:szCs w:val="16"/>
-              </w:rPr>
-              <w:t>.</w:t>
-            </w:r>
-          </w:p>
-        </w:tc>
-      </w:tr>
-      <w:tr>
-        <w:trPr>
-          <w:trHeight w:val="300"/>
-        </w:trPr>
-        <w:tc>
-          <w:tcPr>
-            <w:tcW w:w="2115" w:type="dxa"/>
-            <w:tcBorders>
-              <w:top w:val="single" w:sz="6" w:space="0" w:color="BF8F00"/>
-              <w:left w:val="single" w:sz="6" w:space="0" w:color="BF8F00"/>
-              <w:bottom w:val="single" w:sz="6" w:space="0" w:color="BF8F00"/>
-              <w:right w:val="single" w:sz="6" w:space="0" w:color="BF8F00"/>
-            </w:tcBorders>
-            <w:tcMar>
-              <w:top w:w="15" w:type="dxa"/>
-              <w:left w:w="105" w:type="dxa"/>
-              <w:bottom w:w="15" w:type="dxa"/>
-              <w:right w:w="105" w:type="dxa"/>
-            </w:tcMar>
-            <w:vAlign w:val="center"/>
-          </w:tcPr>
-          <w:p>
-            <w:pPr>
-              <w:rPr>
-                <w:rFonts w:ascii="Courier New" w:eastAsia="Courier New" w:hAnsi="Courier New" w:cs="Courier New"/>
-                <w:color w:val="BF8F00"/>
-                <w:sz w:val="16"/>
-                <w:szCs w:val="16"/>
-              </w:rPr>
-            </w:pPr>
-            <w:r>
-              <w:rPr>
-                <w:rFonts w:ascii="Courier New" w:eastAsia="Courier New" w:hAnsi="Courier New" w:cs="Courier New"/>
-                <w:color w:val="BF8F00"/>
-                <w:sz w:val="16"/>
-                <w:szCs w:val="16"/>
-              </w:rPr>
-              <w:t>Prioridade</w:t>
-            </w:r>
-          </w:p>
-        </w:tc>
-        <w:tc>
-          <w:tcPr>
-            <w:tcW w:w="6360" w:type="dxa"/>
-            <w:gridSpan w:val="2"/>
-            <w:tcBorders>
-              <w:top w:val="single" w:sz="6" w:space="0" w:color="BF8F00"/>
-              <w:left w:val="single" w:sz="6" w:space="0" w:color="BF8F00"/>
-              <w:bottom w:val="single" w:sz="6" w:space="0" w:color="BF8F00"/>
-              <w:right w:val="single" w:sz="6" w:space="0" w:color="BF8F00"/>
-            </w:tcBorders>
-            <w:tcMar>
-              <w:top w:w="15" w:type="dxa"/>
-              <w:left w:w="105" w:type="dxa"/>
-              <w:bottom w:w="15" w:type="dxa"/>
-              <w:right w:w="105" w:type="dxa"/>
-            </w:tcMar>
-            <w:vAlign w:val="center"/>
-          </w:tcPr>
-          <w:p>
-            <w:pPr>
-              <w:rPr>
-                <w:rFonts w:ascii="Courier New" w:eastAsia="Courier New" w:hAnsi="Courier New" w:cs="Courier New"/>
-                <w:color w:val="C00000"/>
-                <w:sz w:val="16"/>
-                <w:szCs w:val="16"/>
-              </w:rPr>
-            </w:pPr>
-            <w:r>
-              <w:rPr>
-                <w:rFonts w:ascii="Courier New" w:eastAsia="Courier New" w:hAnsi="Courier New" w:cs="Courier New"/>
-                <w:color w:val="C00000"/>
-                <w:sz w:val="16"/>
-                <w:szCs w:val="16"/>
-              </w:rPr>
-              <w:t>?</w:t>
-            </w:r>
-          </w:p>
-        </w:tc>
-      </w:tr>
-      <w:tr>
-        <w:trPr>
-          <w:trHeight w:val="300"/>
-        </w:trPr>
-        <w:tc>
-          <w:tcPr>
-            <w:tcW w:w="8475" w:type="dxa"/>
-            <w:gridSpan w:val="3"/>
-            <w:tcBorders>
-              <w:top w:val="single" w:sz="6" w:space="0" w:color="BF8F00"/>
-              <w:left w:val="single" w:sz="6" w:space="0" w:color="BF8F00"/>
-              <w:bottom w:val="single" w:sz="6" w:space="0" w:color="BF8F00"/>
-              <w:right w:val="single" w:sz="6" w:space="0" w:color="BF8F00"/>
-            </w:tcBorders>
-            <w:tcMar>
-              <w:top w:w="15" w:type="dxa"/>
-              <w:left w:w="105" w:type="dxa"/>
-              <w:bottom w:w="15" w:type="dxa"/>
-              <w:right w:w="105" w:type="dxa"/>
-            </w:tcMar>
-            <w:vAlign w:val="center"/>
-          </w:tcPr>
-          <w:p>
-            <w:pPr>
-              <w:jc w:val="center"/>
-              <w:rPr>
-                <w:rFonts w:ascii="Courier New" w:eastAsia="Courier New" w:hAnsi="Courier New" w:cs="Courier New"/>
-                <w:color w:val="C00000"/>
-                <w:sz w:val="16"/>
-                <w:szCs w:val="16"/>
-              </w:rPr>
-            </w:pPr>
-            <w:r>
-              <w:rPr>
-                <w:rFonts w:ascii="Courier New" w:eastAsia="Courier New" w:hAnsi="Courier New" w:cs="Courier New"/>
-                <w:color w:val="BF8F00"/>
-                <w:sz w:val="16"/>
-                <w:szCs w:val="16"/>
-              </w:rPr>
-              <w:t xml:space="preserve">Tabela 1: </w:t>
-            </w:r>
-            <w:r>
-              <w:rPr>
-                <w:rFonts w:ascii="Courier New" w:eastAsia="Courier New" w:hAnsi="Courier New" w:cs="Courier New"/>
-                <w:color w:val="C00000"/>
-                <w:sz w:val="16"/>
-                <w:szCs w:val="16"/>
-              </w:rPr>
-              <w:t xml:space="preserve">Requisito </w:t>
-            </w:r>
-            <w:r>
-              <w:rPr>
-                <w:rFonts w:ascii="Courier New" w:eastAsia="Courier New" w:hAnsi="Courier New" w:cs="Courier New"/>
-                <w:color w:val="C00000"/>
-                <w:sz w:val="16"/>
-                <w:szCs w:val="16"/>
-              </w:rPr>
-              <w:t>não funcional moderar acessos.</w:t>
-            </w:r>
-          </w:p>
-        </w:tc>
-      </w:tr>
-    </w:tbl>
-    <w:p>
-      <w:pPr>
-        <w:spacing w:after="3" w:line="252" w:lineRule="auto"/>
-        <w:ind w:left="-5" w:right="724" w:hanging="10"/>
-        <w:jc w:val="both"/>
-      </w:pPr>
-    </w:p>
-    <w:tbl>
-      <w:tblPr>
-        <w:tblStyle w:val="TabelacomGrelha"/>
+        <w:tblStyle w:val="TableGrid0"/>
         <w:tblW w:w="5000" w:type="pct"/>
         <w:tblBorders>
           <w:top w:val="single" w:sz="4" w:space="0" w:color="BF8F00" w:themeColor="accent4" w:themeShade="BF"/>
@@ -42376,7 +39202,16 @@
                 <w:sz w:val="16"/>
                 <w:szCs w:val="16"/>
               </w:rPr>
-              <w:t>#9</w:t>
+              <w:t>#</w:t>
+            </w:r>
+            <w:r>
+              <w:rPr>
+                <w:rFonts w:ascii="Courier New" w:hAnsi="Courier New" w:cs="Courier New"/>
+                <w:color w:val="C00000"/>
+                <w:sz w:val="16"/>
+                <w:szCs w:val="16"/>
+              </w:rPr>
+              <w:t>8</w:t>
             </w:r>
           </w:p>
         </w:tc>
@@ -42456,7 +39291,6 @@
               </w:rPr>
               <w:t>{</w:t>
             </w:r>
-            <w:proofErr w:type="gramStart"/>
             <w:r>
               <w:rPr>
                 <w:rFonts w:ascii="Courier New" w:hAnsi="Courier New" w:cs="Courier New"/>
@@ -42473,37 +39307,7 @@
                 <w:sz w:val="16"/>
                 <w:szCs w:val="16"/>
               </w:rPr>
-              <w:t>...</w:t>
-            </w:r>
-            <w:proofErr w:type="gramEnd"/>
-            <w:r>
-              <w:rPr>
-                <w:rFonts w:ascii="Courier New" w:hAnsi="Courier New" w:cs="Courier New"/>
-                <w:color w:val="C00000"/>
-                <w:sz w:val="16"/>
-                <w:szCs w:val="16"/>
-              </w:rPr>
-              <w:t xml:space="preserve">, N, </w:t>
-            </w:r>
-            <w:proofErr w:type="spellStart"/>
-            <w:r>
-              <w:rPr>
-                <w:rFonts w:ascii="Courier New" w:hAnsi="Courier New" w:cs="Courier New"/>
-                <w:color w:val="C00000"/>
-                <w:sz w:val="16"/>
-                <w:szCs w:val="16"/>
-              </w:rPr>
-              <w:t>all</w:t>
-            </w:r>
-            <w:proofErr w:type="spellEnd"/>
-            <w:r>
-              <w:rPr>
-                <w:rFonts w:ascii="Courier New" w:hAnsi="Courier New" w:cs="Courier New"/>
-                <w:color w:val="C00000"/>
-                <w:sz w:val="16"/>
-                <w:szCs w:val="16"/>
-              </w:rPr>
-              <w:t>}</w:t>
+              <w:t>..., N, all}</w:t>
             </w:r>
           </w:p>
         </w:tc>
@@ -42559,27 +39363,7 @@
                 <w:sz w:val="16"/>
                 <w:szCs w:val="16"/>
               </w:rPr>
-              <w:t xml:space="preserve">O </w:t>
-            </w:r>
-            <w:proofErr w:type="spellStart"/>
-            <w:r>
-              <w:rPr>
-                <w:rFonts w:ascii="Courier New" w:hAnsi="Courier New" w:cs="Courier New"/>
-                <w:color w:val="BF8F00" w:themeColor="accent4" w:themeShade="BF"/>
-                <w:sz w:val="16"/>
-                <w:szCs w:val="16"/>
-              </w:rPr>
-              <w:t>Sitema</w:t>
-            </w:r>
-            <w:proofErr w:type="spellEnd"/>
-            <w:r>
-              <w:rPr>
-                <w:rFonts w:ascii="Courier New" w:hAnsi="Courier New" w:cs="Courier New"/>
-                <w:color w:val="BF8F00" w:themeColor="accent4" w:themeShade="BF"/>
-                <w:sz w:val="16"/>
-                <w:szCs w:val="16"/>
-              </w:rPr>
-              <w:t xml:space="preserve"> deverá manter os dados claros, coerentes e atuais </w:t>
+              <w:t xml:space="preserve">O Sitema deverá manter os dados claros, coerentes e atuais </w:t>
             </w:r>
           </w:p>
         </w:tc>
@@ -42604,7 +39388,6 @@
                 <w:szCs w:val="16"/>
               </w:rPr>
             </w:pPr>
-            <w:proofErr w:type="spellStart"/>
             <w:r>
               <w:rPr>
                 <w:rFonts w:ascii="Courier New" w:hAnsi="Courier New" w:cs="Courier New"/>
@@ -42616,7 +39399,6 @@
               </w:rPr>
               <w:t>Rationale</w:t>
             </w:r>
-            <w:proofErr w:type="spellEnd"/>
           </w:p>
         </w:tc>
         <w:tc>
@@ -42641,27 +39423,7 @@
                 <w:sz w:val="16"/>
                 <w:szCs w:val="16"/>
               </w:rPr>
-              <w:t xml:space="preserve">Para permitir que o utilizador tenha uma </w:t>
-            </w:r>
-            <w:proofErr w:type="gramStart"/>
-            <w:r>
-              <w:rPr>
-                <w:rFonts w:ascii="Courier New" w:hAnsi="Courier New" w:cs="Courier New"/>
-                <w:color w:val="BF8F00" w:themeColor="accent4" w:themeShade="BF"/>
-                <w:sz w:val="16"/>
-                <w:szCs w:val="16"/>
-              </w:rPr>
-              <w:t>experiencia</w:t>
-            </w:r>
-            <w:proofErr w:type="gramEnd"/>
-            <w:r>
-              <w:rPr>
-                <w:rFonts w:ascii="Courier New" w:hAnsi="Courier New" w:cs="Courier New"/>
-                <w:color w:val="BF8F00" w:themeColor="accent4" w:themeShade="BF"/>
-                <w:sz w:val="16"/>
-                <w:szCs w:val="16"/>
-              </w:rPr>
-              <w:t xml:space="preserve"> valida</w:t>
+              <w:t>Para permitir que o utilizador tenha uma experiencia valida</w:t>
             </w:r>
           </w:p>
         </w:tc>
@@ -42742,7 +39504,6 @@
                 <w:szCs w:val="16"/>
               </w:rPr>
             </w:pPr>
-            <w:proofErr w:type="spellStart"/>
             <w:r>
               <w:rPr>
                 <w:rFonts w:ascii="Courier New" w:hAnsi="Courier New" w:cs="Courier New"/>
@@ -42752,33 +39513,8 @@
                 <w:sz w:val="16"/>
                 <w:szCs w:val="16"/>
               </w:rPr>
-              <w:t>Fit</w:t>
-            </w:r>
-            <w:proofErr w:type="spellEnd"/>
-            <w:r>
-              <w:rPr>
-                <w:rFonts w:ascii="Courier New" w:hAnsi="Courier New" w:cs="Courier New"/>
-                <w:i/>
-                <w:iCs/>
-                <w:color w:val="BF8F00" w:themeColor="accent4" w:themeShade="BF"/>
-                <w:sz w:val="16"/>
-                <w:szCs w:val="16"/>
-              </w:rPr>
-              <w:t xml:space="preserve"> </w:t>
-            </w:r>
-            <w:proofErr w:type="spellStart"/>
-            <w:r>
-              <w:rPr>
-                <w:rFonts w:ascii="Courier New" w:hAnsi="Courier New" w:cs="Courier New"/>
-                <w:i/>
-                <w:iCs/>
-                <w:color w:val="BF8F00" w:themeColor="accent4" w:themeShade="BF"/>
-                <w:sz w:val="16"/>
-                <w:szCs w:val="16"/>
-              </w:rPr>
-              <w:t>Criterion</w:t>
-            </w:r>
-            <w:proofErr w:type="spellEnd"/>
+              <w:t>Fit Criterion</w:t>
+            </w:r>
           </w:p>
         </w:tc>
         <w:tc>
@@ -42852,7 +39588,6 @@
                 <w:szCs w:val="16"/>
               </w:rPr>
             </w:pPr>
-            <w:proofErr w:type="spellStart"/>
             <w:r>
               <w:rPr>
                 <w:rFonts w:ascii="Courier New" w:hAnsi="Courier New" w:cs="Courier New"/>
@@ -42862,7 +39597,6 @@
               </w:rPr>
               <w:t>Should</w:t>
             </w:r>
-            <w:proofErr w:type="spellEnd"/>
           </w:p>
         </w:tc>
       </w:tr>
@@ -42935,7 +39669,7 @@
     </w:p>
     <w:tbl>
       <w:tblPr>
-        <w:tblStyle w:val="TabelacomGrelha"/>
+        <w:tblStyle w:val="TableGrid0"/>
         <w:tblW w:w="5000" w:type="pct"/>
         <w:tblBorders>
           <w:top w:val="single" w:sz="4" w:space="0" w:color="BF8F00" w:themeColor="accent4" w:themeShade="BF"/>
@@ -43017,7 +39751,16 @@
                 <w:sz w:val="16"/>
                 <w:szCs w:val="16"/>
               </w:rPr>
-              <w:t>#10</w:t>
+              <w:t>#</w:t>
+            </w:r>
+            <w:r>
+              <w:rPr>
+                <w:rFonts w:ascii="Courier New" w:hAnsi="Courier New" w:cs="Courier New"/>
+                <w:color w:val="C00000"/>
+                <w:sz w:val="16"/>
+                <w:szCs w:val="16"/>
+              </w:rPr>
+              <w:t>9</w:t>
             </w:r>
           </w:p>
         </w:tc>
@@ -43099,7 +39842,6 @@
               </w:rPr>
               <w:t>{</w:t>
             </w:r>
-            <w:proofErr w:type="gramStart"/>
             <w:r>
               <w:rPr>
                 <w:rFonts w:ascii="Courier New" w:hAnsi="Courier New" w:cs="Courier New"/>
@@ -43116,37 +39858,7 @@
                 <w:sz w:val="16"/>
                 <w:szCs w:val="16"/>
               </w:rPr>
-              <w:t>...</w:t>
-            </w:r>
-            <w:proofErr w:type="gramEnd"/>
-            <w:r>
-              <w:rPr>
-                <w:rFonts w:ascii="Courier New" w:hAnsi="Courier New" w:cs="Courier New"/>
-                <w:color w:val="C00000"/>
-                <w:sz w:val="16"/>
-                <w:szCs w:val="16"/>
-              </w:rPr>
-              <w:t xml:space="preserve">, N, </w:t>
-            </w:r>
-            <w:proofErr w:type="spellStart"/>
-            <w:r>
-              <w:rPr>
-                <w:rFonts w:ascii="Courier New" w:hAnsi="Courier New" w:cs="Courier New"/>
-                <w:color w:val="C00000"/>
-                <w:sz w:val="16"/>
-                <w:szCs w:val="16"/>
-              </w:rPr>
-              <w:t>all</w:t>
-            </w:r>
-            <w:proofErr w:type="spellEnd"/>
-            <w:r>
-              <w:rPr>
-                <w:rFonts w:ascii="Courier New" w:hAnsi="Courier New" w:cs="Courier New"/>
-                <w:color w:val="C00000"/>
-                <w:sz w:val="16"/>
-                <w:szCs w:val="16"/>
-              </w:rPr>
-              <w:t>}</w:t>
+              <w:t>..., N, all}</w:t>
             </w:r>
           </w:p>
         </w:tc>
@@ -43227,7 +39939,6 @@
                 <w:szCs w:val="16"/>
               </w:rPr>
             </w:pPr>
-            <w:proofErr w:type="spellStart"/>
             <w:r>
               <w:rPr>
                 <w:rFonts w:ascii="Courier New" w:hAnsi="Courier New" w:cs="Courier New"/>
@@ -43239,7 +39950,6 @@
               </w:rPr>
               <w:t>Rationale</w:t>
             </w:r>
-            <w:proofErr w:type="spellEnd"/>
           </w:p>
         </w:tc>
         <w:tc>
@@ -43345,7 +40055,6 @@
                 <w:szCs w:val="16"/>
               </w:rPr>
             </w:pPr>
-            <w:proofErr w:type="spellStart"/>
             <w:r>
               <w:rPr>
                 <w:rFonts w:ascii="Courier New" w:hAnsi="Courier New" w:cs="Courier New"/>
@@ -43355,33 +40064,8 @@
                 <w:sz w:val="16"/>
                 <w:szCs w:val="16"/>
               </w:rPr>
-              <w:t>Fit</w:t>
-            </w:r>
-            <w:proofErr w:type="spellEnd"/>
-            <w:r>
-              <w:rPr>
-                <w:rFonts w:ascii="Courier New" w:hAnsi="Courier New" w:cs="Courier New"/>
-                <w:i/>
-                <w:iCs/>
-                <w:color w:val="BF8F00" w:themeColor="accent4" w:themeShade="BF"/>
-                <w:sz w:val="16"/>
-                <w:szCs w:val="16"/>
-              </w:rPr>
-              <w:t xml:space="preserve"> </w:t>
-            </w:r>
-            <w:proofErr w:type="spellStart"/>
-            <w:r>
-              <w:rPr>
-                <w:rFonts w:ascii="Courier New" w:hAnsi="Courier New" w:cs="Courier New"/>
-                <w:i/>
-                <w:iCs/>
-                <w:color w:val="BF8F00" w:themeColor="accent4" w:themeShade="BF"/>
-                <w:sz w:val="16"/>
-                <w:szCs w:val="16"/>
-              </w:rPr>
-              <w:t>Criterion</w:t>
-            </w:r>
-            <w:proofErr w:type="spellEnd"/>
+              <w:t>Fit Criterion</w:t>
+            </w:r>
           </w:p>
         </w:tc>
         <w:tc>
@@ -43406,27 +40090,7 @@
                 <w:sz w:val="16"/>
                 <w:szCs w:val="16"/>
               </w:rPr>
-              <w:t xml:space="preserve">O </w:t>
-            </w:r>
-            <w:proofErr w:type="spellStart"/>
-            <w:r>
-              <w:rPr>
-                <w:rFonts w:ascii="Courier New" w:hAnsi="Courier New" w:cs="Courier New"/>
-                <w:color w:val="BF8F00" w:themeColor="accent4" w:themeShade="BF"/>
-                <w:sz w:val="16"/>
-                <w:szCs w:val="16"/>
-              </w:rPr>
-              <w:t>conteudo</w:t>
-            </w:r>
-            <w:proofErr w:type="spellEnd"/>
-            <w:r>
-              <w:rPr>
-                <w:rFonts w:ascii="Courier New" w:hAnsi="Courier New" w:cs="Courier New"/>
-                <w:color w:val="BF8F00" w:themeColor="accent4" w:themeShade="BF"/>
-                <w:sz w:val="16"/>
-                <w:szCs w:val="16"/>
-              </w:rPr>
-              <w:t xml:space="preserve"> será bloqueado a quem não possuir 18 anos.</w:t>
+              <w:t>O conteudo será bloqueado a quem não possuir 18 anos.</w:t>
             </w:r>
           </w:p>
         </w:tc>
@@ -43475,7 +40139,6 @@
                 <w:szCs w:val="16"/>
               </w:rPr>
             </w:pPr>
-            <w:proofErr w:type="spellStart"/>
             <w:r>
               <w:rPr>
                 <w:rFonts w:ascii="Courier New" w:hAnsi="Courier New" w:cs="Courier New"/>
@@ -43485,7 +40148,6 @@
               </w:rPr>
               <w:t>Should</w:t>
             </w:r>
-            <w:proofErr w:type="spellEnd"/>
           </w:p>
         </w:tc>
       </w:tr>
@@ -43558,7 +40220,7 @@
     </w:p>
     <w:tbl>
       <w:tblPr>
-        <w:tblStyle w:val="TabelacomGrelha"/>
+        <w:tblStyle w:val="TableGrid0"/>
         <w:tblW w:w="0" w:type="auto"/>
         <w:tblBorders>
           <w:top w:val="single" w:sz="6" w:space="0" w:color="auto"/>
@@ -43649,7 +40311,16 @@
                 <w:sz w:val="16"/>
                 <w:szCs w:val="16"/>
               </w:rPr>
-              <w:t>11</w:t>
+              <w:t>1</w:t>
+            </w:r>
+            <w:r>
+              <w:rPr>
+                <w:rFonts w:ascii="Courier New" w:eastAsia="Courier New" w:hAnsi="Courier New" w:cs="Courier New"/>
+                <w:color w:val="C00000"/>
+                <w:sz w:val="16"/>
+                <w:szCs w:val="16"/>
+              </w:rPr>
+              <w:t>0</w:t>
             </w:r>
           </w:p>
         </w:tc>
@@ -43857,7 +40528,6 @@
                 <w:szCs w:val="16"/>
               </w:rPr>
             </w:pPr>
-            <w:proofErr w:type="spellStart"/>
             <w:r>
               <w:rPr>
                 <w:rFonts w:ascii="Courier New" w:eastAsia="Courier New" w:hAnsi="Courier New" w:cs="Courier New"/>
@@ -43869,7 +40539,6 @@
               </w:rPr>
               <w:t>Rationale</w:t>
             </w:r>
-            <w:proofErr w:type="spellEnd"/>
           </w:p>
         </w:tc>
         <w:tc>
@@ -44138,7 +40807,6 @@
                 <w:szCs w:val="16"/>
               </w:rPr>
             </w:pPr>
-            <w:proofErr w:type="spellStart"/>
             <w:r>
               <w:rPr>
                 <w:rFonts w:ascii="Courier New" w:eastAsia="Courier New" w:hAnsi="Courier New" w:cs="Courier New"/>
@@ -44148,33 +40816,8 @@
                 <w:sz w:val="16"/>
                 <w:szCs w:val="16"/>
               </w:rPr>
-              <w:t>Fit</w:t>
-            </w:r>
-            <w:proofErr w:type="spellEnd"/>
-            <w:r>
-              <w:rPr>
-                <w:rFonts w:ascii="Courier New" w:eastAsia="Courier New" w:hAnsi="Courier New" w:cs="Courier New"/>
-                <w:i/>
-                <w:iCs/>
-                <w:color w:val="BF8F00"/>
-                <w:sz w:val="16"/>
-                <w:szCs w:val="16"/>
-              </w:rPr>
-              <w:t xml:space="preserve"> </w:t>
-            </w:r>
-            <w:proofErr w:type="spellStart"/>
-            <w:r>
-              <w:rPr>
-                <w:rFonts w:ascii="Courier New" w:eastAsia="Courier New" w:hAnsi="Courier New" w:cs="Courier New"/>
-                <w:i/>
-                <w:iCs/>
-                <w:color w:val="BF8F00"/>
-                <w:sz w:val="16"/>
-                <w:szCs w:val="16"/>
-              </w:rPr>
-              <w:t>Criterion</w:t>
-            </w:r>
-            <w:proofErr w:type="spellEnd"/>
+              <w:t>Fit Criterion</w:t>
+            </w:r>
           </w:p>
         </w:tc>
         <w:tc>
@@ -44220,27 +40863,7 @@
                 <w:sz w:val="16"/>
                 <w:szCs w:val="16"/>
               </w:rPr>
-              <w:t xml:space="preserve">deverá ser capaz de identificar </w:t>
-            </w:r>
-            <w:proofErr w:type="spellStart"/>
-            <w:r>
-              <w:rPr>
-                <w:rFonts w:ascii="Courier New" w:eastAsia="Courier New" w:hAnsi="Courier New" w:cs="Courier New"/>
-                <w:color w:val="C00000"/>
-                <w:sz w:val="16"/>
-                <w:szCs w:val="16"/>
-              </w:rPr>
-              <w:t>automáticamente</w:t>
-            </w:r>
-            <w:proofErr w:type="spellEnd"/>
-            <w:r>
-              <w:rPr>
-                <w:rFonts w:ascii="Courier New" w:eastAsia="Courier New" w:hAnsi="Courier New" w:cs="Courier New"/>
-                <w:color w:val="C00000"/>
-                <w:sz w:val="16"/>
-                <w:szCs w:val="16"/>
-              </w:rPr>
-              <w:t xml:space="preserve"> certos termos chave e sinalizar as publicações que os contém para análise. A plataforma deverá disponibilizar mecanismos de denúncia/sinalização de publicações.</w:t>
+              <w:t>deverá ser capaz de identificar automáticamente certos termos chave e sinalizar as publicações que os contém para análise. A plataforma deverá disponibilizar mecanismos de denúncia/sinalização de publicações.</w:t>
             </w:r>
           </w:p>
         </w:tc>
@@ -44489,7 +41112,16 @@
                 <w:sz w:val="16"/>
                 <w:szCs w:val="16"/>
               </w:rPr>
-              <w:t>12</w:t>
+              <w:t>1</w:t>
+            </w:r>
+            <w:r>
+              <w:rPr>
+                <w:rFonts w:ascii="Courier New" w:eastAsia="Courier New" w:hAnsi="Courier New" w:cs="Courier New"/>
+                <w:color w:val="C00000"/>
+                <w:sz w:val="16"/>
+                <w:szCs w:val="16"/>
+              </w:rPr>
+              <w:t>1</w:t>
             </w:r>
           </w:p>
         </w:tc>
@@ -44697,7 +41329,6 @@
                 <w:szCs w:val="16"/>
               </w:rPr>
             </w:pPr>
-            <w:proofErr w:type="spellStart"/>
             <w:r>
               <w:rPr>
                 <w:rFonts w:ascii="Courier New" w:eastAsia="Courier New" w:hAnsi="Courier New" w:cs="Courier New"/>
@@ -44709,7 +41340,6 @@
               </w:rPr>
               <w:t>Rationale</w:t>
             </w:r>
-            <w:proofErr w:type="spellEnd"/>
           </w:p>
         </w:tc>
         <w:tc>
@@ -44870,7 +41500,6 @@
                 <w:szCs w:val="16"/>
               </w:rPr>
             </w:pPr>
-            <w:proofErr w:type="spellStart"/>
             <w:r>
               <w:rPr>
                 <w:rFonts w:ascii="Courier New" w:eastAsia="Courier New" w:hAnsi="Courier New" w:cs="Courier New"/>
@@ -44880,33 +41509,8 @@
                 <w:sz w:val="16"/>
                 <w:szCs w:val="16"/>
               </w:rPr>
-              <w:t>Fit</w:t>
-            </w:r>
-            <w:proofErr w:type="spellEnd"/>
-            <w:r>
-              <w:rPr>
-                <w:rFonts w:ascii="Courier New" w:eastAsia="Courier New" w:hAnsi="Courier New" w:cs="Courier New"/>
-                <w:i/>
-                <w:iCs/>
-                <w:color w:val="BF8F00"/>
-                <w:sz w:val="16"/>
-                <w:szCs w:val="16"/>
-              </w:rPr>
-              <w:t xml:space="preserve"> </w:t>
-            </w:r>
-            <w:proofErr w:type="spellStart"/>
-            <w:r>
-              <w:rPr>
-                <w:rFonts w:ascii="Courier New" w:eastAsia="Courier New" w:hAnsi="Courier New" w:cs="Courier New"/>
-                <w:i/>
-                <w:iCs/>
-                <w:color w:val="BF8F00"/>
-                <w:sz w:val="16"/>
-                <w:szCs w:val="16"/>
-              </w:rPr>
-              <w:t>Criterion</w:t>
-            </w:r>
-            <w:proofErr w:type="spellEnd"/>
+              <w:t>Fit Criterion</w:t>
+            </w:r>
           </w:p>
         </w:tc>
         <w:tc>
@@ -44952,27 +41556,7 @@
                 <w:sz w:val="16"/>
                 <w:szCs w:val="16"/>
               </w:rPr>
-              <w:t xml:space="preserve">proporcionar ao utilizador quando a publicação é criada, uma forma de identificar o produto como “não adequado a menores”, de forma a ser excluído da pesquisa se o utilizador tiver esse filtro </w:t>
-            </w:r>
-            <w:proofErr w:type="spellStart"/>
-            <w:r>
-              <w:rPr>
-                <w:rFonts w:ascii="Courier New" w:eastAsia="Courier New" w:hAnsi="Courier New" w:cs="Courier New"/>
-                <w:color w:val="C00000"/>
-                <w:sz w:val="16"/>
-                <w:szCs w:val="16"/>
-              </w:rPr>
-              <w:t>activado</w:t>
-            </w:r>
-            <w:proofErr w:type="spellEnd"/>
-            <w:r>
-              <w:rPr>
-                <w:rFonts w:ascii="Courier New" w:eastAsia="Courier New" w:hAnsi="Courier New" w:cs="Courier New"/>
-                <w:color w:val="C00000"/>
-                <w:sz w:val="16"/>
-                <w:szCs w:val="16"/>
-              </w:rPr>
-              <w:t>.</w:t>
+              <w:t>proporcionar ao utilizador quando a publicação é criada, uma forma de identificar o produto como “não adequado a menores”, de forma a ser excluído da pesquisa se o utilizador tiver esse filtro activado.</w:t>
             </w:r>
           </w:p>
         </w:tc>
@@ -45147,7 +41731,7 @@
     </w:p>
     <w:tbl>
       <w:tblPr>
-        <w:tblStyle w:val="TabelacomGrelha"/>
+        <w:tblStyle w:val="TableGrid0"/>
         <w:tblW w:w="0" w:type="auto"/>
         <w:tblBorders>
           <w:top w:val="single" w:sz="6" w:space="0" w:color="auto"/>
@@ -45238,7 +41822,16 @@
                 <w:sz w:val="16"/>
                 <w:szCs w:val="16"/>
               </w:rPr>
-              <w:t>13</w:t>
+              <w:t>1</w:t>
+            </w:r>
+            <w:r>
+              <w:rPr>
+                <w:rFonts w:ascii="Courier New" w:eastAsia="Courier New" w:hAnsi="Courier New" w:cs="Courier New"/>
+                <w:color w:val="000000" w:themeColor="text1"/>
+                <w:sz w:val="16"/>
+                <w:szCs w:val="16"/>
+              </w:rPr>
+              <w:t>2</w:t>
             </w:r>
           </w:p>
         </w:tc>
@@ -45261,7 +41854,6 @@
           </w:tcPr>
           <w:p>
             <w:pPr>
-              <w:jc w:val="center"/>
               <w:rPr>
                 <w:rFonts w:ascii="Courier New" w:eastAsia="Courier New" w:hAnsi="Courier New" w:cs="Courier New"/>
                 <w:color w:val="C00000"/>
@@ -45284,7 +41876,16 @@
                 <w:sz w:val="16"/>
                 <w:szCs w:val="16"/>
               </w:rPr>
-              <w:t>Não Funcional</w:t>
+              <w:t xml:space="preserve">Não </w:t>
+            </w:r>
+            <w:r>
+              <w:rPr>
+                <w:rFonts w:ascii="Courier New" w:eastAsia="Courier New" w:hAnsi="Courier New" w:cs="Courier New"/>
+                <w:color w:val="C00000"/>
+                <w:sz w:val="16"/>
+                <w:szCs w:val="16"/>
+              </w:rPr>
+              <w:t>Funcional</w:t>
             </w:r>
           </w:p>
         </w:tc>
@@ -45472,7 +42073,6 @@
                 <w:szCs w:val="16"/>
               </w:rPr>
             </w:pPr>
-            <w:proofErr w:type="spellStart"/>
             <w:r>
               <w:rPr>
                 <w:rFonts w:ascii="Courier New" w:eastAsia="Courier New" w:hAnsi="Courier New" w:cs="Courier New"/>
@@ -45484,7 +42084,6 @@
               </w:rPr>
               <w:t>Rationale</w:t>
             </w:r>
-            <w:proofErr w:type="spellEnd"/>
           </w:p>
         </w:tc>
         <w:tc>
@@ -45645,7 +42244,6 @@
                 <w:szCs w:val="16"/>
               </w:rPr>
             </w:pPr>
-            <w:proofErr w:type="spellStart"/>
             <w:r>
               <w:rPr>
                 <w:rFonts w:ascii="Courier New" w:eastAsia="Courier New" w:hAnsi="Courier New" w:cs="Courier New"/>
@@ -45655,33 +42253,8 @@
                 <w:sz w:val="16"/>
                 <w:szCs w:val="16"/>
               </w:rPr>
-              <w:t>Fit</w:t>
-            </w:r>
-            <w:proofErr w:type="spellEnd"/>
-            <w:r>
-              <w:rPr>
-                <w:rFonts w:ascii="Courier New" w:eastAsia="Courier New" w:hAnsi="Courier New" w:cs="Courier New"/>
-                <w:i/>
-                <w:iCs/>
-                <w:color w:val="BF8F00"/>
-                <w:sz w:val="16"/>
-                <w:szCs w:val="16"/>
-              </w:rPr>
-              <w:t xml:space="preserve"> </w:t>
-            </w:r>
-            <w:proofErr w:type="spellStart"/>
-            <w:r>
-              <w:rPr>
-                <w:rFonts w:ascii="Courier New" w:eastAsia="Courier New" w:hAnsi="Courier New" w:cs="Courier New"/>
-                <w:i/>
-                <w:iCs/>
-                <w:color w:val="BF8F00"/>
-                <w:sz w:val="16"/>
-                <w:szCs w:val="16"/>
-              </w:rPr>
-              <w:t>Criterion</w:t>
-            </w:r>
-            <w:proofErr w:type="spellEnd"/>
+              <w:t>Fit Criterion</w:t>
+            </w:r>
           </w:p>
         </w:tc>
         <w:tc>
@@ -45889,7 +42462,7 @@
     </w:p>
     <w:tbl>
       <w:tblPr>
-        <w:tblStyle w:val="TabelacomGrelha"/>
+        <w:tblStyle w:val="TableGrid0"/>
         <w:tblW w:w="0" w:type="auto"/>
         <w:tblBorders>
           <w:top w:val="single" w:sz="6" w:space="0" w:color="auto"/>
@@ -45962,7 +42535,16 @@
                 <w:sz w:val="16"/>
                 <w:szCs w:val="16"/>
               </w:rPr>
-              <w:t>14</w:t>
+              <w:t>1</w:t>
+            </w:r>
+            <w:r>
+              <w:rPr>
+                <w:rFonts w:ascii="Courier New" w:eastAsia="Courier New" w:hAnsi="Courier New" w:cs="Courier New"/>
+                <w:color w:val="C00000"/>
+                <w:sz w:val="16"/>
+                <w:szCs w:val="16"/>
+              </w:rPr>
+              <w:t>3</w:t>
             </w:r>
           </w:p>
         </w:tc>
@@ -46188,7 +42770,6 @@
                 <w:szCs w:val="16"/>
               </w:rPr>
             </w:pPr>
-            <w:proofErr w:type="spellStart"/>
             <w:r>
               <w:rPr>
                 <w:rFonts w:ascii="Courier New" w:eastAsia="Courier New" w:hAnsi="Courier New" w:cs="Courier New"/>
@@ -46200,7 +42781,6 @@
               </w:rPr>
               <w:t>Rationale</w:t>
             </w:r>
-            <w:proofErr w:type="spellEnd"/>
           </w:p>
         </w:tc>
         <w:tc>
@@ -46237,27 +42817,7 @@
                 <w:sz w:val="16"/>
                 <w:szCs w:val="16"/>
               </w:rPr>
-              <w:t xml:space="preserve">Melhorar a experiência do utilizador, garantindo acessibilidade e usabilidade em dispositivos móveis, tablets, desktops e </w:t>
-            </w:r>
-            <w:proofErr w:type="spellStart"/>
-            <w:r>
-              <w:rPr>
-                <w:rFonts w:ascii="Courier New" w:eastAsia="Courier New" w:hAnsi="Courier New" w:cs="Courier New"/>
-                <w:color w:val="C00000"/>
-                <w:sz w:val="16"/>
-                <w:szCs w:val="16"/>
-              </w:rPr>
-              <w:t>notebooks</w:t>
-            </w:r>
-            <w:proofErr w:type="spellEnd"/>
-            <w:r>
-              <w:rPr>
-                <w:rFonts w:ascii="Courier New" w:eastAsia="Courier New" w:hAnsi="Courier New" w:cs="Courier New"/>
-                <w:color w:val="C00000"/>
-                <w:sz w:val="16"/>
-                <w:szCs w:val="16"/>
-              </w:rPr>
-              <w:t>.</w:t>
+              <w:t>Melhorar a experiência do utilizador, garantindo acessibilidade e usabilidade em dispositivos móveis, tablets, desktops e notebooks.</w:t>
             </w:r>
           </w:p>
         </w:tc>
@@ -46372,7 +42932,6 @@
                 <w:szCs w:val="16"/>
               </w:rPr>
             </w:pPr>
-            <w:proofErr w:type="spellStart"/>
             <w:r>
               <w:rPr>
                 <w:rFonts w:ascii="Courier New" w:eastAsia="Courier New" w:hAnsi="Courier New" w:cs="Courier New"/>
@@ -46382,33 +42941,8 @@
                 <w:sz w:val="16"/>
                 <w:szCs w:val="16"/>
               </w:rPr>
-              <w:t>Fit</w:t>
-            </w:r>
-            <w:proofErr w:type="spellEnd"/>
-            <w:r>
-              <w:rPr>
-                <w:rFonts w:ascii="Courier New" w:eastAsia="Courier New" w:hAnsi="Courier New" w:cs="Courier New"/>
-                <w:i/>
-                <w:iCs/>
-                <w:color w:val="BF8F00"/>
-                <w:sz w:val="16"/>
-                <w:szCs w:val="16"/>
-              </w:rPr>
-              <w:t xml:space="preserve"> </w:t>
-            </w:r>
-            <w:proofErr w:type="spellStart"/>
-            <w:r>
-              <w:rPr>
-                <w:rFonts w:ascii="Courier New" w:eastAsia="Courier New" w:hAnsi="Courier New" w:cs="Courier New"/>
-                <w:i/>
-                <w:iCs/>
-                <w:color w:val="BF8F00"/>
-                <w:sz w:val="16"/>
-                <w:szCs w:val="16"/>
-              </w:rPr>
-              <w:t>Criterion</w:t>
-            </w:r>
-            <w:proofErr w:type="spellEnd"/>
+              <w:t>Fit Criterion</w:t>
+            </w:r>
           </w:p>
         </w:tc>
         <w:tc>
@@ -46620,7 +43154,7 @@
 </file>
 
 <file path=word/endnotes.xml><?xml version="1.0" encoding="utf-8"?>
-<w:endnotes xmlns:wpc="http://schemas.microsoft.com/office/word/2010/wordprocessingCanvas" xmlns:cx="http://schemas.microsoft.com/office/drawing/2014/chartex" xmlns:cx1="http://schemas.microsoft.com/office/drawing/2015/9/8/chartex" xmlns:cx2="http://schemas.microsoft.com/office/drawing/2015/10/21/chartex" xmlns:cx3="http://schemas.microsoft.com/office/drawing/2016/5/9/chartex" xmlns:cx4="http://schemas.microsoft.com/office/drawing/2016/5/10/chartex" xmlns:cx5="http://schemas.microsoft.com/office/drawing/2016/5/11/chartex" xmlns:cx6="http://schemas.microsoft.com/office/drawing/2016/5/12/chartex" xmlns:cx7="http://schemas.microsoft.com/office/drawing/2016/5/13/chartex" xmlns:cx8="http://schemas.microsoft.com/office/drawing/2016/5/14/chartex" xmlns:mc="http://schemas.openxmlformats.org/markup-compatibility/2006" xmlns:aink="http://schemas.microsoft.com/office/drawing/2016/ink" xmlns:am3d="http://schemas.microsoft.com/office/drawing/2017/model3d" xmlns:o="urn:schemas-microsoft-com:office:office" xmlns:oel="http://schemas.microsoft.com/office/2019/extlst" xmlns:r="http://schemas.openxmlformats.org/officeDocument/2006/relationships" xmlns:m="http://schemas.openxmlformats.org/officeDocument/2006/math" xmlns:v="urn:schemas-microsoft-com:vml" xmlns:wp14="http://schemas.microsoft.com/office/word/2010/wordprocessingDrawing" xmlns:wp="http://schemas.openxmlformats.org/drawingml/2006/wordprocessingDrawing" xmlns:w10="urn:schemas-microsoft-com:office:word" xmlns:w="http://schemas.openxmlformats.org/wordprocessingml/2006/main" xmlns:w14="http://schemas.microsoft.com/office/word/2010/wordml" xmlns:w15="http://schemas.microsoft.com/office/word/2012/wordml" xmlns:w16cex="http://schemas.microsoft.com/office/word/2018/wordml/cex" xmlns:w16cid="http://schemas.microsoft.com/office/word/2016/wordml/cid" xmlns:w16="http://schemas.microsoft.com/office/word/2018/wordml" xmlns:w16sdtdh="http://schemas.microsoft.com/office/word/2020/wordml/sdtdatahash" xmlns:w16se="http://schemas.microsoft.com/office/word/2015/wordml/symex" xmlns:wpg="http://schemas.microsoft.com/office/word/2010/wordprocessingGroup" xmlns:wpi="http://schemas.microsoft.com/office/word/2010/wordprocessingInk" xmlns:wne="http://schemas.microsoft.com/office/word/2006/wordml" xmlns:wps="http://schemas.microsoft.com/office/word/2010/wordprocessingShape" mc:Ignorable="w14 w15 w16se w16cid w16 w16cex w16sdtdh wp14">
+<w:endnotes xmlns:wpc="http://schemas.microsoft.com/office/word/2010/wordprocessingCanvas" xmlns:cx="http://schemas.microsoft.com/office/drawing/2014/chartex" xmlns:cx1="http://schemas.microsoft.com/office/drawing/2015/9/8/chartex" xmlns:cx2="http://schemas.microsoft.com/office/drawing/2015/10/21/chartex" xmlns:cx3="http://schemas.microsoft.com/office/drawing/2016/5/9/chartex" xmlns:cx4="http://schemas.microsoft.com/office/drawing/2016/5/10/chartex" xmlns:cx5="http://schemas.microsoft.com/office/drawing/2016/5/11/chartex" xmlns:cx6="http://schemas.microsoft.com/office/drawing/2016/5/12/chartex" xmlns:cx7="http://schemas.microsoft.com/office/drawing/2016/5/13/chartex" xmlns:cx8="http://schemas.microsoft.com/office/drawing/2016/5/14/chartex" xmlns:mc="http://schemas.openxmlformats.org/markup-compatibility/2006" xmlns:aink="http://schemas.microsoft.com/office/drawing/2016/ink" xmlns:am3d="http://schemas.microsoft.com/office/drawing/2017/model3d" xmlns:o="urn:schemas-microsoft-com:office:office" xmlns:oel="http://schemas.microsoft.com/office/2019/extlst" xmlns:r="http://schemas.openxmlformats.org/officeDocument/2006/relationships" xmlns:m="http://schemas.openxmlformats.org/officeDocument/2006/math" xmlns:v="urn:schemas-microsoft-com:vml" xmlns:wp14="http://schemas.microsoft.com/office/word/2010/wordprocessingDrawing" xmlns:wp="http://schemas.openxmlformats.org/drawingml/2006/wordprocessingDrawing" xmlns:w10="urn:schemas-microsoft-com:office:word" xmlns:w="http://schemas.openxmlformats.org/wordprocessingml/2006/main" xmlns:w14="http://schemas.microsoft.com/office/word/2010/wordml" xmlns:w15="http://schemas.microsoft.com/office/word/2012/wordml" xmlns:w16cex="http://schemas.microsoft.com/office/word/2018/wordml/cex" xmlns:w16cid="http://schemas.microsoft.com/office/word/2016/wordml/cid" xmlns:w16="http://schemas.microsoft.com/office/word/2018/wordml" xmlns:w16du="http://schemas.microsoft.com/office/word/2023/wordml/word16du" xmlns:w16sdtdh="http://schemas.microsoft.com/office/word/2020/wordml/sdtdatahash" xmlns:w16sdtfl="http://schemas.microsoft.com/office/word/2024/wordml/sdtformatlock" xmlns:w16se="http://schemas.microsoft.com/office/word/2015/wordml/symex" xmlns:wpg="http://schemas.microsoft.com/office/word/2010/wordprocessingGroup" xmlns:wpi="http://schemas.microsoft.com/office/word/2010/wordprocessingInk" xmlns:wne="http://schemas.microsoft.com/office/word/2006/wordml" xmlns:wps="http://schemas.microsoft.com/office/word/2010/wordprocessingShape" mc:Ignorable="w14 w15 w16se w16cid w16 w16cex w16sdtdh w16sdtfl w16du wp14">
   <w:endnote w:type="separator" w:id="-1">
     <w:p>
       <w:pPr>
@@ -46645,7 +43179,7 @@
 </file>
 
 <file path=word/footer1.xml><?xml version="1.0" encoding="utf-8"?>
-<w:ftr xmlns:wpc="http://schemas.microsoft.com/office/word/2010/wordprocessingCanvas" xmlns:cx="http://schemas.microsoft.com/office/drawing/2014/chartex" xmlns:cx1="http://schemas.microsoft.com/office/drawing/2015/9/8/chartex" xmlns:cx2="http://schemas.microsoft.com/office/drawing/2015/10/21/chartex" xmlns:cx3="http://schemas.microsoft.com/office/drawing/2016/5/9/chartex" xmlns:cx4="http://schemas.microsoft.com/office/drawing/2016/5/10/chartex" xmlns:cx5="http://schemas.microsoft.com/office/drawing/2016/5/11/chartex" xmlns:cx6="http://schemas.microsoft.com/office/drawing/2016/5/12/chartex" xmlns:cx7="http://schemas.microsoft.com/office/drawing/2016/5/13/chartex" xmlns:cx8="http://schemas.microsoft.com/office/drawing/2016/5/14/chartex" xmlns:mc="http://schemas.openxmlformats.org/markup-compatibility/2006" xmlns:aink="http://schemas.microsoft.com/office/drawing/2016/ink" xmlns:am3d="http://schemas.microsoft.com/office/drawing/2017/model3d" xmlns:o="urn:schemas-microsoft-com:office:office" xmlns:oel="http://schemas.microsoft.com/office/2019/extlst" xmlns:r="http://schemas.openxmlformats.org/officeDocument/2006/relationships" xmlns:m="http://schemas.openxmlformats.org/officeDocument/2006/math" xmlns:v="urn:schemas-microsoft-com:vml" xmlns:wp14="http://schemas.microsoft.com/office/word/2010/wordprocessingDrawing" xmlns:wp="http://schemas.openxmlformats.org/drawingml/2006/wordprocessingDrawing" xmlns:w10="urn:schemas-microsoft-com:office:word" xmlns:w="http://schemas.openxmlformats.org/wordprocessingml/2006/main" xmlns:w14="http://schemas.microsoft.com/office/word/2010/wordml" xmlns:w15="http://schemas.microsoft.com/office/word/2012/wordml" xmlns:w16cex="http://schemas.microsoft.com/office/word/2018/wordml/cex" xmlns:w16cid="http://schemas.microsoft.com/office/word/2016/wordml/cid" xmlns:w16="http://schemas.microsoft.com/office/word/2018/wordml" xmlns:w16sdtdh="http://schemas.microsoft.com/office/word/2020/wordml/sdtdatahash" xmlns:w16se="http://schemas.microsoft.com/office/word/2015/wordml/symex" xmlns:wpg="http://schemas.microsoft.com/office/word/2010/wordprocessingGroup" xmlns:wpi="http://schemas.microsoft.com/office/word/2010/wordprocessingInk" xmlns:wne="http://schemas.microsoft.com/office/word/2006/wordml" xmlns:wps="http://schemas.microsoft.com/office/word/2010/wordprocessingShape" mc:Ignorable="w14 w15 w16se w16cid w16 w16cex w16sdtdh wp14">
+<w:ftr xmlns:wpc="http://schemas.microsoft.com/office/word/2010/wordprocessingCanvas" xmlns:cx="http://schemas.microsoft.com/office/drawing/2014/chartex" xmlns:cx1="http://schemas.microsoft.com/office/drawing/2015/9/8/chartex" xmlns:cx2="http://schemas.microsoft.com/office/drawing/2015/10/21/chartex" xmlns:cx3="http://schemas.microsoft.com/office/drawing/2016/5/9/chartex" xmlns:cx4="http://schemas.microsoft.com/office/drawing/2016/5/10/chartex" xmlns:cx5="http://schemas.microsoft.com/office/drawing/2016/5/11/chartex" xmlns:cx6="http://schemas.microsoft.com/office/drawing/2016/5/12/chartex" xmlns:cx7="http://schemas.microsoft.com/office/drawing/2016/5/13/chartex" xmlns:cx8="http://schemas.microsoft.com/office/drawing/2016/5/14/chartex" xmlns:mc="http://schemas.openxmlformats.org/markup-compatibility/2006" xmlns:aink="http://schemas.microsoft.com/office/drawing/2016/ink" xmlns:am3d="http://schemas.microsoft.com/office/drawing/2017/model3d" xmlns:o="urn:schemas-microsoft-com:office:office" xmlns:oel="http://schemas.microsoft.com/office/2019/extlst" xmlns:r="http://schemas.openxmlformats.org/officeDocument/2006/relationships" xmlns:m="http://schemas.openxmlformats.org/officeDocument/2006/math" xmlns:v="urn:schemas-microsoft-com:vml" xmlns:wp14="http://schemas.microsoft.com/office/word/2010/wordprocessingDrawing" xmlns:wp="http://schemas.openxmlformats.org/drawingml/2006/wordprocessingDrawing" xmlns:w10="urn:schemas-microsoft-com:office:word" xmlns:w="http://schemas.openxmlformats.org/wordprocessingml/2006/main" xmlns:w14="http://schemas.microsoft.com/office/word/2010/wordml" xmlns:w15="http://schemas.microsoft.com/office/word/2012/wordml" xmlns:w16cex="http://schemas.microsoft.com/office/word/2018/wordml/cex" xmlns:w16cid="http://schemas.microsoft.com/office/word/2016/wordml/cid" xmlns:w16="http://schemas.microsoft.com/office/word/2018/wordml" xmlns:w16du="http://schemas.microsoft.com/office/word/2023/wordml/word16du" xmlns:w16sdtdh="http://schemas.microsoft.com/office/word/2020/wordml/sdtdatahash" xmlns:w16sdtfl="http://schemas.microsoft.com/office/word/2024/wordml/sdtformatlock" xmlns:w16se="http://schemas.microsoft.com/office/word/2015/wordml/symex" xmlns:wpg="http://schemas.microsoft.com/office/word/2010/wordprocessingGroup" xmlns:wpi="http://schemas.microsoft.com/office/word/2010/wordprocessingInk" xmlns:wne="http://schemas.microsoft.com/office/word/2006/wordml" xmlns:wps="http://schemas.microsoft.com/office/word/2010/wordprocessingShape" mc:Ignorable="w14 w15 w16se w16cid w16 w16cex w16sdtdh w16sdtfl w16du wp14">
   <w:p>
     <w:pPr>
       <w:rPr>
@@ -46662,14 +43196,23 @@
         <w:sz w:val="18"/>
         <w:szCs w:val="18"/>
       </w:rPr>
-      <w:t>Modelo planeamento de projeto</w:t>
+      <w:t xml:space="preserve">Modelo </w:t>
+    </w:r>
+    <w:r>
+      <w:rPr>
+        <w:i/>
+        <w:iCs/>
+        <w:sz w:val="18"/>
+        <w:szCs w:val="18"/>
+      </w:rPr>
+      <w:t>planeamento de projeto</w:t>
     </w:r>
   </w:p>
 </w:ftr>
 </file>
 
 <file path=word/footer2.xml><?xml version="1.0" encoding="utf-8"?>
-<w:ftr xmlns:wpc="http://schemas.microsoft.com/office/word/2010/wordprocessingCanvas" xmlns:cx="http://schemas.microsoft.com/office/drawing/2014/chartex" xmlns:cx1="http://schemas.microsoft.com/office/drawing/2015/9/8/chartex" xmlns:cx2="http://schemas.microsoft.com/office/drawing/2015/10/21/chartex" xmlns:cx3="http://schemas.microsoft.com/office/drawing/2016/5/9/chartex" xmlns:cx4="http://schemas.microsoft.com/office/drawing/2016/5/10/chartex" xmlns:cx5="http://schemas.microsoft.com/office/drawing/2016/5/11/chartex" xmlns:cx6="http://schemas.microsoft.com/office/drawing/2016/5/12/chartex" xmlns:cx7="http://schemas.microsoft.com/office/drawing/2016/5/13/chartex" xmlns:cx8="http://schemas.microsoft.com/office/drawing/2016/5/14/chartex" xmlns:mc="http://schemas.openxmlformats.org/markup-compatibility/2006" xmlns:aink="http://schemas.microsoft.com/office/drawing/2016/ink" xmlns:am3d="http://schemas.microsoft.com/office/drawing/2017/model3d" xmlns:o="urn:schemas-microsoft-com:office:office" xmlns:oel="http://schemas.microsoft.com/office/2019/extlst" xmlns:r="http://schemas.openxmlformats.org/officeDocument/2006/relationships" xmlns:m="http://schemas.openxmlformats.org/officeDocument/2006/math" xmlns:v="urn:schemas-microsoft-com:vml" xmlns:wp14="http://schemas.microsoft.com/office/word/2010/wordprocessingDrawing" xmlns:wp="http://schemas.openxmlformats.org/drawingml/2006/wordprocessingDrawing" xmlns:w10="urn:schemas-microsoft-com:office:word" xmlns:w="http://schemas.openxmlformats.org/wordprocessingml/2006/main" xmlns:w14="http://schemas.microsoft.com/office/word/2010/wordml" xmlns:w15="http://schemas.microsoft.com/office/word/2012/wordml" xmlns:w16cex="http://schemas.microsoft.com/office/word/2018/wordml/cex" xmlns:w16cid="http://schemas.microsoft.com/office/word/2016/wordml/cid" xmlns:w16="http://schemas.microsoft.com/office/word/2018/wordml" xmlns:w16sdtdh="http://schemas.microsoft.com/office/word/2020/wordml/sdtdatahash" xmlns:w16se="http://schemas.microsoft.com/office/word/2015/wordml/symex" xmlns:wpg="http://schemas.microsoft.com/office/word/2010/wordprocessingGroup" xmlns:wpi="http://schemas.microsoft.com/office/word/2010/wordprocessingInk" xmlns:wne="http://schemas.microsoft.com/office/word/2006/wordml" xmlns:wps="http://schemas.microsoft.com/office/word/2010/wordprocessingShape" mc:Ignorable="w14 w15 w16se w16cid w16 w16cex w16sdtdh wp14">
+<w:ftr xmlns:wpc="http://schemas.microsoft.com/office/word/2010/wordprocessingCanvas" xmlns:cx="http://schemas.microsoft.com/office/drawing/2014/chartex" xmlns:cx1="http://schemas.microsoft.com/office/drawing/2015/9/8/chartex" xmlns:cx2="http://schemas.microsoft.com/office/drawing/2015/10/21/chartex" xmlns:cx3="http://schemas.microsoft.com/office/drawing/2016/5/9/chartex" xmlns:cx4="http://schemas.microsoft.com/office/drawing/2016/5/10/chartex" xmlns:cx5="http://schemas.microsoft.com/office/drawing/2016/5/11/chartex" xmlns:cx6="http://schemas.microsoft.com/office/drawing/2016/5/12/chartex" xmlns:cx7="http://schemas.microsoft.com/office/drawing/2016/5/13/chartex" xmlns:cx8="http://schemas.microsoft.com/office/drawing/2016/5/14/chartex" xmlns:mc="http://schemas.openxmlformats.org/markup-compatibility/2006" xmlns:aink="http://schemas.microsoft.com/office/drawing/2016/ink" xmlns:am3d="http://schemas.microsoft.com/office/drawing/2017/model3d" xmlns:o="urn:schemas-microsoft-com:office:office" xmlns:oel="http://schemas.microsoft.com/office/2019/extlst" xmlns:r="http://schemas.openxmlformats.org/officeDocument/2006/relationships" xmlns:m="http://schemas.openxmlformats.org/officeDocument/2006/math" xmlns:v="urn:schemas-microsoft-com:vml" xmlns:wp14="http://schemas.microsoft.com/office/word/2010/wordprocessingDrawing" xmlns:wp="http://schemas.openxmlformats.org/drawingml/2006/wordprocessingDrawing" xmlns:w10="urn:schemas-microsoft-com:office:word" xmlns:w="http://schemas.openxmlformats.org/wordprocessingml/2006/main" xmlns:w14="http://schemas.microsoft.com/office/word/2010/wordml" xmlns:w15="http://schemas.microsoft.com/office/word/2012/wordml" xmlns:w16cex="http://schemas.microsoft.com/office/word/2018/wordml/cex" xmlns:w16cid="http://schemas.microsoft.com/office/word/2016/wordml/cid" xmlns:w16="http://schemas.microsoft.com/office/word/2018/wordml" xmlns:w16du="http://schemas.microsoft.com/office/word/2023/wordml/word16du" xmlns:w16sdtdh="http://schemas.microsoft.com/office/word/2020/wordml/sdtdatahash" xmlns:w16sdtfl="http://schemas.microsoft.com/office/word/2024/wordml/sdtformatlock" xmlns:w16se="http://schemas.microsoft.com/office/word/2015/wordml/symex" xmlns:wpg="http://schemas.microsoft.com/office/word/2010/wordprocessingGroup" xmlns:wpi="http://schemas.microsoft.com/office/word/2010/wordprocessingInk" xmlns:wne="http://schemas.microsoft.com/office/word/2006/wordml" xmlns:wps="http://schemas.microsoft.com/office/word/2010/wordprocessingShape" mc:Ignorable="w14 w15 w16se w16cid w16 w16cex w16sdtdh w16sdtfl w16du wp14">
   <w:p>
     <w:pPr>
       <w:spacing w:after="0"/>
@@ -46695,7 +43238,7 @@
 </file>
 
 <file path=word/footer3.xml><?xml version="1.0" encoding="utf-8"?>
-<w:ftr xmlns:wpc="http://schemas.microsoft.com/office/word/2010/wordprocessingCanvas" xmlns:cx="http://schemas.microsoft.com/office/drawing/2014/chartex" xmlns:cx1="http://schemas.microsoft.com/office/drawing/2015/9/8/chartex" xmlns:cx2="http://schemas.microsoft.com/office/drawing/2015/10/21/chartex" xmlns:cx3="http://schemas.microsoft.com/office/drawing/2016/5/9/chartex" xmlns:cx4="http://schemas.microsoft.com/office/drawing/2016/5/10/chartex" xmlns:cx5="http://schemas.microsoft.com/office/drawing/2016/5/11/chartex" xmlns:cx6="http://schemas.microsoft.com/office/drawing/2016/5/12/chartex" xmlns:cx7="http://schemas.microsoft.com/office/drawing/2016/5/13/chartex" xmlns:cx8="http://schemas.microsoft.com/office/drawing/2016/5/14/chartex" xmlns:mc="http://schemas.openxmlformats.org/markup-compatibility/2006" xmlns:aink="http://schemas.microsoft.com/office/drawing/2016/ink" xmlns:am3d="http://schemas.microsoft.com/office/drawing/2017/model3d" xmlns:o="urn:schemas-microsoft-com:office:office" xmlns:oel="http://schemas.microsoft.com/office/2019/extlst" xmlns:r="http://schemas.openxmlformats.org/officeDocument/2006/relationships" xmlns:m="http://schemas.openxmlformats.org/officeDocument/2006/math" xmlns:v="urn:schemas-microsoft-com:vml" xmlns:wp14="http://schemas.microsoft.com/office/word/2010/wordprocessingDrawing" xmlns:wp="http://schemas.openxmlformats.org/drawingml/2006/wordprocessingDrawing" xmlns:w10="urn:schemas-microsoft-com:office:word" xmlns:w="http://schemas.openxmlformats.org/wordprocessingml/2006/main" xmlns:w14="http://schemas.microsoft.com/office/word/2010/wordml" xmlns:w15="http://schemas.microsoft.com/office/word/2012/wordml" xmlns:w16cex="http://schemas.microsoft.com/office/word/2018/wordml/cex" xmlns:w16cid="http://schemas.microsoft.com/office/word/2016/wordml/cid" xmlns:w16="http://schemas.microsoft.com/office/word/2018/wordml" xmlns:w16sdtdh="http://schemas.microsoft.com/office/word/2020/wordml/sdtdatahash" xmlns:w16se="http://schemas.microsoft.com/office/word/2015/wordml/symex" xmlns:wpg="http://schemas.microsoft.com/office/word/2010/wordprocessingGroup" xmlns:wpi="http://schemas.microsoft.com/office/word/2010/wordprocessingInk" xmlns:wne="http://schemas.microsoft.com/office/word/2006/wordml" xmlns:wps="http://schemas.microsoft.com/office/word/2010/wordprocessingShape" mc:Ignorable="w14 w15 w16se w16cid w16 w16cex w16sdtdh wp14">
+<w:ftr xmlns:wpc="http://schemas.microsoft.com/office/word/2010/wordprocessingCanvas" xmlns:cx="http://schemas.microsoft.com/office/drawing/2014/chartex" xmlns:cx1="http://schemas.microsoft.com/office/drawing/2015/9/8/chartex" xmlns:cx2="http://schemas.microsoft.com/office/drawing/2015/10/21/chartex" xmlns:cx3="http://schemas.microsoft.com/office/drawing/2016/5/9/chartex" xmlns:cx4="http://schemas.microsoft.com/office/drawing/2016/5/10/chartex" xmlns:cx5="http://schemas.microsoft.com/office/drawing/2016/5/11/chartex" xmlns:cx6="http://schemas.microsoft.com/office/drawing/2016/5/12/chartex" xmlns:cx7="http://schemas.microsoft.com/office/drawing/2016/5/13/chartex" xmlns:cx8="http://schemas.microsoft.com/office/drawing/2016/5/14/chartex" xmlns:mc="http://schemas.openxmlformats.org/markup-compatibility/2006" xmlns:aink="http://schemas.microsoft.com/office/drawing/2016/ink" xmlns:am3d="http://schemas.microsoft.com/office/drawing/2017/model3d" xmlns:o="urn:schemas-microsoft-com:office:office" xmlns:oel="http://schemas.microsoft.com/office/2019/extlst" xmlns:r="http://schemas.openxmlformats.org/officeDocument/2006/relationships" xmlns:m="http://schemas.openxmlformats.org/officeDocument/2006/math" xmlns:v="urn:schemas-microsoft-com:vml" xmlns:wp14="http://schemas.microsoft.com/office/word/2010/wordprocessingDrawing" xmlns:wp="http://schemas.openxmlformats.org/drawingml/2006/wordprocessingDrawing" xmlns:w10="urn:schemas-microsoft-com:office:word" xmlns:w="http://schemas.openxmlformats.org/wordprocessingml/2006/main" xmlns:w14="http://schemas.microsoft.com/office/word/2010/wordml" xmlns:w15="http://schemas.microsoft.com/office/word/2012/wordml" xmlns:w16cex="http://schemas.microsoft.com/office/word/2018/wordml/cex" xmlns:w16cid="http://schemas.microsoft.com/office/word/2016/wordml/cid" xmlns:w16="http://schemas.microsoft.com/office/word/2018/wordml" xmlns:w16du="http://schemas.microsoft.com/office/word/2023/wordml/word16du" xmlns:w16sdtdh="http://schemas.microsoft.com/office/word/2020/wordml/sdtdatahash" xmlns:w16sdtfl="http://schemas.microsoft.com/office/word/2024/wordml/sdtformatlock" xmlns:w16se="http://schemas.microsoft.com/office/word/2015/wordml/symex" xmlns:wpg="http://schemas.microsoft.com/office/word/2010/wordprocessingGroup" xmlns:wpi="http://schemas.microsoft.com/office/word/2010/wordprocessingInk" xmlns:wne="http://schemas.microsoft.com/office/word/2006/wordml" xmlns:wps="http://schemas.microsoft.com/office/word/2010/wordprocessingShape" mc:Ignorable="w14 w15 w16se w16cid w16 w16cex w16sdtdh w16sdtfl w16du wp14">
   <w:p>
     <w:pPr>
       <w:spacing w:after="0"/>
@@ -46721,7 +43264,7 @@
 </file>
 
 <file path=word/footer4.xml><?xml version="1.0" encoding="utf-8"?>
-<w:ftr xmlns:wpc="http://schemas.microsoft.com/office/word/2010/wordprocessingCanvas" xmlns:cx="http://schemas.microsoft.com/office/drawing/2014/chartex" xmlns:cx1="http://schemas.microsoft.com/office/drawing/2015/9/8/chartex" xmlns:cx2="http://schemas.microsoft.com/office/drawing/2015/10/21/chartex" xmlns:cx3="http://schemas.microsoft.com/office/drawing/2016/5/9/chartex" xmlns:cx4="http://schemas.microsoft.com/office/drawing/2016/5/10/chartex" xmlns:cx5="http://schemas.microsoft.com/office/drawing/2016/5/11/chartex" xmlns:cx6="http://schemas.microsoft.com/office/drawing/2016/5/12/chartex" xmlns:cx7="http://schemas.microsoft.com/office/drawing/2016/5/13/chartex" xmlns:cx8="http://schemas.microsoft.com/office/drawing/2016/5/14/chartex" xmlns:mc="http://schemas.openxmlformats.org/markup-compatibility/2006" xmlns:aink="http://schemas.microsoft.com/office/drawing/2016/ink" xmlns:am3d="http://schemas.microsoft.com/office/drawing/2017/model3d" xmlns:o="urn:schemas-microsoft-com:office:office" xmlns:oel="http://schemas.microsoft.com/office/2019/extlst" xmlns:r="http://schemas.openxmlformats.org/officeDocument/2006/relationships" xmlns:m="http://schemas.openxmlformats.org/officeDocument/2006/math" xmlns:v="urn:schemas-microsoft-com:vml" xmlns:wp14="http://schemas.microsoft.com/office/word/2010/wordprocessingDrawing" xmlns:wp="http://schemas.openxmlformats.org/drawingml/2006/wordprocessingDrawing" xmlns:w10="urn:schemas-microsoft-com:office:word" xmlns:w="http://schemas.openxmlformats.org/wordprocessingml/2006/main" xmlns:w14="http://schemas.microsoft.com/office/word/2010/wordml" xmlns:w15="http://schemas.microsoft.com/office/word/2012/wordml" xmlns:w16cex="http://schemas.microsoft.com/office/word/2018/wordml/cex" xmlns:w16cid="http://schemas.microsoft.com/office/word/2016/wordml/cid" xmlns:w16="http://schemas.microsoft.com/office/word/2018/wordml" xmlns:w16sdtdh="http://schemas.microsoft.com/office/word/2020/wordml/sdtdatahash" xmlns:w16se="http://schemas.microsoft.com/office/word/2015/wordml/symex" xmlns:wpg="http://schemas.microsoft.com/office/word/2010/wordprocessingGroup" xmlns:wpi="http://schemas.microsoft.com/office/word/2010/wordprocessingInk" xmlns:wne="http://schemas.microsoft.com/office/word/2006/wordml" xmlns:wps="http://schemas.microsoft.com/office/word/2010/wordprocessingShape" mc:Ignorable="w14 w15 w16se w16cid w16 w16cex w16sdtdh wp14">
+<w:ftr xmlns:wpc="http://schemas.microsoft.com/office/word/2010/wordprocessingCanvas" xmlns:cx="http://schemas.microsoft.com/office/drawing/2014/chartex" xmlns:cx1="http://schemas.microsoft.com/office/drawing/2015/9/8/chartex" xmlns:cx2="http://schemas.microsoft.com/office/drawing/2015/10/21/chartex" xmlns:cx3="http://schemas.microsoft.com/office/drawing/2016/5/9/chartex" xmlns:cx4="http://schemas.microsoft.com/office/drawing/2016/5/10/chartex" xmlns:cx5="http://schemas.microsoft.com/office/drawing/2016/5/11/chartex" xmlns:cx6="http://schemas.microsoft.com/office/drawing/2016/5/12/chartex" xmlns:cx7="http://schemas.microsoft.com/office/drawing/2016/5/13/chartex" xmlns:cx8="http://schemas.microsoft.com/office/drawing/2016/5/14/chartex" xmlns:mc="http://schemas.openxmlformats.org/markup-compatibility/2006" xmlns:aink="http://schemas.microsoft.com/office/drawing/2016/ink" xmlns:am3d="http://schemas.microsoft.com/office/drawing/2017/model3d" xmlns:o="urn:schemas-microsoft-com:office:office" xmlns:oel="http://schemas.microsoft.com/office/2019/extlst" xmlns:r="http://schemas.openxmlformats.org/officeDocument/2006/relationships" xmlns:m="http://schemas.openxmlformats.org/officeDocument/2006/math" xmlns:v="urn:schemas-microsoft-com:vml" xmlns:wp14="http://schemas.microsoft.com/office/word/2010/wordprocessingDrawing" xmlns:wp="http://schemas.openxmlformats.org/drawingml/2006/wordprocessingDrawing" xmlns:w10="urn:schemas-microsoft-com:office:word" xmlns:w="http://schemas.openxmlformats.org/wordprocessingml/2006/main" xmlns:w14="http://schemas.microsoft.com/office/word/2010/wordml" xmlns:w15="http://schemas.microsoft.com/office/word/2012/wordml" xmlns:w16cex="http://schemas.microsoft.com/office/word/2018/wordml/cex" xmlns:w16cid="http://schemas.microsoft.com/office/word/2016/wordml/cid" xmlns:w16="http://schemas.microsoft.com/office/word/2018/wordml" xmlns:w16du="http://schemas.microsoft.com/office/word/2023/wordml/word16du" xmlns:w16sdtdh="http://schemas.microsoft.com/office/word/2020/wordml/sdtdatahash" xmlns:w16sdtfl="http://schemas.microsoft.com/office/word/2024/wordml/sdtformatlock" xmlns:w16se="http://schemas.microsoft.com/office/word/2015/wordml/symex" xmlns:wpg="http://schemas.microsoft.com/office/word/2010/wordprocessingGroup" xmlns:wpi="http://schemas.microsoft.com/office/word/2010/wordprocessingInk" xmlns:wne="http://schemas.microsoft.com/office/word/2006/wordml" xmlns:wps="http://schemas.microsoft.com/office/word/2010/wordprocessingShape" mc:Ignorable="w14 w15 w16se w16cid w16 w16cex w16sdtdh w16sdtfl w16du wp14">
   <w:p>
     <w:pPr>
       <w:spacing w:after="0"/>
@@ -46747,7 +43290,7 @@
 </file>
 
 <file path=word/footnotes.xml><?xml version="1.0" encoding="utf-8"?>
-<w:footnotes xmlns:wpc="http://schemas.microsoft.com/office/word/2010/wordprocessingCanvas" xmlns:cx="http://schemas.microsoft.com/office/drawing/2014/chartex" xmlns:cx1="http://schemas.microsoft.com/office/drawing/2015/9/8/chartex" xmlns:cx2="http://schemas.microsoft.com/office/drawing/2015/10/21/chartex" xmlns:cx3="http://schemas.microsoft.com/office/drawing/2016/5/9/chartex" xmlns:cx4="http://schemas.microsoft.com/office/drawing/2016/5/10/chartex" xmlns:cx5="http://schemas.microsoft.com/office/drawing/2016/5/11/chartex" xmlns:cx6="http://schemas.microsoft.com/office/drawing/2016/5/12/chartex" xmlns:cx7="http://schemas.microsoft.com/office/drawing/2016/5/13/chartex" xmlns:cx8="http://schemas.microsoft.com/office/drawing/2016/5/14/chartex" xmlns:mc="http://schemas.openxmlformats.org/markup-compatibility/2006" xmlns:aink="http://schemas.microsoft.com/office/drawing/2016/ink" xmlns:am3d="http://schemas.microsoft.com/office/drawing/2017/model3d" xmlns:o="urn:schemas-microsoft-com:office:office" xmlns:oel="http://schemas.microsoft.com/office/2019/extlst" xmlns:r="http://schemas.openxmlformats.org/officeDocument/2006/relationships" xmlns:m="http://schemas.openxmlformats.org/officeDocument/2006/math" xmlns:v="urn:schemas-microsoft-com:vml" xmlns:wp14="http://schemas.microsoft.com/office/word/2010/wordprocessingDrawing" xmlns:wp="http://schemas.openxmlformats.org/drawingml/2006/wordprocessingDrawing" xmlns:w10="urn:schemas-microsoft-com:office:word" xmlns:w="http://schemas.openxmlformats.org/wordprocessingml/2006/main" xmlns:w14="http://schemas.microsoft.com/office/word/2010/wordml" xmlns:w15="http://schemas.microsoft.com/office/word/2012/wordml" xmlns:w16cex="http://schemas.microsoft.com/office/word/2018/wordml/cex" xmlns:w16cid="http://schemas.microsoft.com/office/word/2016/wordml/cid" xmlns:w16="http://schemas.microsoft.com/office/word/2018/wordml" xmlns:w16sdtdh="http://schemas.microsoft.com/office/word/2020/wordml/sdtdatahash" xmlns:w16se="http://schemas.microsoft.com/office/word/2015/wordml/symex" xmlns:wpg="http://schemas.microsoft.com/office/word/2010/wordprocessingGroup" xmlns:wpi="http://schemas.microsoft.com/office/word/2010/wordprocessingInk" xmlns:wne="http://schemas.microsoft.com/office/word/2006/wordml" xmlns:wps="http://schemas.microsoft.com/office/word/2010/wordprocessingShape" mc:Ignorable="w14 w15 w16se w16cid w16 w16cex w16sdtdh wp14">
+<w:footnotes xmlns:wpc="http://schemas.microsoft.com/office/word/2010/wordprocessingCanvas" xmlns:cx="http://schemas.microsoft.com/office/drawing/2014/chartex" xmlns:cx1="http://schemas.microsoft.com/office/drawing/2015/9/8/chartex" xmlns:cx2="http://schemas.microsoft.com/office/drawing/2015/10/21/chartex" xmlns:cx3="http://schemas.microsoft.com/office/drawing/2016/5/9/chartex" xmlns:cx4="http://schemas.microsoft.com/office/drawing/2016/5/10/chartex" xmlns:cx5="http://schemas.microsoft.com/office/drawing/2016/5/11/chartex" xmlns:cx6="http://schemas.microsoft.com/office/drawing/2016/5/12/chartex" xmlns:cx7="http://schemas.microsoft.com/office/drawing/2016/5/13/chartex" xmlns:cx8="http://schemas.microsoft.com/office/drawing/2016/5/14/chartex" xmlns:mc="http://schemas.openxmlformats.org/markup-compatibility/2006" xmlns:aink="http://schemas.microsoft.com/office/drawing/2016/ink" xmlns:am3d="http://schemas.microsoft.com/office/drawing/2017/model3d" xmlns:o="urn:schemas-microsoft-com:office:office" xmlns:oel="http://schemas.microsoft.com/office/2019/extlst" xmlns:r="http://schemas.openxmlformats.org/officeDocument/2006/relationships" xmlns:m="http://schemas.openxmlformats.org/officeDocument/2006/math" xmlns:v="urn:schemas-microsoft-com:vml" xmlns:wp14="http://schemas.microsoft.com/office/word/2010/wordprocessingDrawing" xmlns:wp="http://schemas.openxmlformats.org/drawingml/2006/wordprocessingDrawing" xmlns:w10="urn:schemas-microsoft-com:office:word" xmlns:w="http://schemas.openxmlformats.org/wordprocessingml/2006/main" xmlns:w14="http://schemas.microsoft.com/office/word/2010/wordml" xmlns:w15="http://schemas.microsoft.com/office/word/2012/wordml" xmlns:w16cex="http://schemas.microsoft.com/office/word/2018/wordml/cex" xmlns:w16cid="http://schemas.microsoft.com/office/word/2016/wordml/cid" xmlns:w16="http://schemas.microsoft.com/office/word/2018/wordml" xmlns:w16du="http://schemas.microsoft.com/office/word/2023/wordml/word16du" xmlns:w16sdtdh="http://schemas.microsoft.com/office/word/2020/wordml/sdtdatahash" xmlns:w16sdtfl="http://schemas.microsoft.com/office/word/2024/wordml/sdtformatlock" xmlns:w16se="http://schemas.microsoft.com/office/word/2015/wordml/symex" xmlns:wpg="http://schemas.microsoft.com/office/word/2010/wordprocessingGroup" xmlns:wpi="http://schemas.microsoft.com/office/word/2010/wordprocessingInk" xmlns:wne="http://schemas.microsoft.com/office/word/2006/wordml" xmlns:wps="http://schemas.microsoft.com/office/word/2010/wordprocessingShape" mc:Ignorable="w14 w15 w16se w16cid w16 w16cex w16sdtdh w16sdtfl w16du wp14">
   <w:footnote w:type="separator" w:id="-1">
     <w:p>
       <w:pPr>
@@ -46772,7 +43315,7 @@
 </file>
 
 <file path=word/header1.xml><?xml version="1.0" encoding="utf-8"?>
-<w:hdr xmlns:wpc="http://schemas.microsoft.com/office/word/2010/wordprocessingCanvas" xmlns:cx="http://schemas.microsoft.com/office/drawing/2014/chartex" xmlns:cx1="http://schemas.microsoft.com/office/drawing/2015/9/8/chartex" xmlns:cx2="http://schemas.microsoft.com/office/drawing/2015/10/21/chartex" xmlns:cx3="http://schemas.microsoft.com/office/drawing/2016/5/9/chartex" xmlns:cx4="http://schemas.microsoft.com/office/drawing/2016/5/10/chartex" xmlns:cx5="http://schemas.microsoft.com/office/drawing/2016/5/11/chartex" xmlns:cx6="http://schemas.microsoft.com/office/drawing/2016/5/12/chartex" xmlns:cx7="http://schemas.microsoft.com/office/drawing/2016/5/13/chartex" xmlns:cx8="http://schemas.microsoft.com/office/drawing/2016/5/14/chartex" xmlns:mc="http://schemas.openxmlformats.org/markup-compatibility/2006" xmlns:aink="http://schemas.microsoft.com/office/drawing/2016/ink" xmlns:am3d="http://schemas.microsoft.com/office/drawing/2017/model3d" xmlns:o="urn:schemas-microsoft-com:office:office" xmlns:oel="http://schemas.microsoft.com/office/2019/extlst" xmlns:r="http://schemas.openxmlformats.org/officeDocument/2006/relationships" xmlns:m="http://schemas.openxmlformats.org/officeDocument/2006/math" xmlns:v="urn:schemas-microsoft-com:vml" xmlns:wp14="http://schemas.microsoft.com/office/word/2010/wordprocessingDrawing" xmlns:wp="http://schemas.openxmlformats.org/drawingml/2006/wordprocessingDrawing" xmlns:w10="urn:schemas-microsoft-com:office:word" xmlns:w="http://schemas.openxmlformats.org/wordprocessingml/2006/main" xmlns:w14="http://schemas.microsoft.com/office/word/2010/wordml" xmlns:w15="http://schemas.microsoft.com/office/word/2012/wordml" xmlns:w16cex="http://schemas.microsoft.com/office/word/2018/wordml/cex" xmlns:w16cid="http://schemas.microsoft.com/office/word/2016/wordml/cid" xmlns:w16="http://schemas.microsoft.com/office/word/2018/wordml" xmlns:w16sdtdh="http://schemas.microsoft.com/office/word/2020/wordml/sdtdatahash" xmlns:w16se="http://schemas.microsoft.com/office/word/2015/wordml/symex" xmlns:wpg="http://schemas.microsoft.com/office/word/2010/wordprocessingGroup" xmlns:wpi="http://schemas.microsoft.com/office/word/2010/wordprocessingInk" xmlns:wne="http://schemas.microsoft.com/office/word/2006/wordml" xmlns:wps="http://schemas.microsoft.com/office/word/2010/wordprocessingShape" mc:Ignorable="w14 w15 w16se w16cid w16 w16cex w16sdtdh wp14">
+<w:hdr xmlns:wpc="http://schemas.microsoft.com/office/word/2010/wordprocessingCanvas" xmlns:cx="http://schemas.microsoft.com/office/drawing/2014/chartex" xmlns:cx1="http://schemas.microsoft.com/office/drawing/2015/9/8/chartex" xmlns:cx2="http://schemas.microsoft.com/office/drawing/2015/10/21/chartex" xmlns:cx3="http://schemas.microsoft.com/office/drawing/2016/5/9/chartex" xmlns:cx4="http://schemas.microsoft.com/office/drawing/2016/5/10/chartex" xmlns:cx5="http://schemas.microsoft.com/office/drawing/2016/5/11/chartex" xmlns:cx6="http://schemas.microsoft.com/office/drawing/2016/5/12/chartex" xmlns:cx7="http://schemas.microsoft.com/office/drawing/2016/5/13/chartex" xmlns:cx8="http://schemas.microsoft.com/office/drawing/2016/5/14/chartex" xmlns:mc="http://schemas.openxmlformats.org/markup-compatibility/2006" xmlns:aink="http://schemas.microsoft.com/office/drawing/2016/ink" xmlns:am3d="http://schemas.microsoft.com/office/drawing/2017/model3d" xmlns:o="urn:schemas-microsoft-com:office:office" xmlns:oel="http://schemas.microsoft.com/office/2019/extlst" xmlns:r="http://schemas.openxmlformats.org/officeDocument/2006/relationships" xmlns:m="http://schemas.openxmlformats.org/officeDocument/2006/math" xmlns:v="urn:schemas-microsoft-com:vml" xmlns:wp14="http://schemas.microsoft.com/office/word/2010/wordprocessingDrawing" xmlns:wp="http://schemas.openxmlformats.org/drawingml/2006/wordprocessingDrawing" xmlns:w10="urn:schemas-microsoft-com:office:word" xmlns:w="http://schemas.openxmlformats.org/wordprocessingml/2006/main" xmlns:w14="http://schemas.microsoft.com/office/word/2010/wordml" xmlns:w15="http://schemas.microsoft.com/office/word/2012/wordml" xmlns:w16cex="http://schemas.microsoft.com/office/word/2018/wordml/cex" xmlns:w16cid="http://schemas.microsoft.com/office/word/2016/wordml/cid" xmlns:w16="http://schemas.microsoft.com/office/word/2018/wordml" xmlns:w16du="http://schemas.microsoft.com/office/word/2023/wordml/word16du" xmlns:w16sdtdh="http://schemas.microsoft.com/office/word/2020/wordml/sdtdatahash" xmlns:w16sdtfl="http://schemas.microsoft.com/office/word/2024/wordml/sdtformatlock" xmlns:w16se="http://schemas.microsoft.com/office/word/2015/wordml/symex" xmlns:wpg="http://schemas.microsoft.com/office/word/2010/wordprocessingGroup" xmlns:wpi="http://schemas.microsoft.com/office/word/2010/wordprocessingInk" xmlns:wne="http://schemas.microsoft.com/office/word/2006/wordml" xmlns:wps="http://schemas.microsoft.com/office/word/2010/wordprocessingShape" mc:Ignorable="w14 w15 w16se w16cid w16 w16cex w16sdtdh w16sdtfl w16du wp14">
   <w:tbl>
     <w:tblPr>
       <w:tblW w:w="9639" w:type="dxa"/>
@@ -46977,25 +43520,25 @@
 </file>
 
 <file path=word/header2.xml><?xml version="1.0" encoding="utf-8"?>
-<w:hdr xmlns:wpc="http://schemas.microsoft.com/office/word/2010/wordprocessingCanvas" xmlns:cx="http://schemas.microsoft.com/office/drawing/2014/chartex" xmlns:cx1="http://schemas.microsoft.com/office/drawing/2015/9/8/chartex" xmlns:cx2="http://schemas.microsoft.com/office/drawing/2015/10/21/chartex" xmlns:cx3="http://schemas.microsoft.com/office/drawing/2016/5/9/chartex" xmlns:cx4="http://schemas.microsoft.com/office/drawing/2016/5/10/chartex" xmlns:cx5="http://schemas.microsoft.com/office/drawing/2016/5/11/chartex" xmlns:cx6="http://schemas.microsoft.com/office/drawing/2016/5/12/chartex" xmlns:cx7="http://schemas.microsoft.com/office/drawing/2016/5/13/chartex" xmlns:cx8="http://schemas.microsoft.com/office/drawing/2016/5/14/chartex" xmlns:mc="http://schemas.openxmlformats.org/markup-compatibility/2006" xmlns:aink="http://schemas.microsoft.com/office/drawing/2016/ink" xmlns:am3d="http://schemas.microsoft.com/office/drawing/2017/model3d" xmlns:o="urn:schemas-microsoft-com:office:office" xmlns:oel="http://schemas.microsoft.com/office/2019/extlst" xmlns:r="http://schemas.openxmlformats.org/officeDocument/2006/relationships" xmlns:m="http://schemas.openxmlformats.org/officeDocument/2006/math" xmlns:v="urn:schemas-microsoft-com:vml" xmlns:wp14="http://schemas.microsoft.com/office/word/2010/wordprocessingDrawing" xmlns:wp="http://schemas.openxmlformats.org/drawingml/2006/wordprocessingDrawing" xmlns:w10="urn:schemas-microsoft-com:office:word" xmlns:w="http://schemas.openxmlformats.org/wordprocessingml/2006/main" xmlns:w14="http://schemas.microsoft.com/office/word/2010/wordml" xmlns:w15="http://schemas.microsoft.com/office/word/2012/wordml" xmlns:w16cex="http://schemas.microsoft.com/office/word/2018/wordml/cex" xmlns:w16cid="http://schemas.microsoft.com/office/word/2016/wordml/cid" xmlns:w16="http://schemas.microsoft.com/office/word/2018/wordml" xmlns:w16sdtdh="http://schemas.microsoft.com/office/word/2020/wordml/sdtdatahash" xmlns:w16se="http://schemas.microsoft.com/office/word/2015/wordml/symex" xmlns:wpg="http://schemas.microsoft.com/office/word/2010/wordprocessingGroup" xmlns:wpi="http://schemas.microsoft.com/office/word/2010/wordprocessingInk" xmlns:wne="http://schemas.microsoft.com/office/word/2006/wordml" xmlns:wps="http://schemas.microsoft.com/office/word/2010/wordprocessingShape" mc:Ignorable="w14 w15 w16se w16cid w16 w16cex w16sdtdh wp14">
+<w:hdr xmlns:wpc="http://schemas.microsoft.com/office/word/2010/wordprocessingCanvas" xmlns:cx="http://schemas.microsoft.com/office/drawing/2014/chartex" xmlns:cx1="http://schemas.microsoft.com/office/drawing/2015/9/8/chartex" xmlns:cx2="http://schemas.microsoft.com/office/drawing/2015/10/21/chartex" xmlns:cx3="http://schemas.microsoft.com/office/drawing/2016/5/9/chartex" xmlns:cx4="http://schemas.microsoft.com/office/drawing/2016/5/10/chartex" xmlns:cx5="http://schemas.microsoft.com/office/drawing/2016/5/11/chartex" xmlns:cx6="http://schemas.microsoft.com/office/drawing/2016/5/12/chartex" xmlns:cx7="http://schemas.microsoft.com/office/drawing/2016/5/13/chartex" xmlns:cx8="http://schemas.microsoft.com/office/drawing/2016/5/14/chartex" xmlns:mc="http://schemas.openxmlformats.org/markup-compatibility/2006" xmlns:aink="http://schemas.microsoft.com/office/drawing/2016/ink" xmlns:am3d="http://schemas.microsoft.com/office/drawing/2017/model3d" xmlns:o="urn:schemas-microsoft-com:office:office" xmlns:oel="http://schemas.microsoft.com/office/2019/extlst" xmlns:r="http://schemas.openxmlformats.org/officeDocument/2006/relationships" xmlns:m="http://schemas.openxmlformats.org/officeDocument/2006/math" xmlns:v="urn:schemas-microsoft-com:vml" xmlns:wp14="http://schemas.microsoft.com/office/word/2010/wordprocessingDrawing" xmlns:wp="http://schemas.openxmlformats.org/drawingml/2006/wordprocessingDrawing" xmlns:w10="urn:schemas-microsoft-com:office:word" xmlns:w="http://schemas.openxmlformats.org/wordprocessingml/2006/main" xmlns:w14="http://schemas.microsoft.com/office/word/2010/wordml" xmlns:w15="http://schemas.microsoft.com/office/word/2012/wordml" xmlns:w16cex="http://schemas.microsoft.com/office/word/2018/wordml/cex" xmlns:w16cid="http://schemas.microsoft.com/office/word/2016/wordml/cid" xmlns:w16="http://schemas.microsoft.com/office/word/2018/wordml" xmlns:w16du="http://schemas.microsoft.com/office/word/2023/wordml/word16du" xmlns:w16sdtdh="http://schemas.microsoft.com/office/word/2020/wordml/sdtdatahash" xmlns:w16sdtfl="http://schemas.microsoft.com/office/word/2024/wordml/sdtformatlock" xmlns:w16se="http://schemas.microsoft.com/office/word/2015/wordml/symex" xmlns:wpg="http://schemas.microsoft.com/office/word/2010/wordprocessingGroup" xmlns:wpi="http://schemas.microsoft.com/office/word/2010/wordprocessingInk" xmlns:wne="http://schemas.microsoft.com/office/word/2006/wordml" xmlns:wps="http://schemas.microsoft.com/office/word/2010/wordprocessingShape" mc:Ignorable="w14 w15 w16se w16cid w16 w16cex w16sdtdh w16sdtfl w16du wp14">
   <w:p/>
 </w:hdr>
 </file>
 
 <file path=word/header3.xml><?xml version="1.0" encoding="utf-8"?>
-<w:hdr xmlns:wpc="http://schemas.microsoft.com/office/word/2010/wordprocessingCanvas" xmlns:cx="http://schemas.microsoft.com/office/drawing/2014/chartex" xmlns:cx1="http://schemas.microsoft.com/office/drawing/2015/9/8/chartex" xmlns:cx2="http://schemas.microsoft.com/office/drawing/2015/10/21/chartex" xmlns:cx3="http://schemas.microsoft.com/office/drawing/2016/5/9/chartex" xmlns:cx4="http://schemas.microsoft.com/office/drawing/2016/5/10/chartex" xmlns:cx5="http://schemas.microsoft.com/office/drawing/2016/5/11/chartex" xmlns:cx6="http://schemas.microsoft.com/office/drawing/2016/5/12/chartex" xmlns:cx7="http://schemas.microsoft.com/office/drawing/2016/5/13/chartex" xmlns:cx8="http://schemas.microsoft.com/office/drawing/2016/5/14/chartex" xmlns:mc="http://schemas.openxmlformats.org/markup-compatibility/2006" xmlns:aink="http://schemas.microsoft.com/office/drawing/2016/ink" xmlns:am3d="http://schemas.microsoft.com/office/drawing/2017/model3d" xmlns:o="urn:schemas-microsoft-com:office:office" xmlns:oel="http://schemas.microsoft.com/office/2019/extlst" xmlns:r="http://schemas.openxmlformats.org/officeDocument/2006/relationships" xmlns:m="http://schemas.openxmlformats.org/officeDocument/2006/math" xmlns:v="urn:schemas-microsoft-com:vml" xmlns:wp14="http://schemas.microsoft.com/office/word/2010/wordprocessingDrawing" xmlns:wp="http://schemas.openxmlformats.org/drawingml/2006/wordprocessingDrawing" xmlns:w10="urn:schemas-microsoft-com:office:word" xmlns:w="http://schemas.openxmlformats.org/wordprocessingml/2006/main" xmlns:w14="http://schemas.microsoft.com/office/word/2010/wordml" xmlns:w15="http://schemas.microsoft.com/office/word/2012/wordml" xmlns:w16cex="http://schemas.microsoft.com/office/word/2018/wordml/cex" xmlns:w16cid="http://schemas.microsoft.com/office/word/2016/wordml/cid" xmlns:w16="http://schemas.microsoft.com/office/word/2018/wordml" xmlns:w16sdtdh="http://schemas.microsoft.com/office/word/2020/wordml/sdtdatahash" xmlns:w16se="http://schemas.microsoft.com/office/word/2015/wordml/symex" xmlns:wpg="http://schemas.microsoft.com/office/word/2010/wordprocessingGroup" xmlns:wpi="http://schemas.microsoft.com/office/word/2010/wordprocessingInk" xmlns:wne="http://schemas.microsoft.com/office/word/2006/wordml" xmlns:wps="http://schemas.microsoft.com/office/word/2010/wordprocessingShape" mc:Ignorable="w14 w15 w16se w16cid w16 w16cex w16sdtdh wp14">
+<w:hdr xmlns:wpc="http://schemas.microsoft.com/office/word/2010/wordprocessingCanvas" xmlns:cx="http://schemas.microsoft.com/office/drawing/2014/chartex" xmlns:cx1="http://schemas.microsoft.com/office/drawing/2015/9/8/chartex" xmlns:cx2="http://schemas.microsoft.com/office/drawing/2015/10/21/chartex" xmlns:cx3="http://schemas.microsoft.com/office/drawing/2016/5/9/chartex" xmlns:cx4="http://schemas.microsoft.com/office/drawing/2016/5/10/chartex" xmlns:cx5="http://schemas.microsoft.com/office/drawing/2016/5/11/chartex" xmlns:cx6="http://schemas.microsoft.com/office/drawing/2016/5/12/chartex" xmlns:cx7="http://schemas.microsoft.com/office/drawing/2016/5/13/chartex" xmlns:cx8="http://schemas.microsoft.com/office/drawing/2016/5/14/chartex" xmlns:mc="http://schemas.openxmlformats.org/markup-compatibility/2006" xmlns:aink="http://schemas.microsoft.com/office/drawing/2016/ink" xmlns:am3d="http://schemas.microsoft.com/office/drawing/2017/model3d" xmlns:o="urn:schemas-microsoft-com:office:office" xmlns:oel="http://schemas.microsoft.com/office/2019/extlst" xmlns:r="http://schemas.openxmlformats.org/officeDocument/2006/relationships" xmlns:m="http://schemas.openxmlformats.org/officeDocument/2006/math" xmlns:v="urn:schemas-microsoft-com:vml" xmlns:wp14="http://schemas.microsoft.com/office/word/2010/wordprocessingDrawing" xmlns:wp="http://schemas.openxmlformats.org/drawingml/2006/wordprocessingDrawing" xmlns:w10="urn:schemas-microsoft-com:office:word" xmlns:w="http://schemas.openxmlformats.org/wordprocessingml/2006/main" xmlns:w14="http://schemas.microsoft.com/office/word/2010/wordml" xmlns:w15="http://schemas.microsoft.com/office/word/2012/wordml" xmlns:w16cex="http://schemas.microsoft.com/office/word/2018/wordml/cex" xmlns:w16cid="http://schemas.microsoft.com/office/word/2016/wordml/cid" xmlns:w16="http://schemas.microsoft.com/office/word/2018/wordml" xmlns:w16du="http://schemas.microsoft.com/office/word/2023/wordml/word16du" xmlns:w16sdtdh="http://schemas.microsoft.com/office/word/2020/wordml/sdtdatahash" xmlns:w16sdtfl="http://schemas.microsoft.com/office/word/2024/wordml/sdtformatlock" xmlns:w16se="http://schemas.microsoft.com/office/word/2015/wordml/symex" xmlns:wpg="http://schemas.microsoft.com/office/word/2010/wordprocessingGroup" xmlns:wpi="http://schemas.microsoft.com/office/word/2010/wordprocessingInk" xmlns:wne="http://schemas.microsoft.com/office/word/2006/wordml" xmlns:wps="http://schemas.microsoft.com/office/word/2010/wordprocessingShape" mc:Ignorable="w14 w15 w16se w16cid w16 w16cex w16sdtdh w16sdtfl w16du wp14">
   <w:p/>
 </w:hdr>
 </file>
 
 <file path=word/header4.xml><?xml version="1.0" encoding="utf-8"?>
-<w:hdr xmlns:wpc="http://schemas.microsoft.com/office/word/2010/wordprocessingCanvas" xmlns:cx="http://schemas.microsoft.com/office/drawing/2014/chartex" xmlns:cx1="http://schemas.microsoft.com/office/drawing/2015/9/8/chartex" xmlns:cx2="http://schemas.microsoft.com/office/drawing/2015/10/21/chartex" xmlns:cx3="http://schemas.microsoft.com/office/drawing/2016/5/9/chartex" xmlns:cx4="http://schemas.microsoft.com/office/drawing/2016/5/10/chartex" xmlns:cx5="http://schemas.microsoft.com/office/drawing/2016/5/11/chartex" xmlns:cx6="http://schemas.microsoft.com/office/drawing/2016/5/12/chartex" xmlns:cx7="http://schemas.microsoft.com/office/drawing/2016/5/13/chartex" xmlns:cx8="http://schemas.microsoft.com/office/drawing/2016/5/14/chartex" xmlns:mc="http://schemas.openxmlformats.org/markup-compatibility/2006" xmlns:aink="http://schemas.microsoft.com/office/drawing/2016/ink" xmlns:am3d="http://schemas.microsoft.com/office/drawing/2017/model3d" xmlns:o="urn:schemas-microsoft-com:office:office" xmlns:oel="http://schemas.microsoft.com/office/2019/extlst" xmlns:r="http://schemas.openxmlformats.org/officeDocument/2006/relationships" xmlns:m="http://schemas.openxmlformats.org/officeDocument/2006/math" xmlns:v="urn:schemas-microsoft-com:vml" xmlns:wp14="http://schemas.microsoft.com/office/word/2010/wordprocessingDrawing" xmlns:wp="http://schemas.openxmlformats.org/drawingml/2006/wordprocessingDrawing" xmlns:w10="urn:schemas-microsoft-com:office:word" xmlns:w="http://schemas.openxmlformats.org/wordprocessingml/2006/main" xmlns:w14="http://schemas.microsoft.com/office/word/2010/wordml" xmlns:w15="http://schemas.microsoft.com/office/word/2012/wordml" xmlns:w16cex="http://schemas.microsoft.com/office/word/2018/wordml/cex" xmlns:w16cid="http://schemas.microsoft.com/office/word/2016/wordml/cid" xmlns:w16="http://schemas.microsoft.com/office/word/2018/wordml" xmlns:w16sdtdh="http://schemas.microsoft.com/office/word/2020/wordml/sdtdatahash" xmlns:w16se="http://schemas.microsoft.com/office/word/2015/wordml/symex" xmlns:wpg="http://schemas.microsoft.com/office/word/2010/wordprocessingGroup" xmlns:wpi="http://schemas.microsoft.com/office/word/2010/wordprocessingInk" xmlns:wne="http://schemas.microsoft.com/office/word/2006/wordml" xmlns:wps="http://schemas.microsoft.com/office/word/2010/wordprocessingShape" mc:Ignorable="w14 w15 w16se w16cid w16 w16cex w16sdtdh wp14">
+<w:hdr xmlns:wpc="http://schemas.microsoft.com/office/word/2010/wordprocessingCanvas" xmlns:cx="http://schemas.microsoft.com/office/drawing/2014/chartex" xmlns:cx1="http://schemas.microsoft.com/office/drawing/2015/9/8/chartex" xmlns:cx2="http://schemas.microsoft.com/office/drawing/2015/10/21/chartex" xmlns:cx3="http://schemas.microsoft.com/office/drawing/2016/5/9/chartex" xmlns:cx4="http://schemas.microsoft.com/office/drawing/2016/5/10/chartex" xmlns:cx5="http://schemas.microsoft.com/office/drawing/2016/5/11/chartex" xmlns:cx6="http://schemas.microsoft.com/office/drawing/2016/5/12/chartex" xmlns:cx7="http://schemas.microsoft.com/office/drawing/2016/5/13/chartex" xmlns:cx8="http://schemas.microsoft.com/office/drawing/2016/5/14/chartex" xmlns:mc="http://schemas.openxmlformats.org/markup-compatibility/2006" xmlns:aink="http://schemas.microsoft.com/office/drawing/2016/ink" xmlns:am3d="http://schemas.microsoft.com/office/drawing/2017/model3d" xmlns:o="urn:schemas-microsoft-com:office:office" xmlns:oel="http://schemas.microsoft.com/office/2019/extlst" xmlns:r="http://schemas.openxmlformats.org/officeDocument/2006/relationships" xmlns:m="http://schemas.openxmlformats.org/officeDocument/2006/math" xmlns:v="urn:schemas-microsoft-com:vml" xmlns:wp14="http://schemas.microsoft.com/office/word/2010/wordprocessingDrawing" xmlns:wp="http://schemas.openxmlformats.org/drawingml/2006/wordprocessingDrawing" xmlns:w10="urn:schemas-microsoft-com:office:word" xmlns:w="http://schemas.openxmlformats.org/wordprocessingml/2006/main" xmlns:w14="http://schemas.microsoft.com/office/word/2010/wordml" xmlns:w15="http://schemas.microsoft.com/office/word/2012/wordml" xmlns:w16cex="http://schemas.microsoft.com/office/word/2018/wordml/cex" xmlns:w16cid="http://schemas.microsoft.com/office/word/2016/wordml/cid" xmlns:w16="http://schemas.microsoft.com/office/word/2018/wordml" xmlns:w16du="http://schemas.microsoft.com/office/word/2023/wordml/word16du" xmlns:w16sdtdh="http://schemas.microsoft.com/office/word/2020/wordml/sdtdatahash" xmlns:w16sdtfl="http://schemas.microsoft.com/office/word/2024/wordml/sdtformatlock" xmlns:w16se="http://schemas.microsoft.com/office/word/2015/wordml/symex" xmlns:wpg="http://schemas.microsoft.com/office/word/2010/wordprocessingGroup" xmlns:wpi="http://schemas.microsoft.com/office/word/2010/wordprocessingInk" xmlns:wne="http://schemas.microsoft.com/office/word/2006/wordml" xmlns:wps="http://schemas.microsoft.com/office/word/2010/wordprocessingShape" mc:Ignorable="w14 w15 w16se w16cid w16 w16cex w16sdtdh w16sdtfl w16du wp14">
   <w:p/>
 </w:hdr>
 </file>
 
 <file path=word/numbering.xml><?xml version="1.0" encoding="utf-8"?>
-<w:numbering xmlns:wpc="http://schemas.microsoft.com/office/word/2010/wordprocessingCanvas" xmlns:cx="http://schemas.microsoft.com/office/drawing/2014/chartex" xmlns:cx1="http://schemas.microsoft.com/office/drawing/2015/9/8/chartex" xmlns:cx2="http://schemas.microsoft.com/office/drawing/2015/10/21/chartex" xmlns:cx3="http://schemas.microsoft.com/office/drawing/2016/5/9/chartex" xmlns:cx4="http://schemas.microsoft.com/office/drawing/2016/5/10/chartex" xmlns:cx5="http://schemas.microsoft.com/office/drawing/2016/5/11/chartex" xmlns:cx6="http://schemas.microsoft.com/office/drawing/2016/5/12/chartex" xmlns:cx7="http://schemas.microsoft.com/office/drawing/2016/5/13/chartex" xmlns:cx8="http://schemas.microsoft.com/office/drawing/2016/5/14/chartex" xmlns:mc="http://schemas.openxmlformats.org/markup-compatibility/2006" xmlns:aink="http://schemas.microsoft.com/office/drawing/2016/ink" xmlns:am3d="http://schemas.microsoft.com/office/drawing/2017/model3d" xmlns:o="urn:schemas-microsoft-com:office:office" xmlns:oel="http://schemas.microsoft.com/office/2019/extlst" xmlns:r="http://schemas.openxmlformats.org/officeDocument/2006/relationships" xmlns:m="http://schemas.openxmlformats.org/officeDocument/2006/math" xmlns:v="urn:schemas-microsoft-com:vml" xmlns:wp14="http://schemas.microsoft.com/office/word/2010/wordprocessingDrawing" xmlns:wp="http://schemas.openxmlformats.org/drawingml/2006/wordprocessingDrawing" xmlns:w10="urn:schemas-microsoft-com:office:word" xmlns:w="http://schemas.openxmlformats.org/wordprocessingml/2006/main" xmlns:w14="http://schemas.microsoft.com/office/word/2010/wordml" xmlns:w15="http://schemas.microsoft.com/office/word/2012/wordml" xmlns:w16cex="http://schemas.microsoft.com/office/word/2018/wordml/cex" xmlns:w16cid="http://schemas.microsoft.com/office/word/2016/wordml/cid" xmlns:w16="http://schemas.microsoft.com/office/word/2018/wordml" xmlns:w16sdtdh="http://schemas.microsoft.com/office/word/2020/wordml/sdtdatahash" xmlns:w16se="http://schemas.microsoft.com/office/word/2015/wordml/symex" xmlns:wpg="http://schemas.microsoft.com/office/word/2010/wordprocessingGroup" xmlns:wpi="http://schemas.microsoft.com/office/word/2010/wordprocessingInk" xmlns:wne="http://schemas.microsoft.com/office/word/2006/wordml" xmlns:wps="http://schemas.microsoft.com/office/word/2010/wordprocessingShape" mc:Ignorable="w14 w15 w16se w16cid w16 w16cex w16sdtdh wp14">
+<w:numbering xmlns:wpc="http://schemas.microsoft.com/office/word/2010/wordprocessingCanvas" xmlns:cx="http://schemas.microsoft.com/office/drawing/2014/chartex" xmlns:cx1="http://schemas.microsoft.com/office/drawing/2015/9/8/chartex" xmlns:cx2="http://schemas.microsoft.com/office/drawing/2015/10/21/chartex" xmlns:cx3="http://schemas.microsoft.com/office/drawing/2016/5/9/chartex" xmlns:cx4="http://schemas.microsoft.com/office/drawing/2016/5/10/chartex" xmlns:cx5="http://schemas.microsoft.com/office/drawing/2016/5/11/chartex" xmlns:cx6="http://schemas.microsoft.com/office/drawing/2016/5/12/chartex" xmlns:cx7="http://schemas.microsoft.com/office/drawing/2016/5/13/chartex" xmlns:cx8="http://schemas.microsoft.com/office/drawing/2016/5/14/chartex" xmlns:mc="http://schemas.openxmlformats.org/markup-compatibility/2006" xmlns:aink="http://schemas.microsoft.com/office/drawing/2016/ink" xmlns:am3d="http://schemas.microsoft.com/office/drawing/2017/model3d" xmlns:o="urn:schemas-microsoft-com:office:office" xmlns:oel="http://schemas.microsoft.com/office/2019/extlst" xmlns:r="http://schemas.openxmlformats.org/officeDocument/2006/relationships" xmlns:m="http://schemas.openxmlformats.org/officeDocument/2006/math" xmlns:v="urn:schemas-microsoft-com:vml" xmlns:wp14="http://schemas.microsoft.com/office/word/2010/wordprocessingDrawing" xmlns:wp="http://schemas.openxmlformats.org/drawingml/2006/wordprocessingDrawing" xmlns:w10="urn:schemas-microsoft-com:office:word" xmlns:w="http://schemas.openxmlformats.org/wordprocessingml/2006/main" xmlns:w14="http://schemas.microsoft.com/office/word/2010/wordml" xmlns:w15="http://schemas.microsoft.com/office/word/2012/wordml" xmlns:w16cex="http://schemas.microsoft.com/office/word/2018/wordml/cex" xmlns:w16cid="http://schemas.microsoft.com/office/word/2016/wordml/cid" xmlns:w16="http://schemas.microsoft.com/office/word/2018/wordml" xmlns:w16du="http://schemas.microsoft.com/office/word/2023/wordml/word16du" xmlns:w16sdtdh="http://schemas.microsoft.com/office/word/2020/wordml/sdtdatahash" xmlns:w16sdtfl="http://schemas.microsoft.com/office/word/2024/wordml/sdtformatlock" xmlns:w16se="http://schemas.microsoft.com/office/word/2015/wordml/symex" xmlns:wpg="http://schemas.microsoft.com/office/word/2010/wordprocessingGroup" xmlns:wpi="http://schemas.microsoft.com/office/word/2010/wordprocessingInk" xmlns:wne="http://schemas.microsoft.com/office/word/2006/wordml" xmlns:wps="http://schemas.microsoft.com/office/word/2010/wordprocessingShape" mc:Ignorable="w14 w15 w16se w16cid w16 w16cex w16sdtdh w16sdtfl w16du wp14">
   <w:abstractNum w:abstractNumId="0" w15:restartNumberingAfterBreak="0">
     <w:nsid w:val="0376065A"/>
     <w:multiLevelType w:val="hybridMultilevel"/>
@@ -49096,7 +45639,7 @@
     <w:lvl w:ilvl="0">
       <w:start w:val="1"/>
       <w:numFmt w:val="decimal"/>
-      <w:pStyle w:val="Ttulo1"/>
+      <w:pStyle w:val="Heading1"/>
       <w:lvlText w:val="%1."/>
       <w:lvlJc w:val="left"/>
       <w:pPr>
@@ -49106,7 +45649,7 @@
     <w:lvl w:ilvl="1">
       <w:start w:val="1"/>
       <w:numFmt w:val="decimal"/>
-      <w:pStyle w:val="Ttulo2"/>
+      <w:pStyle w:val="Heading2"/>
       <w:lvlText w:val="%1.%2."/>
       <w:lvlJc w:val="left"/>
       <w:pPr>
@@ -53754,7 +50297,7 @@
 </file>
 
 <file path=word/styles.xml><?xml version="1.0" encoding="utf-8"?>
-<w:styles xmlns:mc="http://schemas.openxmlformats.org/markup-compatibility/2006" xmlns:r="http://schemas.openxmlformats.org/officeDocument/2006/relationships" xmlns:w="http://schemas.openxmlformats.org/wordprocessingml/2006/main" xmlns:w14="http://schemas.microsoft.com/office/word/2010/wordml" xmlns:w15="http://schemas.microsoft.com/office/word/2012/wordml" xmlns:w16cex="http://schemas.microsoft.com/office/word/2018/wordml/cex" xmlns:w16cid="http://schemas.microsoft.com/office/word/2016/wordml/cid" xmlns:w16="http://schemas.microsoft.com/office/word/2018/wordml" xmlns:w16sdtdh="http://schemas.microsoft.com/office/word/2020/wordml/sdtdatahash" xmlns:w16se="http://schemas.microsoft.com/office/word/2015/wordml/symex" mc:Ignorable="w14 w15 w16se w16cid w16 w16cex w16sdtdh">
+<w:styles xmlns:mc="http://schemas.openxmlformats.org/markup-compatibility/2006" xmlns:r="http://schemas.openxmlformats.org/officeDocument/2006/relationships" xmlns:w="http://schemas.openxmlformats.org/wordprocessingml/2006/main" xmlns:w14="http://schemas.microsoft.com/office/word/2010/wordml" xmlns:w15="http://schemas.microsoft.com/office/word/2012/wordml" xmlns:w16cex="http://schemas.microsoft.com/office/word/2018/wordml/cex" xmlns:w16cid="http://schemas.microsoft.com/office/word/2016/wordml/cid" xmlns:w16="http://schemas.microsoft.com/office/word/2018/wordml" xmlns:w16du="http://schemas.microsoft.com/office/word/2023/wordml/word16du" xmlns:w16sdtdh="http://schemas.microsoft.com/office/word/2020/wordml/sdtdatahash" xmlns:w16sdtfl="http://schemas.microsoft.com/office/word/2024/wordml/sdtformatlock" xmlns:w16se="http://schemas.microsoft.com/office/word/2015/wordml/symex" mc:Ignorable="w14 w15 w16se w16cid w16 w16cex w16sdtdh w16sdtfl w16du">
   <w:docDefaults>
     <w:rPrDefault>
       <w:rPr>
@@ -54160,10 +50703,10 @@
       <w:lang w:eastAsia="pt-PT"/>
     </w:rPr>
   </w:style>
-  <w:style w:type="paragraph" w:styleId="Ttulo1">
+  <w:style w:type="paragraph" w:styleId="Heading1">
     <w:name w:val="heading 1"/>
     <w:next w:val="Normal"/>
-    <w:link w:val="Ttulo1Carter"/>
+    <w:link w:val="Heading1Char"/>
     <w:uiPriority w:val="9"/>
     <w:qFormat/>
     <w:rsid w:val="006715A7"/>
@@ -54186,10 +50729,10 @@
       <w:lang w:eastAsia="pt-PT"/>
     </w:rPr>
   </w:style>
-  <w:style w:type="paragraph" w:styleId="Ttulo2">
+  <w:style w:type="paragraph" w:styleId="Heading2">
     <w:name w:val="heading 2"/>
     <w:next w:val="Normal"/>
-    <w:link w:val="Ttulo2Carter"/>
+    <w:link w:val="Heading2Char"/>
     <w:uiPriority w:val="9"/>
     <w:unhideWhenUsed/>
     <w:qFormat/>
@@ -54215,10 +50758,10 @@
       <w:lang w:eastAsia="pt-PT"/>
     </w:rPr>
   </w:style>
-  <w:style w:type="paragraph" w:styleId="Ttulo3">
+  <w:style w:type="paragraph" w:styleId="Heading3">
     <w:name w:val="heading 3"/>
     <w:next w:val="Normal"/>
-    <w:link w:val="Ttulo3Carter"/>
+    <w:link w:val="Heading3Char"/>
     <w:uiPriority w:val="9"/>
     <w:unhideWhenUsed/>
     <w:qFormat/>
@@ -54238,10 +50781,10 @@
       <w:lang w:eastAsia="pt-PT"/>
     </w:rPr>
   </w:style>
-  <w:style w:type="paragraph" w:styleId="Ttulo4">
+  <w:style w:type="paragraph" w:styleId="Heading4">
     <w:name w:val="heading 4"/>
     <w:next w:val="Normal"/>
-    <w:link w:val="Ttulo4Carter"/>
+    <w:link w:val="Heading4Char"/>
     <w:uiPriority w:val="9"/>
     <w:unhideWhenUsed/>
     <w:rsid w:val="00225574"/>
@@ -54260,10 +50803,10 @@
       <w:lang w:eastAsia="pt-PT"/>
     </w:rPr>
   </w:style>
-  <w:style w:type="paragraph" w:styleId="Ttulo5">
+  <w:style w:type="paragraph" w:styleId="Heading5">
     <w:name w:val="heading 5"/>
     <w:next w:val="Normal"/>
-    <w:link w:val="Ttulo5Carter"/>
+    <w:link w:val="Heading5Char"/>
     <w:uiPriority w:val="9"/>
     <w:unhideWhenUsed/>
     <w:rsid w:val="00225574"/>
@@ -54281,12 +50824,13 @@
       <w:lang w:eastAsia="pt-PT"/>
     </w:rPr>
   </w:style>
-  <w:style w:type="character" w:default="1" w:styleId="Tipodeletrapredefinidodopargrafo">
+  <w:style w:type="character" w:default="1" w:styleId="DefaultParagraphFont">
     <w:name w:val="Default Paragraph Font"/>
     <w:uiPriority w:val="1"/>
+    <w:semiHidden/>
     <w:unhideWhenUsed/>
   </w:style>
-  <w:style w:type="table" w:default="1" w:styleId="Tabelanormal">
+  <w:style w:type="table" w:default="1" w:styleId="TableNormal">
     <w:name w:val="Normal Table"/>
     <w:uiPriority w:val="99"/>
     <w:semiHidden/>
@@ -54301,16 +50845,16 @@
       </w:tblCellMar>
     </w:tblPr>
   </w:style>
-  <w:style w:type="numbering" w:default="1" w:styleId="Semlista">
+  <w:style w:type="numbering" w:default="1" w:styleId="NoList">
     <w:name w:val="No List"/>
     <w:uiPriority w:val="99"/>
     <w:semiHidden/>
     <w:unhideWhenUsed/>
   </w:style>
-  <w:style w:type="character" w:customStyle="1" w:styleId="Ttulo1Carter">
-    <w:name w:val="Título 1 Caráter"/>
-    <w:basedOn w:val="Tipodeletrapredefinidodopargrafo"/>
-    <w:link w:val="Ttulo1"/>
+  <w:style w:type="character" w:customStyle="1" w:styleId="Heading1Char">
+    <w:name w:val="Heading 1 Char"/>
+    <w:basedOn w:val="DefaultParagraphFont"/>
+    <w:link w:val="Heading1"/>
     <w:uiPriority w:val="9"/>
     <w:rsid w:val="006715A7"/>
     <w:rPr>
@@ -54322,10 +50866,10 @@
       <w:lang w:eastAsia="pt-PT"/>
     </w:rPr>
   </w:style>
-  <w:style w:type="character" w:customStyle="1" w:styleId="Ttulo2Carter">
-    <w:name w:val="Título 2 Caráter"/>
-    <w:basedOn w:val="Tipodeletrapredefinidodopargrafo"/>
-    <w:link w:val="Ttulo2"/>
+  <w:style w:type="character" w:customStyle="1" w:styleId="Heading2Char">
+    <w:name w:val="Heading 2 Char"/>
+    <w:basedOn w:val="DefaultParagraphFont"/>
+    <w:link w:val="Heading2"/>
     <w:uiPriority w:val="9"/>
     <w:rsid w:val="007715E4"/>
     <w:rPr>
@@ -54338,10 +50882,10 @@
       <w:lang w:eastAsia="pt-PT"/>
     </w:rPr>
   </w:style>
-  <w:style w:type="character" w:customStyle="1" w:styleId="Ttulo3Carter">
-    <w:name w:val="Título 3 Caráter"/>
-    <w:basedOn w:val="Tipodeletrapredefinidodopargrafo"/>
-    <w:link w:val="Ttulo3"/>
+  <w:style w:type="character" w:customStyle="1" w:styleId="Heading3Char">
+    <w:name w:val="Heading 3 Char"/>
+    <w:basedOn w:val="DefaultParagraphFont"/>
+    <w:link w:val="Heading3"/>
     <w:uiPriority w:val="9"/>
     <w:rsid w:val="0003385A"/>
     <w:rPr>
@@ -54352,10 +50896,10 @@
       <w:lang w:eastAsia="pt-PT"/>
     </w:rPr>
   </w:style>
-  <w:style w:type="character" w:customStyle="1" w:styleId="Ttulo4Carter">
-    <w:name w:val="Título 4 Caráter"/>
-    <w:basedOn w:val="Tipodeletrapredefinidodopargrafo"/>
-    <w:link w:val="Ttulo4"/>
+  <w:style w:type="character" w:customStyle="1" w:styleId="Heading4Char">
+    <w:name w:val="Heading 4 Char"/>
+    <w:basedOn w:val="DefaultParagraphFont"/>
+    <w:link w:val="Heading4"/>
     <w:uiPriority w:val="9"/>
     <w:rsid w:val="00225574"/>
     <w:rPr>
@@ -54366,10 +50910,10 @@
       <w:lang w:eastAsia="pt-PT"/>
     </w:rPr>
   </w:style>
-  <w:style w:type="character" w:customStyle="1" w:styleId="Ttulo5Carter">
-    <w:name w:val="Título 5 Caráter"/>
-    <w:basedOn w:val="Tipodeletrapredefinidodopargrafo"/>
-    <w:link w:val="Ttulo5"/>
+  <w:style w:type="character" w:customStyle="1" w:styleId="Heading5Char">
+    <w:name w:val="Heading 5 Char"/>
+    <w:basedOn w:val="DefaultParagraphFont"/>
+    <w:link w:val="Heading5"/>
     <w:uiPriority w:val="9"/>
     <w:rsid w:val="00225574"/>
     <w:rPr>
@@ -54398,11 +50942,11 @@
       </w:tblCellMar>
     </w:tblPr>
   </w:style>
-  <w:style w:type="paragraph" w:styleId="Citao">
+  <w:style w:type="paragraph" w:styleId="Quote">
     <w:name w:val="Quote"/>
     <w:basedOn w:val="Normal"/>
     <w:next w:val="Normal"/>
-    <w:link w:val="CitaoCarter"/>
+    <w:link w:val="QuoteChar"/>
     <w:uiPriority w:val="29"/>
     <w:rsid w:val="003A6B0B"/>
     <w:pPr>
@@ -54416,10 +50960,10 @@
       <w:color w:val="404040" w:themeColor="text1" w:themeTint="BF"/>
     </w:rPr>
   </w:style>
-  <w:style w:type="character" w:customStyle="1" w:styleId="CitaoCarter">
-    <w:name w:val="Citação Caráter"/>
-    <w:basedOn w:val="Tipodeletrapredefinidodopargrafo"/>
-    <w:link w:val="Citao"/>
+  <w:style w:type="character" w:customStyle="1" w:styleId="QuoteChar">
+    <w:name w:val="Quote Char"/>
+    <w:basedOn w:val="DefaultParagraphFont"/>
+    <w:link w:val="Quote"/>
     <w:uiPriority w:val="29"/>
     <w:rsid w:val="003A6B0B"/>
     <w:rPr>
@@ -54455,7 +50999,7 @@
   </w:style>
   <w:style w:type="character" w:customStyle="1" w:styleId="AjudaCarter">
     <w:name w:val="Ajuda Caráter"/>
-    <w:basedOn w:val="Tipodeletrapredefinidodopargrafo"/>
+    <w:basedOn w:val="DefaultParagraphFont"/>
     <w:link w:val="Ajuda"/>
     <w:rsid w:val="00C46EE1"/>
     <w:rPr>
@@ -54466,11 +51010,11 @@
       <w:lang w:eastAsia="pt-PT"/>
     </w:rPr>
   </w:style>
-  <w:style w:type="paragraph" w:styleId="Subttulo">
+  <w:style w:type="paragraph" w:styleId="Subtitle">
     <w:name w:val="Subtitle"/>
-    <w:basedOn w:val="Ttulo3"/>
+    <w:basedOn w:val="Heading3"/>
     <w:next w:val="Normal"/>
-    <w:link w:val="SubttuloCarter"/>
+    <w:link w:val="SubtitleChar"/>
     <w:uiPriority w:val="11"/>
     <w:qFormat/>
     <w:rsid w:val="00B91702"/>
@@ -54481,10 +51025,10 @@
       <w:sz w:val="22"/>
     </w:rPr>
   </w:style>
-  <w:style w:type="character" w:customStyle="1" w:styleId="SubttuloCarter">
-    <w:name w:val="Subtítulo Caráter"/>
-    <w:basedOn w:val="Tipodeletrapredefinidodopargrafo"/>
-    <w:link w:val="Subttulo"/>
+  <w:style w:type="character" w:customStyle="1" w:styleId="SubtitleChar">
+    <w:name w:val="Subtitle Char"/>
+    <w:basedOn w:val="DefaultParagraphFont"/>
+    <w:link w:val="Subtitle"/>
     <w:uiPriority w:val="11"/>
     <w:rsid w:val="00B91702"/>
     <w:rPr>
@@ -54494,7 +51038,7 @@
       <w:lang w:eastAsia="pt-PT"/>
     </w:rPr>
   </w:style>
-  <w:style w:type="paragraph" w:styleId="PargrafodaLista">
+  <w:style w:type="paragraph" w:styleId="ListParagraph">
     <w:name w:val="List Paragraph"/>
     <w:basedOn w:val="Normal"/>
     <w:uiPriority w:val="34"/>
@@ -54504,9 +51048,9 @@
       <w:contextualSpacing/>
     </w:pPr>
   </w:style>
-  <w:style w:type="table" w:styleId="TabelacomGrelha">
+  <w:style w:type="table" w:styleId="TableGrid0">
     <w:name w:val="Table Grid"/>
-    <w:basedOn w:val="Tabelanormal"/>
+    <w:basedOn w:val="TableNormal"/>
     <w:uiPriority w:val="59"/>
     <w:rsid w:val="006F17F5"/>
     <w:pPr>
@@ -54523,10 +51067,10 @@
       </w:tblBorders>
     </w:tblPr>
   </w:style>
-  <w:style w:type="paragraph" w:styleId="Cabealho">
+  <w:style w:type="paragraph" w:styleId="Header">
     <w:name w:val="header"/>
     <w:basedOn w:val="Normal"/>
-    <w:link w:val="CabealhoCarter"/>
+    <w:link w:val="HeaderChar"/>
     <w:unhideWhenUsed/>
     <w:rsid w:val="0003385A"/>
     <w:pPr>
@@ -54537,10 +51081,10 @@
       <w:spacing w:after="0" w:line="240" w:lineRule="auto"/>
     </w:pPr>
   </w:style>
-  <w:style w:type="character" w:customStyle="1" w:styleId="CabealhoCarter">
-    <w:name w:val="Cabeçalho Caráter"/>
-    <w:basedOn w:val="Tipodeletrapredefinidodopargrafo"/>
-    <w:link w:val="Cabealho"/>
+  <w:style w:type="character" w:customStyle="1" w:styleId="HeaderChar">
+    <w:name w:val="Header Char"/>
+    <w:basedOn w:val="DefaultParagraphFont"/>
+    <w:link w:val="Header"/>
     <w:rsid w:val="0003385A"/>
     <w:rPr>
       <w:rFonts w:ascii="Calibri" w:eastAsia="Calibri" w:hAnsi="Calibri" w:cs="Calibri"/>
@@ -54548,10 +51092,10 @@
       <w:lang w:eastAsia="pt-PT"/>
     </w:rPr>
   </w:style>
-  <w:style w:type="paragraph" w:styleId="Rodap">
+  <w:style w:type="paragraph" w:styleId="Footer">
     <w:name w:val="footer"/>
     <w:basedOn w:val="Normal"/>
-    <w:link w:val="RodapCarter"/>
+    <w:link w:val="FooterChar"/>
     <w:uiPriority w:val="99"/>
     <w:unhideWhenUsed/>
     <w:rsid w:val="0003385A"/>
@@ -54563,10 +51107,10 @@
       <w:spacing w:after="0" w:line="240" w:lineRule="auto"/>
     </w:pPr>
   </w:style>
-  <w:style w:type="character" w:customStyle="1" w:styleId="RodapCarter">
-    <w:name w:val="Rodapé Caráter"/>
-    <w:basedOn w:val="Tipodeletrapredefinidodopargrafo"/>
-    <w:link w:val="Rodap"/>
+  <w:style w:type="character" w:customStyle="1" w:styleId="FooterChar">
+    <w:name w:val="Footer Char"/>
+    <w:basedOn w:val="DefaultParagraphFont"/>
+    <w:link w:val="Footer"/>
     <w:uiPriority w:val="99"/>
     <w:rsid w:val="0003385A"/>
     <w:rPr>
@@ -54575,7 +51119,7 @@
       <w:lang w:eastAsia="pt-PT"/>
     </w:rPr>
   </w:style>
-  <w:style w:type="paragraph" w:styleId="Legenda">
+  <w:style w:type="paragraph" w:styleId="Caption">
     <w:name w:val="caption"/>
     <w:basedOn w:val="Normal"/>
     <w:next w:val="Normal"/>
@@ -54594,9 +51138,9 @@
       <w:szCs w:val="18"/>
     </w:rPr>
   </w:style>
-  <w:style w:type="paragraph" w:styleId="Cabealhodondice">
+  <w:style w:type="paragraph" w:styleId="TOCHeading">
     <w:name w:val="TOC Heading"/>
-    <w:basedOn w:val="Ttulo1"/>
+    <w:basedOn w:val="Heading1"/>
     <w:next w:val="Normal"/>
     <w:uiPriority w:val="39"/>
     <w:unhideWhenUsed/>
@@ -54620,7 +51164,7 @@
       <w14:ligatures w14:val="none"/>
     </w:rPr>
   </w:style>
-  <w:style w:type="paragraph" w:styleId="ndice1">
+  <w:style w:type="paragraph" w:styleId="TOC1">
     <w:name w:val="toc 1"/>
     <w:basedOn w:val="Normal"/>
     <w:next w:val="Normal"/>
@@ -54632,7 +51176,7 @@
       <w:spacing w:after="100"/>
     </w:pPr>
   </w:style>
-  <w:style w:type="paragraph" w:styleId="ndice2">
+  <w:style w:type="paragraph" w:styleId="TOC2">
     <w:name w:val="toc 2"/>
     <w:basedOn w:val="Normal"/>
     <w:next w:val="Normal"/>
@@ -54645,7 +51189,7 @@
       <w:ind w:left="220"/>
     </w:pPr>
   </w:style>
-  <w:style w:type="paragraph" w:styleId="ndice3">
+  <w:style w:type="paragraph" w:styleId="TOC3">
     <w:name w:val="toc 3"/>
     <w:basedOn w:val="Normal"/>
     <w:next w:val="Normal"/>
@@ -54658,9 +51202,9 @@
       <w:ind w:left="440"/>
     </w:pPr>
   </w:style>
-  <w:style w:type="character" w:styleId="Hiperligao">
+  <w:style w:type="character" w:styleId="Hyperlink">
     <w:name w:val="Hyperlink"/>
-    <w:basedOn w:val="Tipodeletrapredefinidodopargrafo"/>
+    <w:basedOn w:val="DefaultParagraphFont"/>
     <w:uiPriority w:val="99"/>
     <w:unhideWhenUsed/>
     <w:rsid w:val="00A35333"/>
@@ -54669,7 +51213,7 @@
       <w:u w:val="single"/>
     </w:rPr>
   </w:style>
-  <w:style w:type="paragraph" w:styleId="ndicedeilustraes">
+  <w:style w:type="paragraph" w:styleId="TableofFigures">
     <w:name w:val="table of figures"/>
     <w:basedOn w:val="Normal"/>
     <w:next w:val="Normal"/>
@@ -54682,8 +51226,8 @@
   </w:style>
   <w:style w:type="table" w:customStyle="1" w:styleId="TabelacomGrelha1">
     <w:name w:val="Tabela com Grelha1"/>
-    <w:basedOn w:val="Tabelanormal"/>
-    <w:next w:val="TabelacomGrelha"/>
+    <w:basedOn w:val="TableNormal"/>
+    <w:next w:val="TableGrid0"/>
     <w:uiPriority w:val="59"/>
     <w:rsid w:val="00D57A34"/>
     <w:pPr>
@@ -55005,6 +51549,15 @@
 </file>
 
 <file path=customXml/item1.xml><?xml version="1.0" encoding="utf-8"?>
+<?mso-contentType ?>
+<FormTemplates xmlns="http://schemas.microsoft.com/sharepoint/v3/contenttype/forms">
+  <Display>DocumentLibraryForm</Display>
+  <Edit>DocumentLibraryForm</Edit>
+  <New>DocumentLibraryForm</New>
+</FormTemplates>
+</file>
+
+<file path=customXml/item2.xml><?xml version="1.0" encoding="utf-8"?>
 <p:properties xmlns:p="http://schemas.microsoft.com/office/2006/metadata/properties" xmlns:xsi="http://www.w3.org/2001/XMLSchema-instance" xmlns:pc="http://schemas.microsoft.com/office/infopath/2007/PartnerControls">
   <documentManagement>
     <lcf76f155ced4ddcb4097134ff3c332f xmlns="e3843e4a-0fe5-4106-a795-da2929d411b8">
@@ -55015,20 +51568,7 @@
 </p:properties>
 </file>
 
-<file path=customXml/item2.xml><?xml version="1.0" encoding="utf-8"?>
-<?mso-contentType ?>
-<FormTemplates xmlns="http://schemas.microsoft.com/sharepoint/v3/contenttype/forms">
-  <Display>DocumentLibraryForm</Display>
-  <Edit>DocumentLibraryForm</Edit>
-  <New>DocumentLibraryForm</New>
-</FormTemplates>
-</file>
-
 <file path=customXml/item3.xml><?xml version="1.0" encoding="utf-8"?>
-<b:Sources xmlns:b="http://schemas.openxmlformats.org/officeDocument/2006/bibliography" xmlns="http://schemas.openxmlformats.org/officeDocument/2006/bibliography" SelectedStyle="\APASixthEditionOfficeOnline.xsl" StyleName="APA" Version="6"/>
-</file>
-
-<file path=customXml/item4.xml><?xml version="1.0" encoding="utf-8"?>
 <ct:contentTypeSchema xmlns:ct="http://schemas.microsoft.com/office/2006/metadata/contentType" xmlns:ma="http://schemas.microsoft.com/office/2006/metadata/properties/metaAttributes" ct:_="" ma:_="" ma:contentTypeName="Documento" ma:contentTypeID="0x010100FA88AD651DD3D347B51E28CF972B7BBE" ma:contentTypeVersion="11" ma:contentTypeDescription="Criar um novo documento." ma:contentTypeScope="" ma:versionID="e139b94f0e62e281d47f8a4c826f3dea">
   <xsd:schema xmlns:xsd="http://www.w3.org/2001/XMLSchema" xmlns:xs="http://www.w3.org/2001/XMLSchema" xmlns:p="http://schemas.microsoft.com/office/2006/metadata/properties" xmlns:ns2="e3843e4a-0fe5-4106-a795-da2929d411b8" xmlns:ns3="54786de0-d16b-4d45-92dd-4a6e709b3671" targetNamespace="http://schemas.microsoft.com/office/2006/metadata/properties" ma:root="true" ma:fieldsID="20c176a7262461ed89c134dcb872a793" ns2:_="" ns3:_="">
     <xsd:import namespace="e3843e4a-0fe5-4106-a795-da2929d411b8"/>
@@ -55223,7 +51763,19 @@
 </ct:contentTypeSchema>
 </file>
 
+<file path=customXml/item4.xml><?xml version="1.0" encoding="utf-8"?>
+<b:Sources xmlns:b="http://schemas.openxmlformats.org/officeDocument/2006/bibliography" xmlns="http://schemas.openxmlformats.org/officeDocument/2006/bibliography" SelectedStyle="\APASixthEditionOfficeOnline.xsl" StyleName="APA" Version="6"/>
+</file>
+
 <file path=customXml/itemProps1.xml><?xml version="1.0" encoding="utf-8"?>
+<ds:datastoreItem xmlns:ds="http://schemas.openxmlformats.org/officeDocument/2006/customXml" ds:itemID="{97BBF70D-BEA0-4FFD-9E81-593C88325C49}">
+  <ds:schemaRefs>
+    <ds:schemaRef ds:uri="http://schemas.microsoft.com/sharepoint/v3/contenttype/forms"/>
+  </ds:schemaRefs>
+</ds:datastoreItem>
+</file>
+
+<file path=customXml/itemProps2.xml><?xml version="1.0" encoding="utf-8"?>
 <ds:datastoreItem xmlns:ds="http://schemas.openxmlformats.org/officeDocument/2006/customXml" ds:itemID="{FBDF09BE-6EE0-4006-9E3B-C3C30C026BCF}">
   <ds:schemaRefs>
     <ds:schemaRef ds:uri="http://schemas.microsoft.com/office/2006/metadata/properties"/>
@@ -55234,23 +51786,7 @@
 </ds:datastoreItem>
 </file>
 
-<file path=customXml/itemProps2.xml><?xml version="1.0" encoding="utf-8"?>
-<ds:datastoreItem xmlns:ds="http://schemas.openxmlformats.org/officeDocument/2006/customXml" ds:itemID="{97BBF70D-BEA0-4FFD-9E81-593C88325C49}">
-  <ds:schemaRefs>
-    <ds:schemaRef ds:uri="http://schemas.microsoft.com/sharepoint/v3/contenttype/forms"/>
-  </ds:schemaRefs>
-</ds:datastoreItem>
-</file>
-
 <file path=customXml/itemProps3.xml><?xml version="1.0" encoding="utf-8"?>
-<ds:datastoreItem xmlns:ds="http://schemas.openxmlformats.org/officeDocument/2006/customXml" ds:itemID="{268EFC35-941E-49C4-9DBD-FDFB54CDF6CD}">
-  <ds:schemaRefs>
-    <ds:schemaRef ds:uri="http://schemas.openxmlformats.org/officeDocument/2006/bibliography"/>
-  </ds:schemaRefs>
-</ds:datastoreItem>
-</file>
-
-<file path=customXml/itemProps4.xml><?xml version="1.0" encoding="utf-8"?>
 <ds:datastoreItem xmlns:ds="http://schemas.openxmlformats.org/officeDocument/2006/customXml" ds:itemID="{A4E7E030-4410-4D78-A8A8-D68192C143FD}">
   <ds:schemaRefs>
     <ds:schemaRef ds:uri="http://schemas.microsoft.com/office/2006/metadata/contentType"/>
@@ -55269,6 +51805,14 @@
 </ds:datastoreItem>
 </file>
 
+<file path=customXml/itemProps4.xml><?xml version="1.0" encoding="utf-8"?>
+<ds:datastoreItem xmlns:ds="http://schemas.openxmlformats.org/officeDocument/2006/customXml" ds:itemID="{268EFC35-941E-49C4-9DBD-FDFB54CDF6CD}">
+  <ds:schemaRefs>
+    <ds:schemaRef ds:uri="http://schemas.openxmlformats.org/officeDocument/2006/bibliography"/>
+  </ds:schemaRefs>
+</ds:datastoreItem>
+</file>
+
 <file path=docMetadata/LabelInfo.xml><?xml version="1.0" encoding="utf-8"?>
 <clbl:labelList xmlns:clbl="http://schemas.microsoft.com/office/2020/mipLabelMetadata">
   <clbl:label id="{00d4521c-d27c-4570-bc5b-1f1018eef95c}" enabled="0" method="" siteId="{00d4521c-d27c-4570-bc5b-1f1018eef95c}" removed="1"/>
